--- a/SLD-Resolution.docx
+++ b/SLD-Resolution.docx
@@ -1,6 +1,6 @@
 
 <file path=word/document.xml><?xml version="1.0" encoding="utf-8"?>
-<w:document xmlns:ve="http://schemas.openxmlformats.org/markup-compatibility/2006" xmlns:o="urn:schemas-microsoft-com:office:office" xmlns:r="http://schemas.openxmlformats.org/officeDocument/2006/relationships" xmlns:m="http://schemas.openxmlformats.org/officeDocument/2006/math" xmlns:v="urn:schemas-microsoft-com:vml" xmlns:wp="http://schemas.openxmlformats.org/drawingml/2006/wordprocessingDrawing" xmlns:w10="urn:schemas-microsoft-com:office:word" xmlns:w="http://schemas.openxmlformats.org/wordprocessingml/2006/main" xmlns:wne="http://schemas.microsoft.com/office/word/2006/wordml">
+<w:document xmlns:wpc="http://schemas.microsoft.com/office/word/2010/wordprocessingCanvas" xmlns:cx="http://schemas.microsoft.com/office/drawing/2014/chartex" xmlns:cx1="http://schemas.microsoft.com/office/drawing/2015/9/8/chartex" xmlns:cx2="http://schemas.microsoft.com/office/drawing/2015/10/21/chartex" xmlns:cx3="http://schemas.microsoft.com/office/drawing/2016/5/9/chartex" xmlns:cx4="http://schemas.microsoft.com/office/drawing/2016/5/10/chartex" xmlns:cx5="http://schemas.microsoft.com/office/drawing/2016/5/11/chartex" xmlns:cx6="http://schemas.microsoft.com/office/drawing/2016/5/12/chartex" xmlns:cx7="http://schemas.microsoft.com/office/drawing/2016/5/13/chartex" xmlns:cx8="http://schemas.microsoft.com/office/drawing/2016/5/14/chartex" xmlns:mc="http://schemas.openxmlformats.org/markup-compatibility/2006" xmlns:aink="http://schemas.microsoft.com/office/drawing/2016/ink" xmlns:am3d="http://schemas.microsoft.com/office/drawing/2017/model3d" xmlns:o="urn:schemas-microsoft-com:office:office" xmlns:r="http://schemas.openxmlformats.org/officeDocument/2006/relationships" xmlns:m="http://schemas.openxmlformats.org/officeDocument/2006/math" xmlns:v="urn:schemas-microsoft-com:vml" xmlns:wp14="http://schemas.microsoft.com/office/word/2010/wordprocessingDrawing" xmlns:wp="http://schemas.openxmlformats.org/drawingml/2006/wordprocessingDrawing" xmlns:w10="urn:schemas-microsoft-com:office:word" xmlns:w="http://schemas.openxmlformats.org/wordprocessingml/2006/main" xmlns:w14="http://schemas.microsoft.com/office/word/2010/wordml" xmlns:w15="http://schemas.microsoft.com/office/word/2012/wordml" xmlns:w16cid="http://schemas.microsoft.com/office/word/2016/wordml/cid" xmlns:w16se="http://schemas.microsoft.com/office/word/2015/wordml/symex" xmlns:wpg="http://schemas.microsoft.com/office/word/2010/wordprocessingGroup" xmlns:wpi="http://schemas.microsoft.com/office/word/2010/wordprocessingInk" xmlns:wne="http://schemas.microsoft.com/office/word/2006/wordml" xmlns:wps="http://schemas.microsoft.com/office/word/2010/wordprocessingShape" mc:Ignorable="w14 w15 w16se w16cid wp14">
   <w:body>
     <w:p>
       <w:pPr>
@@ -33,10 +33,10 @@
             <v:path o:extrusionok="f" gradientshapeok="t" o:connecttype="rect"/>
             <o:lock v:ext="edit" aspectratio="t"/>
           </v:shapetype>
-          <v:shape id="_x0000_i1025" type="#_x0000_t75" style="width:9pt;height:16.8pt" o:ole="">
+          <v:shape id="_x0000_i1025" type="#_x0000_t75" style="width:9pt;height:16.5pt" o:ole="">
             <v:imagedata r:id="rId5" o:title=""/>
           </v:shape>
-          <o:OLEObject Type="Embed" ProgID="Equation.3" ShapeID="_x0000_i1025" DrawAspect="Content" ObjectID="_1574237608" r:id="rId6"/>
+          <o:OLEObject Type="Embed" ProgID="Equation.3" ShapeID="_x0000_i1025" DrawAspect="Content" ObjectID="_1574493618" r:id="rId6"/>
         </w:object>
       </w:r>
     </w:p>
@@ -44,23 +44,18 @@
       <w:pPr>
         <w:pStyle w:val="berschrift1"/>
       </w:pPr>
-      <w:proofErr w:type="spellStart"/>
-      <w:r>
-        <w:t>SLD</w:t>
-      </w:r>
-      <w:proofErr w:type="spellEnd"/>
-      <w:r>
-        <w:t>-Resolution</w:t>
+      <w:r>
+        <w:t>SLD-Resolution</w:t>
       </w:r>
       <w:r>
         <w:rPr>
           <w:position w:val="-10"/>
         </w:rPr>
         <w:object w:dxaOrig="180" w:dyaOrig="340">
-          <v:shape id="_x0000_i1026" type="#_x0000_t75" style="width:9pt;height:16.8pt" o:ole="">
+          <v:shape id="_x0000_i1026" type="#_x0000_t75" style="width:9pt;height:16.5pt" o:ole="">
             <v:imagedata r:id="rId5" o:title=""/>
           </v:shape>
-          <o:OLEObject Type="Embed" ProgID="Equation.3" ShapeID="_x0000_i1026" DrawAspect="Content" ObjectID="_1574237609" r:id="rId7"/>
+          <o:OLEObject Type="Embed" ProgID="Equation.3" ShapeID="_x0000_i1026" DrawAspect="Content" ObjectID="_1574493619" r:id="rId7"/>
         </w:object>
       </w:r>
     </w:p>
@@ -68,18 +63,281 @@
       <w:pPr>
         <w:pStyle w:val="berschrift2"/>
       </w:pPr>
+      <w:proofErr w:type="gramStart"/>
+      <w:r>
+        <w:t>Successor.pl ?</w:t>
+      </w:r>
+      <w:proofErr w:type="gramEnd"/>
+      <w:r>
+        <w:t>- zahl(X).</w:t>
+      </w:r>
+    </w:p>
+    <w:p/>
+    <w:p>
+      <w:pPr>
+        <w:pStyle w:val="berschrift3"/>
+      </w:pPr>
+      <w:r>
+        <w:t>Regel:</w:t>
+      </w:r>
+    </w:p>
+    <w:p>
+      <w:pPr>
+        <w:pStyle w:val="berschrift3"/>
+      </w:pPr>
+      <w:r>
+        <w:t>zahl(0).</w:t>
+      </w:r>
+    </w:p>
+    <w:p>
+      <w:pPr>
+        <w:pStyle w:val="berschrift3"/>
+      </w:pPr>
+      <w:r>
+        <w:t>zahl(</w:t>
+      </w:r>
       <w:proofErr w:type="spellStart"/>
+      <w:r>
+        <w:t>succ</w:t>
+      </w:r>
+      <w:proofErr w:type="spellEnd"/>
+      <w:r>
+        <w:t>(X)</w:t>
+      </w:r>
       <w:proofErr w:type="gramStart"/>
       <w:r>
-        <w:t>Successor.pl</w:t>
+        <w:t>)</w:t>
+      </w:r>
+      <w:r>
+        <w:t xml:space="preserve"> </w:t>
+      </w:r>
+      <w:r>
+        <w:t>:</w:t>
+      </w:r>
+      <w:proofErr w:type="gramEnd"/>
+      <w:r>
+        <w:t>- zahl(X).</w:t>
+      </w:r>
+    </w:p>
+    <w:p>
+      <w:pPr>
+        <w:pStyle w:val="berschrift3"/>
+      </w:pPr>
+    </w:p>
+    <w:p>
+      <w:r>
+        <w:rPr>
+          <w:rFonts w:cstheme="minorHAnsi"/>
+        </w:rPr>
+        <w:t>Ɐ</w:t>
+      </w:r>
+      <w:r>
+        <w:t>X:</w:t>
+      </w:r>
+      <w:r>
+        <w:t xml:space="preserve"> </w:t>
+      </w:r>
+      <w:proofErr w:type="gramStart"/>
+      <w:r>
+        <w:t>zahl(</w:t>
+      </w:r>
+      <w:proofErr w:type="gramEnd"/>
+      <w:r>
+        <w:t>0)</w:t>
+      </w:r>
+      <w:r>
+        <w:t xml:space="preserve"> </w:t>
+      </w:r>
+      <w:r>
+        <w:rPr>
+          <w:rFonts w:cstheme="minorHAnsi"/>
+        </w:rPr>
+        <w:t>≡</w:t>
+      </w:r>
+      <w:r>
+        <w:t xml:space="preserve"> zahl(0)</w:t>
+      </w:r>
+      <w:r>
+        <w:t xml:space="preserve"> </w:t>
+      </w:r>
+    </w:p>
+    <w:p/>
+    <w:p>
+      <w:pPr>
+        <w:rPr>
+          <w:rFonts w:cstheme="minorHAnsi"/>
+        </w:rPr>
+      </w:pPr>
+      <w:r>
+        <w:t>Ɐ</w:t>
+      </w:r>
+      <w:r>
+        <w:t xml:space="preserve">X: </w:t>
+      </w:r>
+      <w:r>
+        <w:rPr>
+          <w:rFonts w:cstheme="minorHAnsi"/>
+        </w:rPr>
+        <w:t>zahl(X)</w:t>
+      </w:r>
+      <w:r>
+        <w:t xml:space="preserve"> </w:t>
+      </w:r>
+      <w:r>
+        <w:rPr>
+          <w:rFonts w:cstheme="minorHAnsi"/>
+        </w:rPr>
+        <w:t xml:space="preserve">→ </w:t>
+      </w:r>
+      <w:r>
+        <w:t>zahl(</w:t>
+      </w:r>
+      <w:proofErr w:type="spellStart"/>
+      <w:r>
+        <w:t>succ</w:t>
       </w:r>
       <w:proofErr w:type="spellEnd"/>
       <w:r>
-        <w:t xml:space="preserve"> ?</w:t>
+        <w:t xml:space="preserve">(X)) </w:t>
+      </w:r>
+      <w:r>
+        <w:t>≡</w:t>
+      </w:r>
+      <w:r>
+        <w:t xml:space="preserve"> </w:t>
+      </w:r>
+      <w:r>
+        <w:t>Ɐ</w:t>
+      </w:r>
+      <w:r>
+        <w:t xml:space="preserve">X: </w:t>
+      </w:r>
+      <w:r>
+        <w:t>ꓶ</w:t>
+      </w:r>
+      <w:r>
+        <w:rPr>
+          <w:rFonts w:cstheme="minorHAnsi"/>
+        </w:rPr>
+        <w:t>zahl(X)</w:t>
+      </w:r>
+      <w:r>
+        <w:t xml:space="preserve"> </w:t>
+      </w:r>
+      <w:r>
+        <w:t>ꓦ</w:t>
+      </w:r>
+      <w:r>
+        <w:rPr>
+          <w:rFonts w:cstheme="minorHAnsi"/>
+        </w:rPr>
+        <w:t xml:space="preserve"> </w:t>
+      </w:r>
+      <w:r>
+        <w:t>zahl(</w:t>
+      </w:r>
+      <w:proofErr w:type="spellStart"/>
+      <w:r>
+        <w:t>succ</w:t>
+      </w:r>
+      <w:proofErr w:type="spellEnd"/>
+      <w:r>
+        <w:t>(X)</w:t>
+      </w:r>
+      <w:r>
+        <w:t>)</w:t>
+      </w:r>
+      <w:r>
+        <w:t>)</w:t>
+      </w:r>
+      <w:r>
+        <w:t xml:space="preserve"> </w:t>
+      </w:r>
+      <w:r>
+        <w:t>≡</w:t>
+      </w:r>
+      <w:r>
+        <w:t xml:space="preserve"> </w:t>
+      </w:r>
+      <w:r>
+        <w:t>ꓶ</w:t>
+      </w:r>
+      <w:r>
+        <w:rPr>
+          <w:rFonts w:cstheme="minorHAnsi"/>
+        </w:rPr>
+        <w:t>zahl(X)</w:t>
+      </w:r>
+      <w:r>
+        <w:t xml:space="preserve"> </w:t>
+      </w:r>
+      <w:r>
+        <w:t>ꓦ</w:t>
+      </w:r>
+      <w:r>
+        <w:rPr>
+          <w:rFonts w:cstheme="minorHAnsi"/>
+        </w:rPr>
+        <w:t xml:space="preserve"> </w:t>
+      </w:r>
+      <w:r>
+        <w:t>zahl(</w:t>
+      </w:r>
+      <w:proofErr w:type="spellStart"/>
+      <w:r>
+        <w:t>succ</w:t>
+      </w:r>
+      <w:proofErr w:type="spellEnd"/>
+      <w:r>
+        <w:t>(X)))</w:t>
+      </w:r>
+    </w:p>
+    <w:p>
+      <w:proofErr w:type="spellStart"/>
+      <w:r>
+        <w:t>Klauselmenge</w:t>
+      </w:r>
+      <w:proofErr w:type="spellEnd"/>
+      <w:r>
+        <w:t xml:space="preserve"> </w:t>
+      </w:r>
+      <w:proofErr w:type="gramStart"/>
+      <w:r>
+        <w:t>R:=</w:t>
       </w:r>
       <w:proofErr w:type="gramEnd"/>
       <w:r>
-        <w:t>- zahl(</w:t>
+        <w:t xml:space="preserve"> </w:t>
+      </w:r>
+      <w:r>
+        <w:t xml:space="preserve">{zahl(0), </w:t>
+      </w:r>
+      <w:r>
+        <w:t>ꓶ</w:t>
+      </w:r>
+      <w:r>
+        <w:rPr>
+          <w:rFonts w:cstheme="minorHAnsi"/>
+        </w:rPr>
+        <w:t>zahl(X)</w:t>
+      </w:r>
+      <w:r>
+        <w:rPr>
+          <w:rFonts w:cstheme="minorHAnsi"/>
+        </w:rPr>
+        <w:t xml:space="preserve"> </w:t>
+      </w:r>
+      <w:r>
+        <w:t>ꓦ</w:t>
+      </w:r>
+      <w:r>
+        <w:rPr>
+          <w:rFonts w:cstheme="minorHAnsi"/>
+        </w:rPr>
+        <w:t xml:space="preserve"> </w:t>
+      </w:r>
+      <w:r>
+        <w:t>zahl(</w:t>
       </w:r>
       <w:proofErr w:type="spellStart"/>
       <w:r>
@@ -87,324 +345,100 @@
       </w:r>
       <w:proofErr w:type="spellEnd"/>
       <w:r>
-        <w:t>(X)).</w:t>
-      </w:r>
-    </w:p>
-    <w:p/>
+        <w:t>(X))</w:t>
+      </w:r>
+      <w:r>
+        <w:t>}</w:t>
+      </w:r>
+    </w:p>
+    <w:p>
+      <w:pPr>
+        <w:rPr>
+          <w:rFonts w:cstheme="minorHAnsi"/>
+        </w:rPr>
+      </w:pPr>
+    </w:p>
     <w:p>
       <w:pPr>
         <w:pStyle w:val="berschrift3"/>
       </w:pPr>
-      <w:r>
-        <w:t>Regel:</w:t>
-      </w:r>
-    </w:p>
-    <w:p>
-      <w:pPr>
-        <w:pStyle w:val="berschrift3"/>
-      </w:pPr>
-      <w:r>
-        <w:t>zahl(0).</w:t>
-      </w:r>
-    </w:p>
-    <w:p>
-      <w:pPr>
-        <w:pStyle w:val="berschrift3"/>
-      </w:pPr>
       <w:proofErr w:type="gramStart"/>
       <w:r>
-        <w:t>zahl(</w:t>
-      </w:r>
-      <w:proofErr w:type="spellStart"/>
+        <w:t>Anfrage ?</w:t>
+      </w:r>
       <w:proofErr w:type="gramEnd"/>
       <w:r>
-        <w:t>succ</w:t>
-      </w:r>
-      <w:proofErr w:type="spellEnd"/>
-      <w:r>
-        <w:t>(X)):- zahl(X).</w:t>
-      </w:r>
-    </w:p>
-    <w:p>
-      <w:pPr>
-        <w:pStyle w:val="berschrift3"/>
-      </w:pPr>
-    </w:p>
-    <w:p>
-      <w:r>
-        <w:rPr>
-          <w:rFonts w:cstheme="minorHAnsi"/>
-        </w:rPr>
-        <w:t>ɏ</w:t>
-      </w:r>
-      <w:r>
-        <w:t>X:</w:t>
-      </w:r>
-      <w:r>
-        <w:t xml:space="preserve"> </w:t>
-      </w:r>
-      <w:r>
-        <w:t>zahl(0)</w:t>
-      </w:r>
-      <w:r>
-        <w:t xml:space="preserve"> </w:t>
-      </w:r>
-      <w:r>
-        <w:rPr>
-          <w:rFonts w:cstheme="minorHAnsi"/>
-        </w:rPr>
-        <w:t>Ξ</w:t>
-      </w:r>
-      <w:r>
-        <w:t xml:space="preserve"> zahl(0)</w:t>
-      </w:r>
-      <w:r>
-        <w:t xml:space="preserve"> </w:t>
-      </w:r>
-    </w:p>
-    <w:p/>
-    <w:p>
-      <w:pPr>
-        <w:rPr>
-          <w:rFonts w:cstheme="minorHAnsi"/>
-        </w:rPr>
-      </w:pPr>
-      <w:r>
-        <w:t xml:space="preserve">ɏX: </w:t>
-      </w:r>
-      <w:r>
-        <w:rPr>
-          <w:rFonts w:cstheme="minorHAnsi"/>
-        </w:rPr>
-        <w:t>zahl(X)</w:t>
-      </w:r>
-      <w:r>
-        <w:t xml:space="preserve"> </w:t>
-      </w:r>
-      <w:r>
-        <w:rPr>
-          <w:rFonts w:cstheme="minorHAnsi"/>
-        </w:rPr>
-        <w:t xml:space="preserve">→ </w:t>
-      </w:r>
-      <w:r>
-        <w:t>zahl(</w:t>
-      </w:r>
-      <w:proofErr w:type="spellStart"/>
-      <w:r>
-        <w:t>succ</w:t>
-      </w:r>
-      <w:proofErr w:type="spellEnd"/>
-      <w:r>
-        <w:t>(X)) Ξ ɏX: ┐</w:t>
-      </w:r>
-      <w:r>
-        <w:rPr>
-          <w:rFonts w:cstheme="minorHAnsi"/>
-        </w:rPr>
-        <w:t>zahl(X)</w:t>
-      </w:r>
-      <w:r>
-        <w:t xml:space="preserve"> </w:t>
-      </w:r>
-      <w:r>
-        <w:t>˅</w:t>
-      </w:r>
-      <w:r>
-        <w:rPr>
-          <w:rFonts w:cstheme="minorHAnsi"/>
-        </w:rPr>
-        <w:t xml:space="preserve"> </w:t>
-      </w:r>
-      <w:r>
-        <w:t>zahl(</w:t>
-      </w:r>
-      <w:proofErr w:type="spellStart"/>
-      <w:r>
-        <w:t>succ</w:t>
-      </w:r>
-      <w:proofErr w:type="spellEnd"/>
-      <w:r>
-        <w:t>(X)</w:t>
-      </w:r>
-      <w:r>
+        <w:t xml:space="preserve">- zahl(X). („Was </w:t>
+      </w:r>
+      <w:r>
+        <w:t>sind alle</w:t>
+      </w:r>
+      <w:r>
+        <w:t xml:space="preserve"> Nachfolger von X“)</w:t>
+      </w:r>
+    </w:p>
+    <w:p>
+      <w:pPr>
+        <w:rPr>
+          <w:rFonts w:cstheme="minorHAnsi"/>
+        </w:rPr>
+      </w:pPr>
+      <w:r>
+        <w:t xml:space="preserve"> </w:t>
+      </w:r>
+      <w:r>
+        <w:rPr>
+          <w:rFonts w:cstheme="minorHAnsi"/>
+        </w:rPr>
+        <w:t>ꓱ</w:t>
+      </w:r>
+      <w:r>
+        <w:rPr>
+          <w:rFonts w:cstheme="minorHAnsi"/>
+        </w:rPr>
+        <w:t xml:space="preserve">X: </w:t>
+      </w:r>
+      <w:r>
+        <w:rPr>
+          <w:rFonts w:cstheme="minorHAnsi"/>
+        </w:rPr>
+        <w:t>zahl(X</w:t>
+      </w:r>
+      <w:r>
+        <w:rPr>
+          <w:rFonts w:cstheme="minorHAnsi"/>
+        </w:rPr>
         <w:t>)</w:t>
       </w:r>
       <w:r>
-        <w:t>)</w:t>
-      </w:r>
-      <w:r>
-        <w:t xml:space="preserve"> Ξ ┐</w:t>
-      </w:r>
-      <w:r>
-        <w:rPr>
-          <w:rFonts w:cstheme="minorHAnsi"/>
-        </w:rPr>
-        <w:t>zahl(X)</w:t>
-      </w:r>
-      <w:r>
-        <w:t xml:space="preserve"> </w:t>
-      </w:r>
-      <w:r>
-        <w:t>˅</w:t>
-      </w:r>
-      <w:r>
-        <w:rPr>
-          <w:rFonts w:cstheme="minorHAnsi"/>
-        </w:rPr>
-        <w:t xml:space="preserve"> </w:t>
-      </w:r>
-      <w:r>
-        <w:t>zahl(</w:t>
-      </w:r>
-      <w:proofErr w:type="spellStart"/>
-      <w:r>
-        <w:t>succ</w:t>
-      </w:r>
-      <w:proofErr w:type="spellEnd"/>
-      <w:r>
-        <w:t>(X)))</w:t>
-      </w:r>
-    </w:p>
-    <w:p>
-      <w:proofErr w:type="spellStart"/>
-      <w:r>
-        <w:t>Klauselmenge</w:t>
-      </w:r>
-      <w:proofErr w:type="spellEnd"/>
-      <w:r>
-        <w:t xml:space="preserve"> R:=</w:t>
-      </w:r>
-      <w:proofErr w:type="gramStart"/>
-      <w:r>
-        <w:t>{zahl</w:t>
-      </w:r>
-      <w:proofErr w:type="gramEnd"/>
-      <w:r>
-        <w:t>(0), ┐</w:t>
-      </w:r>
-      <w:r>
-        <w:rPr>
-          <w:rFonts w:cstheme="minorHAnsi"/>
-        </w:rPr>
-        <w:t>zahl(X)</w:t>
-      </w:r>
-      <w:r>
-        <w:rPr>
-          <w:rFonts w:cstheme="minorHAnsi"/>
-        </w:rPr>
-        <w:t xml:space="preserve"> </w:t>
-      </w:r>
-      <w:r>
-        <w:t>˅</w:t>
-      </w:r>
-      <w:r>
-        <w:rPr>
-          <w:rFonts w:cstheme="minorHAnsi"/>
-        </w:rPr>
-        <w:t xml:space="preserve"> </w:t>
-      </w:r>
-      <w:r>
-        <w:t>zahl(</w:t>
-      </w:r>
-      <w:proofErr w:type="spellStart"/>
-      <w:r>
-        <w:t>succ</w:t>
-      </w:r>
-      <w:proofErr w:type="spellEnd"/>
-      <w:r>
-        <w:t>(X))</w:t>
-      </w:r>
-      <w:r>
-        <w:t>}</w:t>
-      </w:r>
-    </w:p>
-    <w:p>
-      <w:pPr>
-        <w:rPr>
-          <w:rFonts w:cstheme="minorHAnsi"/>
-        </w:rPr>
-      </w:pPr>
-    </w:p>
-    <w:p>
-      <w:pPr>
-        <w:pStyle w:val="berschrift3"/>
-      </w:pPr>
-      <w:proofErr w:type="gramStart"/>
-      <w:r>
-        <w:t>Anfrage ?</w:t>
-      </w:r>
-      <w:proofErr w:type="gramEnd"/>
-      <w:r>
-        <w:t xml:space="preserve">- zahl(X). („Was </w:t>
-      </w:r>
-      <w:r>
-        <w:t>sind alle</w:t>
-      </w:r>
-      <w:r>
-        <w:t xml:space="preserve"> Nachfolger von X“)</w:t>
-      </w:r>
-    </w:p>
-    <w:p>
-      <w:pPr>
-        <w:rPr>
-          <w:rFonts w:cstheme="minorHAnsi"/>
-        </w:rPr>
-      </w:pPr>
-      <w:r>
-        <w:t xml:space="preserve"> </w:t>
-      </w:r>
-      <w:proofErr w:type="spellStart"/>
-      <w:r>
-        <w:rPr>
-          <w:rFonts w:cstheme="minorHAnsi"/>
-        </w:rPr>
-        <w:t>Ȝ</w:t>
-      </w:r>
-      <w:r>
-        <w:rPr>
-          <w:rFonts w:cstheme="minorHAnsi"/>
-        </w:rPr>
-        <w:t>X</w:t>
-      </w:r>
-      <w:proofErr w:type="spellEnd"/>
-      <w:r>
-        <w:rPr>
-          <w:rFonts w:cstheme="minorHAnsi"/>
-        </w:rPr>
-        <w:t xml:space="preserve">: </w:t>
-      </w:r>
-      <w:r>
-        <w:rPr>
-          <w:rFonts w:cstheme="minorHAnsi"/>
-        </w:rPr>
-        <w:t>zahl(X</w:t>
-      </w:r>
-      <w:r>
-        <w:rPr>
-          <w:rFonts w:cstheme="minorHAnsi"/>
-        </w:rPr>
-        <w:t>)</w:t>
-      </w:r>
-      <w:r>
-        <w:rPr>
-          <w:rFonts w:cstheme="minorHAnsi"/>
-        </w:rPr>
-        <w:t xml:space="preserve"> Ξ </w:t>
-      </w:r>
-      <w:proofErr w:type="spellStart"/>
-      <w:r>
-        <w:rPr>
-          <w:rFonts w:cstheme="minorHAnsi"/>
-        </w:rPr>
-        <w:t>ȜX</w:t>
-      </w:r>
-      <w:proofErr w:type="spellEnd"/>
-      <w:r>
-        <w:rPr>
-          <w:rFonts w:cstheme="minorHAnsi"/>
-        </w:rPr>
-        <w:t>: zahl(X)</w:t>
+        <w:rPr>
+          <w:rFonts w:cstheme="minorHAnsi"/>
+        </w:rPr>
+        <w:t xml:space="preserve"> </w:t>
+      </w:r>
+      <w:r>
+        <w:rPr>
+          <w:rFonts w:cstheme="minorHAnsi"/>
+        </w:rPr>
+        <w:t>≡</w:t>
+      </w:r>
+      <w:r>
+        <w:rPr>
+          <w:rFonts w:cstheme="minorHAnsi"/>
+        </w:rPr>
+        <w:t xml:space="preserve"> </w:t>
+      </w:r>
+      <w:r>
+        <w:rPr>
+          <w:rFonts w:cstheme="minorHAnsi"/>
+        </w:rPr>
+        <w:t>ꓱ</w:t>
+      </w:r>
+      <w:r>
+        <w:rPr>
+          <w:rFonts w:cstheme="minorHAnsi"/>
+        </w:rPr>
+        <w:t>X: zahl(X)</w:t>
       </w:r>
     </w:p>
     <w:p>
@@ -474,14 +508,22 @@
           <w:rFonts w:cstheme="minorHAnsi"/>
           <w:b/>
         </w:rPr>
-        <w:t>┐</w:t>
-      </w:r>
-      <w:r>
-        <w:rPr>
-          <w:rFonts w:cstheme="minorHAnsi"/>
-          <w:b/>
-        </w:rPr>
-        <w:t>zahl(X)</w:t>
+        <w:t>ꓶ</w:t>
+      </w:r>
+      <w:r>
+        <w:rPr>
+          <w:rFonts w:cstheme="minorHAnsi"/>
+          <w:b/>
+        </w:rPr>
+        <w:t>zahl(X</w:t>
+      </w:r>
+      <w:proofErr w:type="gramStart"/>
+      <w:r>
+        <w:rPr>
+          <w:rFonts w:cstheme="minorHAnsi"/>
+          <w:b/>
+        </w:rPr>
+        <w:t>)</w:t>
       </w:r>
       <w:r>
         <w:rPr>
@@ -496,6 +538,7 @@
         </w:rPr>
         <w:t>,</w:t>
       </w:r>
+      <w:proofErr w:type="gramEnd"/>
       <w:r>
         <w:rPr>
           <w:rFonts w:cstheme="minorHAnsi"/>
@@ -522,6 +565,22 @@
           <w:b/>
         </w:rPr>
         <w:t>(X))</w:t>
+      </w:r>
+    </w:p>
+    <w:p>
+      <w:pPr>
+        <w:ind w:left="360"/>
+      </w:pPr>
+      <w:r>
+        <w:t xml:space="preserve">Anfrage negiert der </w:t>
+      </w:r>
+      <w:proofErr w:type="spellStart"/>
+      <w:r>
+        <w:t>Klauselmenge</w:t>
+      </w:r>
+      <w:proofErr w:type="spellEnd"/>
+      <w:r>
+        <w:t xml:space="preserve"> hinzufügen</w:t>
       </w:r>
     </w:p>
     <w:p>
@@ -531,56 +590,21 @@
           <w:ilvl w:val="0"/>
           <w:numId w:val="2"/>
         </w:numPr>
-      </w:pPr>
-      <w:r>
-        <w:t xml:space="preserve">Anfrage negiert der </w:t>
-      </w:r>
-      <w:proofErr w:type="spellStart"/>
-      <w:r>
-        <w:t>Klauselmenge</w:t>
-      </w:r>
-      <w:proofErr w:type="spellEnd"/>
-      <w:r>
-        <w:t xml:space="preserve"> hinzufügen</w:t>
-      </w:r>
-    </w:p>
-    <w:p>
-      <w:pPr>
-        <w:rPr>
-          <w:rFonts w:cstheme="minorHAnsi"/>
-        </w:rPr>
-      </w:pPr>
-      <w:r>
-        <w:rPr>
-          <w:rFonts w:cstheme="minorHAnsi"/>
-        </w:rPr>
-        <w:t>┐</w:t>
-      </w:r>
-      <w:r>
-        <w:rPr>
-          <w:rFonts w:cstheme="minorHAnsi"/>
-        </w:rPr>
-        <w:t xml:space="preserve"> </w:t>
-      </w:r>
-      <w:proofErr w:type="spellStart"/>
-      <w:r>
-        <w:rPr>
-          <w:rFonts w:cstheme="minorHAnsi"/>
-        </w:rPr>
-        <w:t>Ȝ</w:t>
-      </w:r>
-      <w:r>
-        <w:rPr>
-          <w:rFonts w:cstheme="minorHAnsi"/>
-        </w:rPr>
-        <w:t>X</w:t>
-      </w:r>
-      <w:proofErr w:type="spellEnd"/>
-      <w:r>
-        <w:rPr>
-          <w:rFonts w:cstheme="minorHAnsi"/>
-        </w:rPr>
-        <w:t xml:space="preserve">: </w:t>
+        <w:rPr>
+          <w:rFonts w:cstheme="minorHAnsi"/>
+        </w:rPr>
+      </w:pPr>
+      <w:r>
+        <w:rPr>
+          <w:rFonts w:cstheme="minorHAnsi"/>
+        </w:rPr>
+        <w:t>ꓶꓱ</w:t>
+      </w:r>
+      <w:r>
+        <w:rPr>
+          <w:rFonts w:cstheme="minorHAnsi"/>
+        </w:rPr>
+        <w:t xml:space="preserve">X: </w:t>
       </w:r>
       <w:r>
         <w:rPr>
@@ -592,13 +616,19 @@
         <w:rPr>
           <w:rFonts w:cstheme="minorHAnsi"/>
         </w:rPr>
-        <w:t xml:space="preserve">≡ </w:t>
-      </w:r>
-      <w:r>
-        <w:rPr>
-          <w:rFonts w:cstheme="minorHAnsi"/>
-        </w:rPr>
-        <w:t>ɏ</w:t>
+        <w:t>≡</w:t>
+      </w:r>
+      <w:r>
+        <w:rPr>
+          <w:rFonts w:cstheme="minorHAnsi"/>
+        </w:rPr>
+        <w:t xml:space="preserve"> </w:t>
+      </w:r>
+      <w:r>
+        <w:rPr>
+          <w:rFonts w:cstheme="minorHAnsi"/>
+        </w:rPr>
+        <w:t>Ɐ</w:t>
       </w:r>
       <w:r>
         <w:rPr>
@@ -616,7 +646,13 @@
         <w:rPr>
           <w:rFonts w:cstheme="minorHAnsi"/>
         </w:rPr>
-        <w:t>┐zahl</w:t>
+        <w:t>ꓶ</w:t>
+      </w:r>
+      <w:r>
+        <w:rPr>
+          <w:rFonts w:cstheme="minorHAnsi"/>
+        </w:rPr>
+        <w:t>zahl</w:t>
       </w:r>
       <w:r>
         <w:rPr>
@@ -628,14 +664,26 @@
         <w:rPr>
           <w:rFonts w:cstheme="minorHAnsi"/>
         </w:rPr>
-        <w:t xml:space="preserve"> Ξ </w:t>
-      </w:r>
-      <w:r>
-        <w:rPr>
-          <w:rFonts w:cstheme="minorHAnsi"/>
-          <w:b/>
-        </w:rPr>
-        <w:t>┐</w:t>
+        <w:t xml:space="preserve"> </w:t>
+      </w:r>
+      <w:r>
+        <w:rPr>
+          <w:rFonts w:cstheme="minorHAnsi"/>
+        </w:rPr>
+        <w:t>≡</w:t>
+      </w:r>
+      <w:r>
+        <w:rPr>
+          <w:rFonts w:cstheme="minorHAnsi"/>
+        </w:rPr>
+        <w:t xml:space="preserve"> </w:t>
+      </w:r>
+      <w:r>
+        <w:rPr>
+          <w:rFonts w:cstheme="minorHAnsi"/>
+          <w:b/>
+        </w:rPr>
+        <w:t>ꓶ</w:t>
       </w:r>
       <w:r>
         <w:rPr>
@@ -655,6 +703,8 @@
       <w:r>
         <w:t xml:space="preserve"> 0</w:t>
       </w:r>
+      <w:bookmarkStart w:id="0" w:name="_GoBack"/>
+      <w:bookmarkEnd w:id="0"/>
     </w:p>
     <w:p>
       <w:pPr>
@@ -665,7 +715,28 @@
         </w:numPr>
       </w:pPr>
       <w:r>
-        <w:t xml:space="preserve">Backtracking </w:t>
+        <w:t>Leere Klausel</w:t>
+      </w:r>
+    </w:p>
+    <w:p>
+      <w:pPr>
+        <w:pStyle w:val="Listenabsatz"/>
+        <w:numPr>
+          <w:ilvl w:val="0"/>
+          <w:numId w:val="2"/>
+        </w:numPr>
+      </w:pPr>
+      <w:r>
+        <w:rPr>
+          <w:b/>
+        </w:rPr>
+        <w:t>REDO</w:t>
+      </w:r>
+      <w:r>
+        <w:t>,</w:t>
+      </w:r>
+      <w:r>
+        <w:t xml:space="preserve"> weil wir weitere Lösungen finden wollen</w:t>
       </w:r>
     </w:p>
     <w:p>
@@ -679,11 +750,19 @@
           <w:b/>
         </w:rPr>
       </w:pPr>
-      <w:r>
-        <w:rPr>
-          <w:b/>
-        </w:rPr>
-        <w:t>zahl(0)</w:t>
+      <w:proofErr w:type="gramStart"/>
+      <w:r>
+        <w:rPr>
+          <w:b/>
+        </w:rPr>
+        <w:t>zahl(</w:t>
+      </w:r>
+      <w:proofErr w:type="gramEnd"/>
+      <w:r>
+        <w:rPr>
+          <w:b/>
+        </w:rPr>
+        <w:t>0)</w:t>
       </w:r>
     </w:p>
     <w:p>
@@ -701,14 +780,22 @@
         <w:rPr>
           <w:b/>
         </w:rPr>
-        <w:t>┐</w:t>
-      </w:r>
-      <w:r>
-        <w:rPr>
-          <w:rFonts w:cstheme="minorHAnsi"/>
-          <w:b/>
-        </w:rPr>
-        <w:t>zahl(X)</w:t>
+        <w:t>ꓶ</w:t>
+      </w:r>
+      <w:r>
+        <w:rPr>
+          <w:rFonts w:cstheme="minorHAnsi"/>
+          <w:b/>
+        </w:rPr>
+        <w:t>zahl(X</w:t>
+      </w:r>
+      <w:proofErr w:type="gramStart"/>
+      <w:r>
+        <w:rPr>
+          <w:rFonts w:cstheme="minorHAnsi"/>
+          <w:b/>
+        </w:rPr>
+        <w:t>)</w:t>
       </w:r>
       <w:r>
         <w:rPr>
@@ -723,6 +810,7 @@
         </w:rPr>
         <w:t>,</w:t>
       </w:r>
+      <w:proofErr w:type="gramEnd"/>
       <w:r>
         <w:rPr>
           <w:rFonts w:cstheme="minorHAnsi"/>
@@ -768,7 +856,14 @@
           <w:rFonts w:cstheme="minorHAnsi"/>
           <w:b/>
         </w:rPr>
-        <w:t>┐zahl(X)</w:t>
+        <w:t>ꓶ</w:t>
+      </w:r>
+      <w:r>
+        <w:rPr>
+          <w:rFonts w:cstheme="minorHAnsi"/>
+          <w:b/>
+        </w:rPr>
+        <w:t>zahl(X)</w:t>
       </w:r>
     </w:p>
     <w:p>
@@ -776,15 +871,7 @@
         <w:t>3 und 2</w:t>
       </w:r>
       <w:r>
-        <w:t xml:space="preserve"> doppelte </w:t>
-      </w:r>
-      <w:proofErr w:type="spellStart"/>
-      <w:r>
-        <w:t>Literale</w:t>
-      </w:r>
-      <w:proofErr w:type="spellEnd"/>
-      <w:r>
-        <w:t xml:space="preserve"> fallen weg</w:t>
+        <w:t xml:space="preserve"> doppelte Literale fallen weg</w:t>
       </w:r>
     </w:p>
     <w:p>
@@ -803,14 +890,22 @@
           <w:rFonts w:cstheme="minorHAnsi"/>
           <w:b/>
         </w:rPr>
-        <w:t>┐</w:t>
-      </w:r>
-      <w:r>
-        <w:rPr>
-          <w:rFonts w:cstheme="minorHAnsi"/>
-          <w:b/>
-        </w:rPr>
-        <w:t>zahl(X)</w:t>
+        <w:t>ꓶ</w:t>
+      </w:r>
+      <w:r>
+        <w:rPr>
+          <w:rFonts w:cstheme="minorHAnsi"/>
+          <w:b/>
+        </w:rPr>
+        <w:t>zahl(X</w:t>
+      </w:r>
+      <w:proofErr w:type="gramStart"/>
+      <w:r>
+        <w:rPr>
+          <w:rFonts w:cstheme="minorHAnsi"/>
+          <w:b/>
+        </w:rPr>
+        <w:t>)</w:t>
       </w:r>
       <w:r>
         <w:rPr>
@@ -824,6 +919,7 @@
         </w:rPr>
         <w:t>,</w:t>
       </w:r>
+      <w:proofErr w:type="gramEnd"/>
       <w:r>
         <w:rPr>
           <w:rFonts w:cstheme="minorHAnsi"/>
@@ -851,34 +947,66 @@
         </w:rPr>
         <w:t>(X))</w:t>
       </w:r>
-    </w:p>
-    <w:p>
+      <w:r>
+        <w:rPr>
+          <w:b/>
+        </w:rPr>
+        <w:t xml:space="preserve"> </w:t>
+      </w:r>
+    </w:p>
+    <w:p>
+      <w:pPr>
+        <w:rPr>
+          <w:lang w:val="en-US"/>
+        </w:rPr>
+      </w:pPr>
       <w:r>
         <w:t>5</w:t>
       </w:r>
       <w:r>
         <w:t xml:space="preserve"> und 1. </w:t>
       </w:r>
-      <w:bookmarkStart w:id="0" w:name="_GoBack"/>
-      <w:bookmarkEnd w:id="0"/>
-      <w:r>
+      <w:r>
+        <w:rPr>
+          <w:lang w:val="en-US"/>
+        </w:rPr>
         <w:t xml:space="preserve">X = </w:t>
       </w:r>
       <w:proofErr w:type="spellStart"/>
       <w:r>
+        <w:rPr>
+          <w:lang w:val="en-US"/>
+        </w:rPr>
         <w:t>succ</w:t>
       </w:r>
       <w:proofErr w:type="spellEnd"/>
       <w:r>
+        <w:rPr>
+          <w:lang w:val="en-US"/>
+        </w:rPr>
         <w:t>(X)=</w:t>
       </w:r>
       <w:proofErr w:type="spellStart"/>
-      <w:r>
+      <w:proofErr w:type="gramStart"/>
+      <w:r>
+        <w:rPr>
+          <w:lang w:val="en-US"/>
+        </w:rPr>
         <w:t>succ</w:t>
       </w:r>
       <w:proofErr w:type="spellEnd"/>
       <w:r>
-        <w:t>(0)</w:t>
+        <w:rPr>
+          <w:lang w:val="en-US"/>
+        </w:rPr>
+        <w:t>(</w:t>
+      </w:r>
+      <w:proofErr w:type="gramEnd"/>
+      <w:r>
+        <w:rPr>
+          <w:lang w:val="en-US"/>
+        </w:rPr>
+        <w:t>0)</w:t>
       </w:r>
     </w:p>
     <w:p>
@@ -896,6 +1024,7 @@
         <w:t>zahl(</w:t>
       </w:r>
       <w:proofErr w:type="spellStart"/>
+      <w:proofErr w:type="gramStart"/>
       <w:r>
         <w:rPr>
           <w:b/>
@@ -907,7 +1036,14 @@
         <w:rPr>
           <w:b/>
         </w:rPr>
-        <w:t>(0))</w:t>
+        <w:t>(</w:t>
+      </w:r>
+      <w:proofErr w:type="gramEnd"/>
+      <w:r>
+        <w:rPr>
+          <w:b/>
+        </w:rPr>
+        <w:t>0))</w:t>
       </w:r>
     </w:p>
     <w:p>
@@ -935,8 +1071,8 @@
 </file>
 
 <file path=word/numbering.xml><?xml version="1.0" encoding="utf-8"?>
-<w:numbering xmlns:ve="http://schemas.openxmlformats.org/markup-compatibility/2006" xmlns:o="urn:schemas-microsoft-com:office:office" xmlns:r="http://schemas.openxmlformats.org/officeDocument/2006/relationships" xmlns:m="http://schemas.openxmlformats.org/officeDocument/2006/math" xmlns:v="urn:schemas-microsoft-com:vml" xmlns:wp="http://schemas.openxmlformats.org/drawingml/2006/wordprocessingDrawing" xmlns:w10="urn:schemas-microsoft-com:office:word" xmlns:w="http://schemas.openxmlformats.org/wordprocessingml/2006/main" xmlns:wne="http://schemas.microsoft.com/office/word/2006/wordml">
-  <w:abstractNum w:abstractNumId="0">
+<w:numbering xmlns:wpc="http://schemas.microsoft.com/office/word/2010/wordprocessingCanvas" xmlns:cx="http://schemas.microsoft.com/office/drawing/2014/chartex" xmlns:cx1="http://schemas.microsoft.com/office/drawing/2015/9/8/chartex" xmlns:cx2="http://schemas.microsoft.com/office/drawing/2015/10/21/chartex" xmlns:cx3="http://schemas.microsoft.com/office/drawing/2016/5/9/chartex" xmlns:cx4="http://schemas.microsoft.com/office/drawing/2016/5/10/chartex" xmlns:cx5="http://schemas.microsoft.com/office/drawing/2016/5/11/chartex" xmlns:cx6="http://schemas.microsoft.com/office/drawing/2016/5/12/chartex" xmlns:cx7="http://schemas.microsoft.com/office/drawing/2016/5/13/chartex" xmlns:cx8="http://schemas.microsoft.com/office/drawing/2016/5/14/chartex" xmlns:mc="http://schemas.openxmlformats.org/markup-compatibility/2006" xmlns:aink="http://schemas.microsoft.com/office/drawing/2016/ink" xmlns:am3d="http://schemas.microsoft.com/office/drawing/2017/model3d" xmlns:o="urn:schemas-microsoft-com:office:office" xmlns:r="http://schemas.openxmlformats.org/officeDocument/2006/relationships" xmlns:m="http://schemas.openxmlformats.org/officeDocument/2006/math" xmlns:v="urn:schemas-microsoft-com:vml" xmlns:wp14="http://schemas.microsoft.com/office/word/2010/wordprocessingDrawing" xmlns:wp="http://schemas.openxmlformats.org/drawingml/2006/wordprocessingDrawing" xmlns:w10="urn:schemas-microsoft-com:office:word" xmlns:w="http://schemas.openxmlformats.org/wordprocessingml/2006/main" xmlns:w14="http://schemas.microsoft.com/office/word/2010/wordml" xmlns:w15="http://schemas.microsoft.com/office/word/2012/wordml" xmlns:w16cid="http://schemas.microsoft.com/office/word/2016/wordml/cid" xmlns:w16se="http://schemas.microsoft.com/office/word/2015/wordml/symex" xmlns:wpg="http://schemas.microsoft.com/office/word/2010/wordprocessingGroup" xmlns:wpi="http://schemas.microsoft.com/office/word/2010/wordprocessingInk" xmlns:wne="http://schemas.microsoft.com/office/word/2006/wordml" xmlns:wps="http://schemas.microsoft.com/office/word/2010/wordprocessingShape" mc:Ignorable="w14 w15 w16se w16cid wp14">
+  <w:abstractNum w:abstractNumId="0" w15:restartNumberingAfterBreak="0">
     <w:nsid w:val="1A270DD9"/>
     <w:multiLevelType w:val="hybridMultilevel"/>
     <w:tmpl w:val="3D401F30"/>
@@ -1026,7 +1162,7 @@
       </w:pPr>
     </w:lvl>
   </w:abstractNum>
-  <w:abstractNum w:abstractNumId="1">
+  <w:abstractNum w:abstractNumId="1" w15:restartNumberingAfterBreak="0">
     <w:nsid w:val="352E6CD9"/>
     <w:multiLevelType w:val="hybridMultilevel"/>
     <w:tmpl w:val="3620FC58"/>
@@ -1116,7 +1252,7 @@
       </w:pPr>
     </w:lvl>
   </w:abstractNum>
-  <w:abstractNum w:abstractNumId="2">
+  <w:abstractNum w:abstractNumId="2" w15:restartNumberingAfterBreak="0">
     <w:nsid w:val="3DA1117E"/>
     <w:multiLevelType w:val="hybridMultilevel"/>
     <w:tmpl w:val="29446A88"/>
@@ -1206,7 +1342,7 @@
       </w:pPr>
     </w:lvl>
   </w:abstractNum>
-  <w:abstractNum w:abstractNumId="3">
+  <w:abstractNum w:abstractNumId="3" w15:restartNumberingAfterBreak="0">
     <w:nsid w:val="60AE4BC0"/>
     <w:multiLevelType w:val="hybridMultilevel"/>
     <w:tmpl w:val="750234DC"/>
@@ -1334,7 +1470,7 @@
 </file>
 
 <file path=word/styles.xml><?xml version="1.0" encoding="utf-8"?>
-<w:styles xmlns:r="http://schemas.openxmlformats.org/officeDocument/2006/relationships" xmlns:w="http://schemas.openxmlformats.org/wordprocessingml/2006/main">
+<w:styles xmlns:mc="http://schemas.openxmlformats.org/markup-compatibility/2006" xmlns:r="http://schemas.openxmlformats.org/officeDocument/2006/relationships" xmlns:w="http://schemas.openxmlformats.org/wordprocessingml/2006/main" xmlns:w14="http://schemas.microsoft.com/office/word/2010/wordml" xmlns:w15="http://schemas.microsoft.com/office/word/2012/wordml" xmlns:w16cid="http://schemas.microsoft.com/office/word/2016/wordml/cid" xmlns:w16se="http://schemas.microsoft.com/office/word/2015/wordml/symex" mc:Ignorable="w14 w15 w16se w16cid">
   <w:docDefaults>
     <w:rPrDefault>
       <w:rPr>
@@ -1350,144 +1486,382 @@
       </w:pPr>
     </w:pPrDefault>
   </w:docDefaults>
-  <w:latentStyles w:defLockedState="0" w:defUIPriority="99" w:defSemiHidden="1" w:defUnhideWhenUsed="1" w:defQFormat="0" w:count="267">
-    <w:lsdException w:name="Normal" w:semiHidden="0" w:uiPriority="0" w:unhideWhenUsed="0" w:qFormat="1"/>
-    <w:lsdException w:name="heading 1" w:semiHidden="0" w:uiPriority="9" w:unhideWhenUsed="0" w:qFormat="1"/>
-    <w:lsdException w:name="heading 2" w:uiPriority="9" w:qFormat="1"/>
-    <w:lsdException w:name="heading 3" w:uiPriority="9" w:qFormat="1"/>
-    <w:lsdException w:name="heading 4" w:uiPriority="9" w:qFormat="1"/>
-    <w:lsdException w:name="heading 5" w:uiPriority="9" w:qFormat="1"/>
-    <w:lsdException w:name="heading 6" w:uiPriority="9" w:qFormat="1"/>
-    <w:lsdException w:name="heading 7" w:uiPriority="9" w:qFormat="1"/>
-    <w:lsdException w:name="heading 8" w:uiPriority="9" w:qFormat="1"/>
-    <w:lsdException w:name="heading 9" w:uiPriority="9" w:qFormat="1"/>
-    <w:lsdException w:name="toc 1" w:uiPriority="39"/>
-    <w:lsdException w:name="toc 2" w:uiPriority="39"/>
-    <w:lsdException w:name="toc 3" w:uiPriority="39"/>
-    <w:lsdException w:name="toc 4" w:uiPriority="39"/>
-    <w:lsdException w:name="toc 5" w:uiPriority="39"/>
-    <w:lsdException w:name="toc 6" w:uiPriority="39"/>
-    <w:lsdException w:name="toc 7" w:uiPriority="39"/>
-    <w:lsdException w:name="toc 8" w:uiPriority="39"/>
-    <w:lsdException w:name="toc 9" w:uiPriority="39"/>
-    <w:lsdException w:name="caption" w:uiPriority="35" w:qFormat="1"/>
-    <w:lsdException w:name="Title" w:semiHidden="0" w:uiPriority="10" w:unhideWhenUsed="0" w:qFormat="1"/>
-    <w:lsdException w:name="Default Paragraph Font" w:uiPriority="1"/>
-    <w:lsdException w:name="Subtitle" w:semiHidden="0" w:uiPriority="11" w:unhideWhenUsed="0" w:qFormat="1"/>
-    <w:lsdException w:name="Strong" w:semiHidden="0" w:uiPriority="22" w:unhideWhenUsed="0" w:qFormat="1"/>
-    <w:lsdException w:name="Emphasis" w:semiHidden="0" w:uiPriority="20" w:unhideWhenUsed="0" w:qFormat="1"/>
-    <w:lsdException w:name="Table Grid" w:semiHidden="0" w:uiPriority="39" w:unhideWhenUsed="0"/>
-    <w:lsdException w:name="Placeholder Text" w:unhideWhenUsed="0"/>
-    <w:lsdException w:name="No Spacing" w:semiHidden="0" w:uiPriority="1" w:unhideWhenUsed="0" w:qFormat="1"/>
-    <w:lsdException w:name="Light Shading" w:semiHidden="0" w:uiPriority="60" w:unhideWhenUsed="0"/>
-    <w:lsdException w:name="Light List" w:semiHidden="0" w:uiPriority="61" w:unhideWhenUsed="0"/>
-    <w:lsdException w:name="Light Grid" w:semiHidden="0" w:uiPriority="62" w:unhideWhenUsed="0"/>
-    <w:lsdException w:name="Medium Shading 1" w:semiHidden="0" w:uiPriority="63" w:unhideWhenUsed="0"/>
-    <w:lsdException w:name="Medium Shading 2" w:semiHidden="0" w:uiPriority="64" w:unhideWhenUsed="0"/>
-    <w:lsdException w:name="Medium List 1" w:semiHidden="0" w:uiPriority="65" w:unhideWhenUsed="0"/>
-    <w:lsdException w:name="Medium List 2" w:semiHidden="0" w:uiPriority="66" w:unhideWhenUsed="0"/>
-    <w:lsdException w:name="Medium Grid 1" w:semiHidden="0" w:uiPriority="67" w:unhideWhenUsed="0"/>
-    <w:lsdException w:name="Medium Grid 2" w:semiHidden="0" w:uiPriority="68" w:unhideWhenUsed="0"/>
-    <w:lsdException w:name="Medium Grid 3" w:semiHidden="0" w:uiPriority="69" w:unhideWhenUsed="0"/>
-    <w:lsdException w:name="Dark List" w:semiHidden="0" w:uiPriority="70" w:unhideWhenUsed="0"/>
-    <w:lsdException w:name="Colorful Shading" w:semiHidden="0" w:uiPriority="71" w:unhideWhenUsed="0"/>
-    <w:lsdException w:name="Colorful List" w:semiHidden="0" w:uiPriority="72" w:unhideWhenUsed="0"/>
-    <w:lsdException w:name="Colorful Grid" w:semiHidden="0" w:uiPriority="73" w:unhideWhenUsed="0"/>
-    <w:lsdException w:name="Light Shading Accent 1" w:semiHidden="0" w:uiPriority="60" w:unhideWhenUsed="0"/>
-    <w:lsdException w:name="Light List Accent 1" w:semiHidden="0" w:uiPriority="61" w:unhideWhenUsed="0"/>
-    <w:lsdException w:name="Light Grid Accent 1" w:semiHidden="0" w:uiPriority="62" w:unhideWhenUsed="0"/>
-    <w:lsdException w:name="Medium Shading 1 Accent 1" w:semiHidden="0" w:uiPriority="63" w:unhideWhenUsed="0"/>
-    <w:lsdException w:name="Medium Shading 2 Accent 1" w:semiHidden="0" w:uiPriority="64" w:unhideWhenUsed="0"/>
-    <w:lsdException w:name="Medium List 1 Accent 1" w:semiHidden="0" w:uiPriority="65" w:unhideWhenUsed="0"/>
-    <w:lsdException w:name="Revision" w:unhideWhenUsed="0"/>
-    <w:lsdException w:name="List Paragraph" w:semiHidden="0" w:uiPriority="34" w:unhideWhenUsed="0" w:qFormat="1"/>
-    <w:lsdException w:name="Quote" w:semiHidden="0" w:uiPriority="29" w:unhideWhenUsed="0" w:qFormat="1"/>
-    <w:lsdException w:name="Intense Quote" w:semiHidden="0" w:uiPriority="30" w:unhideWhenUsed="0" w:qFormat="1"/>
-    <w:lsdException w:name="Medium List 2 Accent 1" w:semiHidden="0" w:uiPriority="66" w:unhideWhenUsed="0"/>
-    <w:lsdException w:name="Medium Grid 1 Accent 1" w:semiHidden="0" w:uiPriority="67" w:unhideWhenUsed="0"/>
-    <w:lsdException w:name="Medium Grid 2 Accent 1" w:semiHidden="0" w:uiPriority="68" w:unhideWhenUsed="0"/>
-    <w:lsdException w:name="Medium Grid 3 Accent 1" w:semiHidden="0" w:uiPriority="69" w:unhideWhenUsed="0"/>
-    <w:lsdException w:name="Dark List Accent 1" w:semiHidden="0" w:uiPriority="70" w:unhideWhenUsed="0"/>
-    <w:lsdException w:name="Colorful Shading Accent 1" w:semiHidden="0" w:uiPriority="71" w:unhideWhenUsed="0"/>
-    <w:lsdException w:name="Colorful List Accent 1" w:semiHidden="0" w:uiPriority="72" w:unhideWhenUsed="0"/>
-    <w:lsdException w:name="Colorful Grid Accent 1" w:semiHidden="0" w:uiPriority="73" w:unhideWhenUsed="0"/>
-    <w:lsdException w:name="Light Shading Accent 2" w:semiHidden="0" w:uiPriority="60" w:unhideWhenUsed="0"/>
-    <w:lsdException w:name="Light List Accent 2" w:semiHidden="0" w:uiPriority="61" w:unhideWhenUsed="0"/>
-    <w:lsdException w:name="Light Grid Accent 2" w:semiHidden="0" w:uiPriority="62" w:unhideWhenUsed="0"/>
-    <w:lsdException w:name="Medium Shading 1 Accent 2" w:semiHidden="0" w:uiPriority="63" w:unhideWhenUsed="0"/>
-    <w:lsdException w:name="Medium Shading 2 Accent 2" w:semiHidden="0" w:uiPriority="64" w:unhideWhenUsed="0"/>
-    <w:lsdException w:name="Medium List 1 Accent 2" w:semiHidden="0" w:uiPriority="65" w:unhideWhenUsed="0"/>
-    <w:lsdException w:name="Medium List 2 Accent 2" w:semiHidden="0" w:uiPriority="66" w:unhideWhenUsed="0"/>
-    <w:lsdException w:name="Medium Grid 1 Accent 2" w:semiHidden="0" w:uiPriority="67" w:unhideWhenUsed="0"/>
-    <w:lsdException w:name="Medium Grid 2 Accent 2" w:semiHidden="0" w:uiPriority="68" w:unhideWhenUsed="0"/>
-    <w:lsdException w:name="Medium Grid 3 Accent 2" w:semiHidden="0" w:uiPriority="69" w:unhideWhenUsed="0"/>
-    <w:lsdException w:name="Dark List Accent 2" w:semiHidden="0" w:uiPriority="70" w:unhideWhenUsed="0"/>
-    <w:lsdException w:name="Colorful Shading Accent 2" w:semiHidden="0" w:uiPriority="71" w:unhideWhenUsed="0"/>
-    <w:lsdException w:name="Colorful List Accent 2" w:semiHidden="0" w:uiPriority="72" w:unhideWhenUsed="0"/>
-    <w:lsdException w:name="Colorful Grid Accent 2" w:semiHidden="0" w:uiPriority="73" w:unhideWhenUsed="0"/>
-    <w:lsdException w:name="Light Shading Accent 3" w:semiHidden="0" w:uiPriority="60" w:unhideWhenUsed="0"/>
-    <w:lsdException w:name="Light List Accent 3" w:semiHidden="0" w:uiPriority="61" w:unhideWhenUsed="0"/>
-    <w:lsdException w:name="Light Grid Accent 3" w:semiHidden="0" w:uiPriority="62" w:unhideWhenUsed="0"/>
-    <w:lsdException w:name="Medium Shading 1 Accent 3" w:semiHidden="0" w:uiPriority="63" w:unhideWhenUsed="0"/>
-    <w:lsdException w:name="Medium Shading 2 Accent 3" w:semiHidden="0" w:uiPriority="64" w:unhideWhenUsed="0"/>
-    <w:lsdException w:name="Medium List 1 Accent 3" w:semiHidden="0" w:uiPriority="65" w:unhideWhenUsed="0"/>
-    <w:lsdException w:name="Medium List 2 Accent 3" w:semiHidden="0" w:uiPriority="66" w:unhideWhenUsed="0"/>
-    <w:lsdException w:name="Medium Grid 1 Accent 3" w:semiHidden="0" w:uiPriority="67" w:unhideWhenUsed="0"/>
-    <w:lsdException w:name="Medium Grid 2 Accent 3" w:semiHidden="0" w:uiPriority="68" w:unhideWhenUsed="0"/>
-    <w:lsdException w:name="Medium Grid 3 Accent 3" w:semiHidden="0" w:uiPriority="69" w:unhideWhenUsed="0"/>
-    <w:lsdException w:name="Dark List Accent 3" w:semiHidden="0" w:uiPriority="70" w:unhideWhenUsed="0"/>
-    <w:lsdException w:name="Colorful Shading Accent 3" w:semiHidden="0" w:uiPriority="71" w:unhideWhenUsed="0"/>
-    <w:lsdException w:name="Colorful List Accent 3" w:semiHidden="0" w:uiPriority="72" w:unhideWhenUsed="0"/>
-    <w:lsdException w:name="Colorful Grid Accent 3" w:semiHidden="0" w:uiPriority="73" w:unhideWhenUsed="0"/>
-    <w:lsdException w:name="Light Shading Accent 4" w:semiHidden="0" w:uiPriority="60" w:unhideWhenUsed="0"/>
-    <w:lsdException w:name="Light List Accent 4" w:semiHidden="0" w:uiPriority="61" w:unhideWhenUsed="0"/>
-    <w:lsdException w:name="Light Grid Accent 4" w:semiHidden="0" w:uiPriority="62" w:unhideWhenUsed="0"/>
-    <w:lsdException w:name="Medium Shading 1 Accent 4" w:semiHidden="0" w:uiPriority="63" w:unhideWhenUsed="0"/>
-    <w:lsdException w:name="Medium Shading 2 Accent 4" w:semiHidden="0" w:uiPriority="64" w:unhideWhenUsed="0"/>
-    <w:lsdException w:name="Medium List 1 Accent 4" w:semiHidden="0" w:uiPriority="65" w:unhideWhenUsed="0"/>
-    <w:lsdException w:name="Medium List 2 Accent 4" w:semiHidden="0" w:uiPriority="66" w:unhideWhenUsed="0"/>
-    <w:lsdException w:name="Medium Grid 1 Accent 4" w:semiHidden="0" w:uiPriority="67" w:unhideWhenUsed="0"/>
-    <w:lsdException w:name="Medium Grid 2 Accent 4" w:semiHidden="0" w:uiPriority="68" w:unhideWhenUsed="0"/>
-    <w:lsdException w:name="Medium Grid 3 Accent 4" w:semiHidden="0" w:uiPriority="69" w:unhideWhenUsed="0"/>
-    <w:lsdException w:name="Dark List Accent 4" w:semiHidden="0" w:uiPriority="70" w:unhideWhenUsed="0"/>
-    <w:lsdException w:name="Colorful Shading Accent 4" w:semiHidden="0" w:uiPriority="71" w:unhideWhenUsed="0"/>
-    <w:lsdException w:name="Colorful List Accent 4" w:semiHidden="0" w:uiPriority="72" w:unhideWhenUsed="0"/>
-    <w:lsdException w:name="Colorful Grid Accent 4" w:semiHidden="0" w:uiPriority="73" w:unhideWhenUsed="0"/>
-    <w:lsdException w:name="Light Shading Accent 5" w:semiHidden="0" w:uiPriority="60" w:unhideWhenUsed="0"/>
-    <w:lsdException w:name="Light List Accent 5" w:semiHidden="0" w:uiPriority="61" w:unhideWhenUsed="0"/>
-    <w:lsdException w:name="Light Grid Accent 5" w:semiHidden="0" w:uiPriority="62" w:unhideWhenUsed="0"/>
-    <w:lsdException w:name="Medium Shading 1 Accent 5" w:semiHidden="0" w:uiPriority="63" w:unhideWhenUsed="0"/>
-    <w:lsdException w:name="Medium Shading 2 Accent 5" w:semiHidden="0" w:uiPriority="64" w:unhideWhenUsed="0"/>
-    <w:lsdException w:name="Medium List 1 Accent 5" w:semiHidden="0" w:uiPriority="65" w:unhideWhenUsed="0"/>
-    <w:lsdException w:name="Medium List 2 Accent 5" w:semiHidden="0" w:uiPriority="66" w:unhideWhenUsed="0"/>
-    <w:lsdException w:name="Medium Grid 1 Accent 5" w:semiHidden="0" w:uiPriority="67" w:unhideWhenUsed="0"/>
-    <w:lsdException w:name="Medium Grid 2 Accent 5" w:semiHidden="0" w:uiPriority="68" w:unhideWhenUsed="0"/>
-    <w:lsdException w:name="Medium Grid 3 Accent 5" w:semiHidden="0" w:uiPriority="69" w:unhideWhenUsed="0"/>
-    <w:lsdException w:name="Dark List Accent 5" w:semiHidden="0" w:uiPriority="70" w:unhideWhenUsed="0"/>
-    <w:lsdException w:name="Colorful Shading Accent 5" w:semiHidden="0" w:uiPriority="71" w:unhideWhenUsed="0"/>
-    <w:lsdException w:name="Colorful List Accent 5" w:semiHidden="0" w:uiPriority="72" w:unhideWhenUsed="0"/>
-    <w:lsdException w:name="Colorful Grid Accent 5" w:semiHidden="0" w:uiPriority="73" w:unhideWhenUsed="0"/>
-    <w:lsdException w:name="Light Shading Accent 6" w:semiHidden="0" w:uiPriority="60" w:unhideWhenUsed="0"/>
-    <w:lsdException w:name="Light List Accent 6" w:semiHidden="0" w:uiPriority="61" w:unhideWhenUsed="0"/>
-    <w:lsdException w:name="Light Grid Accent 6" w:semiHidden="0" w:uiPriority="62" w:unhideWhenUsed="0"/>
-    <w:lsdException w:name="Medium Shading 1 Accent 6" w:semiHidden="0" w:uiPriority="63" w:unhideWhenUsed="0"/>
-    <w:lsdException w:name="Medium Shading 2 Accent 6" w:semiHidden="0" w:uiPriority="64" w:unhideWhenUsed="0"/>
-    <w:lsdException w:name="Medium List 1 Accent 6" w:semiHidden="0" w:uiPriority="65" w:unhideWhenUsed="0"/>
-    <w:lsdException w:name="Medium List 2 Accent 6" w:semiHidden="0" w:uiPriority="66" w:unhideWhenUsed="0"/>
-    <w:lsdException w:name="Medium Grid 1 Accent 6" w:semiHidden="0" w:uiPriority="67" w:unhideWhenUsed="0"/>
-    <w:lsdException w:name="Medium Grid 2 Accent 6" w:semiHidden="0" w:uiPriority="68" w:unhideWhenUsed="0"/>
-    <w:lsdException w:name="Medium Grid 3 Accent 6" w:semiHidden="0" w:uiPriority="69" w:unhideWhenUsed="0"/>
-    <w:lsdException w:name="Dark List Accent 6" w:semiHidden="0" w:uiPriority="70" w:unhideWhenUsed="0"/>
-    <w:lsdException w:name="Colorful Shading Accent 6" w:semiHidden="0" w:uiPriority="71" w:unhideWhenUsed="0"/>
-    <w:lsdException w:name="Colorful List Accent 6" w:semiHidden="0" w:uiPriority="72" w:unhideWhenUsed="0"/>
-    <w:lsdException w:name="Colorful Grid Accent 6" w:semiHidden="0" w:uiPriority="73" w:unhideWhenUsed="0"/>
-    <w:lsdException w:name="Subtle Emphasis" w:semiHidden="0" w:uiPriority="19" w:unhideWhenUsed="0" w:qFormat="1"/>
-    <w:lsdException w:name="Intense Emphasis" w:semiHidden="0" w:uiPriority="21" w:unhideWhenUsed="0" w:qFormat="1"/>
-    <w:lsdException w:name="Subtle Reference" w:semiHidden="0" w:uiPriority="31" w:unhideWhenUsed="0" w:qFormat="1"/>
-    <w:lsdException w:name="Intense Reference" w:semiHidden="0" w:uiPriority="32" w:unhideWhenUsed="0" w:qFormat="1"/>
-    <w:lsdException w:name="Book Title" w:semiHidden="0" w:uiPriority="33" w:unhideWhenUsed="0" w:qFormat="1"/>
-    <w:lsdException w:name="Bibliography" w:uiPriority="37"/>
-    <w:lsdException w:name="TOC Heading" w:uiPriority="39" w:qFormat="1"/>
+  <w:latentStyles w:defLockedState="0" w:defUIPriority="99" w:defSemiHidden="0" w:defUnhideWhenUsed="0" w:defQFormat="0" w:count="375">
+    <w:lsdException w:name="Normal" w:uiPriority="0" w:qFormat="1"/>
+    <w:lsdException w:name="heading 1" w:uiPriority="9" w:qFormat="1"/>
+    <w:lsdException w:name="heading 2" w:semiHidden="1" w:uiPriority="9" w:unhideWhenUsed="1" w:qFormat="1"/>
+    <w:lsdException w:name="heading 3" w:semiHidden="1" w:uiPriority="9" w:unhideWhenUsed="1" w:qFormat="1"/>
+    <w:lsdException w:name="heading 4" w:semiHidden="1" w:uiPriority="9" w:unhideWhenUsed="1" w:qFormat="1"/>
+    <w:lsdException w:name="heading 5" w:semiHidden="1" w:uiPriority="9" w:unhideWhenUsed="1" w:qFormat="1"/>
+    <w:lsdException w:name="heading 6" w:semiHidden="1" w:uiPriority="9" w:unhideWhenUsed="1" w:qFormat="1"/>
+    <w:lsdException w:name="heading 7" w:semiHidden="1" w:uiPriority="9" w:unhideWhenUsed="1" w:qFormat="1"/>
+    <w:lsdException w:name="heading 8" w:semiHidden="1" w:uiPriority="9" w:unhideWhenUsed="1" w:qFormat="1"/>
+    <w:lsdException w:name="heading 9" w:semiHidden="1" w:uiPriority="9" w:unhideWhenUsed="1" w:qFormat="1"/>
+    <w:lsdException w:name="index 1" w:semiHidden="1" w:unhideWhenUsed="1"/>
+    <w:lsdException w:name="index 2" w:semiHidden="1" w:unhideWhenUsed="1"/>
+    <w:lsdException w:name="index 3" w:semiHidden="1" w:unhideWhenUsed="1"/>
+    <w:lsdException w:name="index 4" w:semiHidden="1" w:unhideWhenUsed="1"/>
+    <w:lsdException w:name="index 5" w:semiHidden="1" w:unhideWhenUsed="1"/>
+    <w:lsdException w:name="index 6" w:semiHidden="1" w:unhideWhenUsed="1"/>
+    <w:lsdException w:name="index 7" w:semiHidden="1" w:unhideWhenUsed="1"/>
+    <w:lsdException w:name="index 8" w:semiHidden="1" w:unhideWhenUsed="1"/>
+    <w:lsdException w:name="index 9" w:semiHidden="1" w:unhideWhenUsed="1"/>
+    <w:lsdException w:name="toc 1" w:semiHidden="1" w:uiPriority="39" w:unhideWhenUsed="1"/>
+    <w:lsdException w:name="toc 2" w:semiHidden="1" w:uiPriority="39" w:unhideWhenUsed="1"/>
+    <w:lsdException w:name="toc 3" w:semiHidden="1" w:uiPriority="39" w:unhideWhenUsed="1"/>
+    <w:lsdException w:name="toc 4" w:semiHidden="1" w:uiPriority="39" w:unhideWhenUsed="1"/>
+    <w:lsdException w:name="toc 5" w:semiHidden="1" w:uiPriority="39" w:unhideWhenUsed="1"/>
+    <w:lsdException w:name="toc 6" w:semiHidden="1" w:uiPriority="39" w:unhideWhenUsed="1"/>
+    <w:lsdException w:name="toc 7" w:semiHidden="1" w:uiPriority="39" w:unhideWhenUsed="1"/>
+    <w:lsdException w:name="toc 8" w:semiHidden="1" w:uiPriority="39" w:unhideWhenUsed="1"/>
+    <w:lsdException w:name="toc 9" w:semiHidden="1" w:uiPriority="39" w:unhideWhenUsed="1"/>
+    <w:lsdException w:name="Normal Indent" w:semiHidden="1" w:unhideWhenUsed="1"/>
+    <w:lsdException w:name="footnote text" w:semiHidden="1" w:unhideWhenUsed="1"/>
+    <w:lsdException w:name="annotation text" w:semiHidden="1" w:unhideWhenUsed="1"/>
+    <w:lsdException w:name="header" w:semiHidden="1" w:unhideWhenUsed="1"/>
+    <w:lsdException w:name="footer" w:semiHidden="1" w:unhideWhenUsed="1"/>
+    <w:lsdException w:name="index heading" w:semiHidden="1" w:unhideWhenUsed="1"/>
+    <w:lsdException w:name="caption" w:semiHidden="1" w:uiPriority="35" w:unhideWhenUsed="1" w:qFormat="1"/>
+    <w:lsdException w:name="table of figures" w:semiHidden="1" w:unhideWhenUsed="1"/>
+    <w:lsdException w:name="envelope address" w:semiHidden="1" w:unhideWhenUsed="1"/>
+    <w:lsdException w:name="envelope return" w:semiHidden="1" w:unhideWhenUsed="1"/>
+    <w:lsdException w:name="footnote reference" w:semiHidden="1" w:unhideWhenUsed="1"/>
+    <w:lsdException w:name="annotation reference" w:semiHidden="1" w:unhideWhenUsed="1"/>
+    <w:lsdException w:name="line number" w:semiHidden="1" w:unhideWhenUsed="1"/>
+    <w:lsdException w:name="page number" w:semiHidden="1" w:unhideWhenUsed="1"/>
+    <w:lsdException w:name="endnote reference" w:semiHidden="1" w:unhideWhenUsed="1"/>
+    <w:lsdException w:name="endnote text" w:semiHidden="1" w:unhideWhenUsed="1"/>
+    <w:lsdException w:name="table of authorities" w:semiHidden="1" w:unhideWhenUsed="1"/>
+    <w:lsdException w:name="macro" w:semiHidden="1" w:unhideWhenUsed="1"/>
+    <w:lsdException w:name="toa heading" w:semiHidden="1" w:unhideWhenUsed="1"/>
+    <w:lsdException w:name="List" w:semiHidden="1" w:unhideWhenUsed="1"/>
+    <w:lsdException w:name="List Bullet" w:semiHidden="1" w:unhideWhenUsed="1"/>
+    <w:lsdException w:name="List Number" w:semiHidden="1" w:unhideWhenUsed="1"/>
+    <w:lsdException w:name="List 2" w:semiHidden="1" w:unhideWhenUsed="1"/>
+    <w:lsdException w:name="List 3" w:semiHidden="1" w:unhideWhenUsed="1"/>
+    <w:lsdException w:name="List 4" w:semiHidden="1" w:unhideWhenUsed="1"/>
+    <w:lsdException w:name="List 5" w:semiHidden="1" w:unhideWhenUsed="1"/>
+    <w:lsdException w:name="List Bullet 2" w:semiHidden="1" w:unhideWhenUsed="1"/>
+    <w:lsdException w:name="List Bullet 3" w:semiHidden="1" w:unhideWhenUsed="1"/>
+    <w:lsdException w:name="List Bullet 4" w:semiHidden="1" w:unhideWhenUsed="1"/>
+    <w:lsdException w:name="List Bullet 5" w:semiHidden="1" w:unhideWhenUsed="1"/>
+    <w:lsdException w:name="List Number 2" w:semiHidden="1" w:unhideWhenUsed="1"/>
+    <w:lsdException w:name="List Number 3" w:semiHidden="1" w:unhideWhenUsed="1"/>
+    <w:lsdException w:name="List Number 4" w:semiHidden="1" w:unhideWhenUsed="1"/>
+    <w:lsdException w:name="List Number 5" w:semiHidden="1" w:unhideWhenUsed="1"/>
+    <w:lsdException w:name="Title" w:uiPriority="10" w:qFormat="1"/>
+    <w:lsdException w:name="Closing" w:semiHidden="1" w:unhideWhenUsed="1"/>
+    <w:lsdException w:name="Signature" w:semiHidden="1" w:unhideWhenUsed="1"/>
+    <w:lsdException w:name="Default Paragraph Font" w:semiHidden="1" w:uiPriority="1" w:unhideWhenUsed="1"/>
+    <w:lsdException w:name="Body Text" w:semiHidden="1" w:unhideWhenUsed="1"/>
+    <w:lsdException w:name="Body Text Indent" w:semiHidden="1" w:unhideWhenUsed="1"/>
+    <w:lsdException w:name="List Continue" w:semiHidden="1" w:unhideWhenUsed="1"/>
+    <w:lsdException w:name="List Continue 2" w:semiHidden="1" w:unhideWhenUsed="1"/>
+    <w:lsdException w:name="List Continue 3" w:semiHidden="1" w:unhideWhenUsed="1"/>
+    <w:lsdException w:name="List Continue 4" w:semiHidden="1" w:unhideWhenUsed="1"/>
+    <w:lsdException w:name="List Continue 5" w:semiHidden="1" w:unhideWhenUsed="1"/>
+    <w:lsdException w:name="Message Header" w:semiHidden="1" w:unhideWhenUsed="1"/>
+    <w:lsdException w:name="Subtitle" w:uiPriority="11" w:qFormat="1"/>
+    <w:lsdException w:name="Salutation" w:semiHidden="1" w:unhideWhenUsed="1"/>
+    <w:lsdException w:name="Date" w:semiHidden="1" w:unhideWhenUsed="1"/>
+    <w:lsdException w:name="Body Text First Indent" w:semiHidden="1" w:unhideWhenUsed="1"/>
+    <w:lsdException w:name="Body Text First Indent 2" w:semiHidden="1" w:unhideWhenUsed="1"/>
+    <w:lsdException w:name="Note Heading" w:semiHidden="1" w:unhideWhenUsed="1"/>
+    <w:lsdException w:name="Body Text 2" w:semiHidden="1" w:unhideWhenUsed="1"/>
+    <w:lsdException w:name="Body Text 3" w:semiHidden="1" w:unhideWhenUsed="1"/>
+    <w:lsdException w:name="Body Text Indent 2" w:semiHidden="1" w:unhideWhenUsed="1"/>
+    <w:lsdException w:name="Body Text Indent 3" w:semiHidden="1" w:unhideWhenUsed="1"/>
+    <w:lsdException w:name="Block Text" w:semiHidden="1" w:unhideWhenUsed="1"/>
+    <w:lsdException w:name="Hyperlink" w:semiHidden="1" w:unhideWhenUsed="1"/>
+    <w:lsdException w:name="FollowedHyperlink" w:semiHidden="1" w:unhideWhenUsed="1"/>
+    <w:lsdException w:name="Strong" w:uiPriority="22" w:qFormat="1"/>
+    <w:lsdException w:name="Emphasis" w:uiPriority="20" w:qFormat="1"/>
+    <w:lsdException w:name="Document Map" w:semiHidden="1" w:unhideWhenUsed="1"/>
+    <w:lsdException w:name="Plain Text" w:semiHidden="1" w:unhideWhenUsed="1"/>
+    <w:lsdException w:name="E-mail Signature" w:semiHidden="1" w:unhideWhenUsed="1"/>
+    <w:lsdException w:name="HTML Top of Form" w:semiHidden="1" w:unhideWhenUsed="1"/>
+    <w:lsdException w:name="HTML Bottom of Form" w:semiHidden="1" w:unhideWhenUsed="1"/>
+    <w:lsdException w:name="Normal (Web)" w:semiHidden="1" w:unhideWhenUsed="1"/>
+    <w:lsdException w:name="HTML Acronym" w:semiHidden="1" w:unhideWhenUsed="1"/>
+    <w:lsdException w:name="HTML Address" w:semiHidden="1" w:unhideWhenUsed="1"/>
+    <w:lsdException w:name="HTML Cite" w:semiHidden="1" w:unhideWhenUsed="1"/>
+    <w:lsdException w:name="HTML Code" w:semiHidden="1" w:unhideWhenUsed="1"/>
+    <w:lsdException w:name="HTML Definition" w:semiHidden="1" w:unhideWhenUsed="1"/>
+    <w:lsdException w:name="HTML Keyboard" w:semiHidden="1" w:unhideWhenUsed="1"/>
+    <w:lsdException w:name="HTML Preformatted" w:semiHidden="1" w:unhideWhenUsed="1"/>
+    <w:lsdException w:name="HTML Sample" w:semiHidden="1" w:unhideWhenUsed="1"/>
+    <w:lsdException w:name="HTML Typewriter" w:semiHidden="1" w:unhideWhenUsed="1"/>
+    <w:lsdException w:name="HTML Variable" w:semiHidden="1" w:unhideWhenUsed="1"/>
+    <w:lsdException w:name="Normal Table" w:semiHidden="1" w:unhideWhenUsed="1"/>
+    <w:lsdException w:name="annotation subject" w:semiHidden="1" w:unhideWhenUsed="1"/>
+    <w:lsdException w:name="No List" w:semiHidden="1" w:unhideWhenUsed="1"/>
+    <w:lsdException w:name="Outline List 1" w:semiHidden="1" w:unhideWhenUsed="1"/>
+    <w:lsdException w:name="Outline List 2" w:semiHidden="1" w:unhideWhenUsed="1"/>
+    <w:lsdException w:name="Outline List 3" w:semiHidden="1" w:unhideWhenUsed="1"/>
+    <w:lsdException w:name="Table Simple 1" w:semiHidden="1" w:unhideWhenUsed="1"/>
+    <w:lsdException w:name="Table Simple 2" w:semiHidden="1" w:unhideWhenUsed="1"/>
+    <w:lsdException w:name="Table Simple 3" w:semiHidden="1" w:unhideWhenUsed="1"/>
+    <w:lsdException w:name="Table Classic 1" w:semiHidden="1" w:unhideWhenUsed="1"/>
+    <w:lsdException w:name="Table Classic 2" w:semiHidden="1" w:unhideWhenUsed="1"/>
+    <w:lsdException w:name="Table Classic 3" w:semiHidden="1" w:unhideWhenUsed="1"/>
+    <w:lsdException w:name="Table Classic 4" w:semiHidden="1" w:unhideWhenUsed="1"/>
+    <w:lsdException w:name="Table Colorful 1" w:semiHidden="1" w:unhideWhenUsed="1"/>
+    <w:lsdException w:name="Table Colorful 2" w:semiHidden="1" w:unhideWhenUsed="1"/>
+    <w:lsdException w:name="Table Colorful 3" w:semiHidden="1" w:unhideWhenUsed="1"/>
+    <w:lsdException w:name="Table Columns 1" w:semiHidden="1" w:unhideWhenUsed="1"/>
+    <w:lsdException w:name="Table Columns 2" w:semiHidden="1" w:unhideWhenUsed="1"/>
+    <w:lsdException w:name="Table Columns 3" w:semiHidden="1" w:unhideWhenUsed="1"/>
+    <w:lsdException w:name="Table Columns 4" w:semiHidden="1" w:unhideWhenUsed="1"/>
+    <w:lsdException w:name="Table Columns 5" w:semiHidden="1" w:unhideWhenUsed="1"/>
+    <w:lsdException w:name="Table Grid 1" w:semiHidden="1" w:unhideWhenUsed="1"/>
+    <w:lsdException w:name="Table Grid 2" w:semiHidden="1" w:unhideWhenUsed="1"/>
+    <w:lsdException w:name="Table Grid 3" w:semiHidden="1" w:unhideWhenUsed="1"/>
+    <w:lsdException w:name="Table Grid 4" w:semiHidden="1" w:unhideWhenUsed="1"/>
+    <w:lsdException w:name="Table Grid 5" w:semiHidden="1" w:unhideWhenUsed="1"/>
+    <w:lsdException w:name="Table Grid 6" w:semiHidden="1" w:unhideWhenUsed="1"/>
+    <w:lsdException w:name="Table Grid 7" w:semiHidden="1" w:unhideWhenUsed="1"/>
+    <w:lsdException w:name="Table Grid 8" w:semiHidden="1" w:unhideWhenUsed="1"/>
+    <w:lsdException w:name="Table List 1" w:semiHidden="1" w:unhideWhenUsed="1"/>
+    <w:lsdException w:name="Table List 2" w:semiHidden="1" w:unhideWhenUsed="1"/>
+    <w:lsdException w:name="Table List 3" w:semiHidden="1" w:unhideWhenUsed="1"/>
+    <w:lsdException w:name="Table List 4" w:semiHidden="1" w:unhideWhenUsed="1"/>
+    <w:lsdException w:name="Table List 5" w:semiHidden="1" w:unhideWhenUsed="1"/>
+    <w:lsdException w:name="Table List 6" w:semiHidden="1" w:unhideWhenUsed="1"/>
+    <w:lsdException w:name="Table List 7" w:semiHidden="1" w:unhideWhenUsed="1"/>
+    <w:lsdException w:name="Table List 8" w:semiHidden="1" w:unhideWhenUsed="1"/>
+    <w:lsdException w:name="Table 3D effects 1" w:semiHidden="1" w:unhideWhenUsed="1"/>
+    <w:lsdException w:name="Table 3D effects 2" w:semiHidden="1" w:unhideWhenUsed="1"/>
+    <w:lsdException w:name="Table 3D effects 3" w:semiHidden="1" w:unhideWhenUsed="1"/>
+    <w:lsdException w:name="Table Contemporary" w:semiHidden="1" w:unhideWhenUsed="1"/>
+    <w:lsdException w:name="Table Elegant" w:semiHidden="1" w:unhideWhenUsed="1"/>
+    <w:lsdException w:name="Table Professional" w:semiHidden="1" w:unhideWhenUsed="1"/>
+    <w:lsdException w:name="Table Subtle 1" w:semiHidden="1" w:unhideWhenUsed="1"/>
+    <w:lsdException w:name="Table Subtle 2" w:semiHidden="1" w:unhideWhenUsed="1"/>
+    <w:lsdException w:name="Table Web 1" w:semiHidden="1" w:unhideWhenUsed="1"/>
+    <w:lsdException w:name="Table Web 2" w:semiHidden="1" w:unhideWhenUsed="1"/>
+    <w:lsdException w:name="Table Web 3" w:semiHidden="1" w:unhideWhenUsed="1"/>
+    <w:lsdException w:name="Balloon Text" w:semiHidden="1" w:unhideWhenUsed="1"/>
+    <w:lsdException w:name="Table Grid" w:semiHidden="1" w:uiPriority="39" w:unhideWhenUsed="1"/>
+    <w:lsdException w:name="Table Theme" w:semiHidden="1" w:unhideWhenUsed="1"/>
+    <w:lsdException w:name="Placeholder Text" w:semiHidden="1"/>
+    <w:lsdException w:name="No Spacing" w:uiPriority="1" w:qFormat="1"/>
+    <w:lsdException w:name="Light Shading" w:uiPriority="60"/>
+    <w:lsdException w:name="Light List" w:uiPriority="61"/>
+    <w:lsdException w:name="Light Grid" w:uiPriority="62"/>
+    <w:lsdException w:name="Medium Shading 1" w:uiPriority="63"/>
+    <w:lsdException w:name="Medium Shading 2" w:uiPriority="64"/>
+    <w:lsdException w:name="Medium List 1" w:uiPriority="65"/>
+    <w:lsdException w:name="Medium List 2" w:uiPriority="66"/>
+    <w:lsdException w:name="Medium Grid 1" w:uiPriority="67"/>
+    <w:lsdException w:name="Medium Grid 2" w:uiPriority="68"/>
+    <w:lsdException w:name="Medium Grid 3" w:uiPriority="69"/>
+    <w:lsdException w:name="Dark List" w:uiPriority="70"/>
+    <w:lsdException w:name="Colorful Shading" w:uiPriority="71"/>
+    <w:lsdException w:name="Colorful List" w:uiPriority="72"/>
+    <w:lsdException w:name="Colorful Grid" w:uiPriority="73"/>
+    <w:lsdException w:name="Light Shading Accent 1" w:uiPriority="60"/>
+    <w:lsdException w:name="Light List Accent 1" w:uiPriority="61"/>
+    <w:lsdException w:name="Light Grid Accent 1" w:uiPriority="62"/>
+    <w:lsdException w:name="Medium Shading 1 Accent 1" w:uiPriority="63"/>
+    <w:lsdException w:name="Medium Shading 2 Accent 1" w:uiPriority="64"/>
+    <w:lsdException w:name="Medium List 1 Accent 1" w:uiPriority="65"/>
+    <w:lsdException w:name="Revision" w:semiHidden="1"/>
+    <w:lsdException w:name="List Paragraph" w:uiPriority="34" w:qFormat="1"/>
+    <w:lsdException w:name="Quote" w:uiPriority="29" w:qFormat="1"/>
+    <w:lsdException w:name="Intense Quote" w:uiPriority="30" w:qFormat="1"/>
+    <w:lsdException w:name="Medium List 2 Accent 1" w:uiPriority="66"/>
+    <w:lsdException w:name="Medium Grid 1 Accent 1" w:uiPriority="67"/>
+    <w:lsdException w:name="Medium Grid 2 Accent 1" w:uiPriority="68"/>
+    <w:lsdException w:name="Medium Grid 3 Accent 1" w:uiPriority="69"/>
+    <w:lsdException w:name="Dark List Accent 1" w:uiPriority="70"/>
+    <w:lsdException w:name="Colorful Shading Accent 1" w:uiPriority="71"/>
+    <w:lsdException w:name="Colorful List Accent 1" w:uiPriority="72"/>
+    <w:lsdException w:name="Colorful Grid Accent 1" w:uiPriority="73"/>
+    <w:lsdException w:name="Light Shading Accent 2" w:uiPriority="60"/>
+    <w:lsdException w:name="Light List Accent 2" w:uiPriority="61"/>
+    <w:lsdException w:name="Light Grid Accent 2" w:uiPriority="62"/>
+    <w:lsdException w:name="Medium Shading 1 Accent 2" w:uiPriority="63"/>
+    <w:lsdException w:name="Medium Shading 2 Accent 2" w:uiPriority="64"/>
+    <w:lsdException w:name="Medium List 1 Accent 2" w:uiPriority="65"/>
+    <w:lsdException w:name="Medium List 2 Accent 2" w:uiPriority="66"/>
+    <w:lsdException w:name="Medium Grid 1 Accent 2" w:uiPriority="67"/>
+    <w:lsdException w:name="Medium Grid 2 Accent 2" w:uiPriority="68"/>
+    <w:lsdException w:name="Medium Grid 3 Accent 2" w:uiPriority="69"/>
+    <w:lsdException w:name="Dark List Accent 2" w:uiPriority="70"/>
+    <w:lsdException w:name="Colorful Shading Accent 2" w:uiPriority="71"/>
+    <w:lsdException w:name="Colorful List Accent 2" w:uiPriority="72"/>
+    <w:lsdException w:name="Colorful Grid Accent 2" w:uiPriority="73"/>
+    <w:lsdException w:name="Light Shading Accent 3" w:uiPriority="60"/>
+    <w:lsdException w:name="Light List Accent 3" w:uiPriority="61"/>
+    <w:lsdException w:name="Light Grid Accent 3" w:uiPriority="62"/>
+    <w:lsdException w:name="Medium Shading 1 Accent 3" w:uiPriority="63"/>
+    <w:lsdException w:name="Medium Shading 2 Accent 3" w:uiPriority="64"/>
+    <w:lsdException w:name="Medium List 1 Accent 3" w:uiPriority="65"/>
+    <w:lsdException w:name="Medium List 2 Accent 3" w:uiPriority="66"/>
+    <w:lsdException w:name="Medium Grid 1 Accent 3" w:uiPriority="67"/>
+    <w:lsdException w:name="Medium Grid 2 Accent 3" w:uiPriority="68"/>
+    <w:lsdException w:name="Medium Grid 3 Accent 3" w:uiPriority="69"/>
+    <w:lsdException w:name="Dark List Accent 3" w:uiPriority="70"/>
+    <w:lsdException w:name="Colorful Shading Accent 3" w:uiPriority="71"/>
+    <w:lsdException w:name="Colorful List Accent 3" w:uiPriority="72"/>
+    <w:lsdException w:name="Colorful Grid Accent 3" w:uiPriority="73"/>
+    <w:lsdException w:name="Light Shading Accent 4" w:uiPriority="60"/>
+    <w:lsdException w:name="Light List Accent 4" w:uiPriority="61"/>
+    <w:lsdException w:name="Light Grid Accent 4" w:uiPriority="62"/>
+    <w:lsdException w:name="Medium Shading 1 Accent 4" w:uiPriority="63"/>
+    <w:lsdException w:name="Medium Shading 2 Accent 4" w:uiPriority="64"/>
+    <w:lsdException w:name="Medium List 1 Accent 4" w:uiPriority="65"/>
+    <w:lsdException w:name="Medium List 2 Accent 4" w:uiPriority="66"/>
+    <w:lsdException w:name="Medium Grid 1 Accent 4" w:uiPriority="67"/>
+    <w:lsdException w:name="Medium Grid 2 Accent 4" w:uiPriority="68"/>
+    <w:lsdException w:name="Medium Grid 3 Accent 4" w:uiPriority="69"/>
+    <w:lsdException w:name="Dark List Accent 4" w:uiPriority="70"/>
+    <w:lsdException w:name="Colorful Shading Accent 4" w:uiPriority="71"/>
+    <w:lsdException w:name="Colorful List Accent 4" w:uiPriority="72"/>
+    <w:lsdException w:name="Colorful Grid Accent 4" w:uiPriority="73"/>
+    <w:lsdException w:name="Light Shading Accent 5" w:uiPriority="60"/>
+    <w:lsdException w:name="Light List Accent 5" w:uiPriority="61"/>
+    <w:lsdException w:name="Light Grid Accent 5" w:uiPriority="62"/>
+    <w:lsdException w:name="Medium Shading 1 Accent 5" w:uiPriority="63"/>
+    <w:lsdException w:name="Medium Shading 2 Accent 5" w:uiPriority="64"/>
+    <w:lsdException w:name="Medium List 1 Accent 5" w:uiPriority="65"/>
+    <w:lsdException w:name="Medium List 2 Accent 5" w:uiPriority="66"/>
+    <w:lsdException w:name="Medium Grid 1 Accent 5" w:uiPriority="67"/>
+    <w:lsdException w:name="Medium Grid 2 Accent 5" w:uiPriority="68"/>
+    <w:lsdException w:name="Medium Grid 3 Accent 5" w:uiPriority="69"/>
+    <w:lsdException w:name="Dark List Accent 5" w:uiPriority="70"/>
+    <w:lsdException w:name="Colorful Shading Accent 5" w:uiPriority="71"/>
+    <w:lsdException w:name="Colorful List Accent 5" w:uiPriority="72"/>
+    <w:lsdException w:name="Colorful Grid Accent 5" w:uiPriority="73"/>
+    <w:lsdException w:name="Light Shading Accent 6" w:uiPriority="60"/>
+    <w:lsdException w:name="Light List Accent 6" w:uiPriority="61"/>
+    <w:lsdException w:name="Light Grid Accent 6" w:uiPriority="62"/>
+    <w:lsdException w:name="Medium Shading 1 Accent 6" w:uiPriority="63"/>
+    <w:lsdException w:name="Medium Shading 2 Accent 6" w:uiPriority="64"/>
+    <w:lsdException w:name="Medium List 1 Accent 6" w:uiPriority="65"/>
+    <w:lsdException w:name="Medium List 2 Accent 6" w:uiPriority="66"/>
+    <w:lsdException w:name="Medium Grid 1 Accent 6" w:uiPriority="67"/>
+    <w:lsdException w:name="Medium Grid 2 Accent 6" w:uiPriority="68"/>
+    <w:lsdException w:name="Medium Grid 3 Accent 6" w:uiPriority="69"/>
+    <w:lsdException w:name="Dark List Accent 6" w:uiPriority="70"/>
+    <w:lsdException w:name="Colorful Shading Accent 6" w:uiPriority="71"/>
+    <w:lsdException w:name="Colorful List Accent 6" w:uiPriority="72"/>
+    <w:lsdException w:name="Colorful Grid Accent 6" w:uiPriority="73"/>
+    <w:lsdException w:name="Subtle Emphasis" w:uiPriority="19" w:qFormat="1"/>
+    <w:lsdException w:name="Intense Emphasis" w:uiPriority="21" w:qFormat="1"/>
+    <w:lsdException w:name="Subtle Reference" w:uiPriority="31" w:qFormat="1"/>
+    <w:lsdException w:name="Intense Reference" w:uiPriority="32" w:qFormat="1"/>
+    <w:lsdException w:name="Book Title" w:uiPriority="33" w:qFormat="1"/>
+    <w:lsdException w:name="Bibliography" w:semiHidden="1" w:uiPriority="37" w:unhideWhenUsed="1"/>
+    <w:lsdException w:name="TOC Heading" w:semiHidden="1" w:uiPriority="39" w:unhideWhenUsed="1" w:qFormat="1"/>
+    <w:lsdException w:name="Plain Table 1" w:uiPriority="41"/>
+    <w:lsdException w:name="Plain Table 2" w:uiPriority="42"/>
+    <w:lsdException w:name="Plain Table 3" w:uiPriority="43"/>
+    <w:lsdException w:name="Plain Table 4" w:uiPriority="44"/>
+    <w:lsdException w:name="Plain Table 5" w:uiPriority="45"/>
+    <w:lsdException w:name="Grid Table Light" w:uiPriority="40"/>
+    <w:lsdException w:name="Grid Table 1 Light" w:uiPriority="46"/>
+    <w:lsdException w:name="Grid Table 2" w:uiPriority="47"/>
+    <w:lsdException w:name="Grid Table 3" w:uiPriority="48"/>
+    <w:lsdException w:name="Grid Table 4" w:uiPriority="49"/>
+    <w:lsdException w:name="Grid Table 5 Dark" w:uiPriority="50"/>
+    <w:lsdException w:name="Grid Table 6 Colorful" w:uiPriority="51"/>
+    <w:lsdException w:name="Grid Table 7 Colorful" w:uiPriority="52"/>
+    <w:lsdException w:name="Grid Table 1 Light Accent 1" w:uiPriority="46"/>
+    <w:lsdException w:name="Grid Table 2 Accent 1" w:uiPriority="47"/>
+    <w:lsdException w:name="Grid Table 3 Accent 1" w:uiPriority="48"/>
+    <w:lsdException w:name="Grid Table 4 Accent 1" w:uiPriority="49"/>
+    <w:lsdException w:name="Grid Table 5 Dark Accent 1" w:uiPriority="50"/>
+    <w:lsdException w:name="Grid Table 6 Colorful Accent 1" w:uiPriority="51"/>
+    <w:lsdException w:name="Grid Table 7 Colorful Accent 1" w:uiPriority="52"/>
+    <w:lsdException w:name="Grid Table 1 Light Accent 2" w:uiPriority="46"/>
+    <w:lsdException w:name="Grid Table 2 Accent 2" w:uiPriority="47"/>
+    <w:lsdException w:name="Grid Table 3 Accent 2" w:uiPriority="48"/>
+    <w:lsdException w:name="Grid Table 4 Accent 2" w:uiPriority="49"/>
+    <w:lsdException w:name="Grid Table 5 Dark Accent 2" w:uiPriority="50"/>
+    <w:lsdException w:name="Grid Table 6 Colorful Accent 2" w:uiPriority="51"/>
+    <w:lsdException w:name="Grid Table 7 Colorful Accent 2" w:uiPriority="52"/>
+    <w:lsdException w:name="Grid Table 1 Light Accent 3" w:uiPriority="46"/>
+    <w:lsdException w:name="Grid Table 2 Accent 3" w:uiPriority="47"/>
+    <w:lsdException w:name="Grid Table 3 Accent 3" w:uiPriority="48"/>
+    <w:lsdException w:name="Grid Table 4 Accent 3" w:uiPriority="49"/>
+    <w:lsdException w:name="Grid Table 5 Dark Accent 3" w:uiPriority="50"/>
+    <w:lsdException w:name="Grid Table 6 Colorful Accent 3" w:uiPriority="51"/>
+    <w:lsdException w:name="Grid Table 7 Colorful Accent 3" w:uiPriority="52"/>
+    <w:lsdException w:name="Grid Table 1 Light Accent 4" w:uiPriority="46"/>
+    <w:lsdException w:name="Grid Table 2 Accent 4" w:uiPriority="47"/>
+    <w:lsdException w:name="Grid Table 3 Accent 4" w:uiPriority="48"/>
+    <w:lsdException w:name="Grid Table 4 Accent 4" w:uiPriority="49"/>
+    <w:lsdException w:name="Grid Table 5 Dark Accent 4" w:uiPriority="50"/>
+    <w:lsdException w:name="Grid Table 6 Colorful Accent 4" w:uiPriority="51"/>
+    <w:lsdException w:name="Grid Table 7 Colorful Accent 4" w:uiPriority="52"/>
+    <w:lsdException w:name="Grid Table 1 Light Accent 5" w:uiPriority="46"/>
+    <w:lsdException w:name="Grid Table 2 Accent 5" w:uiPriority="47"/>
+    <w:lsdException w:name="Grid Table 3 Accent 5" w:uiPriority="48"/>
+    <w:lsdException w:name="Grid Table 4 Accent 5" w:uiPriority="49"/>
+    <w:lsdException w:name="Grid Table 5 Dark Accent 5" w:uiPriority="50"/>
+    <w:lsdException w:name="Grid Table 6 Colorful Accent 5" w:uiPriority="51"/>
+    <w:lsdException w:name="Grid Table 7 Colorful Accent 5" w:uiPriority="52"/>
+    <w:lsdException w:name="Grid Table 1 Light Accent 6" w:uiPriority="46"/>
+    <w:lsdException w:name="Grid Table 2 Accent 6" w:uiPriority="47"/>
+    <w:lsdException w:name="Grid Table 3 Accent 6" w:uiPriority="48"/>
+    <w:lsdException w:name="Grid Table 4 Accent 6" w:uiPriority="49"/>
+    <w:lsdException w:name="Grid Table 5 Dark Accent 6" w:uiPriority="50"/>
+    <w:lsdException w:name="Grid Table 6 Colorful Accent 6" w:uiPriority="51"/>
+    <w:lsdException w:name="Grid Table 7 Colorful Accent 6" w:uiPriority="52"/>
+    <w:lsdException w:name="List Table 1 Light" w:uiPriority="46"/>
+    <w:lsdException w:name="List Table 2" w:uiPriority="47"/>
+    <w:lsdException w:name="List Table 3" w:uiPriority="48"/>
+    <w:lsdException w:name="List Table 4" w:uiPriority="49"/>
+    <w:lsdException w:name="List Table 5 Dark" w:uiPriority="50"/>
+    <w:lsdException w:name="List Table 6 Colorful" w:uiPriority="51"/>
+    <w:lsdException w:name="List Table 7 Colorful" w:uiPriority="52"/>
+    <w:lsdException w:name="List Table 1 Light Accent 1" w:uiPriority="46"/>
+    <w:lsdException w:name="List Table 2 Accent 1" w:uiPriority="47"/>
+    <w:lsdException w:name="List Table 3 Accent 1" w:uiPriority="48"/>
+    <w:lsdException w:name="List Table 4 Accent 1" w:uiPriority="49"/>
+    <w:lsdException w:name="List Table 5 Dark Accent 1" w:uiPriority="50"/>
+    <w:lsdException w:name="List Table 6 Colorful Accent 1" w:uiPriority="51"/>
+    <w:lsdException w:name="List Table 7 Colorful Accent 1" w:uiPriority="52"/>
+    <w:lsdException w:name="List Table 1 Light Accent 2" w:uiPriority="46"/>
+    <w:lsdException w:name="List Table 2 Accent 2" w:uiPriority="47"/>
+    <w:lsdException w:name="List Table 3 Accent 2" w:uiPriority="48"/>
+    <w:lsdException w:name="List Table 4 Accent 2" w:uiPriority="49"/>
+    <w:lsdException w:name="List Table 5 Dark Accent 2" w:uiPriority="50"/>
+    <w:lsdException w:name="List Table 6 Colorful Accent 2" w:uiPriority="51"/>
+    <w:lsdException w:name="List Table 7 Colorful Accent 2" w:uiPriority="52"/>
+    <w:lsdException w:name="List Table 1 Light Accent 3" w:uiPriority="46"/>
+    <w:lsdException w:name="List Table 2 Accent 3" w:uiPriority="47"/>
+    <w:lsdException w:name="List Table 3 Accent 3" w:uiPriority="48"/>
+    <w:lsdException w:name="List Table 4 Accent 3" w:uiPriority="49"/>
+    <w:lsdException w:name="List Table 5 Dark Accent 3" w:uiPriority="50"/>
+    <w:lsdException w:name="List Table 6 Colorful Accent 3" w:uiPriority="51"/>
+    <w:lsdException w:name="List Table 7 Colorful Accent 3" w:uiPriority="52"/>
+    <w:lsdException w:name="List Table 1 Light Accent 4" w:uiPriority="46"/>
+    <w:lsdException w:name="List Table 2 Accent 4" w:uiPriority="47"/>
+    <w:lsdException w:name="List Table 3 Accent 4" w:uiPriority="48"/>
+    <w:lsdException w:name="List Table 4 Accent 4" w:uiPriority="49"/>
+    <w:lsdException w:name="List Table 5 Dark Accent 4" w:uiPriority="50"/>
+    <w:lsdException w:name="List Table 6 Colorful Accent 4" w:uiPriority="51"/>
+    <w:lsdException w:name="List Table 7 Colorful Accent 4" w:uiPriority="52"/>
+    <w:lsdException w:name="List Table 1 Light Accent 5" w:uiPriority="46"/>
+    <w:lsdException w:name="List Table 2 Accent 5" w:uiPriority="47"/>
+    <w:lsdException w:name="List Table 3 Accent 5" w:uiPriority="48"/>
+    <w:lsdException w:name="List Table 4 Accent 5" w:uiPriority="49"/>
+    <w:lsdException w:name="List Table 5 Dark Accent 5" w:uiPriority="50"/>
+    <w:lsdException w:name="List Table 6 Colorful Accent 5" w:uiPriority="51"/>
+    <w:lsdException w:name="List Table 7 Colorful Accent 5" w:uiPriority="52"/>
+    <w:lsdException w:name="List Table 1 Light Accent 6" w:uiPriority="46"/>
+    <w:lsdException w:name="List Table 2 Accent 6" w:uiPriority="47"/>
+    <w:lsdException w:name="List Table 3 Accent 6" w:uiPriority="48"/>
+    <w:lsdException w:name="List Table 4 Accent 6" w:uiPriority="49"/>
+    <w:lsdException w:name="List Table 5 Dark Accent 6" w:uiPriority="50"/>
+    <w:lsdException w:name="List Table 6 Colorful Accent 6" w:uiPriority="51"/>
+    <w:lsdException w:name="List Table 7 Colorful Accent 6" w:uiPriority="52"/>
+    <w:lsdException w:name="Mention" w:semiHidden="1" w:unhideWhenUsed="1"/>
+    <w:lsdException w:name="Smart Hyperlink" w:semiHidden="1" w:unhideWhenUsed="1"/>
+    <w:lsdException w:name="Hashtag" w:semiHidden="1" w:unhideWhenUsed="1"/>
+    <w:lsdException w:name="Unresolved Mention" w:semiHidden="1" w:unhideWhenUsed="1"/>
   </w:latentStyles>
   <w:style w:type="paragraph" w:default="1" w:styleId="Standard">
     <w:name w:val="Normal"/>
@@ -1592,7 +1966,6 @@
     <w:uiPriority w:val="99"/>
     <w:semiHidden/>
     <w:unhideWhenUsed/>
-    <w:qFormat/>
     <w:tblPr>
       <w:tblInd w:w="0" w:type="dxa"/>
       <w:tblCellMar>
@@ -2004,7 +2377,7 @@
   <a:extraClrSchemeLst/>
   <a:extLst>
     <a:ext uri="{05A4C25C-085E-4340-85A3-A5531E510DB2}">
-      <thm15:themeFamily xmlns:thm15="http://schemas.microsoft.com/office/thememl/2012/main" xmlns="" name="Office Theme" id="{62F939B6-93AF-4DB8-9C6B-D6C7DFDC589F}" vid="{4A3C46E8-61CC-4603-A589-7422A47A8E4A}"/>
+      <thm15:themeFamily xmlns:thm15="http://schemas.microsoft.com/office/thememl/2012/main" name="Office Theme" id="{62F939B6-93AF-4DB8-9C6B-D6C7DFDC589F}" vid="{4A3C46E8-61CC-4603-A589-7422A47A8E4A}"/>
     </a:ext>
   </a:extLst>
 </a:theme>

--- a/SLD-Resolution.docx
+++ b/SLD-Resolution.docx
@@ -36,7 +36,7 @@
           <v:shape id="_x0000_i1025" type="#_x0000_t75" style="width:9pt;height:16.5pt" o:ole="">
             <v:imagedata r:id="rId5" o:title=""/>
           </v:shape>
-          <o:OLEObject Type="Embed" ProgID="Equation.3" ShapeID="_x0000_i1025" DrawAspect="Content" ObjectID="_1574493618" r:id="rId6"/>
+          <o:OLEObject Type="Embed" ProgID="Equation.3" ShapeID="_x0000_i1025" DrawAspect="Content" ObjectID="_1574495045" r:id="rId6"/>
         </w:object>
       </w:r>
     </w:p>
@@ -55,7 +55,7 @@
           <v:shape id="_x0000_i1026" type="#_x0000_t75" style="width:9pt;height:16.5pt" o:ole="">
             <v:imagedata r:id="rId5" o:title=""/>
           </v:shape>
-          <o:OLEObject Type="Embed" ProgID="Equation.3" ShapeID="_x0000_i1026" DrawAspect="Content" ObjectID="_1574493619" r:id="rId7"/>
+          <o:OLEObject Type="Embed" ProgID="Equation.3" ShapeID="_x0000_i1026" DrawAspect="Content" ObjectID="_1574495046" r:id="rId7"/>
         </w:object>
       </w:r>
     </w:p>
@@ -703,8 +703,6 @@
       <w:r>
         <w:t xml:space="preserve"> 0</w:t>
       </w:r>
-      <w:bookmarkStart w:id="0" w:name="_GoBack"/>
-      <w:bookmarkEnd w:id="0"/>
     </w:p>
     <w:p>
       <w:pPr>
@@ -713,8 +711,14 @@
           <w:ilvl w:val="0"/>
           <w:numId w:val="2"/>
         </w:numPr>
-      </w:pPr>
-      <w:r>
+        <w:rPr>
+          <w:b/>
+        </w:rPr>
+      </w:pPr>
+      <w:r>
+        <w:rPr>
+          <w:b/>
+        </w:rPr>
         <w:t>Leere Klausel</w:t>
       </w:r>
     </w:p>
@@ -871,7 +875,18 @@
         <w:t>3 und 2</w:t>
       </w:r>
       <w:r>
-        <w:t xml:space="preserve"> doppelte Literale fallen weg</w:t>
+        <w:t xml:space="preserve"> </w:t>
+      </w:r>
+      <w:r>
+        <w:t xml:space="preserve">X = </w:t>
+      </w:r>
+      <w:proofErr w:type="spellStart"/>
+      <w:r>
+        <w:t>succ</w:t>
+      </w:r>
+      <w:proofErr w:type="spellEnd"/>
+      <w:r>
+        <w:t>(X)</w:t>
       </w:r>
     </w:p>
     <w:p>
@@ -885,6 +900,7 @@
           <w:rFonts w:cstheme="minorHAnsi"/>
         </w:rPr>
       </w:pPr>
+      <w:bookmarkStart w:id="0" w:name="_Hlk500753118"/>
       <w:r>
         <w:rPr>
           <w:rFonts w:cstheme="minorHAnsi"/>
@@ -897,9 +913,24 @@
           <w:rFonts w:cstheme="minorHAnsi"/>
           <w:b/>
         </w:rPr>
-        <w:t>zahl(X</w:t>
-      </w:r>
-      <w:proofErr w:type="gramStart"/>
+        <w:t>zahl(</w:t>
+      </w:r>
+      <w:proofErr w:type="spellStart"/>
+      <w:r>
+        <w:rPr>
+          <w:rFonts w:cstheme="minorHAnsi"/>
+          <w:b/>
+        </w:rPr>
+        <w:t>succ</w:t>
+      </w:r>
+      <w:proofErr w:type="spellEnd"/>
+      <w:r>
+        <w:rPr>
+          <w:rFonts w:cstheme="minorHAnsi"/>
+          <w:b/>
+        </w:rPr>
+        <w:t>(X)</w:t>
+      </w:r>
       <w:r>
         <w:rPr>
           <w:rFonts w:cstheme="minorHAnsi"/>
@@ -911,57 +942,18 @@
         <w:rPr>
           <w:b/>
         </w:rPr>
-        <w:t xml:space="preserve"> </w:t>
-      </w:r>
-      <w:r>
-        <w:rPr>
-          <w:b/>
-        </w:rPr>
-        <w:t>,</w:t>
-      </w:r>
-      <w:proofErr w:type="gramEnd"/>
-      <w:r>
-        <w:rPr>
-          <w:rFonts w:cstheme="minorHAnsi"/>
-          <w:b/>
-        </w:rPr>
-        <w:t xml:space="preserve"> </w:t>
-      </w:r>
-      <w:r>
-        <w:rPr>
-          <w:b/>
-        </w:rPr>
-        <w:t>zahl(</w:t>
-      </w:r>
-      <w:proofErr w:type="spellStart"/>
-      <w:r>
-        <w:rPr>
-          <w:b/>
-        </w:rPr>
-        <w:t>succ</w:t>
-      </w:r>
-      <w:proofErr w:type="spellEnd"/>
-      <w:r>
-        <w:rPr>
-          <w:b/>
-        </w:rPr>
-        <w:t>(X))</w:t>
-      </w:r>
-      <w:r>
-        <w:rPr>
-          <w:b/>
-        </w:rPr>
-        <w:t xml:space="preserve"> </w:t>
-      </w:r>
-    </w:p>
-    <w:p>
-      <w:pPr>
-        <w:rPr>
-          <w:lang w:val="en-US"/>
-        </w:rPr>
-      </w:pPr>
-      <w:r>
-        <w:t>5</w:t>
+        <w:t>)</w:t>
+      </w:r>
+      <w:bookmarkEnd w:id="0"/>
+    </w:p>
+    <w:p>
+      <w:pPr>
+        <w:rPr>
+          <w:lang w:val="en-US"/>
+        </w:rPr>
+      </w:pPr>
+      <w:r>
+        <w:t>6</w:t>
       </w:r>
       <w:r>
         <w:t xml:space="preserve"> und 1. </w:t>
@@ -971,20 +963,6 @@
           <w:lang w:val="en-US"/>
         </w:rPr>
         <w:t xml:space="preserve">X = </w:t>
-      </w:r>
-      <w:proofErr w:type="spellStart"/>
-      <w:r>
-        <w:rPr>
-          <w:lang w:val="en-US"/>
-        </w:rPr>
-        <w:t>succ</w:t>
-      </w:r>
-      <w:proofErr w:type="spellEnd"/>
-      <w:r>
-        <w:rPr>
-          <w:lang w:val="en-US"/>
-        </w:rPr>
-        <w:t>(X)=</w:t>
       </w:r>
       <w:proofErr w:type="spellStart"/>
       <w:proofErr w:type="gramStart"/>
@@ -1021,13 +999,121 @@
         <w:rPr>
           <w:b/>
         </w:rPr>
-        <w:t>zahl(</w:t>
-      </w:r>
+        <w:t>Leere Klausel</w:t>
+      </w:r>
+    </w:p>
+    <w:p>
+      <w:pPr>
+        <w:pStyle w:val="Listenabsatz"/>
+        <w:numPr>
+          <w:ilvl w:val="0"/>
+          <w:numId w:val="2"/>
+        </w:numPr>
+      </w:pPr>
+      <w:r>
+        <w:rPr>
+          <w:b/>
+        </w:rPr>
+        <w:t>REDO</w:t>
+      </w:r>
+    </w:p>
+    <w:p>
+      <w:pPr>
+        <w:pStyle w:val="Listenabsatz"/>
+        <w:numPr>
+          <w:ilvl w:val="0"/>
+          <w:numId w:val="5"/>
+        </w:numPr>
+        <w:rPr>
+          <w:lang w:val="en-US"/>
+        </w:rPr>
+      </w:pPr>
       <w:proofErr w:type="spellStart"/>
       <w:proofErr w:type="gramStart"/>
       <w:r>
         <w:rPr>
           <w:b/>
+          <w:lang w:val="en-US"/>
+        </w:rPr>
+        <w:t>zahl</w:t>
+      </w:r>
+      <w:proofErr w:type="spellEnd"/>
+      <w:r>
+        <w:rPr>
+          <w:b/>
+          <w:lang w:val="en-US"/>
+        </w:rPr>
+        <w:t>(</w:t>
+      </w:r>
+      <w:proofErr w:type="gramEnd"/>
+      <w:r>
+        <w:rPr>
+          <w:b/>
+          <w:lang w:val="en-US"/>
+        </w:rPr>
+        <w:t>0)</w:t>
+      </w:r>
+    </w:p>
+    <w:p>
+      <w:pPr>
+        <w:pStyle w:val="Listenabsatz"/>
+        <w:numPr>
+          <w:ilvl w:val="0"/>
+          <w:numId w:val="5"/>
+        </w:numPr>
+      </w:pPr>
+      <w:r>
+        <w:rPr>
+          <w:b/>
+        </w:rPr>
+        <w:t>ꓶ</w:t>
+      </w:r>
+      <w:r>
+        <w:rPr>
+          <w:rFonts w:cstheme="minorHAnsi"/>
+          <w:b/>
+        </w:rPr>
+        <w:t>zahl(X</w:t>
+      </w:r>
+      <w:proofErr w:type="gramStart"/>
+      <w:r>
+        <w:rPr>
+          <w:rFonts w:cstheme="minorHAnsi"/>
+          <w:b/>
+        </w:rPr>
+        <w:t>)</w:t>
+      </w:r>
+      <w:r>
+        <w:rPr>
+          <w:b/>
+        </w:rPr>
+        <w:t xml:space="preserve"> </w:t>
+      </w:r>
+      <w:r>
+        <w:rPr>
+          <w:rFonts w:cstheme="minorHAnsi"/>
+          <w:b/>
+        </w:rPr>
+        <w:t>,</w:t>
+      </w:r>
+      <w:proofErr w:type="gramEnd"/>
+      <w:r>
+        <w:rPr>
+          <w:rFonts w:cstheme="minorHAnsi"/>
+          <w:b/>
+        </w:rPr>
+        <w:t xml:space="preserve"> </w:t>
+      </w:r>
+      <w:r>
+        <w:rPr>
+          <w:b/>
+        </w:rPr>
+        <w:t>zahl(</w:t>
+      </w:r>
+      <w:proofErr w:type="spellStart"/>
+      <w:r>
+        <w:rPr>
+          <w:b/>
         </w:rPr>
         <w:t>succ</w:t>
       </w:r>
@@ -1036,29 +1122,278 @@
         <w:rPr>
           <w:b/>
         </w:rPr>
+        <w:t>(X))</w:t>
+      </w:r>
+    </w:p>
+    <w:p>
+      <w:pPr>
+        <w:pStyle w:val="Listenabsatz"/>
+        <w:numPr>
+          <w:ilvl w:val="0"/>
+          <w:numId w:val="5"/>
+        </w:numPr>
+      </w:pPr>
+      <w:r>
+        <w:rPr>
+          <w:rFonts w:cstheme="minorHAnsi"/>
+          <w:b/>
+        </w:rPr>
+        <w:t>ꓶ</w:t>
+      </w:r>
+      <w:r>
+        <w:rPr>
+          <w:rFonts w:cstheme="minorHAnsi"/>
+          <w:b/>
+        </w:rPr>
+        <w:t>zahl(X)</w:t>
+      </w:r>
+    </w:p>
+    <w:p>
+      <w:pPr>
+        <w:rPr>
+          <w:lang w:val="en-US"/>
+        </w:rPr>
+      </w:pPr>
+      <w:r>
+        <w:rPr>
+          <w:lang w:val="en-US"/>
+        </w:rPr>
+        <w:lastRenderedPageBreak/>
+        <w:t>3</w:t>
+      </w:r>
+      <w:r>
+        <w:rPr>
+          <w:lang w:val="en-US"/>
+        </w:rPr>
+        <w:t xml:space="preserve"> und 2 X = </w:t>
+      </w:r>
+      <w:proofErr w:type="spellStart"/>
+      <w:r>
+        <w:rPr>
+          <w:lang w:val="en-US"/>
+        </w:rPr>
+        <w:t>succ</w:t>
+      </w:r>
+      <w:proofErr w:type="spellEnd"/>
+      <w:r>
+        <w:rPr>
+          <w:lang w:val="en-US"/>
+        </w:rPr>
         <w:t>(</w:t>
       </w:r>
+      <w:proofErr w:type="spellStart"/>
+      <w:r>
+        <w:rPr>
+          <w:lang w:val="en-US"/>
+        </w:rPr>
+        <w:t>succ</w:t>
+      </w:r>
+      <w:proofErr w:type="spellEnd"/>
+      <w:r>
+        <w:rPr>
+          <w:lang w:val="en-US"/>
+        </w:rPr>
+        <w:t>(X)</w:t>
+      </w:r>
+      <w:r>
+        <w:rPr>
+          <w:lang w:val="en-US"/>
+        </w:rPr>
+        <w:t>)</w:t>
+      </w:r>
+    </w:p>
+    <w:p>
+      <w:pPr>
+        <w:pStyle w:val="Listenabsatz"/>
+        <w:numPr>
+          <w:ilvl w:val="0"/>
+          <w:numId w:val="2"/>
+        </w:numPr>
+        <w:rPr>
+          <w:lang w:val="en-US"/>
+        </w:rPr>
+      </w:pPr>
+      <w:r>
+        <w:rPr>
+          <w:rFonts w:cstheme="minorHAnsi"/>
+          <w:b/>
+        </w:rPr>
+        <w:t>ꓶ</w:t>
+      </w:r>
+      <w:r>
+        <w:rPr>
+          <w:rFonts w:cstheme="minorHAnsi"/>
+          <w:b/>
+        </w:rPr>
+        <w:t>zahl(</w:t>
+      </w:r>
+      <w:proofErr w:type="spellStart"/>
+      <w:r>
+        <w:rPr>
+          <w:rFonts w:cstheme="minorHAnsi"/>
+          <w:b/>
+        </w:rPr>
+        <w:t>succ</w:t>
+      </w:r>
+      <w:proofErr w:type="spellEnd"/>
+      <w:r>
+        <w:rPr>
+          <w:rFonts w:cstheme="minorHAnsi"/>
+          <w:b/>
+        </w:rPr>
+        <w:t>(</w:t>
+      </w:r>
+      <w:proofErr w:type="spellStart"/>
+      <w:r>
+        <w:rPr>
+          <w:rFonts w:cstheme="minorHAnsi"/>
+          <w:b/>
+        </w:rPr>
+        <w:t>succ</w:t>
+      </w:r>
+      <w:proofErr w:type="spellEnd"/>
+      <w:r>
+        <w:rPr>
+          <w:rFonts w:cstheme="minorHAnsi"/>
+          <w:b/>
+        </w:rPr>
+        <w:t>(</w:t>
+      </w:r>
+      <w:r>
+        <w:rPr>
+          <w:rFonts w:cstheme="minorHAnsi"/>
+          <w:b/>
+        </w:rPr>
+        <w:t>X</w:t>
+      </w:r>
+      <w:r>
+        <w:rPr>
+          <w:rFonts w:cstheme="minorHAnsi"/>
+          <w:b/>
+        </w:rPr>
+        <w:t>)</w:t>
+      </w:r>
+      <w:r>
+        <w:rPr>
+          <w:rFonts w:cstheme="minorHAnsi"/>
+          <w:b/>
+        </w:rPr>
+        <w:t>)</w:t>
+      </w:r>
+      <w:r>
+        <w:rPr>
+          <w:b/>
+        </w:rPr>
+        <w:t>)</w:t>
+      </w:r>
+    </w:p>
+    <w:p>
+      <w:pPr>
+        <w:rPr>
+          <w:lang w:val="en-US"/>
+        </w:rPr>
+      </w:pPr>
+      <w:r>
+        <w:rPr>
+          <w:lang w:val="en-US"/>
+        </w:rPr>
+        <w:t xml:space="preserve">9 und 1 X = </w:t>
+      </w:r>
+      <w:proofErr w:type="spellStart"/>
+      <w:r>
+        <w:rPr>
+          <w:lang w:val="en-US"/>
+        </w:rPr>
+        <w:t>succ</w:t>
+      </w:r>
+      <w:proofErr w:type="spellEnd"/>
+      <w:r>
+        <w:rPr>
+          <w:lang w:val="en-US"/>
+        </w:rPr>
+        <w:t>(</w:t>
+      </w:r>
+      <w:proofErr w:type="spellStart"/>
+      <w:proofErr w:type="gramStart"/>
+      <w:r>
+        <w:rPr>
+          <w:lang w:val="en-US"/>
+        </w:rPr>
+        <w:t>succ</w:t>
+      </w:r>
+      <w:proofErr w:type="spellEnd"/>
+      <w:r>
+        <w:rPr>
+          <w:lang w:val="en-US"/>
+        </w:rPr>
+        <w:t>(</w:t>
+      </w:r>
       <w:proofErr w:type="gramEnd"/>
       <w:r>
         <w:rPr>
-          <w:b/>
+          <w:lang w:val="en-US"/>
         </w:rPr>
         <w:t>0))</w:t>
       </w:r>
     </w:p>
     <w:p>
       <w:pPr>
-        <w:ind w:left="360"/>
-        <w:rPr>
-          <w:lang w:val="en-US"/>
-        </w:rPr>
-      </w:pPr>
-      <w:r>
-        <w:rPr>
-          <w:lang w:val="en-US"/>
-        </w:rPr>
-        <w:t>X = succ(succ(X))=succ(succ(0))</w:t>
-      </w:r>
+        <w:pStyle w:val="Listenabsatz"/>
+        <w:numPr>
+          <w:ilvl w:val="0"/>
+          <w:numId w:val="2"/>
+        </w:numPr>
+        <w:rPr>
+          <w:lang w:val="en-US"/>
+        </w:rPr>
+      </w:pPr>
+      <w:proofErr w:type="spellStart"/>
+      <w:r>
+        <w:rPr>
+          <w:b/>
+          <w:lang w:val="en-US"/>
+        </w:rPr>
+        <w:t>Leere</w:t>
+      </w:r>
+      <w:proofErr w:type="spellEnd"/>
+      <w:r>
+        <w:rPr>
+          <w:b/>
+          <w:lang w:val="en-US"/>
+        </w:rPr>
+        <w:t xml:space="preserve"> </w:t>
+      </w:r>
+      <w:proofErr w:type="spellStart"/>
+      <w:r>
+        <w:rPr>
+          <w:b/>
+          <w:lang w:val="en-US"/>
+        </w:rPr>
+        <w:t>Klausel</w:t>
+      </w:r>
+      <w:proofErr w:type="spellEnd"/>
+    </w:p>
+    <w:p>
+      <w:pPr>
+        <w:rPr>
+          <w:lang w:val="en-US"/>
+        </w:rPr>
+      </w:pPr>
+      <w:r>
+        <w:rPr>
+          <w:lang w:val="en-US"/>
+        </w:rPr>
+        <w:t>Usw.</w:t>
+      </w:r>
+      <w:bookmarkStart w:id="1" w:name="_GoBack"/>
+      <w:bookmarkEnd w:id="1"/>
+    </w:p>
+    <w:p>
+      <w:pPr>
+        <w:rPr>
+          <w:lang w:val="en-US"/>
+        </w:rPr>
+      </w:pPr>
     </w:p>
     <w:sectPr>
       <w:pgSz w:w="11906" w:h="16838"/>
@@ -1073,6 +1408,95 @@
 <file path=word/numbering.xml><?xml version="1.0" encoding="utf-8"?>
 <w:numbering xmlns:wpc="http://schemas.microsoft.com/office/word/2010/wordprocessingCanvas" xmlns:cx="http://schemas.microsoft.com/office/drawing/2014/chartex" xmlns:cx1="http://schemas.microsoft.com/office/drawing/2015/9/8/chartex" xmlns:cx2="http://schemas.microsoft.com/office/drawing/2015/10/21/chartex" xmlns:cx3="http://schemas.microsoft.com/office/drawing/2016/5/9/chartex" xmlns:cx4="http://schemas.microsoft.com/office/drawing/2016/5/10/chartex" xmlns:cx5="http://schemas.microsoft.com/office/drawing/2016/5/11/chartex" xmlns:cx6="http://schemas.microsoft.com/office/drawing/2016/5/12/chartex" xmlns:cx7="http://schemas.microsoft.com/office/drawing/2016/5/13/chartex" xmlns:cx8="http://schemas.microsoft.com/office/drawing/2016/5/14/chartex" xmlns:mc="http://schemas.openxmlformats.org/markup-compatibility/2006" xmlns:aink="http://schemas.microsoft.com/office/drawing/2016/ink" xmlns:am3d="http://schemas.microsoft.com/office/drawing/2017/model3d" xmlns:o="urn:schemas-microsoft-com:office:office" xmlns:r="http://schemas.openxmlformats.org/officeDocument/2006/relationships" xmlns:m="http://schemas.openxmlformats.org/officeDocument/2006/math" xmlns:v="urn:schemas-microsoft-com:vml" xmlns:wp14="http://schemas.microsoft.com/office/word/2010/wordprocessingDrawing" xmlns:wp="http://schemas.openxmlformats.org/drawingml/2006/wordprocessingDrawing" xmlns:w10="urn:schemas-microsoft-com:office:word" xmlns:w="http://schemas.openxmlformats.org/wordprocessingml/2006/main" xmlns:w14="http://schemas.microsoft.com/office/word/2010/wordml" xmlns:w15="http://schemas.microsoft.com/office/word/2012/wordml" xmlns:w16cid="http://schemas.microsoft.com/office/word/2016/wordml/cid" xmlns:w16se="http://schemas.microsoft.com/office/word/2015/wordml/symex" xmlns:wpg="http://schemas.microsoft.com/office/word/2010/wordprocessingGroup" xmlns:wpi="http://schemas.microsoft.com/office/word/2010/wordprocessingInk" xmlns:wne="http://schemas.microsoft.com/office/word/2006/wordml" xmlns:wps="http://schemas.microsoft.com/office/word/2010/wordprocessingShape" mc:Ignorable="w14 w15 w16se w16cid wp14">
   <w:abstractNum w:abstractNumId="0" w15:restartNumberingAfterBreak="0">
+    <w:nsid w:val="102B7CB4"/>
+    <w:multiLevelType w:val="hybridMultilevel"/>
+    <w:tmpl w:val="CD4A159A"/>
+    <w:lvl w:ilvl="0" w:tplc="2E5E3536">
+      <w:start w:val="1"/>
+      <w:numFmt w:val="decimal"/>
+      <w:lvlText w:val="%1."/>
+      <w:lvlJc w:val="left"/>
+      <w:pPr>
+        <w:ind w:left="1068" w:hanging="360"/>
+      </w:pPr>
+      <w:rPr>
+        <w:rFonts w:hint="default"/>
+      </w:rPr>
+    </w:lvl>
+    <w:lvl w:ilvl="1" w:tplc="04070019" w:tentative="1">
+      <w:start w:val="1"/>
+      <w:numFmt w:val="lowerLetter"/>
+      <w:lvlText w:val="%2."/>
+      <w:lvlJc w:val="left"/>
+      <w:pPr>
+        <w:ind w:left="1788" w:hanging="360"/>
+      </w:pPr>
+    </w:lvl>
+    <w:lvl w:ilvl="2" w:tplc="0407001B" w:tentative="1">
+      <w:start w:val="1"/>
+      <w:numFmt w:val="lowerRoman"/>
+      <w:lvlText w:val="%3."/>
+      <w:lvlJc w:val="right"/>
+      <w:pPr>
+        <w:ind w:left="2508" w:hanging="180"/>
+      </w:pPr>
+    </w:lvl>
+    <w:lvl w:ilvl="3" w:tplc="0407000F" w:tentative="1">
+      <w:start w:val="1"/>
+      <w:numFmt w:val="decimal"/>
+      <w:lvlText w:val="%4."/>
+      <w:lvlJc w:val="left"/>
+      <w:pPr>
+        <w:ind w:left="3228" w:hanging="360"/>
+      </w:pPr>
+    </w:lvl>
+    <w:lvl w:ilvl="4" w:tplc="04070019" w:tentative="1">
+      <w:start w:val="1"/>
+      <w:numFmt w:val="lowerLetter"/>
+      <w:lvlText w:val="%5."/>
+      <w:lvlJc w:val="left"/>
+      <w:pPr>
+        <w:ind w:left="3948" w:hanging="360"/>
+      </w:pPr>
+    </w:lvl>
+    <w:lvl w:ilvl="5" w:tplc="0407001B" w:tentative="1">
+      <w:start w:val="1"/>
+      <w:numFmt w:val="lowerRoman"/>
+      <w:lvlText w:val="%6."/>
+      <w:lvlJc w:val="right"/>
+      <w:pPr>
+        <w:ind w:left="4668" w:hanging="180"/>
+      </w:pPr>
+    </w:lvl>
+    <w:lvl w:ilvl="6" w:tplc="0407000F" w:tentative="1">
+      <w:start w:val="1"/>
+      <w:numFmt w:val="decimal"/>
+      <w:lvlText w:val="%7."/>
+      <w:lvlJc w:val="left"/>
+      <w:pPr>
+        <w:ind w:left="5388" w:hanging="360"/>
+      </w:pPr>
+    </w:lvl>
+    <w:lvl w:ilvl="7" w:tplc="04070019" w:tentative="1">
+      <w:start w:val="1"/>
+      <w:numFmt w:val="lowerLetter"/>
+      <w:lvlText w:val="%8."/>
+      <w:lvlJc w:val="left"/>
+      <w:pPr>
+        <w:ind w:left="6108" w:hanging="360"/>
+      </w:pPr>
+    </w:lvl>
+    <w:lvl w:ilvl="8" w:tplc="0407001B" w:tentative="1">
+      <w:start w:val="1"/>
+      <w:numFmt w:val="lowerRoman"/>
+      <w:lvlText w:val="%9."/>
+      <w:lvlJc w:val="right"/>
+      <w:pPr>
+        <w:ind w:left="6828" w:hanging="180"/>
+      </w:pPr>
+    </w:lvl>
+  </w:abstractNum>
+  <w:abstractNum w:abstractNumId="1" w15:restartNumberingAfterBreak="0">
     <w:nsid w:val="1A270DD9"/>
     <w:multiLevelType w:val="hybridMultilevel"/>
     <w:tmpl w:val="3D401F30"/>
@@ -1162,7 +1586,7 @@
       </w:pPr>
     </w:lvl>
   </w:abstractNum>
-  <w:abstractNum w:abstractNumId="1" w15:restartNumberingAfterBreak="0">
+  <w:abstractNum w:abstractNumId="2" w15:restartNumberingAfterBreak="0">
     <w:nsid w:val="352E6CD9"/>
     <w:multiLevelType w:val="hybridMultilevel"/>
     <w:tmpl w:val="3620FC58"/>
@@ -1252,7 +1676,7 @@
       </w:pPr>
     </w:lvl>
   </w:abstractNum>
-  <w:abstractNum w:abstractNumId="2" w15:restartNumberingAfterBreak="0">
+  <w:abstractNum w:abstractNumId="3" w15:restartNumberingAfterBreak="0">
     <w:nsid w:val="3DA1117E"/>
     <w:multiLevelType w:val="hybridMultilevel"/>
     <w:tmpl w:val="29446A88"/>
@@ -1342,7 +1766,7 @@
       </w:pPr>
     </w:lvl>
   </w:abstractNum>
-  <w:abstractNum w:abstractNumId="3" w15:restartNumberingAfterBreak="0">
+  <w:abstractNum w:abstractNumId="4" w15:restartNumberingAfterBreak="0">
     <w:nsid w:val="60AE4BC0"/>
     <w:multiLevelType w:val="hybridMultilevel"/>
     <w:tmpl w:val="750234DC"/>
@@ -1455,16 +1879,19 @@
     </w:lvl>
   </w:abstractNum>
   <w:num w:numId="1">
+    <w:abstractNumId w:val="4"/>
+  </w:num>
+  <w:num w:numId="2">
+    <w:abstractNumId w:val="1"/>
+  </w:num>
+  <w:num w:numId="3">
     <w:abstractNumId w:val="3"/>
   </w:num>
-  <w:num w:numId="2">
-    <w:abstractNumId w:val="0"/>
-  </w:num>
-  <w:num w:numId="3">
+  <w:num w:numId="4">
     <w:abstractNumId w:val="2"/>
   </w:num>
-  <w:num w:numId="4">
-    <w:abstractNumId w:val="1"/>
+  <w:num w:numId="5">
+    <w:abstractNumId w:val="0"/>
   </w:num>
 </w:numbering>
 </file>

--- a/SLD-Resolution.docx
+++ b/SLD-Resolution.docx
@@ -1,6 +1,6 @@
 
 <file path=word/document.xml><?xml version="1.0" encoding="utf-8"?>
-<w:document xmlns:wpc="http://schemas.microsoft.com/office/word/2010/wordprocessingCanvas" xmlns:cx="http://schemas.microsoft.com/office/drawing/2014/chartex" xmlns:cx1="http://schemas.microsoft.com/office/drawing/2015/9/8/chartex" xmlns:cx2="http://schemas.microsoft.com/office/drawing/2015/10/21/chartex" xmlns:cx3="http://schemas.microsoft.com/office/drawing/2016/5/9/chartex" xmlns:cx4="http://schemas.microsoft.com/office/drawing/2016/5/10/chartex" xmlns:cx5="http://schemas.microsoft.com/office/drawing/2016/5/11/chartex" xmlns:cx6="http://schemas.microsoft.com/office/drawing/2016/5/12/chartex" xmlns:cx7="http://schemas.microsoft.com/office/drawing/2016/5/13/chartex" xmlns:cx8="http://schemas.microsoft.com/office/drawing/2016/5/14/chartex" xmlns:mc="http://schemas.openxmlformats.org/markup-compatibility/2006" xmlns:aink="http://schemas.microsoft.com/office/drawing/2016/ink" xmlns:am3d="http://schemas.microsoft.com/office/drawing/2017/model3d" xmlns:o="urn:schemas-microsoft-com:office:office" xmlns:r="http://schemas.openxmlformats.org/officeDocument/2006/relationships" xmlns:m="http://schemas.openxmlformats.org/officeDocument/2006/math" xmlns:v="urn:schemas-microsoft-com:vml" xmlns:wp14="http://schemas.microsoft.com/office/word/2010/wordprocessingDrawing" xmlns:wp="http://schemas.openxmlformats.org/drawingml/2006/wordprocessingDrawing" xmlns:w10="urn:schemas-microsoft-com:office:word" xmlns:w="http://schemas.openxmlformats.org/wordprocessingml/2006/main" xmlns:w14="http://schemas.microsoft.com/office/word/2010/wordml" xmlns:w15="http://schemas.microsoft.com/office/word/2012/wordml" xmlns:w16cid="http://schemas.microsoft.com/office/word/2016/wordml/cid" xmlns:w16se="http://schemas.microsoft.com/office/word/2015/wordml/symex" xmlns:wpg="http://schemas.microsoft.com/office/word/2010/wordprocessingGroup" xmlns:wpi="http://schemas.microsoft.com/office/word/2010/wordprocessingInk" xmlns:wne="http://schemas.microsoft.com/office/word/2006/wordml" xmlns:wps="http://schemas.microsoft.com/office/word/2010/wordprocessingShape" mc:Ignorable="w14 w15 w16se w16cid wp14">
+<w:document xmlns:wpc="http://schemas.microsoft.com/office/word/2010/wordprocessingCanvas" xmlns:cx="http://schemas.microsoft.com/office/drawing/2014/chartex" xmlns:cx1="http://schemas.microsoft.com/office/drawing/2015/9/8/chartex" xmlns:mc="http://schemas.openxmlformats.org/markup-compatibility/2006" xmlns:o="urn:schemas-microsoft-com:office:office" xmlns:r="http://schemas.openxmlformats.org/officeDocument/2006/relationships" xmlns:m="http://schemas.openxmlformats.org/officeDocument/2006/math" xmlns:v="urn:schemas-microsoft-com:vml" xmlns:wp14="http://schemas.microsoft.com/office/word/2010/wordprocessingDrawing" xmlns:wp="http://schemas.openxmlformats.org/drawingml/2006/wordprocessingDrawing" xmlns:w10="urn:schemas-microsoft-com:office:word" xmlns:w="http://schemas.openxmlformats.org/wordprocessingml/2006/main" xmlns:w14="http://schemas.microsoft.com/office/word/2010/wordml" xmlns:w15="http://schemas.microsoft.com/office/word/2012/wordml" xmlns:w16se="http://schemas.microsoft.com/office/word/2015/wordml/symex" xmlns:wpg="http://schemas.microsoft.com/office/word/2010/wordprocessingGroup" xmlns:wpi="http://schemas.microsoft.com/office/word/2010/wordprocessingInk" xmlns:wne="http://schemas.microsoft.com/office/word/2006/wordml" xmlns:wps="http://schemas.microsoft.com/office/word/2010/wordprocessingShape" mc:Ignorable="w14 w15 w16se wp14">
   <w:body>
     <w:p>
       <w:pPr>
@@ -36,7 +36,7 @@
           <v:shape id="_x0000_i1025" type="#_x0000_t75" style="width:9pt;height:16.5pt" o:ole="">
             <v:imagedata r:id="rId5" o:title=""/>
           </v:shape>
-          <o:OLEObject Type="Embed" ProgID="Equation.3" ShapeID="_x0000_i1025" DrawAspect="Content" ObjectID="_1574495045" r:id="rId6"/>
+          <o:OLEObject Type="Embed" ProgID="Equation.3" ShapeID="_x0000_i1025" DrawAspect="Content" ObjectID="_1574501102" r:id="rId6"/>
         </w:object>
       </w:r>
     </w:p>
@@ -55,7 +55,7 @@
           <v:shape id="_x0000_i1026" type="#_x0000_t75" style="width:9pt;height:16.5pt" o:ole="">
             <v:imagedata r:id="rId5" o:title=""/>
           </v:shape>
-          <o:OLEObject Type="Embed" ProgID="Equation.3" ShapeID="_x0000_i1026" DrawAspect="Content" ObjectID="_1574495046" r:id="rId7"/>
+          <o:OLEObject Type="Embed" ProgID="Equation.3" ShapeID="_x0000_i1026" DrawAspect="Content" ObjectID="_1574501103" r:id="rId7"/>
         </w:object>
       </w:r>
     </w:p>
@@ -989,6 +989,26 @@
     </w:p>
     <w:p>
       <w:pPr>
+        <w:rPr>
+          <w:lang w:val="en-US"/>
+        </w:rPr>
+      </w:pPr>
+      <w:r>
+        <w:rPr>
+          <w:lang w:val="en-US"/>
+        </w:rPr>
+        <w:br w:type="page"/>
+      </w:r>
+    </w:p>
+    <w:p>
+      <w:pPr>
+        <w:rPr>
+          <w:lang w:val="en-US"/>
+        </w:rPr>
+      </w:pPr>
+    </w:p>
+    <w:p>
+      <w:pPr>
         <w:pStyle w:val="Listenabsatz"/>
         <w:numPr>
           <w:ilvl w:val="0"/>
@@ -1029,7 +1049,6 @@
         </w:rPr>
       </w:pPr>
       <w:proofErr w:type="spellStart"/>
-      <w:proofErr w:type="gramStart"/>
       <w:r>
         <w:rPr>
           <w:b/>
@@ -1043,15 +1062,7 @@
           <w:b/>
           <w:lang w:val="en-US"/>
         </w:rPr>
-        <w:t>(</w:t>
-      </w:r>
-      <w:proofErr w:type="gramEnd"/>
-      <w:r>
-        <w:rPr>
-          <w:b/>
-          <w:lang w:val="en-US"/>
-        </w:rPr>
-        <w:t>0)</w:t>
+        <w:t>(0)</w:t>
       </w:r>
     </w:p>
     <w:p>
@@ -1150,6 +1161,58 @@
     </w:p>
     <w:p>
       <w:pPr>
+        <w:pStyle w:val="Listenabsatz"/>
+        <w:numPr>
+          <w:ilvl w:val="0"/>
+          <w:numId w:val="5"/>
+        </w:numPr>
+      </w:pPr>
+      <w:r>
+        <w:rPr>
+          <w:rFonts w:cstheme="minorHAnsi"/>
+          <w:b/>
+        </w:rPr>
+        <w:t>ꓶ</w:t>
+      </w:r>
+      <w:r>
+        <w:rPr>
+          <w:rFonts w:cstheme="minorHAnsi"/>
+          <w:b/>
+        </w:rPr>
+        <w:t>zahl(</w:t>
+      </w:r>
+      <w:proofErr w:type="spellStart"/>
+      <w:r>
+        <w:rPr>
+          <w:rFonts w:cstheme="minorHAnsi"/>
+          <w:b/>
+        </w:rPr>
+        <w:t>succ</w:t>
+      </w:r>
+      <w:proofErr w:type="spellEnd"/>
+      <w:r>
+        <w:rPr>
+          <w:rFonts w:cstheme="minorHAnsi"/>
+          <w:b/>
+        </w:rPr>
+        <w:t>(X)</w:t>
+      </w:r>
+      <w:r>
+        <w:rPr>
+          <w:rFonts w:cstheme="minorHAnsi"/>
+          <w:b/>
+        </w:rPr>
+        <w:t>)</w:t>
+      </w:r>
+      <w:r>
+        <w:rPr>
+          <w:b/>
+        </w:rPr>
+        <w:t>)</w:t>
+      </w:r>
+    </w:p>
+    <w:p>
+      <w:pPr>
         <w:rPr>
           <w:lang w:val="en-US"/>
         </w:rPr>
@@ -1159,15 +1222,22 @@
           <w:lang w:val="en-US"/>
         </w:rPr>
         <w:lastRenderedPageBreak/>
-        <w:t>3</w:t>
-      </w:r>
-      <w:r>
-        <w:rPr>
-          <w:lang w:val="en-US"/>
-        </w:rPr>
-        <w:t xml:space="preserve"> und 2 X = </w:t>
-      </w:r>
-      <w:proofErr w:type="spellStart"/>
+        <w:t xml:space="preserve">3 und </w:t>
+      </w:r>
+      <w:r>
+        <w:rPr>
+          <w:lang w:val="en-US"/>
+        </w:rPr>
+        <w:t>4</w:t>
+      </w:r>
+      <w:r>
+        <w:rPr>
+          <w:lang w:val="en-US"/>
+        </w:rPr>
+        <w:t xml:space="preserve"> X = </w:t>
+      </w:r>
+      <w:proofErr w:type="spellStart"/>
+      <w:proofErr w:type="gramStart"/>
       <w:r>
         <w:rPr>
           <w:lang w:val="en-US"/>
@@ -1182,24 +1252,19 @@
         <w:t>(</w:t>
       </w:r>
       <w:proofErr w:type="spellStart"/>
-      <w:r>
-        <w:rPr>
-          <w:lang w:val="en-US"/>
-        </w:rPr>
-        <w:t>succ</w:t>
-      </w:r>
-      <w:proofErr w:type="spellEnd"/>
-      <w:r>
-        <w:rPr>
-          <w:lang w:val="en-US"/>
-        </w:rPr>
-        <w:t>(X)</w:t>
-      </w:r>
-      <w:r>
-        <w:rPr>
-          <w:lang w:val="en-US"/>
-        </w:rPr>
-        <w:t>)</w:t>
+      <w:proofErr w:type="gramEnd"/>
+      <w:r>
+        <w:rPr>
+          <w:lang w:val="en-US"/>
+        </w:rPr>
+        <w:t>succ</w:t>
+      </w:r>
+      <w:proofErr w:type="spellEnd"/>
+      <w:r>
+        <w:rPr>
+          <w:lang w:val="en-US"/>
+        </w:rPr>
+        <w:t>(X))</w:t>
       </w:r>
     </w:p>
     <w:p>
@@ -1257,83 +1322,63 @@
           <w:rFonts w:cstheme="minorHAnsi"/>
           <w:b/>
         </w:rPr>
+        <w:t>(X)</w:t>
+      </w:r>
+      <w:r>
+        <w:rPr>
+          <w:rFonts w:cstheme="minorHAnsi"/>
+          <w:b/>
+        </w:rPr>
+        <w:t>)</w:t>
+      </w:r>
+      <w:r>
+        <w:rPr>
+          <w:b/>
+        </w:rPr>
+        <w:t>)</w:t>
+      </w:r>
+    </w:p>
+    <w:p>
+      <w:pPr>
+        <w:rPr>
+          <w:lang w:val="en-US"/>
+        </w:rPr>
+      </w:pPr>
+      <w:r>
+        <w:rPr>
+          <w:lang w:val="en-US"/>
+        </w:rPr>
+        <w:t xml:space="preserve">9 und 1 X = </w:t>
+      </w:r>
+      <w:proofErr w:type="spellStart"/>
+      <w:proofErr w:type="gramStart"/>
+      <w:r>
+        <w:rPr>
+          <w:lang w:val="en-US"/>
+        </w:rPr>
+        <w:t>succ</w:t>
+      </w:r>
+      <w:proofErr w:type="spellEnd"/>
+      <w:r>
+        <w:rPr>
+          <w:lang w:val="en-US"/>
+        </w:rPr>
         <w:t>(</w:t>
       </w:r>
-      <w:r>
-        <w:rPr>
-          <w:rFonts w:cstheme="minorHAnsi"/>
-          <w:b/>
-        </w:rPr>
-        <w:t>X</w:t>
-      </w:r>
-      <w:r>
-        <w:rPr>
-          <w:rFonts w:cstheme="minorHAnsi"/>
-          <w:b/>
-        </w:rPr>
-        <w:t>)</w:t>
-      </w:r>
-      <w:r>
-        <w:rPr>
-          <w:rFonts w:cstheme="minorHAnsi"/>
-          <w:b/>
-        </w:rPr>
-        <w:t>)</w:t>
-      </w:r>
-      <w:r>
-        <w:rPr>
-          <w:b/>
-        </w:rPr>
-        <w:t>)</w:t>
-      </w:r>
-    </w:p>
-    <w:p>
-      <w:pPr>
-        <w:rPr>
-          <w:lang w:val="en-US"/>
-        </w:rPr>
-      </w:pPr>
-      <w:r>
-        <w:rPr>
-          <w:lang w:val="en-US"/>
-        </w:rPr>
-        <w:t xml:space="preserve">9 und 1 X = </w:t>
-      </w:r>
-      <w:proofErr w:type="spellStart"/>
-      <w:r>
-        <w:rPr>
-          <w:lang w:val="en-US"/>
-        </w:rPr>
-        <w:t>succ</w:t>
-      </w:r>
-      <w:proofErr w:type="spellEnd"/>
-      <w:r>
-        <w:rPr>
-          <w:lang w:val="en-US"/>
-        </w:rPr>
-        <w:t>(</w:t>
-      </w:r>
-      <w:proofErr w:type="spellStart"/>
-      <w:proofErr w:type="gramStart"/>
-      <w:r>
-        <w:rPr>
-          <w:lang w:val="en-US"/>
-        </w:rPr>
-        <w:t>succ</w:t>
-      </w:r>
-      <w:proofErr w:type="spellEnd"/>
-      <w:r>
-        <w:rPr>
-          <w:lang w:val="en-US"/>
-        </w:rPr>
-        <w:t>(</w:t>
-      </w:r>
+      <w:proofErr w:type="spellStart"/>
       <w:proofErr w:type="gramEnd"/>
       <w:r>
         <w:rPr>
           <w:lang w:val="en-US"/>
         </w:rPr>
-        <w:t>0))</w:t>
+        <w:t>succ</w:t>
+      </w:r>
+      <w:proofErr w:type="spellEnd"/>
+      <w:r>
+        <w:rPr>
+          <w:lang w:val="en-US"/>
+        </w:rPr>
+        <w:t>(0))</w:t>
       </w:r>
     </w:p>
     <w:p>
@@ -1375,30 +1420,2030 @@
     </w:p>
     <w:p>
       <w:pPr>
-        <w:rPr>
-          <w:lang w:val="en-US"/>
-        </w:rPr>
-      </w:pPr>
-      <w:r>
-        <w:rPr>
-          <w:lang w:val="en-US"/>
-        </w:rPr>
-        <w:t>Usw.</w:t>
+        <w:pStyle w:val="Listenabsatz"/>
+        <w:numPr>
+          <w:ilvl w:val="0"/>
+          <w:numId w:val="2"/>
+        </w:numPr>
+      </w:pPr>
+      <w:r>
+        <w:rPr>
+          <w:b/>
+        </w:rPr>
+        <w:t>REDO</w:t>
+      </w:r>
+    </w:p>
+    <w:p>
+      <w:pPr>
+        <w:pStyle w:val="Listenabsatz"/>
+        <w:numPr>
+          <w:ilvl w:val="0"/>
+          <w:numId w:val="5"/>
+        </w:numPr>
+        <w:rPr>
+          <w:lang w:val="en-US"/>
+        </w:rPr>
+      </w:pPr>
+      <w:proofErr w:type="spellStart"/>
+      <w:r>
+        <w:rPr>
+          <w:b/>
+          <w:lang w:val="en-US"/>
+        </w:rPr>
+        <w:t>zahl</w:t>
+      </w:r>
+      <w:proofErr w:type="spellEnd"/>
+      <w:r>
+        <w:rPr>
+          <w:b/>
+          <w:lang w:val="en-US"/>
+        </w:rPr>
+        <w:t>(0)</w:t>
+      </w:r>
+    </w:p>
+    <w:p>
+      <w:pPr>
+        <w:pStyle w:val="Listenabsatz"/>
+        <w:numPr>
+          <w:ilvl w:val="0"/>
+          <w:numId w:val="5"/>
+        </w:numPr>
+      </w:pPr>
+      <w:r>
+        <w:rPr>
+          <w:b/>
+        </w:rPr>
+        <w:t>ꓶ</w:t>
+      </w:r>
+      <w:r>
+        <w:rPr>
+          <w:rFonts w:cstheme="minorHAnsi"/>
+          <w:b/>
+        </w:rPr>
+        <w:t>zahl(X</w:t>
+      </w:r>
+      <w:proofErr w:type="gramStart"/>
+      <w:r>
+        <w:rPr>
+          <w:rFonts w:cstheme="minorHAnsi"/>
+          <w:b/>
+        </w:rPr>
+        <w:t>)</w:t>
+      </w:r>
+      <w:r>
+        <w:rPr>
+          <w:b/>
+        </w:rPr>
+        <w:t xml:space="preserve"> </w:t>
+      </w:r>
+      <w:r>
+        <w:rPr>
+          <w:rFonts w:cstheme="minorHAnsi"/>
+          <w:b/>
+        </w:rPr>
+        <w:t>,</w:t>
+      </w:r>
+      <w:proofErr w:type="gramEnd"/>
+      <w:r>
+        <w:rPr>
+          <w:rFonts w:cstheme="minorHAnsi"/>
+          <w:b/>
+        </w:rPr>
+        <w:t xml:space="preserve"> </w:t>
+      </w:r>
+      <w:r>
+        <w:rPr>
+          <w:b/>
+        </w:rPr>
+        <w:t>zahl(</w:t>
+      </w:r>
+      <w:proofErr w:type="spellStart"/>
+      <w:r>
+        <w:rPr>
+          <w:b/>
+        </w:rPr>
+        <w:t>succ</w:t>
+      </w:r>
+      <w:proofErr w:type="spellEnd"/>
+      <w:r>
+        <w:rPr>
+          <w:b/>
+        </w:rPr>
+        <w:t>(X))</w:t>
+      </w:r>
+    </w:p>
+    <w:p>
+      <w:pPr>
+        <w:pStyle w:val="Listenabsatz"/>
+        <w:numPr>
+          <w:ilvl w:val="0"/>
+          <w:numId w:val="5"/>
+        </w:numPr>
+      </w:pPr>
+      <w:r>
+        <w:rPr>
+          <w:rFonts w:cstheme="minorHAnsi"/>
+          <w:b/>
+        </w:rPr>
+        <w:t>ꓶ</w:t>
+      </w:r>
+      <w:r>
+        <w:rPr>
+          <w:rFonts w:cstheme="minorHAnsi"/>
+          <w:b/>
+        </w:rPr>
+        <w:t>zahl(X)</w:t>
+      </w:r>
+    </w:p>
+    <w:p>
+      <w:pPr>
+        <w:pStyle w:val="Listenabsatz"/>
+        <w:numPr>
+          <w:ilvl w:val="0"/>
+          <w:numId w:val="5"/>
+        </w:numPr>
+      </w:pPr>
+      <w:r>
+        <w:rPr>
+          <w:rFonts w:cstheme="minorHAnsi"/>
+          <w:b/>
+        </w:rPr>
+        <w:t>ꓶ</w:t>
+      </w:r>
+      <w:r>
+        <w:rPr>
+          <w:rFonts w:cstheme="minorHAnsi"/>
+          <w:b/>
+        </w:rPr>
+        <w:t>zahl(</w:t>
+      </w:r>
+      <w:proofErr w:type="spellStart"/>
+      <w:r>
+        <w:rPr>
+          <w:rFonts w:cstheme="minorHAnsi"/>
+          <w:b/>
+        </w:rPr>
+        <w:t>succ</w:t>
+      </w:r>
+      <w:proofErr w:type="spellEnd"/>
+      <w:r>
+        <w:rPr>
+          <w:rFonts w:cstheme="minorHAnsi"/>
+          <w:b/>
+        </w:rPr>
+        <w:t>(X)</w:t>
+      </w:r>
+      <w:r>
+        <w:rPr>
+          <w:rFonts w:cstheme="minorHAnsi"/>
+          <w:b/>
+        </w:rPr>
+        <w:t>)</w:t>
+      </w:r>
+      <w:r>
+        <w:rPr>
+          <w:b/>
+        </w:rPr>
+        <w:t>)</w:t>
+      </w:r>
+    </w:p>
+    <w:p>
+      <w:pPr>
+        <w:pStyle w:val="Listenabsatz"/>
+        <w:numPr>
+          <w:ilvl w:val="0"/>
+          <w:numId w:val="5"/>
+        </w:numPr>
+      </w:pPr>
+      <w:r>
+        <w:rPr>
+          <w:rFonts w:cstheme="minorHAnsi"/>
+          <w:b/>
+        </w:rPr>
+        <w:t>ꓶ</w:t>
+      </w:r>
+      <w:r>
+        <w:rPr>
+          <w:rFonts w:cstheme="minorHAnsi"/>
+          <w:b/>
+        </w:rPr>
+        <w:t>zahl(</w:t>
+      </w:r>
+      <w:proofErr w:type="spellStart"/>
+      <w:r>
+        <w:rPr>
+          <w:rFonts w:cstheme="minorHAnsi"/>
+          <w:b/>
+        </w:rPr>
+        <w:t>succ</w:t>
+      </w:r>
+      <w:proofErr w:type="spellEnd"/>
+      <w:r>
+        <w:rPr>
+          <w:rFonts w:cstheme="minorHAnsi"/>
+          <w:b/>
+        </w:rPr>
+        <w:t>(</w:t>
+      </w:r>
+      <w:proofErr w:type="spellStart"/>
+      <w:r>
+        <w:rPr>
+          <w:rFonts w:cstheme="minorHAnsi"/>
+          <w:b/>
+        </w:rPr>
+        <w:t>succ</w:t>
+      </w:r>
+      <w:proofErr w:type="spellEnd"/>
+      <w:r>
+        <w:rPr>
+          <w:rFonts w:cstheme="minorHAnsi"/>
+          <w:b/>
+        </w:rPr>
+        <w:t>(X)</w:t>
+      </w:r>
+      <w:r>
+        <w:rPr>
+          <w:rFonts w:cstheme="minorHAnsi"/>
+          <w:b/>
+        </w:rPr>
+        <w:t>)</w:t>
+      </w:r>
+      <w:r>
+        <w:rPr>
+          <w:b/>
+        </w:rPr>
+        <w:t>)</w:t>
+      </w:r>
+    </w:p>
+    <w:p>
+      <w:pPr>
+        <w:pStyle w:val="Listenabsatz"/>
+        <w:numPr>
+          <w:ilvl w:val="0"/>
+          <w:numId w:val="2"/>
+        </w:numPr>
+        <w:rPr>
+          <w:lang w:val="en-US"/>
+        </w:rPr>
+      </w:pPr>
+    </w:p>
+    <w:p>
+      <w:pPr>
+        <w:rPr>
+          <w:lang w:val="en-US"/>
+        </w:rPr>
+      </w:pPr>
+      <w:proofErr w:type="spellStart"/>
+      <w:r>
+        <w:rPr>
+          <w:lang w:val="en-US"/>
+        </w:rPr>
+        <w:t>Usw</w:t>
+      </w:r>
+      <w:proofErr w:type="spellEnd"/>
+      <w:r>
+        <w:rPr>
+          <w:lang w:val="en-US"/>
+        </w:rPr>
+        <w:t>.</w:t>
+      </w:r>
+    </w:p>
+    <w:p>
+      <w:pPr>
+        <w:rPr>
+          <w:lang w:val="en-US"/>
+        </w:rPr>
+      </w:pPr>
+    </w:p>
+    <w:p>
+      <w:pPr>
+        <w:pStyle w:val="berschrift2"/>
+        <w:rPr>
+          <w:lang w:val="en-US"/>
+        </w:rPr>
+      </w:pPr>
+      <w:proofErr w:type="gramStart"/>
+      <w:r>
+        <w:rPr>
+          <w:lang w:val="en-US"/>
+        </w:rPr>
+        <w:t>Add.pl ?</w:t>
+      </w:r>
+      <w:proofErr w:type="gramEnd"/>
+      <w:r>
+        <w:rPr>
+          <w:lang w:val="en-US"/>
+        </w:rPr>
+        <w:t>- add(</w:t>
+      </w:r>
+      <w:proofErr w:type="spellStart"/>
+      <w:r>
+        <w:rPr>
+          <w:lang w:val="en-US"/>
+        </w:rPr>
+        <w:t>succ</w:t>
+      </w:r>
+      <w:proofErr w:type="spellEnd"/>
+      <w:r>
+        <w:rPr>
+          <w:lang w:val="en-US"/>
+        </w:rPr>
+        <w:t>(</w:t>
+      </w:r>
+      <w:proofErr w:type="spellStart"/>
+      <w:r>
+        <w:rPr>
+          <w:lang w:val="en-US"/>
+        </w:rPr>
+        <w:t>succ</w:t>
+      </w:r>
+      <w:proofErr w:type="spellEnd"/>
+      <w:r>
+        <w:rPr>
+          <w:lang w:val="en-US"/>
+        </w:rPr>
+        <w:t xml:space="preserve">(0)), </w:t>
+      </w:r>
+      <w:proofErr w:type="spellStart"/>
+      <w:r>
+        <w:rPr>
+          <w:lang w:val="en-US"/>
+        </w:rPr>
+        <w:t>succ</w:t>
+      </w:r>
+      <w:proofErr w:type="spellEnd"/>
+      <w:r>
+        <w:rPr>
+          <w:lang w:val="en-US"/>
+        </w:rPr>
+        <w:t>(0), Z).</w:t>
+      </w:r>
+    </w:p>
+    <w:p>
+      <w:pPr>
+        <w:rPr>
+          <w:lang w:val="en-US"/>
+        </w:rPr>
+      </w:pPr>
+    </w:p>
+    <w:p>
+      <w:pPr>
+        <w:pStyle w:val="berschrift3"/>
+        <w:rPr>
+          <w:lang w:val="en-US"/>
+        </w:rPr>
+      </w:pPr>
+      <w:r>
+        <w:rPr>
+          <w:lang w:val="en-US"/>
+        </w:rPr>
+        <w:t xml:space="preserve">Regel: </w:t>
+      </w:r>
+    </w:p>
+    <w:p>
+      <w:pPr>
+        <w:pStyle w:val="berschrift3"/>
+        <w:rPr>
+          <w:lang w:val="en-US"/>
+        </w:rPr>
+      </w:pPr>
+      <w:proofErr w:type="gramStart"/>
+      <w:r>
+        <w:rPr>
+          <w:lang w:val="en-US"/>
+        </w:rPr>
+        <w:t>add(</w:t>
+      </w:r>
+      <w:proofErr w:type="gramEnd"/>
+      <w:r>
+        <w:rPr>
+          <w:lang w:val="en-US"/>
+        </w:rPr>
+        <w:t>0, Y, Y)</w:t>
+      </w:r>
+    </w:p>
+    <w:p>
+      <w:pPr>
+        <w:pStyle w:val="berschrift3"/>
+        <w:rPr>
+          <w:lang w:val="en-US"/>
+        </w:rPr>
+      </w:pPr>
+      <w:proofErr w:type="gramStart"/>
+      <w:r>
+        <w:rPr>
+          <w:lang w:val="en-US"/>
+        </w:rPr>
+        <w:t>add(</w:t>
+      </w:r>
+      <w:proofErr w:type="spellStart"/>
+      <w:proofErr w:type="gramEnd"/>
+      <w:r>
+        <w:rPr>
+          <w:lang w:val="en-US"/>
+        </w:rPr>
+        <w:t>succ</w:t>
+      </w:r>
+      <w:proofErr w:type="spellEnd"/>
+      <w:r>
+        <w:rPr>
+          <w:lang w:val="en-US"/>
+        </w:rPr>
+        <w:t xml:space="preserve">(X), Y, </w:t>
+      </w:r>
+      <w:proofErr w:type="spellStart"/>
+      <w:r>
+        <w:rPr>
+          <w:lang w:val="en-US"/>
+        </w:rPr>
+        <w:t>succ</w:t>
+      </w:r>
+      <w:proofErr w:type="spellEnd"/>
+      <w:r>
+        <w:rPr>
+          <w:lang w:val="en-US"/>
+        </w:rPr>
+        <w:t>(Z):- add(X, Y, Z)</w:t>
+      </w:r>
+    </w:p>
+    <w:p>
+      <w:pPr>
+        <w:rPr>
+          <w:lang w:val="en-US"/>
+        </w:rPr>
+      </w:pPr>
+    </w:p>
+    <w:p>
+      <w:pPr>
+        <w:rPr>
+          <w:lang w:val="en-US"/>
+        </w:rPr>
+      </w:pPr>
+      <w:proofErr w:type="gramStart"/>
+      <w:r>
+        <w:rPr>
+          <w:lang w:val="en-US"/>
+        </w:rPr>
+        <w:t>add(</w:t>
+      </w:r>
+      <w:proofErr w:type="gramEnd"/>
+      <w:r>
+        <w:rPr>
+          <w:lang w:val="en-US"/>
+        </w:rPr>
+        <w:t>0, Y, Y) ≡ ꓯY: add(0, Y, Y) ≡ add(0,Y, Y)</w:t>
+      </w:r>
+    </w:p>
+    <w:p>
+      <w:pPr>
+        <w:rPr>
+          <w:lang w:val="en-US"/>
+        </w:rPr>
+      </w:pPr>
+      <w:proofErr w:type="gramStart"/>
+      <w:r>
+        <w:rPr>
+          <w:lang w:val="en-US"/>
+        </w:rPr>
+        <w:t>add(</w:t>
+      </w:r>
+      <w:proofErr w:type="spellStart"/>
+      <w:proofErr w:type="gramEnd"/>
+      <w:r>
+        <w:rPr>
+          <w:lang w:val="en-US"/>
+        </w:rPr>
+        <w:t>succ</w:t>
+      </w:r>
+      <w:proofErr w:type="spellEnd"/>
+      <w:r>
+        <w:rPr>
+          <w:lang w:val="en-US"/>
+        </w:rPr>
+        <w:t xml:space="preserve">(X), Y, </w:t>
+      </w:r>
+      <w:proofErr w:type="spellStart"/>
+      <w:r>
+        <w:rPr>
+          <w:lang w:val="en-US"/>
+        </w:rPr>
+        <w:t>succ</w:t>
+      </w:r>
+      <w:proofErr w:type="spellEnd"/>
+      <w:r>
+        <w:rPr>
+          <w:lang w:val="en-US"/>
+        </w:rPr>
+        <w:t>(Z)):- add(X, Y, Z)</w:t>
+      </w:r>
+    </w:p>
+    <w:p>
+      <w:pPr>
+        <w:rPr>
+          <w:rFonts w:cstheme="minorHAnsi"/>
+        </w:rPr>
+      </w:pPr>
+      <w:r>
+        <w:rPr>
+          <w:lang w:val="en-US"/>
+        </w:rPr>
+        <w:t>≡ ꓯX</w:t>
+      </w:r>
+      <w:proofErr w:type="gramStart"/>
+      <w:r>
+        <w:rPr>
+          <w:lang w:val="en-US"/>
+        </w:rPr>
+        <w:t>,Y</w:t>
+      </w:r>
+      <w:proofErr w:type="gramEnd"/>
+      <w:r>
+        <w:rPr>
+          <w:lang w:val="en-US"/>
+        </w:rPr>
+        <w:t>,</w:t>
+      </w:r>
+      <w:r>
+        <w:rPr>
+          <w:lang w:val="en-US"/>
+        </w:rPr>
+        <w:t xml:space="preserve"> </w:t>
+      </w:r>
+      <w:r>
+        <w:rPr>
+          <w:lang w:val="en-US"/>
+        </w:rPr>
+        <w:t>Z: add(X, Y, Z)</w:t>
+      </w:r>
+      <w:r>
+        <w:rPr>
+          <w:rFonts w:cstheme="minorHAnsi"/>
+        </w:rPr>
+        <w:t>→</w:t>
+      </w:r>
+      <w:r>
+        <w:rPr>
+          <w:rFonts w:cstheme="minorHAnsi"/>
+        </w:rPr>
+        <w:t xml:space="preserve"> </w:t>
+      </w:r>
+      <w:proofErr w:type="spellStart"/>
+      <w:r>
+        <w:rPr>
+          <w:rFonts w:cstheme="minorHAnsi"/>
+        </w:rPr>
+        <w:t>add</w:t>
+      </w:r>
+      <w:proofErr w:type="spellEnd"/>
+      <w:r>
+        <w:rPr>
+          <w:rFonts w:cstheme="minorHAnsi"/>
+        </w:rPr>
+        <w:t>(</w:t>
+      </w:r>
+      <w:proofErr w:type="spellStart"/>
+      <w:r>
+        <w:rPr>
+          <w:rFonts w:cstheme="minorHAnsi"/>
+        </w:rPr>
+        <w:t>succ</w:t>
+      </w:r>
+      <w:proofErr w:type="spellEnd"/>
+      <w:r>
+        <w:rPr>
+          <w:rFonts w:cstheme="minorHAnsi"/>
+        </w:rPr>
+        <w:t xml:space="preserve">(X), Y, </w:t>
+      </w:r>
+      <w:proofErr w:type="spellStart"/>
+      <w:r>
+        <w:rPr>
+          <w:rFonts w:cstheme="minorHAnsi"/>
+        </w:rPr>
+        <w:t>succ</w:t>
+      </w:r>
+      <w:proofErr w:type="spellEnd"/>
+      <w:r>
+        <w:rPr>
+          <w:rFonts w:cstheme="minorHAnsi"/>
+        </w:rPr>
+        <w:t>(Z))</w:t>
+      </w:r>
+    </w:p>
+    <w:p>
+      <w:pPr>
+        <w:rPr>
+          <w:rFonts w:cstheme="minorHAnsi"/>
+        </w:rPr>
+      </w:pPr>
+      <w:r>
+        <w:rPr>
+          <w:rFonts w:cstheme="minorHAnsi"/>
+        </w:rPr>
+        <w:t>≡ꓯX, Y, Z: ꓶ</w:t>
+      </w:r>
+      <w:proofErr w:type="spellStart"/>
+      <w:proofErr w:type="gramStart"/>
+      <w:r>
+        <w:rPr>
+          <w:rFonts w:cstheme="minorHAnsi"/>
+        </w:rPr>
+        <w:t>add</w:t>
+      </w:r>
+      <w:proofErr w:type="spellEnd"/>
+      <w:r>
+        <w:rPr>
+          <w:rFonts w:cstheme="minorHAnsi"/>
+        </w:rPr>
+        <w:t>(</w:t>
+      </w:r>
+      <w:proofErr w:type="gramEnd"/>
+      <w:r>
+        <w:rPr>
+          <w:rFonts w:cstheme="minorHAnsi"/>
+        </w:rPr>
+        <w:t>X, Y, Z)ꓦ</w:t>
+      </w:r>
+      <w:proofErr w:type="spellStart"/>
+      <w:r>
+        <w:rPr>
+          <w:rFonts w:cstheme="minorHAnsi"/>
+        </w:rPr>
+        <w:t>add</w:t>
+      </w:r>
+      <w:proofErr w:type="spellEnd"/>
+      <w:r>
+        <w:rPr>
+          <w:rFonts w:cstheme="minorHAnsi"/>
+        </w:rPr>
+        <w:t>(</w:t>
+      </w:r>
+      <w:proofErr w:type="spellStart"/>
+      <w:r>
+        <w:rPr>
+          <w:rFonts w:cstheme="minorHAnsi"/>
+        </w:rPr>
+        <w:t>succ</w:t>
+      </w:r>
+      <w:proofErr w:type="spellEnd"/>
+      <w:r>
+        <w:rPr>
+          <w:rFonts w:cstheme="minorHAnsi"/>
+        </w:rPr>
+        <w:t xml:space="preserve">(X), Y, </w:t>
+      </w:r>
+      <w:proofErr w:type="spellStart"/>
+      <w:r>
+        <w:rPr>
+          <w:rFonts w:cstheme="minorHAnsi"/>
+        </w:rPr>
+        <w:t>succ</w:t>
+      </w:r>
+      <w:proofErr w:type="spellEnd"/>
+      <w:r>
+        <w:rPr>
+          <w:rFonts w:cstheme="minorHAnsi"/>
+        </w:rPr>
+        <w:t>(Z))</w:t>
+      </w:r>
+    </w:p>
+    <w:p>
+      <w:pPr>
+        <w:rPr>
+          <w:rFonts w:cstheme="minorHAnsi"/>
+        </w:rPr>
+      </w:pPr>
+      <w:r>
+        <w:rPr>
+          <w:rFonts w:cstheme="minorHAnsi"/>
+        </w:rPr>
+        <w:t xml:space="preserve">≡ </w:t>
+      </w:r>
+      <w:r>
+        <w:rPr>
+          <w:rFonts w:cstheme="minorHAnsi"/>
+        </w:rPr>
+        <w:t>ꓶ</w:t>
+      </w:r>
+      <w:proofErr w:type="spellStart"/>
+      <w:proofErr w:type="gramStart"/>
+      <w:r>
+        <w:rPr>
+          <w:rFonts w:cstheme="minorHAnsi"/>
+        </w:rPr>
+        <w:t>add</w:t>
+      </w:r>
+      <w:proofErr w:type="spellEnd"/>
+      <w:r>
+        <w:rPr>
+          <w:rFonts w:cstheme="minorHAnsi"/>
+        </w:rPr>
+        <w:t>(</w:t>
+      </w:r>
+      <w:proofErr w:type="gramEnd"/>
+      <w:r>
+        <w:rPr>
+          <w:rFonts w:cstheme="minorHAnsi"/>
+        </w:rPr>
+        <w:t>X, Y, Z)ꓦ</w:t>
+      </w:r>
+      <w:r>
+        <w:rPr>
+          <w:rFonts w:cstheme="minorHAnsi"/>
+        </w:rPr>
+        <w:t xml:space="preserve"> </w:t>
+      </w:r>
+      <w:proofErr w:type="spellStart"/>
+      <w:r>
+        <w:rPr>
+          <w:rFonts w:cstheme="minorHAnsi"/>
+        </w:rPr>
+        <w:t>add</w:t>
+      </w:r>
+      <w:proofErr w:type="spellEnd"/>
+      <w:r>
+        <w:rPr>
+          <w:rFonts w:cstheme="minorHAnsi"/>
+        </w:rPr>
+        <w:t>(</w:t>
+      </w:r>
+      <w:proofErr w:type="spellStart"/>
+      <w:r>
+        <w:rPr>
+          <w:rFonts w:cstheme="minorHAnsi"/>
+        </w:rPr>
+        <w:t>succ</w:t>
+      </w:r>
+      <w:proofErr w:type="spellEnd"/>
+      <w:r>
+        <w:rPr>
+          <w:rFonts w:cstheme="minorHAnsi"/>
+        </w:rPr>
+        <w:t xml:space="preserve">(X), Y, </w:t>
+      </w:r>
+      <w:proofErr w:type="spellStart"/>
+      <w:r>
+        <w:rPr>
+          <w:rFonts w:cstheme="minorHAnsi"/>
+        </w:rPr>
+        <w:t>succ</w:t>
+      </w:r>
+      <w:proofErr w:type="spellEnd"/>
+      <w:r>
+        <w:rPr>
+          <w:rFonts w:cstheme="minorHAnsi"/>
+        </w:rPr>
+        <w:t>(Z))</w:t>
+      </w:r>
+    </w:p>
+    <w:p>
+      <w:pPr>
+        <w:rPr>
+          <w:rFonts w:cstheme="minorHAnsi"/>
+        </w:rPr>
+      </w:pPr>
+      <w:proofErr w:type="spellStart"/>
+      <w:r>
+        <w:rPr>
+          <w:rFonts w:cstheme="minorHAnsi"/>
+        </w:rPr>
+        <w:t>Klauselmenge</w:t>
+      </w:r>
+      <w:proofErr w:type="spellEnd"/>
+      <w:r>
+        <w:rPr>
+          <w:rFonts w:cstheme="minorHAnsi"/>
+        </w:rPr>
+        <w:t xml:space="preserve"> </w:t>
+      </w:r>
+      <w:proofErr w:type="gramStart"/>
+      <w:r>
+        <w:rPr>
+          <w:rFonts w:cstheme="minorHAnsi"/>
+        </w:rPr>
+        <w:t>R:=</w:t>
+      </w:r>
+      <w:proofErr w:type="gramEnd"/>
+      <w:r>
+        <w:rPr>
+          <w:rFonts w:cstheme="minorHAnsi"/>
+        </w:rPr>
+        <w:t xml:space="preserve"> {</w:t>
+      </w:r>
+      <w:r>
+        <w:rPr>
+          <w:lang w:val="en-US"/>
+        </w:rPr>
+        <w:t xml:space="preserve"> </w:t>
+      </w:r>
+      <w:r>
+        <w:rPr>
+          <w:lang w:val="en-US"/>
+        </w:rPr>
+        <w:t>add(0,Y, Y)</w:t>
+      </w:r>
+      <w:r>
+        <w:rPr>
+          <w:lang w:val="en-US"/>
+        </w:rPr>
+        <w:t xml:space="preserve">, </w:t>
+      </w:r>
+      <w:r>
+        <w:rPr>
+          <w:rFonts w:cstheme="minorHAnsi"/>
+        </w:rPr>
+        <w:t>ꓶ</w:t>
+      </w:r>
+      <w:proofErr w:type="spellStart"/>
+      <w:r>
+        <w:rPr>
+          <w:rFonts w:cstheme="minorHAnsi"/>
+        </w:rPr>
+        <w:t>add</w:t>
+      </w:r>
+      <w:proofErr w:type="spellEnd"/>
+      <w:r>
+        <w:rPr>
+          <w:rFonts w:cstheme="minorHAnsi"/>
+        </w:rPr>
+        <w:t xml:space="preserve">(X, Y, Z)ꓦ </w:t>
+      </w:r>
+      <w:proofErr w:type="spellStart"/>
+      <w:r>
+        <w:rPr>
+          <w:rFonts w:cstheme="minorHAnsi"/>
+        </w:rPr>
+        <w:t>add</w:t>
+      </w:r>
+      <w:proofErr w:type="spellEnd"/>
+      <w:r>
+        <w:rPr>
+          <w:rFonts w:cstheme="minorHAnsi"/>
+        </w:rPr>
+        <w:t>(</w:t>
+      </w:r>
+      <w:proofErr w:type="spellStart"/>
+      <w:r>
+        <w:rPr>
+          <w:rFonts w:cstheme="minorHAnsi"/>
+        </w:rPr>
+        <w:t>succ</w:t>
+      </w:r>
+      <w:proofErr w:type="spellEnd"/>
+      <w:r>
+        <w:rPr>
+          <w:rFonts w:cstheme="minorHAnsi"/>
+        </w:rPr>
+        <w:t xml:space="preserve">(X), Y, </w:t>
+      </w:r>
+      <w:proofErr w:type="spellStart"/>
+      <w:r>
+        <w:rPr>
+          <w:rFonts w:cstheme="minorHAnsi"/>
+        </w:rPr>
+        <w:t>succ</w:t>
+      </w:r>
+      <w:proofErr w:type="spellEnd"/>
+      <w:r>
+        <w:rPr>
+          <w:rFonts w:cstheme="minorHAnsi"/>
+        </w:rPr>
+        <w:t>(Z))</w:t>
+      </w:r>
+      <w:r>
+        <w:rPr>
+          <w:rFonts w:cstheme="minorHAnsi"/>
+        </w:rPr>
+        <w:t>}</w:t>
+      </w:r>
+    </w:p>
+    <w:p>
+      <w:pPr>
+        <w:rPr>
+          <w:rFonts w:cstheme="minorHAnsi"/>
+        </w:rPr>
+      </w:pPr>
+    </w:p>
+    <w:p>
+      <w:pPr>
+        <w:pStyle w:val="berschrift3"/>
+        <w:rPr>
+          <w:lang w:val="en-US"/>
+        </w:rPr>
+      </w:pPr>
+      <w:proofErr w:type="spellStart"/>
+      <w:proofErr w:type="gramStart"/>
+      <w:r>
+        <w:rPr>
+          <w:lang w:val="en-US"/>
+        </w:rPr>
+        <w:t>Anfrage</w:t>
+      </w:r>
+      <w:proofErr w:type="spellEnd"/>
+      <w:r>
+        <w:rPr>
+          <w:lang w:val="en-US"/>
+        </w:rPr>
+        <w:t xml:space="preserve"> ?</w:t>
+      </w:r>
+      <w:proofErr w:type="gramEnd"/>
+      <w:r>
+        <w:rPr>
+          <w:lang w:val="en-US"/>
+        </w:rPr>
+        <w:t xml:space="preserve">- </w:t>
+      </w:r>
+      <w:r>
+        <w:rPr>
+          <w:lang w:val="en-US"/>
+        </w:rPr>
+        <w:t>add(</w:t>
+      </w:r>
+      <w:proofErr w:type="spellStart"/>
+      <w:r>
+        <w:rPr>
+          <w:lang w:val="en-US"/>
+        </w:rPr>
+        <w:t>succ</w:t>
+      </w:r>
+      <w:proofErr w:type="spellEnd"/>
+      <w:r>
+        <w:rPr>
+          <w:lang w:val="en-US"/>
+        </w:rPr>
+        <w:t>(</w:t>
+      </w:r>
+      <w:proofErr w:type="spellStart"/>
+      <w:r>
+        <w:rPr>
+          <w:lang w:val="en-US"/>
+        </w:rPr>
+        <w:t>succ</w:t>
+      </w:r>
+      <w:proofErr w:type="spellEnd"/>
+      <w:r>
+        <w:rPr>
+          <w:lang w:val="en-US"/>
+        </w:rPr>
+        <w:t xml:space="preserve">(0)), </w:t>
+      </w:r>
+      <w:proofErr w:type="spellStart"/>
+      <w:r>
+        <w:rPr>
+          <w:lang w:val="en-US"/>
+        </w:rPr>
+        <w:t>succ</w:t>
+      </w:r>
+      <w:proofErr w:type="spellEnd"/>
+      <w:r>
+        <w:rPr>
+          <w:lang w:val="en-US"/>
+        </w:rPr>
+        <w:t>(0), Z).</w:t>
+      </w:r>
+      <w:r>
+        <w:rPr>
+          <w:lang w:val="en-US"/>
+        </w:rPr>
+        <w:t xml:space="preserve"> (“</w:t>
+      </w:r>
+      <w:proofErr w:type="spellStart"/>
+      <w:proofErr w:type="gramStart"/>
+      <w:r>
+        <w:rPr>
+          <w:lang w:val="en-US"/>
+        </w:rPr>
+        <w:t>addiere</w:t>
+      </w:r>
+      <w:proofErr w:type="spellEnd"/>
+      <w:proofErr w:type="gramEnd"/>
+      <w:r>
+        <w:rPr>
+          <w:lang w:val="en-US"/>
+        </w:rPr>
+        <w:t xml:space="preserve"> </w:t>
+      </w:r>
+      <w:proofErr w:type="spellStart"/>
+      <w:r>
+        <w:rPr>
+          <w:lang w:val="en-US"/>
+        </w:rPr>
+        <w:t>succ</w:t>
+      </w:r>
+      <w:proofErr w:type="spellEnd"/>
+      <w:r>
+        <w:rPr>
+          <w:lang w:val="en-US"/>
+        </w:rPr>
+        <w:t>(</w:t>
+      </w:r>
+      <w:proofErr w:type="spellStart"/>
+      <w:r>
+        <w:rPr>
+          <w:lang w:val="en-US"/>
+        </w:rPr>
+        <w:t>succ</w:t>
+      </w:r>
+      <w:proofErr w:type="spellEnd"/>
+      <w:r>
+        <w:rPr>
+          <w:lang w:val="en-US"/>
+        </w:rPr>
+        <w:t xml:space="preserve">(0), also 2, </w:t>
+      </w:r>
+      <w:proofErr w:type="spellStart"/>
+      <w:r>
+        <w:rPr>
+          <w:lang w:val="en-US"/>
+        </w:rPr>
+        <w:t>mit</w:t>
+      </w:r>
+      <w:proofErr w:type="spellEnd"/>
+      <w:r>
+        <w:rPr>
+          <w:lang w:val="en-US"/>
+        </w:rPr>
+        <w:t xml:space="preserve"> </w:t>
+      </w:r>
+      <w:proofErr w:type="spellStart"/>
+      <w:r>
+        <w:rPr>
+          <w:lang w:val="en-US"/>
+        </w:rPr>
+        <w:t>succ</w:t>
+      </w:r>
+      <w:proofErr w:type="spellEnd"/>
+      <w:r>
+        <w:rPr>
+          <w:lang w:val="en-US"/>
+        </w:rPr>
+        <w:t xml:space="preserve">(0), also 1 und </w:t>
+      </w:r>
+      <w:proofErr w:type="spellStart"/>
+      <w:r>
+        <w:rPr>
+          <w:lang w:val="en-US"/>
+        </w:rPr>
+        <w:t>schreibe</w:t>
+      </w:r>
+      <w:proofErr w:type="spellEnd"/>
+      <w:r>
+        <w:rPr>
+          <w:lang w:val="en-US"/>
+        </w:rPr>
+        <w:t xml:space="preserve"> das </w:t>
+      </w:r>
+      <w:proofErr w:type="spellStart"/>
+      <w:r>
+        <w:rPr>
+          <w:lang w:val="en-US"/>
+        </w:rPr>
+        <w:t>Ergebnis</w:t>
+      </w:r>
+      <w:proofErr w:type="spellEnd"/>
+      <w:r>
+        <w:rPr>
+          <w:lang w:val="en-US"/>
+        </w:rPr>
+        <w:t xml:space="preserve"> in Z”)</w:t>
+      </w:r>
+    </w:p>
+    <w:p>
+      <w:pPr>
+        <w:rPr>
+          <w:rFonts w:cstheme="minorHAnsi"/>
+          <w:b/>
+        </w:rPr>
+      </w:pPr>
+      <w:r>
+        <w:rPr>
+          <w:lang w:val="en-US"/>
+        </w:rPr>
+        <w:t xml:space="preserve">≡ ꓯZ: </w:t>
+      </w:r>
+      <w:proofErr w:type="gramStart"/>
+      <w:r>
+        <w:rPr>
+          <w:lang w:val="en-US"/>
+        </w:rPr>
+        <w:t>add(</w:t>
+      </w:r>
+      <w:proofErr w:type="spellStart"/>
+      <w:proofErr w:type="gramEnd"/>
+      <w:r>
+        <w:rPr>
+          <w:lang w:val="en-US"/>
+        </w:rPr>
+        <w:t>succ</w:t>
+      </w:r>
+      <w:proofErr w:type="spellEnd"/>
+      <w:r>
+        <w:rPr>
+          <w:lang w:val="en-US"/>
+        </w:rPr>
+        <w:t>(</w:t>
+      </w:r>
+      <w:proofErr w:type="spellStart"/>
+      <w:r>
+        <w:rPr>
+          <w:lang w:val="en-US"/>
+        </w:rPr>
+        <w:t>succ</w:t>
+      </w:r>
+      <w:proofErr w:type="spellEnd"/>
+      <w:r>
+        <w:rPr>
+          <w:lang w:val="en-US"/>
+        </w:rPr>
+        <w:t xml:space="preserve">(0)), </w:t>
+      </w:r>
+      <w:proofErr w:type="spellStart"/>
+      <w:r>
+        <w:rPr>
+          <w:lang w:val="en-US"/>
+        </w:rPr>
+        <w:t>succ</w:t>
+      </w:r>
+      <w:proofErr w:type="spellEnd"/>
+      <w:r>
+        <w:rPr>
+          <w:lang w:val="en-US"/>
+        </w:rPr>
+        <w:t xml:space="preserve">(0), Z) </w:t>
+      </w:r>
+      <w:r>
+        <w:rPr>
+          <w:rFonts w:cstheme="minorHAnsi"/>
+        </w:rPr>
+        <w:t>→</w:t>
+      </w:r>
+      <w:r>
+        <w:rPr>
+          <w:rFonts w:cstheme="minorHAnsi"/>
+        </w:rPr>
+        <w:t xml:space="preserve"> </w:t>
+      </w:r>
+      <w:proofErr w:type="spellStart"/>
+      <w:r>
+        <w:rPr>
+          <w:rFonts w:cstheme="minorHAnsi"/>
+          <w:b/>
+        </w:rPr>
+        <w:t>false</w:t>
+      </w:r>
+      <w:proofErr w:type="spellEnd"/>
+    </w:p>
+    <w:p>
+      <w:pPr>
+        <w:rPr>
+          <w:lang w:val="en-US"/>
+        </w:rPr>
+      </w:pPr>
+      <w:r>
+        <w:rPr>
+          <w:rFonts w:cstheme="minorHAnsi"/>
+        </w:rPr>
+        <w:t>≡ ꓯZ:</w:t>
+      </w:r>
+      <w:r>
+        <w:rPr>
+          <w:rFonts w:cstheme="minorHAnsi"/>
+          <w:b/>
+        </w:rPr>
+        <w:t xml:space="preserve"> </w:t>
+      </w:r>
+      <w:r>
+        <w:rPr>
+          <w:rFonts w:cstheme="minorHAnsi"/>
+        </w:rPr>
+        <w:t>ꓶ</w:t>
+      </w:r>
+      <w:r>
+        <w:rPr>
+          <w:lang w:val="en-US"/>
+        </w:rPr>
+        <w:t>add(</w:t>
+      </w:r>
+      <w:proofErr w:type="spellStart"/>
+      <w:r>
+        <w:rPr>
+          <w:lang w:val="en-US"/>
+        </w:rPr>
+        <w:t>succ</w:t>
+      </w:r>
+      <w:proofErr w:type="spellEnd"/>
+      <w:r>
+        <w:rPr>
+          <w:lang w:val="en-US"/>
+        </w:rPr>
+        <w:t>(</w:t>
+      </w:r>
+      <w:proofErr w:type="spellStart"/>
+      <w:proofErr w:type="gramStart"/>
+      <w:r>
+        <w:rPr>
+          <w:lang w:val="en-US"/>
+        </w:rPr>
+        <w:t>succ</w:t>
+      </w:r>
+      <w:proofErr w:type="spellEnd"/>
+      <w:r>
+        <w:rPr>
+          <w:lang w:val="en-US"/>
+        </w:rPr>
+        <w:t>(</w:t>
+      </w:r>
+      <w:proofErr w:type="gramEnd"/>
+      <w:r>
+        <w:rPr>
+          <w:lang w:val="en-US"/>
+        </w:rPr>
+        <w:t xml:space="preserve">0)), </w:t>
+      </w:r>
+      <w:proofErr w:type="spellStart"/>
+      <w:r>
+        <w:rPr>
+          <w:lang w:val="en-US"/>
+        </w:rPr>
+        <w:t>succ</w:t>
+      </w:r>
+      <w:proofErr w:type="spellEnd"/>
+      <w:r>
+        <w:rPr>
+          <w:lang w:val="en-US"/>
+        </w:rPr>
+        <w:t>(0), Z)</w:t>
+      </w:r>
+    </w:p>
+    <w:p>
+      <w:pPr>
+        <w:rPr>
+          <w:lang w:val="en-US"/>
+        </w:rPr>
+      </w:pPr>
+      <w:r>
+        <w:rPr>
+          <w:lang w:val="en-US"/>
+        </w:rPr>
+        <w:t xml:space="preserve">≡ </w:t>
+      </w:r>
+      <w:r>
+        <w:rPr>
+          <w:rFonts w:cstheme="minorHAnsi"/>
+        </w:rPr>
+        <w:t>ꓶ</w:t>
+      </w:r>
+      <w:proofErr w:type="gramStart"/>
+      <w:r>
+        <w:rPr>
+          <w:lang w:val="en-US"/>
+        </w:rPr>
+        <w:t>add(</w:t>
+      </w:r>
+      <w:proofErr w:type="spellStart"/>
+      <w:proofErr w:type="gramEnd"/>
+      <w:r>
+        <w:rPr>
+          <w:lang w:val="en-US"/>
+        </w:rPr>
+        <w:t>succ</w:t>
+      </w:r>
+      <w:proofErr w:type="spellEnd"/>
+      <w:r>
+        <w:rPr>
+          <w:lang w:val="en-US"/>
+        </w:rPr>
+        <w:t>(</w:t>
+      </w:r>
+      <w:proofErr w:type="spellStart"/>
+      <w:r>
+        <w:rPr>
+          <w:lang w:val="en-US"/>
+        </w:rPr>
+        <w:t>succ</w:t>
+      </w:r>
+      <w:proofErr w:type="spellEnd"/>
+      <w:r>
+        <w:rPr>
+          <w:lang w:val="en-US"/>
+        </w:rPr>
+        <w:t xml:space="preserve">(0)), </w:t>
+      </w:r>
+      <w:proofErr w:type="spellStart"/>
+      <w:r>
+        <w:rPr>
+          <w:lang w:val="en-US"/>
+        </w:rPr>
+        <w:t>succ</w:t>
+      </w:r>
+      <w:proofErr w:type="spellEnd"/>
+      <w:r>
+        <w:rPr>
+          <w:lang w:val="en-US"/>
+        </w:rPr>
+        <w:t>(0), Z)</w:t>
+      </w:r>
+    </w:p>
+    <w:p>
+      <w:pPr>
+        <w:rPr>
+          <w:lang w:val="en-US"/>
+        </w:rPr>
+      </w:pPr>
+      <w:r>
+        <w:rPr>
+          <w:lang w:val="en-US"/>
+        </w:rPr>
+        <w:br w:type="page"/>
+      </w:r>
+    </w:p>
+    <w:p>
+      <w:pPr>
+        <w:rPr>
+          <w:lang w:val="en-US"/>
+        </w:rPr>
+      </w:pPr>
+    </w:p>
+    <w:p>
+      <w:pPr>
+        <w:pStyle w:val="berschrift3"/>
+      </w:pPr>
+      <w:r>
+        <w:t>Beweis</w:t>
+      </w:r>
+    </w:p>
+    <w:p>
+      <w:pPr>
+        <w:pStyle w:val="Listenabsatz"/>
+        <w:numPr>
+          <w:ilvl w:val="0"/>
+          <w:numId w:val="6"/>
+        </w:numPr>
+        <w:rPr>
+          <w:b/>
+        </w:rPr>
+      </w:pPr>
+      <w:r>
+        <w:rPr>
+          <w:b/>
+          <w:lang w:val="en-US"/>
+        </w:rPr>
+        <w:t>add(0,Y, Y)</w:t>
+      </w:r>
+    </w:p>
+    <w:p>
+      <w:pPr>
+        <w:pStyle w:val="Listenabsatz"/>
+        <w:numPr>
+          <w:ilvl w:val="0"/>
+          <w:numId w:val="6"/>
+        </w:numPr>
+        <w:rPr>
+          <w:b/>
+        </w:rPr>
+      </w:pPr>
+      <w:r>
+        <w:rPr>
+          <w:rFonts w:cstheme="minorHAnsi"/>
+          <w:b/>
+        </w:rPr>
+        <w:t>ꓶ</w:t>
+      </w:r>
+      <w:proofErr w:type="spellStart"/>
+      <w:proofErr w:type="gramStart"/>
+      <w:r>
+        <w:rPr>
+          <w:rFonts w:cstheme="minorHAnsi"/>
+          <w:b/>
+        </w:rPr>
+        <w:t>add</w:t>
+      </w:r>
+      <w:proofErr w:type="spellEnd"/>
+      <w:r>
+        <w:rPr>
+          <w:rFonts w:cstheme="minorHAnsi"/>
+          <w:b/>
+        </w:rPr>
+        <w:t>(</w:t>
+      </w:r>
+      <w:proofErr w:type="gramEnd"/>
+      <w:r>
+        <w:rPr>
+          <w:rFonts w:cstheme="minorHAnsi"/>
+          <w:b/>
+        </w:rPr>
+        <w:t xml:space="preserve">X, Y, Z)ꓦ </w:t>
+      </w:r>
+      <w:proofErr w:type="spellStart"/>
+      <w:r>
+        <w:rPr>
+          <w:rFonts w:cstheme="minorHAnsi"/>
+          <w:b/>
+        </w:rPr>
+        <w:t>add</w:t>
+      </w:r>
+      <w:proofErr w:type="spellEnd"/>
+      <w:r>
+        <w:rPr>
+          <w:rFonts w:cstheme="minorHAnsi"/>
+          <w:b/>
+        </w:rPr>
+        <w:t>(</w:t>
+      </w:r>
+      <w:proofErr w:type="spellStart"/>
+      <w:r>
+        <w:rPr>
+          <w:rFonts w:cstheme="minorHAnsi"/>
+          <w:b/>
+        </w:rPr>
+        <w:t>succ</w:t>
+      </w:r>
+      <w:proofErr w:type="spellEnd"/>
+      <w:r>
+        <w:rPr>
+          <w:rFonts w:cstheme="minorHAnsi"/>
+          <w:b/>
+        </w:rPr>
+        <w:t xml:space="preserve">(X), Y, </w:t>
+      </w:r>
+      <w:proofErr w:type="spellStart"/>
+      <w:r>
+        <w:rPr>
+          <w:rFonts w:cstheme="minorHAnsi"/>
+          <w:b/>
+        </w:rPr>
+        <w:t>succ</w:t>
+      </w:r>
+      <w:proofErr w:type="spellEnd"/>
+      <w:r>
+        <w:rPr>
+          <w:rFonts w:cstheme="minorHAnsi"/>
+          <w:b/>
+        </w:rPr>
+        <w:t>(Z))</w:t>
+      </w:r>
+    </w:p>
+    <w:p>
+      <w:pPr>
+        <w:ind w:left="360"/>
+      </w:pPr>
+      <w:r>
+        <w:t xml:space="preserve">Anfrage negiert der </w:t>
+      </w:r>
+      <w:proofErr w:type="spellStart"/>
+      <w:r>
+        <w:t>Klauselmenge</w:t>
+      </w:r>
+      <w:proofErr w:type="spellEnd"/>
+      <w:r>
+        <w:t xml:space="preserve"> hinzufügen</w:t>
+      </w:r>
+    </w:p>
+    <w:p>
+      <w:pPr>
+        <w:pStyle w:val="Listenabsatz"/>
+        <w:numPr>
+          <w:ilvl w:val="0"/>
+          <w:numId w:val="6"/>
+        </w:numPr>
+        <w:rPr>
+          <w:rFonts w:cstheme="minorHAnsi"/>
+          <w:b/>
+        </w:rPr>
+      </w:pPr>
+      <w:r>
+        <w:rPr>
+          <w:b/>
+          <w:lang w:val="en-US"/>
+        </w:rPr>
+        <w:t>add(</w:t>
+      </w:r>
+      <w:proofErr w:type="spellStart"/>
+      <w:r>
+        <w:rPr>
+          <w:b/>
+          <w:lang w:val="en-US"/>
+        </w:rPr>
+        <w:t>succ</w:t>
+      </w:r>
+      <w:proofErr w:type="spellEnd"/>
+      <w:r>
+        <w:rPr>
+          <w:b/>
+          <w:lang w:val="en-US"/>
+        </w:rPr>
+        <w:t>(</w:t>
+      </w:r>
+      <w:proofErr w:type="spellStart"/>
+      <w:r>
+        <w:rPr>
+          <w:b/>
+          <w:lang w:val="en-US"/>
+        </w:rPr>
+        <w:t>succ</w:t>
+      </w:r>
+      <w:proofErr w:type="spellEnd"/>
+      <w:r>
+        <w:rPr>
+          <w:b/>
+          <w:lang w:val="en-US"/>
+        </w:rPr>
+        <w:t xml:space="preserve">(0)), </w:t>
+      </w:r>
+      <w:proofErr w:type="spellStart"/>
+      <w:r>
+        <w:rPr>
+          <w:b/>
+          <w:lang w:val="en-US"/>
+        </w:rPr>
+        <w:t>succ</w:t>
+      </w:r>
+      <w:proofErr w:type="spellEnd"/>
+      <w:r>
+        <w:rPr>
+          <w:b/>
+          <w:lang w:val="en-US"/>
+        </w:rPr>
+        <w:t>(0), Z)</w:t>
+      </w:r>
+    </w:p>
+    <w:p>
+      <w:pPr>
+        <w:rPr>
+          <w:b/>
+          <w:lang w:val="en-US"/>
+        </w:rPr>
+      </w:pPr>
+      <w:r>
+        <w:rPr>
+          <w:lang w:val="en-US"/>
+        </w:rPr>
+        <w:t xml:space="preserve">3 und 1 </w:t>
+      </w:r>
+      <w:r>
+        <w:rPr>
+          <w:b/>
+          <w:lang w:val="en-US"/>
+        </w:rPr>
+        <w:t>false</w:t>
+      </w:r>
+      <w:r>
+        <w:rPr>
+          <w:b/>
+          <w:lang w:val="en-US"/>
+        </w:rPr>
+        <w:t xml:space="preserve"> Backtracking</w:t>
+      </w:r>
+    </w:p>
+    <w:p>
+      <w:pPr>
+        <w:rPr>
+          <w:lang w:val="en-US"/>
+        </w:rPr>
+      </w:pPr>
+      <w:r>
+        <w:rPr>
+          <w:lang w:val="en-US"/>
+        </w:rPr>
+        <w:t>3 und 2</w:t>
+      </w:r>
+      <w:r>
+        <w:rPr>
+          <w:lang w:val="en-US"/>
+        </w:rPr>
+        <w:t xml:space="preserve"> X= </w:t>
+      </w:r>
+      <w:proofErr w:type="spellStart"/>
+      <w:proofErr w:type="gramStart"/>
+      <w:r>
+        <w:rPr>
+          <w:lang w:val="en-US"/>
+        </w:rPr>
+        <w:t>succ</w:t>
+      </w:r>
+      <w:proofErr w:type="spellEnd"/>
+      <w:r>
+        <w:rPr>
+          <w:lang w:val="en-US"/>
+        </w:rPr>
+        <w:t>(</w:t>
+      </w:r>
+      <w:proofErr w:type="gramEnd"/>
+      <w:r>
+        <w:rPr>
+          <w:lang w:val="en-US"/>
+        </w:rPr>
+        <w:t xml:space="preserve">0), Y = </w:t>
+      </w:r>
+      <w:proofErr w:type="spellStart"/>
+      <w:r>
+        <w:rPr>
+          <w:lang w:val="en-US"/>
+        </w:rPr>
+        <w:t>succ</w:t>
+      </w:r>
+      <w:proofErr w:type="spellEnd"/>
+      <w:r>
+        <w:rPr>
+          <w:lang w:val="en-US"/>
+        </w:rPr>
+        <w:t xml:space="preserve">(0), Z = </w:t>
+      </w:r>
+      <w:proofErr w:type="spellStart"/>
+      <w:r>
+        <w:rPr>
+          <w:lang w:val="en-US"/>
+        </w:rPr>
+        <w:t>succ</w:t>
+      </w:r>
+      <w:proofErr w:type="spellEnd"/>
+      <w:r>
+        <w:rPr>
+          <w:lang w:val="en-US"/>
+        </w:rPr>
+        <w:t>(Z)</w:t>
+      </w:r>
+    </w:p>
+    <w:p>
+      <w:pPr>
+        <w:pStyle w:val="Listenabsatz"/>
+        <w:numPr>
+          <w:ilvl w:val="0"/>
+          <w:numId w:val="6"/>
+        </w:numPr>
+        <w:rPr>
+          <w:lang w:val="en-US"/>
+        </w:rPr>
+      </w:pPr>
+      <w:r>
+        <w:rPr>
+          <w:lang w:val="en-US"/>
+        </w:rPr>
+        <w:t>ꓶadd(</w:t>
+      </w:r>
+      <w:proofErr w:type="spellStart"/>
+      <w:r>
+        <w:rPr>
+          <w:lang w:val="en-US"/>
+        </w:rPr>
+        <w:t>succ</w:t>
+      </w:r>
+      <w:proofErr w:type="spellEnd"/>
+      <w:r>
+        <w:rPr>
+          <w:lang w:val="en-US"/>
+        </w:rPr>
+        <w:t xml:space="preserve">(0), </w:t>
+      </w:r>
+      <w:proofErr w:type="spellStart"/>
+      <w:r>
+        <w:rPr>
+          <w:lang w:val="en-US"/>
+        </w:rPr>
+        <w:t>succ</w:t>
+      </w:r>
+      <w:proofErr w:type="spellEnd"/>
+      <w:r>
+        <w:rPr>
+          <w:lang w:val="en-US"/>
+        </w:rPr>
+        <w:t xml:space="preserve">(0), </w:t>
+      </w:r>
+      <w:proofErr w:type="spellStart"/>
+      <w:r>
+        <w:rPr>
+          <w:lang w:val="en-US"/>
+        </w:rPr>
+        <w:t>succ</w:t>
+      </w:r>
+      <w:proofErr w:type="spellEnd"/>
+      <w:r>
+        <w:rPr>
+          <w:lang w:val="en-US"/>
+        </w:rPr>
+        <w:t>(Z))</w:t>
+      </w:r>
+    </w:p>
+    <w:p>
+      <w:pPr>
+        <w:rPr>
+          <w:lang w:val="en-US"/>
+        </w:rPr>
+      </w:pPr>
+      <w:r>
+        <w:rPr>
+          <w:lang w:val="en-US"/>
+        </w:rPr>
+        <w:t xml:space="preserve">4 und 2 X= 0, Y= </w:t>
+      </w:r>
+      <w:proofErr w:type="spellStart"/>
+      <w:proofErr w:type="gramStart"/>
+      <w:r>
+        <w:rPr>
+          <w:lang w:val="en-US"/>
+        </w:rPr>
+        <w:t>succ</w:t>
+      </w:r>
+      <w:proofErr w:type="spellEnd"/>
+      <w:r>
+        <w:rPr>
+          <w:lang w:val="en-US"/>
+        </w:rPr>
+        <w:t>(</w:t>
+      </w:r>
+      <w:proofErr w:type="gramEnd"/>
+      <w:r>
+        <w:rPr>
+          <w:lang w:val="en-US"/>
+        </w:rPr>
+        <w:t xml:space="preserve">0), Z= </w:t>
+      </w:r>
+      <w:proofErr w:type="spellStart"/>
+      <w:r>
+        <w:rPr>
+          <w:lang w:val="en-US"/>
+        </w:rPr>
+        <w:t>succ</w:t>
+      </w:r>
+      <w:proofErr w:type="spellEnd"/>
+      <w:r>
+        <w:rPr>
+          <w:lang w:val="en-US"/>
+        </w:rPr>
+        <w:t>(</w:t>
+      </w:r>
+      <w:proofErr w:type="spellStart"/>
+      <w:r>
+        <w:rPr>
+          <w:lang w:val="en-US"/>
+        </w:rPr>
+        <w:t>succ</w:t>
+      </w:r>
+      <w:proofErr w:type="spellEnd"/>
+      <w:r>
+        <w:rPr>
+          <w:lang w:val="en-US"/>
+        </w:rPr>
+        <w:t>(Z))</w:t>
+      </w:r>
+    </w:p>
+    <w:p>
+      <w:pPr>
+        <w:pStyle w:val="Listenabsatz"/>
+        <w:numPr>
+          <w:ilvl w:val="0"/>
+          <w:numId w:val="6"/>
+        </w:numPr>
+        <w:rPr>
+          <w:lang w:val="en-US"/>
+        </w:rPr>
+      </w:pPr>
+      <w:r>
+        <w:rPr>
+          <w:lang w:val="en-US"/>
+        </w:rPr>
+        <w:t>ꓶ(ꓶadd(</w:t>
+      </w:r>
+      <w:r>
+        <w:rPr>
+          <w:lang w:val="en-US"/>
+        </w:rPr>
+        <w:t xml:space="preserve">0, </w:t>
+      </w:r>
+      <w:proofErr w:type="spellStart"/>
+      <w:r>
+        <w:rPr>
+          <w:lang w:val="en-US"/>
+        </w:rPr>
+        <w:t>succ</w:t>
+      </w:r>
+      <w:proofErr w:type="spellEnd"/>
+      <w:r>
+        <w:rPr>
+          <w:lang w:val="en-US"/>
+        </w:rPr>
+        <w:t xml:space="preserve">(0), </w:t>
+      </w:r>
+      <w:proofErr w:type="spellStart"/>
+      <w:r>
+        <w:rPr>
+          <w:lang w:val="en-US"/>
+        </w:rPr>
+        <w:t>succ</w:t>
+      </w:r>
+      <w:proofErr w:type="spellEnd"/>
+      <w:r>
+        <w:rPr>
+          <w:lang w:val="en-US"/>
+        </w:rPr>
+        <w:t>(</w:t>
+      </w:r>
+      <w:proofErr w:type="spellStart"/>
+      <w:r>
+        <w:rPr>
+          <w:lang w:val="en-US"/>
+        </w:rPr>
+        <w:t>succ</w:t>
+      </w:r>
+      <w:proofErr w:type="spellEnd"/>
+      <w:r>
+        <w:rPr>
+          <w:lang w:val="en-US"/>
+        </w:rPr>
+        <w:t>(Z)</w:t>
+      </w:r>
+    </w:p>
+    <w:p>
+      <w:pPr>
+        <w:pStyle w:val="Listenabsatz"/>
+        <w:rPr>
+          <w:lang w:val="en-US"/>
+        </w:rPr>
+      </w:pPr>
+      <w:r>
+        <w:rPr>
+          <w:lang w:val="en-US"/>
+        </w:rPr>
+        <w:t xml:space="preserve">≡ </w:t>
+      </w:r>
+      <w:proofErr w:type="gramStart"/>
+      <w:r>
+        <w:rPr>
+          <w:lang w:val="en-US"/>
+        </w:rPr>
+        <w:t>add(</w:t>
+      </w:r>
+      <w:proofErr w:type="gramEnd"/>
+      <w:r>
+        <w:rPr>
+          <w:lang w:val="en-US"/>
+        </w:rPr>
+        <w:t xml:space="preserve">0, </w:t>
+      </w:r>
+      <w:proofErr w:type="spellStart"/>
+      <w:r>
+        <w:rPr>
+          <w:lang w:val="en-US"/>
+        </w:rPr>
+        <w:t>succ</w:t>
+      </w:r>
+      <w:proofErr w:type="spellEnd"/>
+      <w:r>
+        <w:rPr>
+          <w:lang w:val="en-US"/>
+        </w:rPr>
+        <w:t xml:space="preserve">(0), </w:t>
+      </w:r>
+      <w:proofErr w:type="spellStart"/>
+      <w:r>
+        <w:rPr>
+          <w:lang w:val="en-US"/>
+        </w:rPr>
+        <w:t>succ</w:t>
+      </w:r>
+      <w:proofErr w:type="spellEnd"/>
+      <w:r>
+        <w:rPr>
+          <w:lang w:val="en-US"/>
+        </w:rPr>
+        <w:t>(</w:t>
+      </w:r>
+      <w:proofErr w:type="spellStart"/>
+      <w:r>
+        <w:rPr>
+          <w:lang w:val="en-US"/>
+        </w:rPr>
+        <w:t>succ</w:t>
+      </w:r>
+      <w:proofErr w:type="spellEnd"/>
+      <w:r>
+        <w:rPr>
+          <w:lang w:val="en-US"/>
+        </w:rPr>
+        <w:t>(Z)</w:t>
+      </w:r>
+    </w:p>
+    <w:p>
+      <w:pPr>
+        <w:rPr>
+          <w:lang w:val="en-US"/>
+        </w:rPr>
+      </w:pPr>
+      <w:r>
+        <w:rPr>
+          <w:lang w:val="en-US"/>
+        </w:rPr>
+        <w:t xml:space="preserve">5 und 1 Y= </w:t>
+      </w:r>
+      <w:proofErr w:type="spellStart"/>
+      <w:proofErr w:type="gramStart"/>
+      <w:r>
+        <w:rPr>
+          <w:lang w:val="en-US"/>
+        </w:rPr>
+        <w:t>succ</w:t>
+      </w:r>
+      <w:proofErr w:type="spellEnd"/>
+      <w:r>
+        <w:rPr>
+          <w:lang w:val="en-US"/>
+        </w:rPr>
+        <w:t>(</w:t>
+      </w:r>
+      <w:proofErr w:type="gramEnd"/>
+      <w:r>
+        <w:rPr>
+          <w:lang w:val="en-US"/>
+        </w:rPr>
+        <w:t xml:space="preserve">0), Z= </w:t>
+      </w:r>
+      <w:proofErr w:type="spellStart"/>
+      <w:r>
+        <w:rPr>
+          <w:lang w:val="en-US"/>
+        </w:rPr>
+        <w:t>succ</w:t>
+      </w:r>
+      <w:proofErr w:type="spellEnd"/>
+      <w:r>
+        <w:rPr>
+          <w:lang w:val="en-US"/>
+        </w:rPr>
+        <w:t>(</w:t>
+      </w:r>
+      <w:proofErr w:type="spellStart"/>
+      <w:r>
+        <w:rPr>
+          <w:lang w:val="en-US"/>
+        </w:rPr>
+        <w:t>succ</w:t>
+      </w:r>
+      <w:proofErr w:type="spellEnd"/>
+      <w:r>
+        <w:rPr>
+          <w:lang w:val="en-US"/>
+        </w:rPr>
+        <w:t>(</w:t>
+      </w:r>
+      <w:proofErr w:type="spellStart"/>
+      <w:r>
+        <w:rPr>
+          <w:lang w:val="en-US"/>
+        </w:rPr>
+        <w:t>succ</w:t>
+      </w:r>
+      <w:proofErr w:type="spellEnd"/>
+      <w:r>
+        <w:rPr>
+          <w:lang w:val="en-US"/>
+        </w:rPr>
+        <w:t>(0))</w:t>
+      </w:r>
+    </w:p>
+    <w:p>
+      <w:pPr>
+        <w:pStyle w:val="Listenabsatz"/>
+        <w:numPr>
+          <w:ilvl w:val="0"/>
+          <w:numId w:val="6"/>
+        </w:numPr>
+        <w:rPr>
+          <w:b/>
+          <w:lang w:val="en-US"/>
+        </w:rPr>
+      </w:pPr>
+      <w:proofErr w:type="spellStart"/>
+      <w:r>
+        <w:rPr>
+          <w:b/>
+          <w:lang w:val="en-US"/>
+        </w:rPr>
+        <w:t>Leere</w:t>
+      </w:r>
+      <w:proofErr w:type="spellEnd"/>
+      <w:r>
+        <w:rPr>
+          <w:b/>
+          <w:lang w:val="en-US"/>
+        </w:rPr>
+        <w:t xml:space="preserve"> </w:t>
+      </w:r>
+      <w:proofErr w:type="spellStart"/>
+      <w:r>
+        <w:rPr>
+          <w:b/>
+          <w:lang w:val="en-US"/>
+        </w:rPr>
+        <w:t>Klausel</w:t>
       </w:r>
       <w:bookmarkStart w:id="1" w:name="_GoBack"/>
       <w:bookmarkEnd w:id="1"/>
-    </w:p>
-    <w:p>
-      <w:pPr>
-        <w:rPr>
-          <w:lang w:val="en-US"/>
-        </w:rPr>
-      </w:pPr>
+      <w:proofErr w:type="spellEnd"/>
     </w:p>
     <w:sectPr>
       <w:pgSz w:w="11906" w:h="16838"/>
       <w:pgMar w:top="1417" w:right="1417" w:bottom="1134" w:left="1417" w:header="708" w:footer="708" w:gutter="0"/>
-      <w:cols w:space="708"/>
+      <w:cols w:num="2" w:space="708"/>
       <w:docGrid w:linePitch="360"/>
     </w:sectPr>
   </w:body>
@@ -1406,7 +3451,7 @@
 </file>
 
 <file path=word/numbering.xml><?xml version="1.0" encoding="utf-8"?>
-<w:numbering xmlns:wpc="http://schemas.microsoft.com/office/word/2010/wordprocessingCanvas" xmlns:cx="http://schemas.microsoft.com/office/drawing/2014/chartex" xmlns:cx1="http://schemas.microsoft.com/office/drawing/2015/9/8/chartex" xmlns:cx2="http://schemas.microsoft.com/office/drawing/2015/10/21/chartex" xmlns:cx3="http://schemas.microsoft.com/office/drawing/2016/5/9/chartex" xmlns:cx4="http://schemas.microsoft.com/office/drawing/2016/5/10/chartex" xmlns:cx5="http://schemas.microsoft.com/office/drawing/2016/5/11/chartex" xmlns:cx6="http://schemas.microsoft.com/office/drawing/2016/5/12/chartex" xmlns:cx7="http://schemas.microsoft.com/office/drawing/2016/5/13/chartex" xmlns:cx8="http://schemas.microsoft.com/office/drawing/2016/5/14/chartex" xmlns:mc="http://schemas.openxmlformats.org/markup-compatibility/2006" xmlns:aink="http://schemas.microsoft.com/office/drawing/2016/ink" xmlns:am3d="http://schemas.microsoft.com/office/drawing/2017/model3d" xmlns:o="urn:schemas-microsoft-com:office:office" xmlns:r="http://schemas.openxmlformats.org/officeDocument/2006/relationships" xmlns:m="http://schemas.openxmlformats.org/officeDocument/2006/math" xmlns:v="urn:schemas-microsoft-com:vml" xmlns:wp14="http://schemas.microsoft.com/office/word/2010/wordprocessingDrawing" xmlns:wp="http://schemas.openxmlformats.org/drawingml/2006/wordprocessingDrawing" xmlns:w10="urn:schemas-microsoft-com:office:word" xmlns:w="http://schemas.openxmlformats.org/wordprocessingml/2006/main" xmlns:w14="http://schemas.microsoft.com/office/word/2010/wordml" xmlns:w15="http://schemas.microsoft.com/office/word/2012/wordml" xmlns:w16cid="http://schemas.microsoft.com/office/word/2016/wordml/cid" xmlns:w16se="http://schemas.microsoft.com/office/word/2015/wordml/symex" xmlns:wpg="http://schemas.microsoft.com/office/word/2010/wordprocessingGroup" xmlns:wpi="http://schemas.microsoft.com/office/word/2010/wordprocessingInk" xmlns:wne="http://schemas.microsoft.com/office/word/2006/wordml" xmlns:wps="http://schemas.microsoft.com/office/word/2010/wordprocessingShape" mc:Ignorable="w14 w15 w16se w16cid wp14">
+<w:numbering xmlns:wpc="http://schemas.microsoft.com/office/word/2010/wordprocessingCanvas" xmlns:cx="http://schemas.microsoft.com/office/drawing/2014/chartex" xmlns:cx1="http://schemas.microsoft.com/office/drawing/2015/9/8/chartex" xmlns:mc="http://schemas.openxmlformats.org/markup-compatibility/2006" xmlns:o="urn:schemas-microsoft-com:office:office" xmlns:r="http://schemas.openxmlformats.org/officeDocument/2006/relationships" xmlns:m="http://schemas.openxmlformats.org/officeDocument/2006/math" xmlns:v="urn:schemas-microsoft-com:vml" xmlns:wp14="http://schemas.microsoft.com/office/word/2010/wordprocessingDrawing" xmlns:wp="http://schemas.openxmlformats.org/drawingml/2006/wordprocessingDrawing" xmlns:w10="urn:schemas-microsoft-com:office:word" xmlns:w="http://schemas.openxmlformats.org/wordprocessingml/2006/main" xmlns:w14="http://schemas.microsoft.com/office/word/2010/wordml" xmlns:w15="http://schemas.microsoft.com/office/word/2012/wordml" xmlns:w16se="http://schemas.microsoft.com/office/word/2015/wordml/symex" xmlns:wpg="http://schemas.microsoft.com/office/word/2010/wordprocessingGroup" xmlns:wpi="http://schemas.microsoft.com/office/word/2010/wordprocessingInk" xmlns:wne="http://schemas.microsoft.com/office/word/2006/wordml" xmlns:wps="http://schemas.microsoft.com/office/word/2010/wordprocessingShape" mc:Ignorable="w14 w15 w16se wp14">
   <w:abstractNum w:abstractNumId="0" w15:restartNumberingAfterBreak="0">
     <w:nsid w:val="102B7CB4"/>
     <w:multiLevelType w:val="hybridMultilevel"/>
@@ -1587,6 +3632,96 @@
     </w:lvl>
   </w:abstractNum>
   <w:abstractNum w:abstractNumId="2" w15:restartNumberingAfterBreak="0">
+    <w:nsid w:val="2A1C2677"/>
+    <w:multiLevelType w:val="hybridMultilevel"/>
+    <w:tmpl w:val="3D401F30"/>
+    <w:lvl w:ilvl="0" w:tplc="FEBE7BA6">
+      <w:start w:val="1"/>
+      <w:numFmt w:val="decimal"/>
+      <w:lvlText w:val="%1."/>
+      <w:lvlJc w:val="left"/>
+      <w:pPr>
+        <w:ind w:left="720" w:hanging="360"/>
+      </w:pPr>
+      <w:rPr>
+        <w:rFonts w:hint="default"/>
+        <w:b w:val="0"/>
+      </w:rPr>
+    </w:lvl>
+    <w:lvl w:ilvl="1" w:tplc="04070019" w:tentative="1">
+      <w:start w:val="1"/>
+      <w:numFmt w:val="lowerLetter"/>
+      <w:lvlText w:val="%2."/>
+      <w:lvlJc w:val="left"/>
+      <w:pPr>
+        <w:ind w:left="1440" w:hanging="360"/>
+      </w:pPr>
+    </w:lvl>
+    <w:lvl w:ilvl="2" w:tplc="0407001B" w:tentative="1">
+      <w:start w:val="1"/>
+      <w:numFmt w:val="lowerRoman"/>
+      <w:lvlText w:val="%3."/>
+      <w:lvlJc w:val="right"/>
+      <w:pPr>
+        <w:ind w:left="2160" w:hanging="180"/>
+      </w:pPr>
+    </w:lvl>
+    <w:lvl w:ilvl="3" w:tplc="0407000F" w:tentative="1">
+      <w:start w:val="1"/>
+      <w:numFmt w:val="decimal"/>
+      <w:lvlText w:val="%4."/>
+      <w:lvlJc w:val="left"/>
+      <w:pPr>
+        <w:ind w:left="2880" w:hanging="360"/>
+      </w:pPr>
+    </w:lvl>
+    <w:lvl w:ilvl="4" w:tplc="04070019" w:tentative="1">
+      <w:start w:val="1"/>
+      <w:numFmt w:val="lowerLetter"/>
+      <w:lvlText w:val="%5."/>
+      <w:lvlJc w:val="left"/>
+      <w:pPr>
+        <w:ind w:left="3600" w:hanging="360"/>
+      </w:pPr>
+    </w:lvl>
+    <w:lvl w:ilvl="5" w:tplc="0407001B" w:tentative="1">
+      <w:start w:val="1"/>
+      <w:numFmt w:val="lowerRoman"/>
+      <w:lvlText w:val="%6."/>
+      <w:lvlJc w:val="right"/>
+      <w:pPr>
+        <w:ind w:left="4320" w:hanging="180"/>
+      </w:pPr>
+    </w:lvl>
+    <w:lvl w:ilvl="6" w:tplc="0407000F" w:tentative="1">
+      <w:start w:val="1"/>
+      <w:numFmt w:val="decimal"/>
+      <w:lvlText w:val="%7."/>
+      <w:lvlJc w:val="left"/>
+      <w:pPr>
+        <w:ind w:left="5040" w:hanging="360"/>
+      </w:pPr>
+    </w:lvl>
+    <w:lvl w:ilvl="7" w:tplc="04070019" w:tentative="1">
+      <w:start w:val="1"/>
+      <w:numFmt w:val="lowerLetter"/>
+      <w:lvlText w:val="%8."/>
+      <w:lvlJc w:val="left"/>
+      <w:pPr>
+        <w:ind w:left="5760" w:hanging="360"/>
+      </w:pPr>
+    </w:lvl>
+    <w:lvl w:ilvl="8" w:tplc="0407001B" w:tentative="1">
+      <w:start w:val="1"/>
+      <w:numFmt w:val="lowerRoman"/>
+      <w:lvlText w:val="%9."/>
+      <w:lvlJc w:val="right"/>
+      <w:pPr>
+        <w:ind w:left="6480" w:hanging="180"/>
+      </w:pPr>
+    </w:lvl>
+  </w:abstractNum>
+  <w:abstractNum w:abstractNumId="3" w15:restartNumberingAfterBreak="0">
     <w:nsid w:val="352E6CD9"/>
     <w:multiLevelType w:val="hybridMultilevel"/>
     <w:tmpl w:val="3620FC58"/>
@@ -1676,7 +3811,7 @@
       </w:pPr>
     </w:lvl>
   </w:abstractNum>
-  <w:abstractNum w:abstractNumId="3" w15:restartNumberingAfterBreak="0">
+  <w:abstractNum w:abstractNumId="4" w15:restartNumberingAfterBreak="0">
     <w:nsid w:val="3DA1117E"/>
     <w:multiLevelType w:val="hybridMultilevel"/>
     <w:tmpl w:val="29446A88"/>
@@ -1766,7 +3901,7 @@
       </w:pPr>
     </w:lvl>
   </w:abstractNum>
-  <w:abstractNum w:abstractNumId="4" w15:restartNumberingAfterBreak="0">
+  <w:abstractNum w:abstractNumId="5" w15:restartNumberingAfterBreak="0">
     <w:nsid w:val="60AE4BC0"/>
     <w:multiLevelType w:val="hybridMultilevel"/>
     <w:tmpl w:val="750234DC"/>
@@ -1879,25 +4014,28 @@
     </w:lvl>
   </w:abstractNum>
   <w:num w:numId="1">
-    <w:abstractNumId w:val="4"/>
+    <w:abstractNumId w:val="5"/>
   </w:num>
   <w:num w:numId="2">
     <w:abstractNumId w:val="1"/>
   </w:num>
   <w:num w:numId="3">
-    <w:abstractNumId w:val="3"/>
+    <w:abstractNumId w:val="4"/>
   </w:num>
   <w:num w:numId="4">
-    <w:abstractNumId w:val="2"/>
+    <w:abstractNumId w:val="3"/>
   </w:num>
   <w:num w:numId="5">
     <w:abstractNumId w:val="0"/>
+  </w:num>
+  <w:num w:numId="6">
+    <w:abstractNumId w:val="2"/>
   </w:num>
 </w:numbering>
 </file>
 
 <file path=word/styles.xml><?xml version="1.0" encoding="utf-8"?>
-<w:styles xmlns:mc="http://schemas.openxmlformats.org/markup-compatibility/2006" xmlns:r="http://schemas.openxmlformats.org/officeDocument/2006/relationships" xmlns:w="http://schemas.openxmlformats.org/wordprocessingml/2006/main" xmlns:w14="http://schemas.microsoft.com/office/word/2010/wordml" xmlns:w15="http://schemas.microsoft.com/office/word/2012/wordml" xmlns:w16cid="http://schemas.microsoft.com/office/word/2016/wordml/cid" xmlns:w16se="http://schemas.microsoft.com/office/word/2015/wordml/symex" mc:Ignorable="w14 w15 w16se w16cid">
+<w:styles xmlns:mc="http://schemas.openxmlformats.org/markup-compatibility/2006" xmlns:r="http://schemas.openxmlformats.org/officeDocument/2006/relationships" xmlns:w="http://schemas.openxmlformats.org/wordprocessingml/2006/main" xmlns:w14="http://schemas.microsoft.com/office/word/2010/wordml" xmlns:w15="http://schemas.microsoft.com/office/word/2012/wordml" xmlns:w16se="http://schemas.microsoft.com/office/word/2015/wordml/symex" mc:Ignorable="w14 w15 w16se">
   <w:docDefaults>
     <w:rPrDefault>
       <w:rPr>
@@ -1913,7 +4051,7 @@
       </w:pPr>
     </w:pPrDefault>
   </w:docDefaults>
-  <w:latentStyles w:defLockedState="0" w:defUIPriority="99" w:defSemiHidden="0" w:defUnhideWhenUsed="0" w:defQFormat="0" w:count="375">
+  <w:latentStyles w:defLockedState="0" w:defUIPriority="99" w:defSemiHidden="0" w:defUnhideWhenUsed="0" w:defQFormat="0" w:count="371">
     <w:lsdException w:name="Normal" w:uiPriority="0" w:qFormat="1"/>
     <w:lsdException w:name="heading 1" w:uiPriority="9" w:qFormat="1"/>
     <w:lsdException w:name="heading 2" w:semiHidden="1" w:uiPriority="9" w:unhideWhenUsed="1" w:qFormat="1"/>
@@ -2068,7 +4206,7 @@
     <w:lsdException w:name="Table Web 2" w:semiHidden="1" w:unhideWhenUsed="1"/>
     <w:lsdException w:name="Table Web 3" w:semiHidden="1" w:unhideWhenUsed="1"/>
     <w:lsdException w:name="Balloon Text" w:semiHidden="1" w:unhideWhenUsed="1"/>
-    <w:lsdException w:name="Table Grid" w:semiHidden="1" w:uiPriority="39" w:unhideWhenUsed="1"/>
+    <w:lsdException w:name="Table Grid" w:uiPriority="39"/>
     <w:lsdException w:name="Table Theme" w:semiHidden="1" w:unhideWhenUsed="1"/>
     <w:lsdException w:name="Placeholder Text" w:semiHidden="1"/>
     <w:lsdException w:name="No Spacing" w:uiPriority="1" w:qFormat="1"/>
@@ -2285,10 +4423,6 @@
     <w:lsdException w:name="List Table 5 Dark Accent 6" w:uiPriority="50"/>
     <w:lsdException w:name="List Table 6 Colorful Accent 6" w:uiPriority="51"/>
     <w:lsdException w:name="List Table 7 Colorful Accent 6" w:uiPriority="52"/>
-    <w:lsdException w:name="Mention" w:semiHidden="1" w:unhideWhenUsed="1"/>
-    <w:lsdException w:name="Smart Hyperlink" w:semiHidden="1" w:unhideWhenUsed="1"/>
-    <w:lsdException w:name="Hashtag" w:semiHidden="1" w:unhideWhenUsed="1"/>
-    <w:lsdException w:name="Unresolved Mention" w:semiHidden="1" w:unhideWhenUsed="1"/>
   </w:latentStyles>
   <w:style w:type="paragraph" w:default="1" w:styleId="Standard">
     <w:name w:val="Normal"/>

--- a/SLD-Resolution.docx
+++ b/SLD-Resolution.docx
@@ -36,7 +36,7 @@
           <v:shape id="_x0000_i1025" type="#_x0000_t75" style="width:9pt;height:16.5pt" o:ole="">
             <v:imagedata r:id="rId5" o:title=""/>
           </v:shape>
-          <o:OLEObject Type="Embed" ProgID="Equation.3" ShapeID="_x0000_i1025" DrawAspect="Content" ObjectID="_1574501102" r:id="rId6"/>
+          <o:OLEObject Type="Embed" ProgID="Equation.3" ShapeID="_x0000_i1025" DrawAspect="Content" ObjectID="_1574502268" r:id="rId6"/>
         </w:object>
       </w:r>
     </w:p>
@@ -55,7 +55,7 @@
           <v:shape id="_x0000_i1026" type="#_x0000_t75" style="width:9pt;height:16.5pt" o:ole="">
             <v:imagedata r:id="rId5" o:title=""/>
           </v:shape>
-          <o:OLEObject Type="Embed" ProgID="Equation.3" ShapeID="_x0000_i1026" DrawAspect="Content" ObjectID="_1574501103" r:id="rId7"/>
+          <o:OLEObject Type="Embed" ProgID="Equation.3" ShapeID="_x0000_i1026" DrawAspect="Content" ObjectID="_1574502269" r:id="rId7"/>
         </w:object>
       </w:r>
     </w:p>
@@ -965,12 +965,345 @@
         <w:t xml:space="preserve">X = </w:t>
       </w:r>
       <w:proofErr w:type="spellStart"/>
+      <w:r>
+        <w:rPr>
+          <w:lang w:val="en-US"/>
+        </w:rPr>
+        <w:t>succ</w:t>
+      </w:r>
+      <w:proofErr w:type="spellEnd"/>
+      <w:r>
+        <w:rPr>
+          <w:lang w:val="en-US"/>
+        </w:rPr>
+        <w:t>(0)</w:t>
+      </w:r>
+      <w:r>
+        <w:rPr>
+          <w:lang w:val="en-US"/>
+        </w:rPr>
+        <w:br w:type="column"/>
+      </w:r>
+    </w:p>
+    <w:p>
+      <w:pPr>
+        <w:rPr>
+          <w:lang w:val="en-US"/>
+        </w:rPr>
+      </w:pPr>
+    </w:p>
+    <w:p>
+      <w:pPr>
+        <w:rPr>
+          <w:lang w:val="en-US"/>
+        </w:rPr>
+      </w:pPr>
+    </w:p>
+    <w:p>
+      <w:pPr>
+        <w:rPr>
+          <w:lang w:val="en-US"/>
+        </w:rPr>
+      </w:pPr>
+    </w:p>
+    <w:p>
+      <w:pPr>
+        <w:spacing w:after="0"/>
+        <w:rPr>
+          <w:lang w:val="en-US"/>
+        </w:rPr>
+      </w:pPr>
+      <w:r>
+        <w:rPr>
+          <w:lang w:val="en-US"/>
+        </w:rPr>
+        <w:t>[</w:t>
+      </w:r>
       <w:proofErr w:type="gramStart"/>
       <w:r>
         <w:rPr>
           <w:lang w:val="en-US"/>
         </w:rPr>
-        <w:t>succ</w:t>
+        <w:t>debug</w:t>
+      </w:r>
+      <w:proofErr w:type="gramEnd"/>
+      <w:r>
+        <w:rPr>
+          <w:lang w:val="en-US"/>
+        </w:rPr>
+        <w:t xml:space="preserve">]  ?- </w:t>
+      </w:r>
+      <w:proofErr w:type="spellStart"/>
+      <w:r>
+        <w:rPr>
+          <w:lang w:val="en-US"/>
+        </w:rPr>
+        <w:t>zahl</w:t>
+      </w:r>
+      <w:proofErr w:type="spellEnd"/>
+      <w:r>
+        <w:rPr>
+          <w:lang w:val="en-US"/>
+        </w:rPr>
+        <w:t>(X).</w:t>
+      </w:r>
+    </w:p>
+    <w:p>
+      <w:pPr>
+        <w:spacing w:after="0"/>
+        <w:rPr>
+          <w:lang w:val="en-US"/>
+        </w:rPr>
+      </w:pPr>
+    </w:p>
+    <w:p>
+      <w:pPr>
+        <w:spacing w:after="0"/>
+        <w:rPr>
+          <w:lang w:val="en-US"/>
+        </w:rPr>
+      </w:pPr>
+    </w:p>
+    <w:p>
+      <w:pPr>
+        <w:spacing w:after="0"/>
+        <w:rPr>
+          <w:lang w:val="en-US"/>
+        </w:rPr>
+      </w:pPr>
+    </w:p>
+    <w:p>
+      <w:pPr>
+        <w:spacing w:after="0"/>
+        <w:rPr>
+          <w:lang w:val="en-US"/>
+        </w:rPr>
+      </w:pPr>
+    </w:p>
+    <w:p>
+      <w:pPr>
+        <w:spacing w:after="0"/>
+        <w:rPr>
+          <w:lang w:val="en-US"/>
+        </w:rPr>
+      </w:pPr>
+    </w:p>
+    <w:p>
+      <w:pPr>
+        <w:spacing w:after="0"/>
+        <w:rPr>
+          <w:lang w:val="en-US"/>
+        </w:rPr>
+      </w:pPr>
+    </w:p>
+    <w:p>
+      <w:pPr>
+        <w:spacing w:after="0"/>
+        <w:rPr>
+          <w:lang w:val="en-US"/>
+        </w:rPr>
+      </w:pPr>
+    </w:p>
+    <w:p>
+      <w:pPr>
+        <w:spacing w:after="0"/>
+        <w:rPr>
+          <w:lang w:val="en-US"/>
+        </w:rPr>
+      </w:pPr>
+    </w:p>
+    <w:p>
+      <w:pPr>
+        <w:spacing w:after="0"/>
+        <w:rPr>
+          <w:lang w:val="en-US"/>
+        </w:rPr>
+      </w:pPr>
+    </w:p>
+    <w:p>
+      <w:pPr>
+        <w:spacing w:after="0"/>
+        <w:rPr>
+          <w:lang w:val="en-US"/>
+        </w:rPr>
+      </w:pPr>
+    </w:p>
+    <w:p>
+      <w:pPr>
+        <w:spacing w:after="0"/>
+        <w:rPr>
+          <w:lang w:val="en-US"/>
+        </w:rPr>
+      </w:pPr>
+    </w:p>
+    <w:p>
+      <w:pPr>
+        <w:spacing w:after="0"/>
+        <w:rPr>
+          <w:lang w:val="en-US"/>
+        </w:rPr>
+      </w:pPr>
+    </w:p>
+    <w:p>
+      <w:pPr>
+        <w:spacing w:after="0"/>
+        <w:rPr>
+          <w:lang w:val="en-US"/>
+        </w:rPr>
+      </w:pPr>
+    </w:p>
+    <w:p>
+      <w:pPr>
+        <w:spacing w:after="0"/>
+        <w:rPr>
+          <w:lang w:val="en-US"/>
+        </w:rPr>
+      </w:pPr>
+    </w:p>
+    <w:p>
+      <w:pPr>
+        <w:spacing w:after="0"/>
+        <w:rPr>
+          <w:lang w:val="en-US"/>
+        </w:rPr>
+      </w:pPr>
+    </w:p>
+    <w:p>
+      <w:pPr>
+        <w:spacing w:after="0"/>
+        <w:rPr>
+          <w:lang w:val="en-US"/>
+        </w:rPr>
+      </w:pPr>
+      <w:r>
+        <w:rPr>
+          <w:lang w:val="en-US"/>
+        </w:rPr>
+        <w:t xml:space="preserve"> </w:t>
+      </w:r>
+    </w:p>
+    <w:p>
+      <w:pPr>
+        <w:spacing w:after="0"/>
+        <w:rPr>
+          <w:lang w:val="en-US"/>
+        </w:rPr>
+      </w:pPr>
+    </w:p>
+    <w:p>
+      <w:pPr>
+        <w:spacing w:after="0"/>
+        <w:rPr>
+          <w:lang w:val="en-US"/>
+        </w:rPr>
+      </w:pPr>
+    </w:p>
+    <w:p>
+      <w:pPr>
+        <w:spacing w:after="0"/>
+        <w:rPr>
+          <w:lang w:val="en-US"/>
+        </w:rPr>
+      </w:pPr>
+    </w:p>
+    <w:p>
+      <w:pPr>
+        <w:spacing w:after="0"/>
+        <w:rPr>
+          <w:lang w:val="en-US"/>
+        </w:rPr>
+      </w:pPr>
+    </w:p>
+    <w:p>
+      <w:pPr>
+        <w:spacing w:after="0"/>
+        <w:rPr>
+          <w:lang w:val="en-US"/>
+        </w:rPr>
+      </w:pPr>
+    </w:p>
+    <w:p>
+      <w:pPr>
+        <w:spacing w:after="0"/>
+        <w:rPr>
+          <w:lang w:val="en-US"/>
+        </w:rPr>
+      </w:pPr>
+    </w:p>
+    <w:p>
+      <w:pPr>
+        <w:spacing w:after="0"/>
+        <w:rPr>
+          <w:lang w:val="en-US"/>
+        </w:rPr>
+      </w:pPr>
+    </w:p>
+    <w:p>
+      <w:pPr>
+        <w:spacing w:after="0"/>
+        <w:rPr>
+          <w:lang w:val="en-US"/>
+        </w:rPr>
+      </w:pPr>
+    </w:p>
+    <w:p>
+      <w:pPr>
+        <w:spacing w:after="0"/>
+        <w:rPr>
+          <w:lang w:val="en-US"/>
+        </w:rPr>
+      </w:pPr>
+    </w:p>
+    <w:p>
+      <w:pPr>
+        <w:spacing w:after="0"/>
+        <w:rPr>
+          <w:lang w:val="en-US"/>
+        </w:rPr>
+      </w:pPr>
+    </w:p>
+    <w:p>
+      <w:pPr>
+        <w:spacing w:after="0"/>
+        <w:rPr>
+          <w:lang w:val="en-US"/>
+        </w:rPr>
+      </w:pPr>
+    </w:p>
+    <w:p>
+      <w:pPr>
+        <w:spacing w:after="0"/>
+        <w:rPr>
+          <w:lang w:val="en-US"/>
+        </w:rPr>
+      </w:pPr>
+    </w:p>
+    <w:p>
+      <w:pPr>
+        <w:spacing w:after="0"/>
+        <w:rPr>
+          <w:lang w:val="en-US"/>
+        </w:rPr>
+      </w:pPr>
+      <w:r>
+        <w:rPr>
+          <w:lang w:val="en-US"/>
+        </w:rPr>
+        <w:t xml:space="preserve"> </w:t>
+      </w:r>
+      <w:r>
+        <w:rPr>
+          <w:lang w:val="en-US"/>
+        </w:rPr>
+        <w:t xml:space="preserve">* Call: (8) </w:t>
+      </w:r>
+      <w:proofErr w:type="spellStart"/>
+      <w:proofErr w:type="gramStart"/>
+      <w:r>
+        <w:rPr>
+          <w:lang w:val="en-US"/>
+        </w:rPr>
+        <w:t>zahl</w:t>
       </w:r>
       <w:proofErr w:type="spellEnd"/>
       <w:r>
@@ -984,28 +1317,393 @@
         <w:rPr>
           <w:lang w:val="en-US"/>
         </w:rPr>
-        <w:t>0)</w:t>
-      </w:r>
-    </w:p>
-    <w:p>
-      <w:pPr>
-        <w:rPr>
-          <w:lang w:val="en-US"/>
-        </w:rPr>
-      </w:pPr>
-      <w:r>
-        <w:rPr>
-          <w:lang w:val="en-US"/>
-        </w:rPr>
-        <w:br w:type="page"/>
-      </w:r>
-    </w:p>
-    <w:p>
-      <w:pPr>
-        <w:rPr>
-          <w:lang w:val="en-US"/>
-        </w:rPr>
-      </w:pPr>
+        <w:t xml:space="preserve">_8196) ? </w:t>
+      </w:r>
+      <w:proofErr w:type="gramStart"/>
+      <w:r>
+        <w:rPr>
+          <w:lang w:val="en-US"/>
+        </w:rPr>
+        <w:t>creep</w:t>
+      </w:r>
+      <w:proofErr w:type="gramEnd"/>
+    </w:p>
+    <w:p>
+      <w:pPr>
+        <w:spacing w:after="0"/>
+        <w:rPr>
+          <w:lang w:val="en-US"/>
+        </w:rPr>
+      </w:pPr>
+      <w:r>
+        <w:rPr>
+          <w:lang w:val="en-US"/>
+        </w:rPr>
+        <w:t xml:space="preserve"> * Exit: (8) </w:t>
+      </w:r>
+      <w:proofErr w:type="spellStart"/>
+      <w:proofErr w:type="gramStart"/>
+      <w:r>
+        <w:rPr>
+          <w:lang w:val="en-US"/>
+        </w:rPr>
+        <w:t>zahl</w:t>
+      </w:r>
+      <w:proofErr w:type="spellEnd"/>
+      <w:r>
+        <w:rPr>
+          <w:lang w:val="en-US"/>
+        </w:rPr>
+        <w:t>(</w:t>
+      </w:r>
+      <w:proofErr w:type="gramEnd"/>
+      <w:r>
+        <w:rPr>
+          <w:lang w:val="en-US"/>
+        </w:rPr>
+        <w:t xml:space="preserve">0) ? </w:t>
+      </w:r>
+      <w:proofErr w:type="gramStart"/>
+      <w:r>
+        <w:rPr>
+          <w:lang w:val="en-US"/>
+        </w:rPr>
+        <w:t>creep</w:t>
+      </w:r>
+      <w:proofErr w:type="gramEnd"/>
+    </w:p>
+    <w:p>
+      <w:pPr>
+        <w:spacing w:after="0"/>
+        <w:rPr>
+          <w:lang w:val="en-US"/>
+        </w:rPr>
+      </w:pPr>
+      <w:r>
+        <w:rPr>
+          <w:lang w:val="en-US"/>
+        </w:rPr>
+        <w:t xml:space="preserve">X = </w:t>
+      </w:r>
+      <w:proofErr w:type="gramStart"/>
+      <w:r>
+        <w:rPr>
+          <w:lang w:val="en-US"/>
+        </w:rPr>
+        <w:t>0 ;</w:t>
+      </w:r>
+      <w:proofErr w:type="gramEnd"/>
+    </w:p>
+    <w:p>
+      <w:pPr>
+        <w:spacing w:after="0"/>
+        <w:rPr>
+          <w:lang w:val="en-US"/>
+        </w:rPr>
+      </w:pPr>
+      <w:r>
+        <w:rPr>
+          <w:lang w:val="en-US"/>
+        </w:rPr>
+        <w:t xml:space="preserve"> </w:t>
+      </w:r>
+    </w:p>
+    <w:p>
+      <w:pPr>
+        <w:spacing w:after="0"/>
+        <w:rPr>
+          <w:lang w:val="en-US"/>
+        </w:rPr>
+      </w:pPr>
+    </w:p>
+    <w:p>
+      <w:pPr>
+        <w:spacing w:after="0"/>
+        <w:rPr>
+          <w:lang w:val="en-US"/>
+        </w:rPr>
+      </w:pPr>
+      <w:r>
+        <w:rPr>
+          <w:lang w:val="en-US"/>
+        </w:rPr>
+        <w:t xml:space="preserve">* Redo: (8) </w:t>
+      </w:r>
+      <w:proofErr w:type="spellStart"/>
+      <w:proofErr w:type="gramStart"/>
+      <w:r>
+        <w:rPr>
+          <w:lang w:val="en-US"/>
+        </w:rPr>
+        <w:t>zahl</w:t>
+      </w:r>
+      <w:proofErr w:type="spellEnd"/>
+      <w:r>
+        <w:rPr>
+          <w:lang w:val="en-US"/>
+        </w:rPr>
+        <w:t>(</w:t>
+      </w:r>
+      <w:proofErr w:type="gramEnd"/>
+      <w:r>
+        <w:rPr>
+          <w:lang w:val="en-US"/>
+        </w:rPr>
+        <w:t xml:space="preserve">_8196) ? </w:t>
+      </w:r>
+      <w:proofErr w:type="gramStart"/>
+      <w:r>
+        <w:rPr>
+          <w:lang w:val="en-US"/>
+        </w:rPr>
+        <w:t>creep</w:t>
+      </w:r>
+      <w:proofErr w:type="gramEnd"/>
+    </w:p>
+    <w:p>
+      <w:pPr>
+        <w:spacing w:after="0"/>
+        <w:rPr>
+          <w:lang w:val="en-US"/>
+        </w:rPr>
+      </w:pPr>
+      <w:r>
+        <w:rPr>
+          <w:lang w:val="en-US"/>
+        </w:rPr>
+        <w:t xml:space="preserve"> </w:t>
+      </w:r>
+    </w:p>
+    <w:p>
+      <w:pPr>
+        <w:spacing w:after="0"/>
+        <w:rPr>
+          <w:lang w:val="en-US"/>
+        </w:rPr>
+      </w:pPr>
+    </w:p>
+    <w:p>
+      <w:pPr>
+        <w:spacing w:after="0"/>
+        <w:rPr>
+          <w:lang w:val="en-US"/>
+        </w:rPr>
+      </w:pPr>
+    </w:p>
+    <w:p>
+      <w:pPr>
+        <w:spacing w:after="0"/>
+        <w:rPr>
+          <w:lang w:val="en-US"/>
+        </w:rPr>
+      </w:pPr>
+    </w:p>
+    <w:p>
+      <w:pPr>
+        <w:spacing w:after="0"/>
+        <w:rPr>
+          <w:lang w:val="en-US"/>
+        </w:rPr>
+      </w:pPr>
+      <w:r>
+        <w:rPr>
+          <w:lang w:val="en-US"/>
+        </w:rPr>
+        <w:t xml:space="preserve">* Call: (9) </w:t>
+      </w:r>
+      <w:proofErr w:type="spellStart"/>
+      <w:proofErr w:type="gramStart"/>
+      <w:r>
+        <w:rPr>
+          <w:lang w:val="en-US"/>
+        </w:rPr>
+        <w:t>zahl</w:t>
+      </w:r>
+      <w:proofErr w:type="spellEnd"/>
+      <w:r>
+        <w:rPr>
+          <w:lang w:val="en-US"/>
+        </w:rPr>
+        <w:t>(</w:t>
+      </w:r>
+      <w:proofErr w:type="gramEnd"/>
+      <w:r>
+        <w:rPr>
+          <w:lang w:val="en-US"/>
+        </w:rPr>
+        <w:t xml:space="preserve">_8406) ? </w:t>
+      </w:r>
+      <w:proofErr w:type="gramStart"/>
+      <w:r>
+        <w:rPr>
+          <w:lang w:val="en-US"/>
+        </w:rPr>
+        <w:t>creep</w:t>
+      </w:r>
+      <w:proofErr w:type="gramEnd"/>
+    </w:p>
+    <w:p>
+      <w:pPr>
+        <w:spacing w:after="0"/>
+        <w:rPr>
+          <w:lang w:val="en-US"/>
+        </w:rPr>
+      </w:pPr>
+    </w:p>
+    <w:p>
+      <w:pPr>
+        <w:spacing w:after="0"/>
+        <w:rPr>
+          <w:lang w:val="en-US"/>
+        </w:rPr>
+      </w:pPr>
+      <w:r>
+        <w:rPr>
+          <w:lang w:val="en-US"/>
+        </w:rPr>
+        <w:t xml:space="preserve"> * Exit: (9) </w:t>
+      </w:r>
+      <w:proofErr w:type="spellStart"/>
+      <w:proofErr w:type="gramStart"/>
+      <w:r>
+        <w:rPr>
+          <w:lang w:val="en-US"/>
+        </w:rPr>
+        <w:t>zahl</w:t>
+      </w:r>
+      <w:proofErr w:type="spellEnd"/>
+      <w:r>
+        <w:rPr>
+          <w:lang w:val="en-US"/>
+        </w:rPr>
+        <w:t>(</w:t>
+      </w:r>
+      <w:proofErr w:type="gramEnd"/>
+      <w:r>
+        <w:rPr>
+          <w:lang w:val="en-US"/>
+        </w:rPr>
+        <w:t xml:space="preserve">0) ? </w:t>
+      </w:r>
+      <w:proofErr w:type="gramStart"/>
+      <w:r>
+        <w:rPr>
+          <w:lang w:val="en-US"/>
+        </w:rPr>
+        <w:t>creep</w:t>
+      </w:r>
+      <w:proofErr w:type="gramEnd"/>
+    </w:p>
+    <w:p>
+      <w:pPr>
+        <w:spacing w:after="0"/>
+        <w:rPr>
+          <w:lang w:val="en-US"/>
+        </w:rPr>
+      </w:pPr>
+      <w:r>
+        <w:rPr>
+          <w:lang w:val="en-US"/>
+        </w:rPr>
+        <w:t xml:space="preserve"> * Exit: (8) </w:t>
+      </w:r>
+      <w:proofErr w:type="spellStart"/>
+      <w:proofErr w:type="gramStart"/>
+      <w:r>
+        <w:rPr>
+          <w:lang w:val="en-US"/>
+        </w:rPr>
+        <w:t>zahl</w:t>
+      </w:r>
+      <w:proofErr w:type="spellEnd"/>
+      <w:r>
+        <w:rPr>
+          <w:lang w:val="en-US"/>
+        </w:rPr>
+        <w:t>(</w:t>
+      </w:r>
+      <w:proofErr w:type="spellStart"/>
+      <w:proofErr w:type="gramEnd"/>
+      <w:r>
+        <w:rPr>
+          <w:lang w:val="en-US"/>
+        </w:rPr>
+        <w:t>succ</w:t>
+      </w:r>
+      <w:proofErr w:type="spellEnd"/>
+      <w:r>
+        <w:rPr>
+          <w:lang w:val="en-US"/>
+        </w:rPr>
+        <w:t xml:space="preserve">(0)) ? </w:t>
+      </w:r>
+      <w:proofErr w:type="gramStart"/>
+      <w:r>
+        <w:rPr>
+          <w:lang w:val="en-US"/>
+        </w:rPr>
+        <w:t>creep</w:t>
+      </w:r>
+      <w:proofErr w:type="gramEnd"/>
+    </w:p>
+    <w:p>
+      <w:pPr>
+        <w:spacing w:after="0"/>
+        <w:rPr>
+          <w:lang w:val="en-US"/>
+        </w:rPr>
+      </w:pPr>
+      <w:r>
+        <w:rPr>
+          <w:lang w:val="en-US"/>
+        </w:rPr>
+        <w:t xml:space="preserve">X = </w:t>
+      </w:r>
+      <w:proofErr w:type="spellStart"/>
+      <w:proofErr w:type="gramStart"/>
+      <w:r>
+        <w:rPr>
+          <w:lang w:val="en-US"/>
+        </w:rPr>
+        <w:t>succ</w:t>
+      </w:r>
+      <w:proofErr w:type="spellEnd"/>
+      <w:r>
+        <w:rPr>
+          <w:lang w:val="en-US"/>
+        </w:rPr>
+        <w:t>(</w:t>
+      </w:r>
+      <w:proofErr w:type="gramEnd"/>
+      <w:r>
+        <w:rPr>
+          <w:lang w:val="en-US"/>
+        </w:rPr>
+        <w:t>0) ;</w:t>
+      </w:r>
+    </w:p>
+    <w:p>
+      <w:pPr>
+        <w:spacing w:after="0"/>
+      </w:pPr>
+      <w:r>
+        <w:rPr>
+          <w:lang w:val="en-US"/>
+        </w:rPr>
+        <w:t>8.</w:t>
+      </w:r>
+      <w:r>
+        <w:rPr>
+          <w:lang w:val="en-US"/>
+        </w:rPr>
+        <w:tab/>
+      </w:r>
+      <w:r>
+        <w:rPr>
+          <w:b/>
+        </w:rPr>
+        <w:t>Leere Klausel</w:t>
+      </w:r>
     </w:p>
     <w:p>
       <w:pPr>
@@ -1019,7 +1717,237 @@
         <w:rPr>
           <w:b/>
         </w:rPr>
-        <w:t>Leere Klausel</w:t>
+        <w:t>REDO</w:t>
+      </w:r>
+    </w:p>
+    <w:p>
+      <w:pPr>
+        <w:pStyle w:val="Listenabsatz"/>
+        <w:numPr>
+          <w:ilvl w:val="0"/>
+          <w:numId w:val="5"/>
+        </w:numPr>
+        <w:rPr>
+          <w:lang w:val="en-US"/>
+        </w:rPr>
+      </w:pPr>
+      <w:proofErr w:type="spellStart"/>
+      <w:r>
+        <w:rPr>
+          <w:b/>
+          <w:lang w:val="en-US"/>
+        </w:rPr>
+        <w:t>zahl</w:t>
+      </w:r>
+      <w:proofErr w:type="spellEnd"/>
+      <w:r>
+        <w:rPr>
+          <w:b/>
+          <w:lang w:val="en-US"/>
+        </w:rPr>
+        <w:t>(0)</w:t>
+      </w:r>
+    </w:p>
+    <w:p>
+      <w:pPr>
+        <w:pStyle w:val="Listenabsatz"/>
+        <w:numPr>
+          <w:ilvl w:val="0"/>
+          <w:numId w:val="5"/>
+        </w:numPr>
+      </w:pPr>
+      <w:r>
+        <w:rPr>
+          <w:b/>
+        </w:rPr>
+        <w:t>ꓶ</w:t>
+      </w:r>
+      <w:r>
+        <w:rPr>
+          <w:rFonts w:cstheme="minorHAnsi"/>
+          <w:b/>
+        </w:rPr>
+        <w:t>zahl(X</w:t>
+      </w:r>
+      <w:proofErr w:type="gramStart"/>
+      <w:r>
+        <w:rPr>
+          <w:rFonts w:cstheme="minorHAnsi"/>
+          <w:b/>
+        </w:rPr>
+        <w:t>)</w:t>
+      </w:r>
+      <w:r>
+        <w:rPr>
+          <w:b/>
+        </w:rPr>
+        <w:t xml:space="preserve"> </w:t>
+      </w:r>
+      <w:r>
+        <w:rPr>
+          <w:rFonts w:cstheme="minorHAnsi"/>
+          <w:b/>
+        </w:rPr>
+        <w:t>,</w:t>
+      </w:r>
+      <w:proofErr w:type="gramEnd"/>
+      <w:r>
+        <w:rPr>
+          <w:rFonts w:cstheme="minorHAnsi"/>
+          <w:b/>
+        </w:rPr>
+        <w:t xml:space="preserve"> </w:t>
+      </w:r>
+      <w:r>
+        <w:rPr>
+          <w:b/>
+        </w:rPr>
+        <w:t>zahl(</w:t>
+      </w:r>
+      <w:proofErr w:type="spellStart"/>
+      <w:r>
+        <w:rPr>
+          <w:b/>
+        </w:rPr>
+        <w:t>succ</w:t>
+      </w:r>
+      <w:proofErr w:type="spellEnd"/>
+      <w:r>
+        <w:rPr>
+          <w:b/>
+        </w:rPr>
+        <w:t>(X))</w:t>
+      </w:r>
+    </w:p>
+    <w:p>
+      <w:pPr>
+        <w:pStyle w:val="Listenabsatz"/>
+        <w:numPr>
+          <w:ilvl w:val="0"/>
+          <w:numId w:val="5"/>
+        </w:numPr>
+      </w:pPr>
+      <w:r>
+        <w:rPr>
+          <w:rFonts w:cstheme="minorHAnsi"/>
+          <w:b/>
+        </w:rPr>
+        <w:t>ꓶ</w:t>
+      </w:r>
+      <w:r>
+        <w:rPr>
+          <w:rFonts w:cstheme="minorHAnsi"/>
+          <w:b/>
+        </w:rPr>
+        <w:t>zahl(X)</w:t>
+      </w:r>
+    </w:p>
+    <w:p>
+      <w:pPr>
+        <w:pStyle w:val="Listenabsatz"/>
+        <w:numPr>
+          <w:ilvl w:val="0"/>
+          <w:numId w:val="5"/>
+        </w:numPr>
+      </w:pPr>
+      <w:r>
+        <w:rPr>
+          <w:rFonts w:cstheme="minorHAnsi"/>
+          <w:b/>
+        </w:rPr>
+        <w:t>ꓶ</w:t>
+      </w:r>
+      <w:r>
+        <w:rPr>
+          <w:rFonts w:cstheme="minorHAnsi"/>
+          <w:b/>
+        </w:rPr>
+        <w:t>zahl(</w:t>
+      </w:r>
+      <w:proofErr w:type="spellStart"/>
+      <w:r>
+        <w:rPr>
+          <w:rFonts w:cstheme="minorHAnsi"/>
+          <w:b/>
+        </w:rPr>
+        <w:t>succ</w:t>
+      </w:r>
+      <w:proofErr w:type="spellEnd"/>
+      <w:r>
+        <w:rPr>
+          <w:rFonts w:cstheme="minorHAnsi"/>
+          <w:b/>
+        </w:rPr>
+        <w:t>(X)</w:t>
+      </w:r>
+      <w:r>
+        <w:rPr>
+          <w:rFonts w:cstheme="minorHAnsi"/>
+          <w:b/>
+        </w:rPr>
+        <w:t>)</w:t>
+      </w:r>
+      <w:r>
+        <w:rPr>
+          <w:b/>
+        </w:rPr>
+        <w:t>)</w:t>
+      </w:r>
+    </w:p>
+    <w:p>
+      <w:pPr>
+        <w:rPr>
+          <w:lang w:val="en-US"/>
+        </w:rPr>
+      </w:pPr>
+      <w:r>
+        <w:rPr>
+          <w:lang w:val="en-US"/>
+        </w:rPr>
+        <w:lastRenderedPageBreak/>
+        <w:t xml:space="preserve">3 und </w:t>
+      </w:r>
+      <w:r>
+        <w:rPr>
+          <w:lang w:val="en-US"/>
+        </w:rPr>
+        <w:t>4</w:t>
+      </w:r>
+      <w:r>
+        <w:rPr>
+          <w:lang w:val="en-US"/>
+        </w:rPr>
+        <w:t xml:space="preserve"> X = </w:t>
+      </w:r>
+      <w:proofErr w:type="spellStart"/>
+      <w:proofErr w:type="gramStart"/>
+      <w:r>
+        <w:rPr>
+          <w:lang w:val="en-US"/>
+        </w:rPr>
+        <w:t>succ</w:t>
+      </w:r>
+      <w:proofErr w:type="spellEnd"/>
+      <w:r>
+        <w:rPr>
+          <w:lang w:val="en-US"/>
+        </w:rPr>
+        <w:t>(</w:t>
+      </w:r>
+      <w:proofErr w:type="spellStart"/>
+      <w:proofErr w:type="gramEnd"/>
+      <w:r>
+        <w:rPr>
+          <w:lang w:val="en-US"/>
+        </w:rPr>
+        <w:t>succ</w:t>
+      </w:r>
+      <w:proofErr w:type="spellEnd"/>
+      <w:r>
+        <w:rPr>
+          <w:lang w:val="en-US"/>
+        </w:rPr>
+        <w:t>(X))</w:t>
       </w:r>
     </w:p>
     <w:p>
@@ -1029,52 +1957,13 @@
           <w:ilvl w:val="0"/>
           <w:numId w:val="2"/>
         </w:numPr>
-      </w:pPr>
-      <w:r>
-        <w:rPr>
-          <w:b/>
-        </w:rPr>
-        <w:t>REDO</w:t>
-      </w:r>
-    </w:p>
-    <w:p>
-      <w:pPr>
-        <w:pStyle w:val="Listenabsatz"/>
-        <w:numPr>
-          <w:ilvl w:val="0"/>
-          <w:numId w:val="5"/>
-        </w:numPr>
-        <w:rPr>
-          <w:lang w:val="en-US"/>
-        </w:rPr>
-      </w:pPr>
-      <w:proofErr w:type="spellStart"/>
-      <w:r>
-        <w:rPr>
-          <w:b/>
-          <w:lang w:val="en-US"/>
-        </w:rPr>
-        <w:t>zahl</w:t>
-      </w:r>
-      <w:proofErr w:type="spellEnd"/>
-      <w:r>
-        <w:rPr>
-          <w:b/>
-          <w:lang w:val="en-US"/>
-        </w:rPr>
-        <w:t>(0)</w:t>
-      </w:r>
-    </w:p>
-    <w:p>
-      <w:pPr>
-        <w:pStyle w:val="Listenabsatz"/>
-        <w:numPr>
-          <w:ilvl w:val="0"/>
-          <w:numId w:val="5"/>
-        </w:numPr>
-      </w:pPr>
-      <w:r>
-        <w:rPr>
+        <w:rPr>
+          <w:lang w:val="en-US"/>
+        </w:rPr>
+      </w:pPr>
+      <w:r>
+        <w:rPr>
+          <w:rFonts w:cstheme="minorHAnsi"/>
           <w:b/>
         </w:rPr>
         <w:t>ꓶ</w:t>
@@ -1084,187 +1973,101 @@
           <w:rFonts w:cstheme="minorHAnsi"/>
           <w:b/>
         </w:rPr>
-        <w:t>zahl(X</w:t>
-      </w:r>
+        <w:t>zahl(</w:t>
+      </w:r>
+      <w:proofErr w:type="spellStart"/>
+      <w:r>
+        <w:rPr>
+          <w:rFonts w:cstheme="minorHAnsi"/>
+          <w:b/>
+        </w:rPr>
+        <w:t>succ</w:t>
+      </w:r>
+      <w:proofErr w:type="spellEnd"/>
+      <w:r>
+        <w:rPr>
+          <w:rFonts w:cstheme="minorHAnsi"/>
+          <w:b/>
+        </w:rPr>
+        <w:t>(</w:t>
+      </w:r>
+      <w:proofErr w:type="spellStart"/>
+      <w:r>
+        <w:rPr>
+          <w:rFonts w:cstheme="minorHAnsi"/>
+          <w:b/>
+        </w:rPr>
+        <w:t>succ</w:t>
+      </w:r>
+      <w:proofErr w:type="spellEnd"/>
+      <w:r>
+        <w:rPr>
+          <w:rFonts w:cstheme="minorHAnsi"/>
+          <w:b/>
+        </w:rPr>
+        <w:t>(X)</w:t>
+      </w:r>
+      <w:r>
+        <w:rPr>
+          <w:rFonts w:cstheme="minorHAnsi"/>
+          <w:b/>
+        </w:rPr>
+        <w:t>)</w:t>
+      </w:r>
+      <w:r>
+        <w:rPr>
+          <w:b/>
+        </w:rPr>
+        <w:t>)</w:t>
+      </w:r>
+    </w:p>
+    <w:p>
+      <w:pPr>
+        <w:rPr>
+          <w:lang w:val="en-US"/>
+        </w:rPr>
+      </w:pPr>
+      <w:r>
+        <w:rPr>
+          <w:lang w:val="en-US"/>
+        </w:rPr>
+        <w:t>8</w:t>
+      </w:r>
+      <w:r>
+        <w:rPr>
+          <w:lang w:val="en-US"/>
+        </w:rPr>
+        <w:t xml:space="preserve"> und 1 X = </w:t>
+      </w:r>
+      <w:proofErr w:type="spellStart"/>
       <w:proofErr w:type="gramStart"/>
       <w:r>
         <w:rPr>
-          <w:rFonts w:cstheme="minorHAnsi"/>
-          <w:b/>
-        </w:rPr>
-        <w:t>)</w:t>
-      </w:r>
-      <w:r>
-        <w:rPr>
-          <w:b/>
-        </w:rPr>
-        <w:t xml:space="preserve"> </w:t>
-      </w:r>
-      <w:r>
-        <w:rPr>
-          <w:rFonts w:cstheme="minorHAnsi"/>
-          <w:b/>
-        </w:rPr>
-        <w:t>,</w:t>
-      </w:r>
+          <w:lang w:val="en-US"/>
+        </w:rPr>
+        <w:t>succ</w:t>
+      </w:r>
+      <w:proofErr w:type="spellEnd"/>
+      <w:r>
+        <w:rPr>
+          <w:lang w:val="en-US"/>
+        </w:rPr>
+        <w:t>(</w:t>
+      </w:r>
+      <w:proofErr w:type="spellStart"/>
       <w:proofErr w:type="gramEnd"/>
       <w:r>
         <w:rPr>
-          <w:rFonts w:cstheme="minorHAnsi"/>
-          <w:b/>
-        </w:rPr>
-        <w:t xml:space="preserve"> </w:t>
-      </w:r>
-      <w:r>
-        <w:rPr>
-          <w:b/>
-        </w:rPr>
-        <w:t>zahl(</w:t>
-      </w:r>
-      <w:proofErr w:type="spellStart"/>
-      <w:r>
-        <w:rPr>
-          <w:b/>
-        </w:rPr>
-        <w:t>succ</w:t>
-      </w:r>
-      <w:proofErr w:type="spellEnd"/>
-      <w:r>
-        <w:rPr>
-          <w:b/>
-        </w:rPr>
-        <w:t>(X))</w:t>
-      </w:r>
-    </w:p>
-    <w:p>
-      <w:pPr>
-        <w:pStyle w:val="Listenabsatz"/>
-        <w:numPr>
-          <w:ilvl w:val="0"/>
-          <w:numId w:val="5"/>
-        </w:numPr>
-      </w:pPr>
-      <w:r>
-        <w:rPr>
-          <w:rFonts w:cstheme="minorHAnsi"/>
-          <w:b/>
-        </w:rPr>
-        <w:t>ꓶ</w:t>
-      </w:r>
-      <w:r>
-        <w:rPr>
-          <w:rFonts w:cstheme="minorHAnsi"/>
-          <w:b/>
-        </w:rPr>
-        <w:t>zahl(X)</w:t>
-      </w:r>
-    </w:p>
-    <w:p>
-      <w:pPr>
-        <w:pStyle w:val="Listenabsatz"/>
-        <w:numPr>
-          <w:ilvl w:val="0"/>
-          <w:numId w:val="5"/>
-        </w:numPr>
-      </w:pPr>
-      <w:r>
-        <w:rPr>
-          <w:rFonts w:cstheme="minorHAnsi"/>
-          <w:b/>
-        </w:rPr>
-        <w:t>ꓶ</w:t>
-      </w:r>
-      <w:r>
-        <w:rPr>
-          <w:rFonts w:cstheme="minorHAnsi"/>
-          <w:b/>
-        </w:rPr>
-        <w:t>zahl(</w:t>
-      </w:r>
-      <w:proofErr w:type="spellStart"/>
-      <w:r>
-        <w:rPr>
-          <w:rFonts w:cstheme="minorHAnsi"/>
-          <w:b/>
-        </w:rPr>
-        <w:t>succ</w:t>
-      </w:r>
-      <w:proofErr w:type="spellEnd"/>
-      <w:r>
-        <w:rPr>
-          <w:rFonts w:cstheme="minorHAnsi"/>
-          <w:b/>
-        </w:rPr>
-        <w:t>(X)</w:t>
-      </w:r>
-      <w:r>
-        <w:rPr>
-          <w:rFonts w:cstheme="minorHAnsi"/>
-          <w:b/>
-        </w:rPr>
-        <w:t>)</w:t>
-      </w:r>
-      <w:r>
-        <w:rPr>
-          <w:b/>
-        </w:rPr>
-        <w:t>)</w:t>
-      </w:r>
-    </w:p>
-    <w:p>
-      <w:pPr>
-        <w:rPr>
-          <w:lang w:val="en-US"/>
-        </w:rPr>
-      </w:pPr>
-      <w:r>
-        <w:rPr>
-          <w:lang w:val="en-US"/>
-        </w:rPr>
-        <w:lastRenderedPageBreak/>
-        <w:t xml:space="preserve">3 und </w:t>
-      </w:r>
-      <w:r>
-        <w:rPr>
-          <w:lang w:val="en-US"/>
-        </w:rPr>
-        <w:t>4</w:t>
-      </w:r>
-      <w:r>
-        <w:rPr>
-          <w:lang w:val="en-US"/>
-        </w:rPr>
-        <w:t xml:space="preserve"> X = </w:t>
-      </w:r>
-      <w:proofErr w:type="spellStart"/>
-      <w:proofErr w:type="gramStart"/>
-      <w:r>
-        <w:rPr>
-          <w:lang w:val="en-US"/>
-        </w:rPr>
-        <w:t>succ</w:t>
-      </w:r>
-      <w:proofErr w:type="spellEnd"/>
-      <w:r>
-        <w:rPr>
-          <w:lang w:val="en-US"/>
-        </w:rPr>
-        <w:t>(</w:t>
-      </w:r>
-      <w:proofErr w:type="spellStart"/>
-      <w:proofErr w:type="gramEnd"/>
-      <w:r>
-        <w:rPr>
-          <w:lang w:val="en-US"/>
-        </w:rPr>
-        <w:t>succ</w:t>
-      </w:r>
-      <w:proofErr w:type="spellEnd"/>
-      <w:r>
-        <w:rPr>
-          <w:lang w:val="en-US"/>
-        </w:rPr>
-        <w:t>(X))</w:t>
+          <w:lang w:val="en-US"/>
+        </w:rPr>
+        <w:t>succ</w:t>
+      </w:r>
+      <w:proofErr w:type="spellEnd"/>
+      <w:r>
+        <w:rPr>
+          <w:lang w:val="en-US"/>
+        </w:rPr>
+        <w:t>(0))</w:t>
       </w:r>
     </w:p>
     <w:p>
@@ -1278,108 +2081,31 @@
           <w:lang w:val="en-US"/>
         </w:rPr>
       </w:pPr>
-      <w:r>
-        <w:rPr>
-          <w:rFonts w:cstheme="minorHAnsi"/>
-          <w:b/>
-        </w:rPr>
-        <w:t>ꓶ</w:t>
-      </w:r>
-      <w:r>
-        <w:rPr>
-          <w:rFonts w:cstheme="minorHAnsi"/>
-          <w:b/>
-        </w:rPr>
-        <w:t>zahl(</w:t>
-      </w:r>
-      <w:proofErr w:type="spellStart"/>
-      <w:r>
-        <w:rPr>
-          <w:rFonts w:cstheme="minorHAnsi"/>
-          <w:b/>
-        </w:rPr>
-        <w:t>succ</w:t>
-      </w:r>
-      <w:proofErr w:type="spellEnd"/>
-      <w:r>
-        <w:rPr>
-          <w:rFonts w:cstheme="minorHAnsi"/>
-          <w:b/>
-        </w:rPr>
-        <w:t>(</w:t>
-      </w:r>
-      <w:proofErr w:type="spellStart"/>
-      <w:r>
-        <w:rPr>
-          <w:rFonts w:cstheme="minorHAnsi"/>
-          <w:b/>
-        </w:rPr>
-        <w:t>succ</w:t>
-      </w:r>
-      <w:proofErr w:type="spellEnd"/>
-      <w:r>
-        <w:rPr>
-          <w:rFonts w:cstheme="minorHAnsi"/>
-          <w:b/>
-        </w:rPr>
-        <w:t>(X)</w:t>
-      </w:r>
-      <w:r>
-        <w:rPr>
-          <w:rFonts w:cstheme="minorHAnsi"/>
-          <w:b/>
-        </w:rPr>
-        <w:t>)</w:t>
-      </w:r>
-      <w:r>
-        <w:rPr>
-          <w:b/>
-        </w:rPr>
-        <w:t>)</w:t>
-      </w:r>
-    </w:p>
-    <w:p>
-      <w:pPr>
-        <w:rPr>
-          <w:lang w:val="en-US"/>
-        </w:rPr>
-      </w:pPr>
-      <w:r>
-        <w:rPr>
-          <w:lang w:val="en-US"/>
-        </w:rPr>
-        <w:t xml:space="preserve">9 und 1 X = </w:t>
-      </w:r>
-      <w:proofErr w:type="spellStart"/>
-      <w:proofErr w:type="gramStart"/>
-      <w:r>
-        <w:rPr>
-          <w:lang w:val="en-US"/>
-        </w:rPr>
-        <w:t>succ</w:t>
-      </w:r>
-      <w:proofErr w:type="spellEnd"/>
-      <w:r>
-        <w:rPr>
-          <w:lang w:val="en-US"/>
-        </w:rPr>
-        <w:t>(</w:t>
-      </w:r>
-      <w:proofErr w:type="spellStart"/>
-      <w:proofErr w:type="gramEnd"/>
-      <w:r>
-        <w:rPr>
-          <w:lang w:val="en-US"/>
-        </w:rPr>
-        <w:t>succ</w:t>
-      </w:r>
-      <w:proofErr w:type="spellEnd"/>
-      <w:r>
-        <w:rPr>
-          <w:lang w:val="en-US"/>
-        </w:rPr>
-        <w:t>(0))</w:t>
-      </w:r>
+      <w:proofErr w:type="spellStart"/>
+      <w:r>
+        <w:rPr>
+          <w:b/>
+          <w:lang w:val="en-US"/>
+        </w:rPr>
+        <w:t>Leere</w:t>
+      </w:r>
+      <w:proofErr w:type="spellEnd"/>
+      <w:r>
+        <w:rPr>
+          <w:b/>
+          <w:lang w:val="en-US"/>
+        </w:rPr>
+        <w:t xml:space="preserve"> </w:t>
+      </w:r>
+      <w:proofErr w:type="spellStart"/>
+      <w:r>
+        <w:rPr>
+          <w:b/>
+          <w:lang w:val="en-US"/>
+        </w:rPr>
+        <w:t>Klausel</w:t>
+      </w:r>
+      <w:proofErr w:type="spellEnd"/>
     </w:p>
     <w:p>
       <w:pPr>
@@ -1388,49 +2114,40 @@
           <w:ilvl w:val="0"/>
           <w:numId w:val="2"/>
         </w:numPr>
-        <w:rPr>
-          <w:lang w:val="en-US"/>
-        </w:rPr>
-      </w:pPr>
-      <w:proofErr w:type="spellStart"/>
-      <w:r>
-        <w:rPr>
-          <w:b/>
-          <w:lang w:val="en-US"/>
-        </w:rPr>
-        <w:t>Leere</w:t>
-      </w:r>
-      <w:proofErr w:type="spellEnd"/>
-      <w:r>
-        <w:rPr>
-          <w:b/>
-          <w:lang w:val="en-US"/>
-        </w:rPr>
-        <w:t xml:space="preserve"> </w:t>
-      </w:r>
-      <w:proofErr w:type="spellStart"/>
-      <w:r>
-        <w:rPr>
-          <w:b/>
-          <w:lang w:val="en-US"/>
-        </w:rPr>
-        <w:t>Klausel</w:t>
-      </w:r>
-      <w:proofErr w:type="spellEnd"/>
+      </w:pPr>
+      <w:r>
+        <w:rPr>
+          <w:b/>
+        </w:rPr>
+        <w:t>REDO</w:t>
+      </w:r>
     </w:p>
     <w:p>
       <w:pPr>
         <w:pStyle w:val="Listenabsatz"/>
         <w:numPr>
           <w:ilvl w:val="0"/>
-          <w:numId w:val="2"/>
+          <w:numId w:val="9"/>
         </w:numPr>
-      </w:pPr>
-      <w:r>
-        <w:rPr>
-          <w:b/>
-        </w:rPr>
-        <w:t>REDO</w:t>
+        <w:rPr>
+          <w:lang w:val="en-US"/>
+        </w:rPr>
+      </w:pPr>
+      <w:proofErr w:type="spellStart"/>
+      <w:r>
+        <w:rPr>
+          <w:b/>
+          <w:lang w:val="en-US"/>
+        </w:rPr>
+        <w:t>zahl</w:t>
+      </w:r>
+      <w:proofErr w:type="spellEnd"/>
+      <w:r>
+        <w:rPr>
+          <w:b/>
+          <w:lang w:val="en-US"/>
+        </w:rPr>
+        <w:t>(0)</w:t>
       </w:r>
     </w:p>
     <w:p>
@@ -1438,27 +2155,70 @@
         <w:pStyle w:val="Listenabsatz"/>
         <w:numPr>
           <w:ilvl w:val="0"/>
-          <w:numId w:val="5"/>
+          <w:numId w:val="9"/>
         </w:numPr>
-        <w:rPr>
-          <w:lang w:val="en-US"/>
-        </w:rPr>
-      </w:pPr>
-      <w:proofErr w:type="spellStart"/>
-      <w:r>
-        <w:rPr>
-          <w:b/>
-          <w:lang w:val="en-US"/>
-        </w:rPr>
-        <w:t>zahl</w:t>
-      </w:r>
-      <w:proofErr w:type="spellEnd"/>
-      <w:r>
-        <w:rPr>
-          <w:b/>
-          <w:lang w:val="en-US"/>
-        </w:rPr>
-        <w:t>(0)</w:t>
+      </w:pPr>
+      <w:r>
+        <w:rPr>
+          <w:b/>
+        </w:rPr>
+        <w:t>ꓶ</w:t>
+      </w:r>
+      <w:r>
+        <w:rPr>
+          <w:rFonts w:cstheme="minorHAnsi"/>
+          <w:b/>
+        </w:rPr>
+        <w:t>zahl(X</w:t>
+      </w:r>
+      <w:proofErr w:type="gramStart"/>
+      <w:r>
+        <w:rPr>
+          <w:rFonts w:cstheme="minorHAnsi"/>
+          <w:b/>
+        </w:rPr>
+        <w:t>)</w:t>
+      </w:r>
+      <w:r>
+        <w:rPr>
+          <w:b/>
+        </w:rPr>
+        <w:t xml:space="preserve"> </w:t>
+      </w:r>
+      <w:r>
+        <w:rPr>
+          <w:rFonts w:cstheme="minorHAnsi"/>
+          <w:b/>
+        </w:rPr>
+        <w:t>,</w:t>
+      </w:r>
+      <w:proofErr w:type="gramEnd"/>
+      <w:r>
+        <w:rPr>
+          <w:rFonts w:cstheme="minorHAnsi"/>
+          <w:b/>
+        </w:rPr>
+        <w:t xml:space="preserve"> </w:t>
+      </w:r>
+      <w:r>
+        <w:rPr>
+          <w:b/>
+        </w:rPr>
+        <w:t>zahl(</w:t>
+      </w:r>
+      <w:proofErr w:type="spellStart"/>
+      <w:r>
+        <w:rPr>
+          <w:b/>
+        </w:rPr>
+        <w:t>succ</w:t>
+      </w:r>
+      <w:proofErr w:type="spellEnd"/>
+      <w:r>
+        <w:rPr>
+          <w:b/>
+        </w:rPr>
+        <w:t>(X))</w:t>
       </w:r>
     </w:p>
     <w:p>
@@ -1466,70 +2226,15 @@
         <w:pStyle w:val="Listenabsatz"/>
         <w:numPr>
           <w:ilvl w:val="0"/>
-          <w:numId w:val="5"/>
+          <w:numId w:val="9"/>
         </w:numPr>
       </w:pPr>
       <w:r>
         <w:rPr>
-          <w:b/>
-        </w:rPr>
-        <w:t>ꓶ</w:t>
-      </w:r>
-      <w:r>
-        <w:rPr>
-          <w:rFonts w:cstheme="minorHAnsi"/>
-          <w:b/>
-        </w:rPr>
-        <w:t>zahl(X</w:t>
-      </w:r>
-      <w:proofErr w:type="gramStart"/>
-      <w:r>
-        <w:rPr>
-          <w:rFonts w:cstheme="minorHAnsi"/>
-          <w:b/>
-        </w:rPr>
-        <w:t>)</w:t>
-      </w:r>
-      <w:r>
-        <w:rPr>
-          <w:b/>
-        </w:rPr>
-        <w:t xml:space="preserve"> </w:t>
-      </w:r>
-      <w:r>
-        <w:rPr>
-          <w:rFonts w:cstheme="minorHAnsi"/>
-          <w:b/>
-        </w:rPr>
-        <w:t>,</w:t>
-      </w:r>
-      <w:proofErr w:type="gramEnd"/>
-      <w:r>
-        <w:rPr>
-          <w:rFonts w:cstheme="minorHAnsi"/>
-          <w:b/>
-        </w:rPr>
-        <w:t xml:space="preserve"> </w:t>
-      </w:r>
-      <w:r>
-        <w:rPr>
-          <w:b/>
-        </w:rPr>
-        <w:t>zahl(</w:t>
-      </w:r>
-      <w:proofErr w:type="spellStart"/>
-      <w:r>
-        <w:rPr>
-          <w:b/>
-        </w:rPr>
-        <w:t>succ</w:t>
-      </w:r>
-      <w:proofErr w:type="spellEnd"/>
-      <w:r>
-        <w:rPr>
-          <w:b/>
-        </w:rPr>
-        <w:t>(X))</w:t>
+          <w:rFonts w:cstheme="minorHAnsi"/>
+          <w:b/>
+        </w:rPr>
+        <w:t>ꓶzahl(X)</w:t>
       </w:r>
     </w:p>
     <w:p>
@@ -1537,7 +2242,7 @@
         <w:pStyle w:val="Listenabsatz"/>
         <w:numPr>
           <w:ilvl w:val="0"/>
-          <w:numId w:val="5"/>
+          <w:numId w:val="9"/>
         </w:numPr>
       </w:pPr>
       <w:r>
@@ -1552,7 +2257,36 @@
           <w:rFonts w:cstheme="minorHAnsi"/>
           <w:b/>
         </w:rPr>
-        <w:t>zahl(X)</w:t>
+        <w:t>zahl(</w:t>
+      </w:r>
+      <w:proofErr w:type="spellStart"/>
+      <w:r>
+        <w:rPr>
+          <w:rFonts w:cstheme="minorHAnsi"/>
+          <w:b/>
+        </w:rPr>
+        <w:t>succ</w:t>
+      </w:r>
+      <w:proofErr w:type="spellEnd"/>
+      <w:r>
+        <w:rPr>
+          <w:rFonts w:cstheme="minorHAnsi"/>
+          <w:b/>
+        </w:rPr>
+        <w:t>(X)</w:t>
+      </w:r>
+      <w:r>
+        <w:rPr>
+          <w:rFonts w:cstheme="minorHAnsi"/>
+          <w:b/>
+        </w:rPr>
+        <w:t>)</w:t>
+      </w:r>
+      <w:r>
+        <w:rPr>
+          <w:b/>
+        </w:rPr>
+        <w:t>)</w:t>
       </w:r>
     </w:p>
     <w:p>
@@ -1560,7 +2294,7 @@
         <w:pStyle w:val="Listenabsatz"/>
         <w:numPr>
           <w:ilvl w:val="0"/>
-          <w:numId w:val="5"/>
+          <w:numId w:val="9"/>
         </w:numPr>
       </w:pPr>
       <w:r>
@@ -1568,80 +2302,648 @@
           <w:rFonts w:cstheme="minorHAnsi"/>
           <w:b/>
         </w:rPr>
+        <w:t>ꓶzahl(</w:t>
+      </w:r>
+      <w:proofErr w:type="spellStart"/>
+      <w:r>
+        <w:rPr>
+          <w:rFonts w:cstheme="minorHAnsi"/>
+          <w:b/>
+        </w:rPr>
+        <w:t>succ</w:t>
+      </w:r>
+      <w:proofErr w:type="spellEnd"/>
+      <w:r>
+        <w:rPr>
+          <w:rFonts w:cstheme="minorHAnsi"/>
+          <w:b/>
+        </w:rPr>
+        <w:t>(</w:t>
+      </w:r>
+      <w:proofErr w:type="spellStart"/>
+      <w:r>
+        <w:rPr>
+          <w:rFonts w:cstheme="minorHAnsi"/>
+          <w:b/>
+        </w:rPr>
+        <w:t>succ</w:t>
+      </w:r>
+      <w:proofErr w:type="spellEnd"/>
+      <w:r>
+        <w:rPr>
+          <w:rFonts w:cstheme="minorHAnsi"/>
+          <w:b/>
+        </w:rPr>
+        <w:t>(X))</w:t>
+      </w:r>
+      <w:r>
+        <w:rPr>
+          <w:b/>
+        </w:rPr>
+        <w:t>)</w:t>
+      </w:r>
+    </w:p>
+    <w:p>
+      <w:pPr>
+        <w:pStyle w:val="Listenabsatz"/>
+        <w:ind w:left="1068"/>
+        <w:rPr>
+          <w:lang w:val="en-US"/>
+        </w:rPr>
+      </w:pPr>
+    </w:p>
+    <w:p>
+      <w:pPr>
+        <w:rPr>
+          <w:lang w:val="en-US"/>
+        </w:rPr>
+      </w:pPr>
+      <w:proofErr w:type="spellStart"/>
+      <w:r>
+        <w:rPr>
+          <w:lang w:val="en-US"/>
+        </w:rPr>
+        <w:t>Usw</w:t>
+      </w:r>
+      <w:proofErr w:type="spellEnd"/>
+      <w:r>
+        <w:rPr>
+          <w:lang w:val="en-US"/>
+        </w:rPr>
+        <w:t>.</w:t>
+      </w:r>
+    </w:p>
+    <w:p>
+      <w:pPr>
+        <w:rPr>
+          <w:lang w:val="en-US"/>
+        </w:rPr>
+      </w:pPr>
+    </w:p>
+    <w:p>
+      <w:pPr>
+        <w:pStyle w:val="berschrift2"/>
+        <w:rPr>
+          <w:lang w:val="en-US"/>
+        </w:rPr>
+      </w:pPr>
+      <w:proofErr w:type="gramStart"/>
+      <w:r>
+        <w:rPr>
+          <w:lang w:val="en-US"/>
+        </w:rPr>
+        <w:t>Add.pl ?</w:t>
+      </w:r>
+      <w:proofErr w:type="gramEnd"/>
+      <w:r>
+        <w:rPr>
+          <w:lang w:val="en-US"/>
+        </w:rPr>
+        <w:t>- add(</w:t>
+      </w:r>
+      <w:proofErr w:type="spellStart"/>
+      <w:r>
+        <w:rPr>
+          <w:lang w:val="en-US"/>
+        </w:rPr>
+        <w:t>succ</w:t>
+      </w:r>
+      <w:proofErr w:type="spellEnd"/>
+      <w:r>
+        <w:rPr>
+          <w:lang w:val="en-US"/>
+        </w:rPr>
+        <w:t>(</w:t>
+      </w:r>
+      <w:proofErr w:type="spellStart"/>
+      <w:r>
+        <w:rPr>
+          <w:lang w:val="en-US"/>
+        </w:rPr>
+        <w:t>succ</w:t>
+      </w:r>
+      <w:proofErr w:type="spellEnd"/>
+      <w:r>
+        <w:rPr>
+          <w:lang w:val="en-US"/>
+        </w:rPr>
+        <w:t xml:space="preserve">(0)), </w:t>
+      </w:r>
+      <w:proofErr w:type="spellStart"/>
+      <w:r>
+        <w:rPr>
+          <w:lang w:val="en-US"/>
+        </w:rPr>
+        <w:t>succ</w:t>
+      </w:r>
+      <w:proofErr w:type="spellEnd"/>
+      <w:r>
+        <w:rPr>
+          <w:lang w:val="en-US"/>
+        </w:rPr>
+        <w:t>(0), Z).</w:t>
+      </w:r>
+    </w:p>
+    <w:p>
+      <w:pPr>
+        <w:rPr>
+          <w:lang w:val="en-US"/>
+        </w:rPr>
+      </w:pPr>
+    </w:p>
+    <w:p>
+      <w:pPr>
+        <w:pStyle w:val="berschrift3"/>
+        <w:rPr>
+          <w:lang w:val="en-US"/>
+        </w:rPr>
+      </w:pPr>
+      <w:r>
+        <w:rPr>
+          <w:lang w:val="en-US"/>
+        </w:rPr>
+        <w:t xml:space="preserve">Regel: </w:t>
+      </w:r>
+    </w:p>
+    <w:p>
+      <w:pPr>
+        <w:pStyle w:val="berschrift3"/>
+        <w:rPr>
+          <w:lang w:val="en-US"/>
+        </w:rPr>
+      </w:pPr>
+      <w:proofErr w:type="gramStart"/>
+      <w:r>
+        <w:rPr>
+          <w:lang w:val="en-US"/>
+        </w:rPr>
+        <w:t>add(</w:t>
+      </w:r>
+      <w:proofErr w:type="gramEnd"/>
+      <w:r>
+        <w:rPr>
+          <w:lang w:val="en-US"/>
+        </w:rPr>
+        <w:t>0, Y, Y)</w:t>
+      </w:r>
+    </w:p>
+    <w:p>
+      <w:pPr>
+        <w:pStyle w:val="berschrift3"/>
+        <w:rPr>
+          <w:lang w:val="en-US"/>
+        </w:rPr>
+      </w:pPr>
+      <w:proofErr w:type="gramStart"/>
+      <w:r>
+        <w:rPr>
+          <w:lang w:val="en-US"/>
+        </w:rPr>
+        <w:t>add(</w:t>
+      </w:r>
+      <w:proofErr w:type="spellStart"/>
+      <w:proofErr w:type="gramEnd"/>
+      <w:r>
+        <w:rPr>
+          <w:lang w:val="en-US"/>
+        </w:rPr>
+        <w:t>succ</w:t>
+      </w:r>
+      <w:proofErr w:type="spellEnd"/>
+      <w:r>
+        <w:rPr>
+          <w:lang w:val="en-US"/>
+        </w:rPr>
+        <w:t xml:space="preserve">(X), Y, </w:t>
+      </w:r>
+      <w:proofErr w:type="spellStart"/>
+      <w:r>
+        <w:rPr>
+          <w:lang w:val="en-US"/>
+        </w:rPr>
+        <w:t>succ</w:t>
+      </w:r>
+      <w:proofErr w:type="spellEnd"/>
+      <w:r>
+        <w:rPr>
+          <w:lang w:val="en-US"/>
+        </w:rPr>
+        <w:t>(Z):- add(X, Y, Z)</w:t>
+      </w:r>
+    </w:p>
+    <w:p>
+      <w:pPr>
+        <w:rPr>
+          <w:lang w:val="en-US"/>
+        </w:rPr>
+      </w:pPr>
+    </w:p>
+    <w:p>
+      <w:pPr>
+        <w:rPr>
+          <w:lang w:val="en-US"/>
+        </w:rPr>
+      </w:pPr>
+      <w:proofErr w:type="gramStart"/>
+      <w:r>
+        <w:rPr>
+          <w:lang w:val="en-US"/>
+        </w:rPr>
+        <w:t>add(</w:t>
+      </w:r>
+      <w:proofErr w:type="gramEnd"/>
+      <w:r>
+        <w:rPr>
+          <w:lang w:val="en-US"/>
+        </w:rPr>
+        <w:t>0, Y, Y) ≡ ꓯY: add(0, Y, Y) ≡ add(0,Y, Y)</w:t>
+      </w:r>
+    </w:p>
+    <w:p>
+      <w:pPr>
+        <w:rPr>
+          <w:lang w:val="en-US"/>
+        </w:rPr>
+      </w:pPr>
+      <w:proofErr w:type="gramStart"/>
+      <w:r>
+        <w:rPr>
+          <w:lang w:val="en-US"/>
+        </w:rPr>
+        <w:t>add(</w:t>
+      </w:r>
+      <w:proofErr w:type="spellStart"/>
+      <w:proofErr w:type="gramEnd"/>
+      <w:r>
+        <w:rPr>
+          <w:lang w:val="en-US"/>
+        </w:rPr>
+        <w:t>succ</w:t>
+      </w:r>
+      <w:proofErr w:type="spellEnd"/>
+      <w:r>
+        <w:rPr>
+          <w:lang w:val="en-US"/>
+        </w:rPr>
+        <w:t xml:space="preserve">(X), Y, </w:t>
+      </w:r>
+      <w:proofErr w:type="spellStart"/>
+      <w:r>
+        <w:rPr>
+          <w:lang w:val="en-US"/>
+        </w:rPr>
+        <w:t>succ</w:t>
+      </w:r>
+      <w:proofErr w:type="spellEnd"/>
+      <w:r>
+        <w:rPr>
+          <w:lang w:val="en-US"/>
+        </w:rPr>
+        <w:t>(Z)):- add(X, Y, Z)</w:t>
+      </w:r>
+    </w:p>
+    <w:p>
+      <w:pPr>
+        <w:rPr>
+          <w:rFonts w:cstheme="minorHAnsi"/>
+        </w:rPr>
+      </w:pPr>
+      <w:r>
+        <w:rPr>
+          <w:lang w:val="en-US"/>
+        </w:rPr>
+        <w:t>≡ ꓯX</w:t>
+      </w:r>
+      <w:proofErr w:type="gramStart"/>
+      <w:r>
+        <w:rPr>
+          <w:lang w:val="en-US"/>
+        </w:rPr>
+        <w:t>,Y</w:t>
+      </w:r>
+      <w:proofErr w:type="gramEnd"/>
+      <w:r>
+        <w:rPr>
+          <w:lang w:val="en-US"/>
+        </w:rPr>
+        <w:t>,</w:t>
+      </w:r>
+      <w:r>
+        <w:rPr>
+          <w:lang w:val="en-US"/>
+        </w:rPr>
+        <w:t xml:space="preserve"> </w:t>
+      </w:r>
+      <w:r>
+        <w:rPr>
+          <w:lang w:val="en-US"/>
+        </w:rPr>
+        <w:t>Z: add(X, Y, Z)</w:t>
+      </w:r>
+      <w:r>
+        <w:rPr>
+          <w:rFonts w:cstheme="minorHAnsi"/>
+        </w:rPr>
+        <w:t>→</w:t>
+      </w:r>
+      <w:r>
+        <w:rPr>
+          <w:rFonts w:cstheme="minorHAnsi"/>
+        </w:rPr>
+        <w:t xml:space="preserve"> </w:t>
+      </w:r>
+      <w:proofErr w:type="spellStart"/>
+      <w:r>
+        <w:rPr>
+          <w:rFonts w:cstheme="minorHAnsi"/>
+        </w:rPr>
+        <w:t>add</w:t>
+      </w:r>
+      <w:proofErr w:type="spellEnd"/>
+      <w:r>
+        <w:rPr>
+          <w:rFonts w:cstheme="minorHAnsi"/>
+        </w:rPr>
+        <w:t>(</w:t>
+      </w:r>
+      <w:proofErr w:type="spellStart"/>
+      <w:r>
+        <w:rPr>
+          <w:rFonts w:cstheme="minorHAnsi"/>
+        </w:rPr>
+        <w:t>succ</w:t>
+      </w:r>
+      <w:proofErr w:type="spellEnd"/>
+      <w:r>
+        <w:rPr>
+          <w:rFonts w:cstheme="minorHAnsi"/>
+        </w:rPr>
+        <w:t xml:space="preserve">(X), Y, </w:t>
+      </w:r>
+      <w:proofErr w:type="spellStart"/>
+      <w:r>
+        <w:rPr>
+          <w:rFonts w:cstheme="minorHAnsi"/>
+        </w:rPr>
+        <w:t>succ</w:t>
+      </w:r>
+      <w:proofErr w:type="spellEnd"/>
+      <w:r>
+        <w:rPr>
+          <w:rFonts w:cstheme="minorHAnsi"/>
+        </w:rPr>
+        <w:t>(Z))</w:t>
+      </w:r>
+    </w:p>
+    <w:p>
+      <w:pPr>
+        <w:rPr>
+          <w:rFonts w:cstheme="minorHAnsi"/>
+        </w:rPr>
+      </w:pPr>
+      <w:r>
+        <w:rPr>
+          <w:rFonts w:cstheme="minorHAnsi"/>
+        </w:rPr>
+        <w:t>≡ꓯX, Y, Z: ꓶ</w:t>
+      </w:r>
+      <w:proofErr w:type="spellStart"/>
+      <w:proofErr w:type="gramStart"/>
+      <w:r>
+        <w:rPr>
+          <w:rFonts w:cstheme="minorHAnsi"/>
+        </w:rPr>
+        <w:t>add</w:t>
+      </w:r>
+      <w:proofErr w:type="spellEnd"/>
+      <w:r>
+        <w:rPr>
+          <w:rFonts w:cstheme="minorHAnsi"/>
+        </w:rPr>
+        <w:t>(</w:t>
+      </w:r>
+      <w:proofErr w:type="gramEnd"/>
+      <w:r>
+        <w:rPr>
+          <w:rFonts w:cstheme="minorHAnsi"/>
+        </w:rPr>
+        <w:t>X, Y, Z)ꓦ</w:t>
+      </w:r>
+      <w:proofErr w:type="spellStart"/>
+      <w:r>
+        <w:rPr>
+          <w:rFonts w:cstheme="minorHAnsi"/>
+        </w:rPr>
+        <w:t>add</w:t>
+      </w:r>
+      <w:proofErr w:type="spellEnd"/>
+      <w:r>
+        <w:rPr>
+          <w:rFonts w:cstheme="minorHAnsi"/>
+        </w:rPr>
+        <w:t>(</w:t>
+      </w:r>
+      <w:proofErr w:type="spellStart"/>
+      <w:r>
+        <w:rPr>
+          <w:rFonts w:cstheme="minorHAnsi"/>
+        </w:rPr>
+        <w:t>succ</w:t>
+      </w:r>
+      <w:proofErr w:type="spellEnd"/>
+      <w:r>
+        <w:rPr>
+          <w:rFonts w:cstheme="minorHAnsi"/>
+        </w:rPr>
+        <w:t xml:space="preserve">(X), Y, </w:t>
+      </w:r>
+      <w:proofErr w:type="spellStart"/>
+      <w:r>
+        <w:rPr>
+          <w:rFonts w:cstheme="minorHAnsi"/>
+        </w:rPr>
+        <w:t>succ</w:t>
+      </w:r>
+      <w:proofErr w:type="spellEnd"/>
+      <w:r>
+        <w:rPr>
+          <w:rFonts w:cstheme="minorHAnsi"/>
+        </w:rPr>
+        <w:t>(Z))</w:t>
+      </w:r>
+    </w:p>
+    <w:p>
+      <w:pPr>
+        <w:rPr>
+          <w:rFonts w:cstheme="minorHAnsi"/>
+        </w:rPr>
+      </w:pPr>
+      <w:r>
+        <w:rPr>
+          <w:rFonts w:cstheme="minorHAnsi"/>
+        </w:rPr>
+        <w:t xml:space="preserve">≡ </w:t>
+      </w:r>
+      <w:r>
+        <w:rPr>
+          <w:rFonts w:cstheme="minorHAnsi"/>
+        </w:rPr>
         <w:t>ꓶ</w:t>
       </w:r>
-      <w:r>
-        <w:rPr>
-          <w:rFonts w:cstheme="minorHAnsi"/>
-          <w:b/>
-        </w:rPr>
-        <w:t>zahl(</w:t>
-      </w:r>
-      <w:proofErr w:type="spellStart"/>
-      <w:r>
-        <w:rPr>
-          <w:rFonts w:cstheme="minorHAnsi"/>
-          <w:b/>
-        </w:rPr>
-        <w:t>succ</w:t>
-      </w:r>
-      <w:proofErr w:type="spellEnd"/>
-      <w:r>
-        <w:rPr>
-          <w:rFonts w:cstheme="minorHAnsi"/>
-          <w:b/>
-        </w:rPr>
-        <w:t>(X)</w:t>
-      </w:r>
-      <w:r>
-        <w:rPr>
-          <w:rFonts w:cstheme="minorHAnsi"/>
-          <w:b/>
-        </w:rPr>
-        <w:t>)</w:t>
-      </w:r>
-      <w:r>
-        <w:rPr>
-          <w:b/>
-        </w:rPr>
-        <w:t>)</w:t>
-      </w:r>
-    </w:p>
-    <w:p>
-      <w:pPr>
-        <w:pStyle w:val="Listenabsatz"/>
-        <w:numPr>
-          <w:ilvl w:val="0"/>
-          <w:numId w:val="5"/>
-        </w:numPr>
-      </w:pPr>
-      <w:r>
-        <w:rPr>
-          <w:rFonts w:cstheme="minorHAnsi"/>
-          <w:b/>
+      <w:proofErr w:type="spellStart"/>
+      <w:proofErr w:type="gramStart"/>
+      <w:r>
+        <w:rPr>
+          <w:rFonts w:cstheme="minorHAnsi"/>
+        </w:rPr>
+        <w:t>add</w:t>
+      </w:r>
+      <w:proofErr w:type="spellEnd"/>
+      <w:r>
+        <w:rPr>
+          <w:rFonts w:cstheme="minorHAnsi"/>
+        </w:rPr>
+        <w:t>(</w:t>
+      </w:r>
+      <w:proofErr w:type="gramEnd"/>
+      <w:r>
+        <w:rPr>
+          <w:rFonts w:cstheme="minorHAnsi"/>
+        </w:rPr>
+        <w:t>X, Y, Z)ꓦ</w:t>
+      </w:r>
+      <w:r>
+        <w:rPr>
+          <w:rFonts w:cstheme="minorHAnsi"/>
+        </w:rPr>
+        <w:t xml:space="preserve"> </w:t>
+      </w:r>
+      <w:proofErr w:type="spellStart"/>
+      <w:r>
+        <w:rPr>
+          <w:rFonts w:cstheme="minorHAnsi"/>
+        </w:rPr>
+        <w:t>add</w:t>
+      </w:r>
+      <w:proofErr w:type="spellEnd"/>
+      <w:r>
+        <w:rPr>
+          <w:rFonts w:cstheme="minorHAnsi"/>
+        </w:rPr>
+        <w:t>(</w:t>
+      </w:r>
+      <w:proofErr w:type="spellStart"/>
+      <w:r>
+        <w:rPr>
+          <w:rFonts w:cstheme="minorHAnsi"/>
+        </w:rPr>
+        <w:t>succ</w:t>
+      </w:r>
+      <w:proofErr w:type="spellEnd"/>
+      <w:r>
+        <w:rPr>
+          <w:rFonts w:cstheme="minorHAnsi"/>
+        </w:rPr>
+        <w:t xml:space="preserve">(X), Y, </w:t>
+      </w:r>
+      <w:proofErr w:type="spellStart"/>
+      <w:r>
+        <w:rPr>
+          <w:rFonts w:cstheme="minorHAnsi"/>
+        </w:rPr>
+        <w:t>succ</w:t>
+      </w:r>
+      <w:proofErr w:type="spellEnd"/>
+      <w:r>
+        <w:rPr>
+          <w:rFonts w:cstheme="minorHAnsi"/>
+        </w:rPr>
+        <w:t>(Z))</w:t>
+      </w:r>
+    </w:p>
+    <w:p>
+      <w:pPr>
+        <w:rPr>
+          <w:rFonts w:cstheme="minorHAnsi"/>
+        </w:rPr>
+      </w:pPr>
+      <w:proofErr w:type="spellStart"/>
+      <w:r>
+        <w:rPr>
+          <w:rFonts w:cstheme="minorHAnsi"/>
+        </w:rPr>
+        <w:t>Klauselmenge</w:t>
+      </w:r>
+      <w:proofErr w:type="spellEnd"/>
+      <w:r>
+        <w:rPr>
+          <w:rFonts w:cstheme="minorHAnsi"/>
+        </w:rPr>
+        <w:t xml:space="preserve"> </w:t>
+      </w:r>
+      <w:proofErr w:type="gramStart"/>
+      <w:r>
+        <w:rPr>
+          <w:rFonts w:cstheme="minorHAnsi"/>
+        </w:rPr>
+        <w:t>R:=</w:t>
+      </w:r>
+      <w:proofErr w:type="gramEnd"/>
+      <w:r>
+        <w:rPr>
+          <w:rFonts w:cstheme="minorHAnsi"/>
+        </w:rPr>
+        <w:t xml:space="preserve"> {</w:t>
+      </w:r>
+      <w:r>
+        <w:rPr>
+          <w:lang w:val="en-US"/>
+        </w:rPr>
+        <w:t xml:space="preserve"> </w:t>
+      </w:r>
+      <w:r>
+        <w:rPr>
+          <w:lang w:val="en-US"/>
+        </w:rPr>
+        <w:t>add(0,Y, Y)</w:t>
+      </w:r>
+      <w:r>
+        <w:rPr>
+          <w:lang w:val="en-US"/>
+        </w:rPr>
+        <w:t xml:space="preserve">, </w:t>
+      </w:r>
+      <w:r>
+        <w:rPr>
+          <w:rFonts w:cstheme="minorHAnsi"/>
         </w:rPr>
         <w:t>ꓶ</w:t>
       </w:r>
-      <w:r>
-        <w:rPr>
-          <w:rFonts w:cstheme="minorHAnsi"/>
-          <w:b/>
-        </w:rPr>
-        <w:t>zahl(</w:t>
-      </w:r>
-      <w:proofErr w:type="spellStart"/>
-      <w:r>
-        <w:rPr>
-          <w:rFonts w:cstheme="minorHAnsi"/>
-          <w:b/>
-        </w:rPr>
-        <w:t>succ</w:t>
-      </w:r>
-      <w:proofErr w:type="spellEnd"/>
-      <w:r>
-        <w:rPr>
-          <w:rFonts w:cstheme="minorHAnsi"/>
-          <w:b/>
+      <w:proofErr w:type="spellStart"/>
+      <w:r>
+        <w:rPr>
+          <w:rFonts w:cstheme="minorHAnsi"/>
+        </w:rPr>
+        <w:t>add</w:t>
+      </w:r>
+      <w:proofErr w:type="spellEnd"/>
+      <w:r>
+        <w:rPr>
+          <w:rFonts w:cstheme="minorHAnsi"/>
+        </w:rPr>
+        <w:t xml:space="preserve">(X, Y, Z)ꓦ </w:t>
+      </w:r>
+      <w:proofErr w:type="spellStart"/>
+      <w:r>
+        <w:rPr>
+          <w:rFonts w:cstheme="minorHAnsi"/>
+        </w:rPr>
+        <w:t>add</w:t>
+      </w:r>
+      <w:proofErr w:type="spellEnd"/>
+      <w:r>
+        <w:rPr>
+          <w:rFonts w:cstheme="minorHAnsi"/>
         </w:rPr>
         <w:t>(</w:t>
       </w:r>
@@ -1649,92 +2951,78 @@
       <w:r>
         <w:rPr>
           <w:rFonts w:cstheme="minorHAnsi"/>
-          <w:b/>
-        </w:rPr>
-        <w:t>succ</w:t>
-      </w:r>
-      <w:proofErr w:type="spellEnd"/>
-      <w:r>
-        <w:rPr>
-          <w:rFonts w:cstheme="minorHAnsi"/>
-          <w:b/>
-        </w:rPr>
-        <w:t>(X)</w:t>
-      </w:r>
-      <w:r>
-        <w:rPr>
-          <w:rFonts w:cstheme="minorHAnsi"/>
-          <w:b/>
-        </w:rPr>
-        <w:t>)</w:t>
-      </w:r>
-      <w:r>
-        <w:rPr>
-          <w:b/>
-        </w:rPr>
-        <w:t>)</w:t>
-      </w:r>
-    </w:p>
-    <w:p>
-      <w:pPr>
-        <w:pStyle w:val="Listenabsatz"/>
-        <w:numPr>
-          <w:ilvl w:val="0"/>
-          <w:numId w:val="2"/>
-        </w:numPr>
-        <w:rPr>
-          <w:lang w:val="en-US"/>
-        </w:rPr>
-      </w:pPr>
-    </w:p>
-    <w:p>
-      <w:pPr>
-        <w:rPr>
-          <w:lang w:val="en-US"/>
-        </w:rPr>
-      </w:pPr>
-      <w:proofErr w:type="spellStart"/>
-      <w:r>
-        <w:rPr>
-          <w:lang w:val="en-US"/>
-        </w:rPr>
-        <w:t>Usw</w:t>
-      </w:r>
-      <w:proofErr w:type="spellEnd"/>
-      <w:r>
-        <w:rPr>
-          <w:lang w:val="en-US"/>
-        </w:rPr>
-        <w:t>.</w:t>
-      </w:r>
-    </w:p>
-    <w:p>
-      <w:pPr>
-        <w:rPr>
-          <w:lang w:val="en-US"/>
-        </w:rPr>
-      </w:pPr>
-    </w:p>
-    <w:p>
-      <w:pPr>
-        <w:pStyle w:val="berschrift2"/>
-        <w:rPr>
-          <w:lang w:val="en-US"/>
-        </w:rPr>
-      </w:pPr>
+        </w:rPr>
+        <w:t>succ</w:t>
+      </w:r>
+      <w:proofErr w:type="spellEnd"/>
+      <w:r>
+        <w:rPr>
+          <w:rFonts w:cstheme="minorHAnsi"/>
+        </w:rPr>
+        <w:t xml:space="preserve">(X), Y, </w:t>
+      </w:r>
+      <w:proofErr w:type="spellStart"/>
+      <w:r>
+        <w:rPr>
+          <w:rFonts w:cstheme="minorHAnsi"/>
+        </w:rPr>
+        <w:t>succ</w:t>
+      </w:r>
+      <w:proofErr w:type="spellEnd"/>
+      <w:r>
+        <w:rPr>
+          <w:rFonts w:cstheme="minorHAnsi"/>
+        </w:rPr>
+        <w:t>(Z))</w:t>
+      </w:r>
+      <w:r>
+        <w:rPr>
+          <w:rFonts w:cstheme="minorHAnsi"/>
+        </w:rPr>
+        <w:t>}</w:t>
+      </w:r>
+    </w:p>
+    <w:p>
+      <w:pPr>
+        <w:rPr>
+          <w:rFonts w:cstheme="minorHAnsi"/>
+        </w:rPr>
+      </w:pPr>
+    </w:p>
+    <w:p>
+      <w:pPr>
+        <w:pStyle w:val="berschrift3"/>
+        <w:rPr>
+          <w:lang w:val="en-US"/>
+        </w:rPr>
+      </w:pPr>
+      <w:proofErr w:type="spellStart"/>
       <w:proofErr w:type="gramStart"/>
       <w:r>
         <w:rPr>
           <w:lang w:val="en-US"/>
         </w:rPr>
-        <w:t>Add.pl ?</w:t>
+        <w:t>Anfrage</w:t>
+      </w:r>
+      <w:proofErr w:type="spellEnd"/>
+      <w:r>
+        <w:rPr>
+          <w:lang w:val="en-US"/>
+        </w:rPr>
+        <w:t xml:space="preserve"> ?</w:t>
       </w:r>
       <w:proofErr w:type="gramEnd"/>
       <w:r>
         <w:rPr>
           <w:lang w:val="en-US"/>
         </w:rPr>
-        <w:t>- add(</w:t>
+        <w:t xml:space="preserve">- </w:t>
+      </w:r>
+      <w:r>
+        <w:rPr>
+          <w:lang w:val="en-US"/>
+        </w:rPr>
+        <w:t>add(</w:t>
       </w:r>
       <w:proofErr w:type="spellStart"/>
       <w:r>
@@ -1778,62 +3066,742 @@
         </w:rPr>
         <w:t>(0), Z).</w:t>
       </w:r>
-    </w:p>
-    <w:p>
-      <w:pPr>
-        <w:rPr>
-          <w:lang w:val="en-US"/>
-        </w:rPr>
-      </w:pPr>
-    </w:p>
-    <w:p>
-      <w:pPr>
-        <w:pStyle w:val="berschrift3"/>
-        <w:rPr>
-          <w:lang w:val="en-US"/>
-        </w:rPr>
-      </w:pPr>
-      <w:r>
-        <w:rPr>
-          <w:lang w:val="en-US"/>
-        </w:rPr>
-        <w:t xml:space="preserve">Regel: </w:t>
-      </w:r>
-    </w:p>
-    <w:p>
-      <w:pPr>
-        <w:pStyle w:val="berschrift3"/>
-        <w:rPr>
-          <w:lang w:val="en-US"/>
-        </w:rPr>
-      </w:pPr>
+      <w:r>
+        <w:rPr>
+          <w:lang w:val="en-US"/>
+        </w:rPr>
+        <w:t xml:space="preserve"> (“</w:t>
+      </w:r>
+      <w:proofErr w:type="spellStart"/>
       <w:proofErr w:type="gramStart"/>
       <w:r>
         <w:rPr>
           <w:lang w:val="en-US"/>
         </w:rPr>
+        <w:t>addiere</w:t>
+      </w:r>
+      <w:proofErr w:type="spellEnd"/>
+      <w:proofErr w:type="gramEnd"/>
+      <w:r>
+        <w:rPr>
+          <w:lang w:val="en-US"/>
+        </w:rPr>
+        <w:t xml:space="preserve"> </w:t>
+      </w:r>
+      <w:proofErr w:type="spellStart"/>
+      <w:r>
+        <w:rPr>
+          <w:lang w:val="en-US"/>
+        </w:rPr>
+        <w:t>succ</w:t>
+      </w:r>
+      <w:proofErr w:type="spellEnd"/>
+      <w:r>
+        <w:rPr>
+          <w:lang w:val="en-US"/>
+        </w:rPr>
+        <w:t>(</w:t>
+      </w:r>
+      <w:proofErr w:type="spellStart"/>
+      <w:r>
+        <w:rPr>
+          <w:lang w:val="en-US"/>
+        </w:rPr>
+        <w:t>succ</w:t>
+      </w:r>
+      <w:proofErr w:type="spellEnd"/>
+      <w:r>
+        <w:rPr>
+          <w:lang w:val="en-US"/>
+        </w:rPr>
+        <w:t xml:space="preserve">(0), also 2, </w:t>
+      </w:r>
+      <w:proofErr w:type="spellStart"/>
+      <w:r>
+        <w:rPr>
+          <w:lang w:val="en-US"/>
+        </w:rPr>
+        <w:t>mit</w:t>
+      </w:r>
+      <w:proofErr w:type="spellEnd"/>
+      <w:r>
+        <w:rPr>
+          <w:lang w:val="en-US"/>
+        </w:rPr>
+        <w:t xml:space="preserve"> </w:t>
+      </w:r>
+      <w:proofErr w:type="spellStart"/>
+      <w:r>
+        <w:rPr>
+          <w:lang w:val="en-US"/>
+        </w:rPr>
+        <w:t>succ</w:t>
+      </w:r>
+      <w:proofErr w:type="spellEnd"/>
+      <w:r>
+        <w:rPr>
+          <w:lang w:val="en-US"/>
+        </w:rPr>
+        <w:t xml:space="preserve">(0), also 1 und </w:t>
+      </w:r>
+      <w:proofErr w:type="spellStart"/>
+      <w:r>
+        <w:rPr>
+          <w:lang w:val="en-US"/>
+        </w:rPr>
+        <w:t>schreibe</w:t>
+      </w:r>
+      <w:proofErr w:type="spellEnd"/>
+      <w:r>
+        <w:rPr>
+          <w:lang w:val="en-US"/>
+        </w:rPr>
+        <w:t xml:space="preserve"> das </w:t>
+      </w:r>
+      <w:proofErr w:type="spellStart"/>
+      <w:r>
+        <w:rPr>
+          <w:lang w:val="en-US"/>
+        </w:rPr>
+        <w:t>Ergebnis</w:t>
+      </w:r>
+      <w:proofErr w:type="spellEnd"/>
+      <w:r>
+        <w:rPr>
+          <w:lang w:val="en-US"/>
+        </w:rPr>
+        <w:t xml:space="preserve"> in Z”)</w:t>
+      </w:r>
+    </w:p>
+    <w:p>
+      <w:pPr>
+        <w:rPr>
+          <w:rFonts w:cstheme="minorHAnsi"/>
+        </w:rPr>
+      </w:pPr>
+      <w:r>
+        <w:rPr>
+          <w:lang w:val="en-US"/>
+        </w:rPr>
+        <w:t xml:space="preserve">≡ ꓯZ: </w:t>
+      </w:r>
+      <w:proofErr w:type="gramStart"/>
+      <w:r>
+        <w:rPr>
+          <w:lang w:val="en-US"/>
+        </w:rPr>
         <w:t>add(</w:t>
       </w:r>
+      <w:proofErr w:type="spellStart"/>
       <w:proofErr w:type="gramEnd"/>
       <w:r>
         <w:rPr>
           <w:lang w:val="en-US"/>
         </w:rPr>
-        <w:t>0, Y, Y)</w:t>
-      </w:r>
-    </w:p>
-    <w:p>
-      <w:pPr>
-        <w:pStyle w:val="berschrift3"/>
-        <w:rPr>
-          <w:lang w:val="en-US"/>
-        </w:rPr>
-      </w:pPr>
+        <w:t>succ</w:t>
+      </w:r>
+      <w:proofErr w:type="spellEnd"/>
+      <w:r>
+        <w:rPr>
+          <w:lang w:val="en-US"/>
+        </w:rPr>
+        <w:t>(</w:t>
+      </w:r>
+      <w:proofErr w:type="spellStart"/>
+      <w:r>
+        <w:rPr>
+          <w:lang w:val="en-US"/>
+        </w:rPr>
+        <w:t>succ</w:t>
+      </w:r>
+      <w:proofErr w:type="spellEnd"/>
+      <w:r>
+        <w:rPr>
+          <w:lang w:val="en-US"/>
+        </w:rPr>
+        <w:t xml:space="preserve">(0)), </w:t>
+      </w:r>
+      <w:proofErr w:type="spellStart"/>
+      <w:r>
+        <w:rPr>
+          <w:lang w:val="en-US"/>
+        </w:rPr>
+        <w:t>succ</w:t>
+      </w:r>
+      <w:proofErr w:type="spellEnd"/>
+      <w:r>
+        <w:rPr>
+          <w:lang w:val="en-US"/>
+        </w:rPr>
+        <w:t xml:space="preserve">(0), Z) </w:t>
+      </w:r>
+      <w:r>
+        <w:rPr>
+          <w:rFonts w:cstheme="minorHAnsi"/>
+        </w:rPr>
+        <w:t>→</w:t>
+      </w:r>
+      <w:r>
+        <w:rPr>
+          <w:rFonts w:cstheme="minorHAnsi"/>
+        </w:rPr>
+        <w:t xml:space="preserve"> </w:t>
+      </w:r>
+      <w:proofErr w:type="spellStart"/>
+      <w:r>
+        <w:rPr>
+          <w:rFonts w:cstheme="minorHAnsi"/>
+          <w:b/>
+        </w:rPr>
+        <w:t>false</w:t>
+      </w:r>
+      <w:proofErr w:type="spellEnd"/>
+    </w:p>
+    <w:p>
+      <w:pPr>
+        <w:rPr>
+          <w:lang w:val="en-US"/>
+        </w:rPr>
+      </w:pPr>
+      <w:r>
+        <w:rPr>
+          <w:rFonts w:cstheme="minorHAnsi"/>
+        </w:rPr>
+        <w:t>≡ ꓯZ:</w:t>
+      </w:r>
+      <w:r>
+        <w:rPr>
+          <w:rFonts w:cstheme="minorHAnsi"/>
+          <w:b/>
+        </w:rPr>
+        <w:t xml:space="preserve"> </w:t>
+      </w:r>
+      <w:r>
+        <w:rPr>
+          <w:rFonts w:cstheme="minorHAnsi"/>
+        </w:rPr>
+        <w:t>ꓶ</w:t>
+      </w:r>
+      <w:r>
+        <w:rPr>
+          <w:lang w:val="en-US"/>
+        </w:rPr>
+        <w:t>add(</w:t>
+      </w:r>
+      <w:proofErr w:type="spellStart"/>
+      <w:r>
+        <w:rPr>
+          <w:lang w:val="en-US"/>
+        </w:rPr>
+        <w:t>succ</w:t>
+      </w:r>
+      <w:proofErr w:type="spellEnd"/>
+      <w:r>
+        <w:rPr>
+          <w:lang w:val="en-US"/>
+        </w:rPr>
+        <w:t>(</w:t>
+      </w:r>
+      <w:proofErr w:type="spellStart"/>
       <w:proofErr w:type="gramStart"/>
       <w:r>
         <w:rPr>
           <w:lang w:val="en-US"/>
         </w:rPr>
+        <w:t>succ</w:t>
+      </w:r>
+      <w:proofErr w:type="spellEnd"/>
+      <w:r>
+        <w:rPr>
+          <w:lang w:val="en-US"/>
+        </w:rPr>
+        <w:t>(</w:t>
+      </w:r>
+      <w:proofErr w:type="gramEnd"/>
+      <w:r>
+        <w:rPr>
+          <w:lang w:val="en-US"/>
+        </w:rPr>
+        <w:t xml:space="preserve">0)), </w:t>
+      </w:r>
+      <w:proofErr w:type="spellStart"/>
+      <w:r>
+        <w:rPr>
+          <w:lang w:val="en-US"/>
+        </w:rPr>
+        <w:t>succ</w:t>
+      </w:r>
+      <w:proofErr w:type="spellEnd"/>
+      <w:r>
+        <w:rPr>
+          <w:lang w:val="en-US"/>
+        </w:rPr>
+        <w:t>(0), Z)</w:t>
+      </w:r>
+    </w:p>
+    <w:p>
+      <w:pPr>
+        <w:spacing w:after="0"/>
+        <w:rPr>
+          <w:lang w:val="en-US"/>
+        </w:rPr>
+      </w:pPr>
+      <w:r>
+        <w:rPr>
+          <w:lang w:val="en-US"/>
+        </w:rPr>
+        <w:t xml:space="preserve"> </w:t>
+      </w:r>
+    </w:p>
+    <w:p>
+      <w:pPr>
+        <w:spacing w:after="0"/>
+        <w:rPr>
+          <w:lang w:val="en-US"/>
+        </w:rPr>
+      </w:pPr>
+    </w:p>
+    <w:p>
+      <w:pPr>
+        <w:spacing w:after="0"/>
+        <w:rPr>
+          <w:lang w:val="en-US"/>
+        </w:rPr>
+      </w:pPr>
+    </w:p>
+    <w:p>
+      <w:pPr>
+        <w:spacing w:after="0"/>
+        <w:rPr>
+          <w:lang w:val="en-US"/>
+        </w:rPr>
+      </w:pPr>
+    </w:p>
+    <w:p>
+      <w:pPr>
+        <w:spacing w:after="0"/>
+        <w:rPr>
+          <w:lang w:val="en-US"/>
+        </w:rPr>
+      </w:pPr>
+    </w:p>
+    <w:p>
+      <w:pPr>
+        <w:spacing w:after="0"/>
+        <w:rPr>
+          <w:lang w:val="en-US"/>
+        </w:rPr>
+      </w:pPr>
+    </w:p>
+    <w:p>
+      <w:pPr>
+        <w:spacing w:after="0"/>
+        <w:rPr>
+          <w:lang w:val="en-US"/>
+        </w:rPr>
+      </w:pPr>
+      <w:r>
+        <w:rPr>
+          <w:lang w:val="en-US"/>
+        </w:rPr>
+        <w:t xml:space="preserve">* Redo: (9) </w:t>
+      </w:r>
+      <w:proofErr w:type="spellStart"/>
+      <w:proofErr w:type="gramStart"/>
+      <w:r>
+        <w:rPr>
+          <w:lang w:val="en-US"/>
+        </w:rPr>
+        <w:t>zahl</w:t>
+      </w:r>
+      <w:proofErr w:type="spellEnd"/>
+      <w:r>
+        <w:rPr>
+          <w:lang w:val="en-US"/>
+        </w:rPr>
+        <w:t>(</w:t>
+      </w:r>
+      <w:proofErr w:type="gramEnd"/>
+      <w:r>
+        <w:rPr>
+          <w:lang w:val="en-US"/>
+        </w:rPr>
+        <w:t xml:space="preserve">_8406) ? </w:t>
+      </w:r>
+      <w:proofErr w:type="gramStart"/>
+      <w:r>
+        <w:rPr>
+          <w:lang w:val="en-US"/>
+        </w:rPr>
+        <w:t>creep</w:t>
+      </w:r>
+      <w:proofErr w:type="gramEnd"/>
+    </w:p>
+    <w:p>
+      <w:pPr>
+        <w:spacing w:after="0"/>
+        <w:rPr>
+          <w:lang w:val="en-US"/>
+        </w:rPr>
+      </w:pPr>
+    </w:p>
+    <w:p>
+      <w:pPr>
+        <w:spacing w:after="0"/>
+        <w:rPr>
+          <w:lang w:val="en-US"/>
+        </w:rPr>
+      </w:pPr>
+      <w:r>
+        <w:rPr>
+          <w:lang w:val="en-US"/>
+        </w:rPr>
+        <w:t xml:space="preserve"> * Call: (10) </w:t>
+      </w:r>
+      <w:proofErr w:type="spellStart"/>
+      <w:proofErr w:type="gramStart"/>
+      <w:r>
+        <w:rPr>
+          <w:lang w:val="en-US"/>
+        </w:rPr>
+        <w:t>zahl</w:t>
+      </w:r>
+      <w:proofErr w:type="spellEnd"/>
+      <w:r>
+        <w:rPr>
+          <w:lang w:val="en-US"/>
+        </w:rPr>
+        <w:t>(</w:t>
+      </w:r>
+      <w:proofErr w:type="gramEnd"/>
+      <w:r>
+        <w:rPr>
+          <w:lang w:val="en-US"/>
+        </w:rPr>
+        <w:t xml:space="preserve">_8410) ? </w:t>
+      </w:r>
+      <w:proofErr w:type="gramStart"/>
+      <w:r>
+        <w:rPr>
+          <w:lang w:val="en-US"/>
+        </w:rPr>
+        <w:t>creep</w:t>
+      </w:r>
+      <w:proofErr w:type="gramEnd"/>
+    </w:p>
+    <w:p>
+      <w:pPr>
+        <w:spacing w:after="0"/>
+        <w:rPr>
+          <w:lang w:val="en-US"/>
+        </w:rPr>
+      </w:pPr>
+    </w:p>
+    <w:p>
+      <w:pPr>
+        <w:spacing w:after="0"/>
+        <w:rPr>
+          <w:lang w:val="en-US"/>
+        </w:rPr>
+      </w:pPr>
+      <w:r>
+        <w:rPr>
+          <w:lang w:val="en-US"/>
+        </w:rPr>
+        <w:t xml:space="preserve"> * Exit: (10) </w:t>
+      </w:r>
+      <w:proofErr w:type="spellStart"/>
+      <w:proofErr w:type="gramStart"/>
+      <w:r>
+        <w:rPr>
+          <w:lang w:val="en-US"/>
+        </w:rPr>
+        <w:t>zahl</w:t>
+      </w:r>
+      <w:proofErr w:type="spellEnd"/>
+      <w:r>
+        <w:rPr>
+          <w:lang w:val="en-US"/>
+        </w:rPr>
+        <w:t>(</w:t>
+      </w:r>
+      <w:proofErr w:type="gramEnd"/>
+      <w:r>
+        <w:rPr>
+          <w:lang w:val="en-US"/>
+        </w:rPr>
+        <w:t xml:space="preserve">0) ? </w:t>
+      </w:r>
+      <w:proofErr w:type="gramStart"/>
+      <w:r>
+        <w:rPr>
+          <w:lang w:val="en-US"/>
+        </w:rPr>
+        <w:t>creep</w:t>
+      </w:r>
+      <w:proofErr w:type="gramEnd"/>
+    </w:p>
+    <w:p>
+      <w:pPr>
+        <w:spacing w:after="0"/>
+        <w:rPr>
+          <w:lang w:val="en-US"/>
+        </w:rPr>
+      </w:pPr>
+      <w:r>
+        <w:rPr>
+          <w:lang w:val="en-US"/>
+        </w:rPr>
+        <w:t xml:space="preserve"> * Exit: (9) </w:t>
+      </w:r>
+      <w:proofErr w:type="spellStart"/>
+      <w:proofErr w:type="gramStart"/>
+      <w:r>
+        <w:rPr>
+          <w:lang w:val="en-US"/>
+        </w:rPr>
+        <w:t>zahl</w:t>
+      </w:r>
+      <w:proofErr w:type="spellEnd"/>
+      <w:r>
+        <w:rPr>
+          <w:lang w:val="en-US"/>
+        </w:rPr>
+        <w:t>(</w:t>
+      </w:r>
+      <w:proofErr w:type="spellStart"/>
+      <w:proofErr w:type="gramEnd"/>
+      <w:r>
+        <w:rPr>
+          <w:lang w:val="en-US"/>
+        </w:rPr>
+        <w:t>succ</w:t>
+      </w:r>
+      <w:proofErr w:type="spellEnd"/>
+      <w:r>
+        <w:rPr>
+          <w:lang w:val="en-US"/>
+        </w:rPr>
+        <w:t xml:space="preserve">(0)) ? </w:t>
+      </w:r>
+      <w:proofErr w:type="gramStart"/>
+      <w:r>
+        <w:rPr>
+          <w:lang w:val="en-US"/>
+        </w:rPr>
+        <w:t>creep</w:t>
+      </w:r>
+      <w:proofErr w:type="gramEnd"/>
+    </w:p>
+    <w:p>
+      <w:pPr>
+        <w:spacing w:after="0"/>
+        <w:rPr>
+          <w:lang w:val="en-US"/>
+        </w:rPr>
+      </w:pPr>
+      <w:r>
+        <w:rPr>
+          <w:lang w:val="en-US"/>
+        </w:rPr>
+        <w:t xml:space="preserve"> * Exit: (8) </w:t>
+      </w:r>
+      <w:proofErr w:type="spellStart"/>
+      <w:proofErr w:type="gramStart"/>
+      <w:r>
+        <w:rPr>
+          <w:lang w:val="en-US"/>
+        </w:rPr>
+        <w:t>zahl</w:t>
+      </w:r>
+      <w:proofErr w:type="spellEnd"/>
+      <w:r>
+        <w:rPr>
+          <w:lang w:val="en-US"/>
+        </w:rPr>
+        <w:t>(</w:t>
+      </w:r>
+      <w:proofErr w:type="spellStart"/>
+      <w:proofErr w:type="gramEnd"/>
+      <w:r>
+        <w:rPr>
+          <w:lang w:val="en-US"/>
+        </w:rPr>
+        <w:t>succ</w:t>
+      </w:r>
+      <w:proofErr w:type="spellEnd"/>
+      <w:r>
+        <w:rPr>
+          <w:lang w:val="en-US"/>
+        </w:rPr>
+        <w:t>(</w:t>
+      </w:r>
+      <w:proofErr w:type="spellStart"/>
+      <w:r>
+        <w:rPr>
+          <w:lang w:val="en-US"/>
+        </w:rPr>
+        <w:t>succ</w:t>
+      </w:r>
+      <w:proofErr w:type="spellEnd"/>
+      <w:r>
+        <w:rPr>
+          <w:lang w:val="en-US"/>
+        </w:rPr>
+        <w:t xml:space="preserve">(0))) ? </w:t>
+      </w:r>
+      <w:proofErr w:type="gramStart"/>
+      <w:r>
+        <w:rPr>
+          <w:lang w:val="en-US"/>
+        </w:rPr>
+        <w:t>creep</w:t>
+      </w:r>
+      <w:proofErr w:type="gramEnd"/>
+    </w:p>
+    <w:p>
+      <w:pPr>
+        <w:spacing w:after="0"/>
+        <w:rPr>
+          <w:lang w:val="en-US"/>
+        </w:rPr>
+      </w:pPr>
+      <w:r>
+        <w:rPr>
+          <w:lang w:val="en-US"/>
+        </w:rPr>
+        <w:t xml:space="preserve">X = </w:t>
+      </w:r>
+      <w:proofErr w:type="spellStart"/>
+      <w:proofErr w:type="gramStart"/>
+      <w:r>
+        <w:rPr>
+          <w:lang w:val="en-US"/>
+        </w:rPr>
+        <w:t>succ</w:t>
+      </w:r>
+      <w:proofErr w:type="spellEnd"/>
+      <w:r>
+        <w:rPr>
+          <w:lang w:val="en-US"/>
+        </w:rPr>
+        <w:t>(</w:t>
+      </w:r>
+      <w:proofErr w:type="spellStart"/>
+      <w:proofErr w:type="gramEnd"/>
+      <w:r>
+        <w:rPr>
+          <w:lang w:val="en-US"/>
+        </w:rPr>
+        <w:t>succ</w:t>
+      </w:r>
+      <w:proofErr w:type="spellEnd"/>
+      <w:r>
+        <w:rPr>
+          <w:lang w:val="en-US"/>
+        </w:rPr>
+        <w:t>(0))</w:t>
+      </w:r>
+    </w:p>
+    <w:p>
+      <w:pPr>
+        <w:rPr>
+          <w:lang w:val="en-US"/>
+        </w:rPr>
+      </w:pPr>
+    </w:p>
+    <w:p>
+      <w:pPr>
+        <w:rPr>
+          <w:lang w:val="en-US"/>
+        </w:rPr>
+      </w:pPr>
+    </w:p>
+    <w:p>
+      <w:pPr>
+        <w:rPr>
+          <w:lang w:val="en-US"/>
+        </w:rPr>
+      </w:pPr>
+    </w:p>
+    <w:p>
+      <w:pPr>
+        <w:rPr>
+          <w:lang w:val="en-US"/>
+        </w:rPr>
+      </w:pPr>
+    </w:p>
+    <w:p>
+      <w:pPr>
+        <w:rPr>
+          <w:lang w:val="en-US"/>
+        </w:rPr>
+      </w:pPr>
+    </w:p>
+    <w:p>
+      <w:pPr>
+        <w:rPr>
+          <w:lang w:val="en-US"/>
+        </w:rPr>
+      </w:pPr>
+    </w:p>
+    <w:p>
+      <w:pPr>
+        <w:rPr>
+          <w:lang w:val="en-US"/>
+        </w:rPr>
+      </w:pPr>
+    </w:p>
+    <w:p>
+      <w:pPr>
+        <w:rPr>
+          <w:lang w:val="en-US"/>
+        </w:rPr>
+      </w:pPr>
+    </w:p>
+    <w:p>
+      <w:pPr>
+        <w:rPr>
+          <w:lang w:val="en-US"/>
+        </w:rPr>
+      </w:pPr>
+    </w:p>
+    <w:p>
+      <w:pPr>
+        <w:rPr>
+          <w:lang w:val="en-US"/>
+        </w:rPr>
+      </w:pPr>
+      <w:r>
+        <w:rPr>
+          <w:lang w:val="en-US"/>
+        </w:rPr>
+        <w:br w:type="page"/>
+      </w:r>
+    </w:p>
+    <w:p>
+      <w:pPr>
+        <w:rPr>
+          <w:lang w:val="en-US"/>
+        </w:rPr>
+      </w:pPr>
+      <w:r>
+        <w:rPr>
+          <w:lang w:val="en-US"/>
+        </w:rPr>
+        <w:t xml:space="preserve">≡ </w:t>
+      </w:r>
+      <w:r>
+        <w:rPr>
+          <w:rFonts w:cstheme="minorHAnsi"/>
+        </w:rPr>
+        <w:t>ꓶ</w:t>
+      </w:r>
+      <w:proofErr w:type="gramStart"/>
+      <w:r>
+        <w:rPr>
+          <w:lang w:val="en-US"/>
+        </w:rPr>
         <w:t>add(</w:t>
       </w:r>
       <w:proofErr w:type="spellStart"/>
@@ -1849,533 +3817,11 @@
         <w:rPr>
           <w:lang w:val="en-US"/>
         </w:rPr>
-        <w:t xml:space="preserve">(X), Y, </w:t>
-      </w:r>
-      <w:proofErr w:type="spellStart"/>
-      <w:r>
-        <w:rPr>
-          <w:lang w:val="en-US"/>
-        </w:rPr>
-        <w:t>succ</w:t>
-      </w:r>
-      <w:proofErr w:type="spellEnd"/>
-      <w:r>
-        <w:rPr>
-          <w:lang w:val="en-US"/>
-        </w:rPr>
-        <w:t>(Z):- add(X, Y, Z)</w:t>
-      </w:r>
-    </w:p>
-    <w:p>
-      <w:pPr>
-        <w:rPr>
-          <w:lang w:val="en-US"/>
-        </w:rPr>
-      </w:pPr>
-    </w:p>
-    <w:p>
-      <w:pPr>
-        <w:rPr>
-          <w:lang w:val="en-US"/>
-        </w:rPr>
-      </w:pPr>
-      <w:proofErr w:type="gramStart"/>
-      <w:r>
-        <w:rPr>
-          <w:lang w:val="en-US"/>
-        </w:rPr>
-        <w:t>add(</w:t>
-      </w:r>
-      <w:proofErr w:type="gramEnd"/>
-      <w:r>
-        <w:rPr>
-          <w:lang w:val="en-US"/>
-        </w:rPr>
-        <w:t>0, Y, Y) ≡ ꓯY: add(0, Y, Y) ≡ add(0,Y, Y)</w:t>
-      </w:r>
-    </w:p>
-    <w:p>
-      <w:pPr>
-        <w:rPr>
-          <w:lang w:val="en-US"/>
-        </w:rPr>
-      </w:pPr>
-      <w:proofErr w:type="gramStart"/>
-      <w:r>
-        <w:rPr>
-          <w:lang w:val="en-US"/>
-        </w:rPr>
-        <w:t>add(</w:t>
-      </w:r>
-      <w:proofErr w:type="spellStart"/>
-      <w:proofErr w:type="gramEnd"/>
-      <w:r>
-        <w:rPr>
-          <w:lang w:val="en-US"/>
-        </w:rPr>
-        <w:t>succ</w:t>
-      </w:r>
-      <w:proofErr w:type="spellEnd"/>
-      <w:r>
-        <w:rPr>
-          <w:lang w:val="en-US"/>
-        </w:rPr>
-        <w:t xml:space="preserve">(X), Y, </w:t>
-      </w:r>
-      <w:proofErr w:type="spellStart"/>
-      <w:r>
-        <w:rPr>
-          <w:lang w:val="en-US"/>
-        </w:rPr>
-        <w:t>succ</w:t>
-      </w:r>
-      <w:proofErr w:type="spellEnd"/>
-      <w:r>
-        <w:rPr>
-          <w:lang w:val="en-US"/>
-        </w:rPr>
-        <w:t>(Z)):- add(X, Y, Z)</w:t>
-      </w:r>
-    </w:p>
-    <w:p>
-      <w:pPr>
-        <w:rPr>
-          <w:rFonts w:cstheme="minorHAnsi"/>
-        </w:rPr>
-      </w:pPr>
-      <w:r>
-        <w:rPr>
-          <w:lang w:val="en-US"/>
-        </w:rPr>
-        <w:t>≡ ꓯX</w:t>
-      </w:r>
-      <w:proofErr w:type="gramStart"/>
-      <w:r>
-        <w:rPr>
-          <w:lang w:val="en-US"/>
-        </w:rPr>
-        <w:t>,Y</w:t>
-      </w:r>
-      <w:proofErr w:type="gramEnd"/>
-      <w:r>
-        <w:rPr>
-          <w:lang w:val="en-US"/>
-        </w:rPr>
-        <w:t>,</w:t>
-      </w:r>
-      <w:r>
-        <w:rPr>
-          <w:lang w:val="en-US"/>
-        </w:rPr>
-        <w:t xml:space="preserve"> </w:t>
-      </w:r>
-      <w:r>
-        <w:rPr>
-          <w:lang w:val="en-US"/>
-        </w:rPr>
-        <w:t>Z: add(X, Y, Z)</w:t>
-      </w:r>
-      <w:r>
-        <w:rPr>
-          <w:rFonts w:cstheme="minorHAnsi"/>
-        </w:rPr>
-        <w:t>→</w:t>
-      </w:r>
-      <w:r>
-        <w:rPr>
-          <w:rFonts w:cstheme="minorHAnsi"/>
-        </w:rPr>
-        <w:t xml:space="preserve"> </w:t>
-      </w:r>
-      <w:proofErr w:type="spellStart"/>
-      <w:r>
-        <w:rPr>
-          <w:rFonts w:cstheme="minorHAnsi"/>
-        </w:rPr>
-        <w:t>add</w:t>
-      </w:r>
-      <w:proofErr w:type="spellEnd"/>
-      <w:r>
-        <w:rPr>
-          <w:rFonts w:cstheme="minorHAnsi"/>
-        </w:rPr>
         <w:t>(</w:t>
       </w:r>
       <w:proofErr w:type="spellStart"/>
       <w:r>
         <w:rPr>
-          <w:rFonts w:cstheme="minorHAnsi"/>
-        </w:rPr>
-        <w:t>succ</w:t>
-      </w:r>
-      <w:proofErr w:type="spellEnd"/>
-      <w:r>
-        <w:rPr>
-          <w:rFonts w:cstheme="minorHAnsi"/>
-        </w:rPr>
-        <w:t xml:space="preserve">(X), Y, </w:t>
-      </w:r>
-      <w:proofErr w:type="spellStart"/>
-      <w:r>
-        <w:rPr>
-          <w:rFonts w:cstheme="minorHAnsi"/>
-        </w:rPr>
-        <w:t>succ</w:t>
-      </w:r>
-      <w:proofErr w:type="spellEnd"/>
-      <w:r>
-        <w:rPr>
-          <w:rFonts w:cstheme="minorHAnsi"/>
-        </w:rPr>
-        <w:t>(Z))</w:t>
-      </w:r>
-    </w:p>
-    <w:p>
-      <w:pPr>
-        <w:rPr>
-          <w:rFonts w:cstheme="minorHAnsi"/>
-        </w:rPr>
-      </w:pPr>
-      <w:r>
-        <w:rPr>
-          <w:rFonts w:cstheme="minorHAnsi"/>
-        </w:rPr>
-        <w:t>≡ꓯX, Y, Z: ꓶ</w:t>
-      </w:r>
-      <w:proofErr w:type="spellStart"/>
-      <w:proofErr w:type="gramStart"/>
-      <w:r>
-        <w:rPr>
-          <w:rFonts w:cstheme="minorHAnsi"/>
-        </w:rPr>
-        <w:t>add</w:t>
-      </w:r>
-      <w:proofErr w:type="spellEnd"/>
-      <w:r>
-        <w:rPr>
-          <w:rFonts w:cstheme="minorHAnsi"/>
-        </w:rPr>
-        <w:t>(</w:t>
-      </w:r>
-      <w:proofErr w:type="gramEnd"/>
-      <w:r>
-        <w:rPr>
-          <w:rFonts w:cstheme="minorHAnsi"/>
-        </w:rPr>
-        <w:t>X, Y, Z)ꓦ</w:t>
-      </w:r>
-      <w:proofErr w:type="spellStart"/>
-      <w:r>
-        <w:rPr>
-          <w:rFonts w:cstheme="minorHAnsi"/>
-        </w:rPr>
-        <w:t>add</w:t>
-      </w:r>
-      <w:proofErr w:type="spellEnd"/>
-      <w:r>
-        <w:rPr>
-          <w:rFonts w:cstheme="minorHAnsi"/>
-        </w:rPr>
-        <w:t>(</w:t>
-      </w:r>
-      <w:proofErr w:type="spellStart"/>
-      <w:r>
-        <w:rPr>
-          <w:rFonts w:cstheme="minorHAnsi"/>
-        </w:rPr>
-        <w:t>succ</w:t>
-      </w:r>
-      <w:proofErr w:type="spellEnd"/>
-      <w:r>
-        <w:rPr>
-          <w:rFonts w:cstheme="minorHAnsi"/>
-        </w:rPr>
-        <w:t xml:space="preserve">(X), Y, </w:t>
-      </w:r>
-      <w:proofErr w:type="spellStart"/>
-      <w:r>
-        <w:rPr>
-          <w:rFonts w:cstheme="minorHAnsi"/>
-        </w:rPr>
-        <w:t>succ</w:t>
-      </w:r>
-      <w:proofErr w:type="spellEnd"/>
-      <w:r>
-        <w:rPr>
-          <w:rFonts w:cstheme="minorHAnsi"/>
-        </w:rPr>
-        <w:t>(Z))</w:t>
-      </w:r>
-    </w:p>
-    <w:p>
-      <w:pPr>
-        <w:rPr>
-          <w:rFonts w:cstheme="minorHAnsi"/>
-        </w:rPr>
-      </w:pPr>
-      <w:r>
-        <w:rPr>
-          <w:rFonts w:cstheme="minorHAnsi"/>
-        </w:rPr>
-        <w:t xml:space="preserve">≡ </w:t>
-      </w:r>
-      <w:r>
-        <w:rPr>
-          <w:rFonts w:cstheme="minorHAnsi"/>
-        </w:rPr>
-        <w:t>ꓶ</w:t>
-      </w:r>
-      <w:proofErr w:type="spellStart"/>
-      <w:proofErr w:type="gramStart"/>
-      <w:r>
-        <w:rPr>
-          <w:rFonts w:cstheme="minorHAnsi"/>
-        </w:rPr>
-        <w:t>add</w:t>
-      </w:r>
-      <w:proofErr w:type="spellEnd"/>
-      <w:r>
-        <w:rPr>
-          <w:rFonts w:cstheme="minorHAnsi"/>
-        </w:rPr>
-        <w:t>(</w:t>
-      </w:r>
-      <w:proofErr w:type="gramEnd"/>
-      <w:r>
-        <w:rPr>
-          <w:rFonts w:cstheme="minorHAnsi"/>
-        </w:rPr>
-        <w:t>X, Y, Z)ꓦ</w:t>
-      </w:r>
-      <w:r>
-        <w:rPr>
-          <w:rFonts w:cstheme="minorHAnsi"/>
-        </w:rPr>
-        <w:t xml:space="preserve"> </w:t>
-      </w:r>
-      <w:proofErr w:type="spellStart"/>
-      <w:r>
-        <w:rPr>
-          <w:rFonts w:cstheme="minorHAnsi"/>
-        </w:rPr>
-        <w:t>add</w:t>
-      </w:r>
-      <w:proofErr w:type="spellEnd"/>
-      <w:r>
-        <w:rPr>
-          <w:rFonts w:cstheme="minorHAnsi"/>
-        </w:rPr>
-        <w:t>(</w:t>
-      </w:r>
-      <w:proofErr w:type="spellStart"/>
-      <w:r>
-        <w:rPr>
-          <w:rFonts w:cstheme="minorHAnsi"/>
-        </w:rPr>
-        <w:t>succ</w:t>
-      </w:r>
-      <w:proofErr w:type="spellEnd"/>
-      <w:r>
-        <w:rPr>
-          <w:rFonts w:cstheme="minorHAnsi"/>
-        </w:rPr>
-        <w:t xml:space="preserve">(X), Y, </w:t>
-      </w:r>
-      <w:proofErr w:type="spellStart"/>
-      <w:r>
-        <w:rPr>
-          <w:rFonts w:cstheme="minorHAnsi"/>
-        </w:rPr>
-        <w:t>succ</w:t>
-      </w:r>
-      <w:proofErr w:type="spellEnd"/>
-      <w:r>
-        <w:rPr>
-          <w:rFonts w:cstheme="minorHAnsi"/>
-        </w:rPr>
-        <w:t>(Z))</w:t>
-      </w:r>
-    </w:p>
-    <w:p>
-      <w:pPr>
-        <w:rPr>
-          <w:rFonts w:cstheme="minorHAnsi"/>
-        </w:rPr>
-      </w:pPr>
-      <w:proofErr w:type="spellStart"/>
-      <w:r>
-        <w:rPr>
-          <w:rFonts w:cstheme="minorHAnsi"/>
-        </w:rPr>
-        <w:t>Klauselmenge</w:t>
-      </w:r>
-      <w:proofErr w:type="spellEnd"/>
-      <w:r>
-        <w:rPr>
-          <w:rFonts w:cstheme="minorHAnsi"/>
-        </w:rPr>
-        <w:t xml:space="preserve"> </w:t>
-      </w:r>
-      <w:proofErr w:type="gramStart"/>
-      <w:r>
-        <w:rPr>
-          <w:rFonts w:cstheme="minorHAnsi"/>
-        </w:rPr>
-        <w:t>R:=</w:t>
-      </w:r>
-      <w:proofErr w:type="gramEnd"/>
-      <w:r>
-        <w:rPr>
-          <w:rFonts w:cstheme="minorHAnsi"/>
-        </w:rPr>
-        <w:t xml:space="preserve"> {</w:t>
-      </w:r>
-      <w:r>
-        <w:rPr>
-          <w:lang w:val="en-US"/>
-        </w:rPr>
-        <w:t xml:space="preserve"> </w:t>
-      </w:r>
-      <w:r>
-        <w:rPr>
-          <w:lang w:val="en-US"/>
-        </w:rPr>
-        <w:t>add(0,Y, Y)</w:t>
-      </w:r>
-      <w:r>
-        <w:rPr>
-          <w:lang w:val="en-US"/>
-        </w:rPr>
-        <w:t xml:space="preserve">, </w:t>
-      </w:r>
-      <w:r>
-        <w:rPr>
-          <w:rFonts w:cstheme="minorHAnsi"/>
-        </w:rPr>
-        <w:t>ꓶ</w:t>
-      </w:r>
-      <w:proofErr w:type="spellStart"/>
-      <w:r>
-        <w:rPr>
-          <w:rFonts w:cstheme="minorHAnsi"/>
-        </w:rPr>
-        <w:t>add</w:t>
-      </w:r>
-      <w:proofErr w:type="spellEnd"/>
-      <w:r>
-        <w:rPr>
-          <w:rFonts w:cstheme="minorHAnsi"/>
-        </w:rPr>
-        <w:t xml:space="preserve">(X, Y, Z)ꓦ </w:t>
-      </w:r>
-      <w:proofErr w:type="spellStart"/>
-      <w:r>
-        <w:rPr>
-          <w:rFonts w:cstheme="minorHAnsi"/>
-        </w:rPr>
-        <w:t>add</w:t>
-      </w:r>
-      <w:proofErr w:type="spellEnd"/>
-      <w:r>
-        <w:rPr>
-          <w:rFonts w:cstheme="minorHAnsi"/>
-        </w:rPr>
-        <w:t>(</w:t>
-      </w:r>
-      <w:proofErr w:type="spellStart"/>
-      <w:r>
-        <w:rPr>
-          <w:rFonts w:cstheme="minorHAnsi"/>
-        </w:rPr>
-        <w:t>succ</w:t>
-      </w:r>
-      <w:proofErr w:type="spellEnd"/>
-      <w:r>
-        <w:rPr>
-          <w:rFonts w:cstheme="minorHAnsi"/>
-        </w:rPr>
-        <w:t xml:space="preserve">(X), Y, </w:t>
-      </w:r>
-      <w:proofErr w:type="spellStart"/>
-      <w:r>
-        <w:rPr>
-          <w:rFonts w:cstheme="minorHAnsi"/>
-        </w:rPr>
-        <w:t>succ</w:t>
-      </w:r>
-      <w:proofErr w:type="spellEnd"/>
-      <w:r>
-        <w:rPr>
-          <w:rFonts w:cstheme="minorHAnsi"/>
-        </w:rPr>
-        <w:t>(Z))</w:t>
-      </w:r>
-      <w:r>
-        <w:rPr>
-          <w:rFonts w:cstheme="minorHAnsi"/>
-        </w:rPr>
-        <w:t>}</w:t>
-      </w:r>
-    </w:p>
-    <w:p>
-      <w:pPr>
-        <w:rPr>
-          <w:rFonts w:cstheme="minorHAnsi"/>
-        </w:rPr>
-      </w:pPr>
-    </w:p>
-    <w:p>
-      <w:pPr>
-        <w:pStyle w:val="berschrift3"/>
-        <w:rPr>
-          <w:lang w:val="en-US"/>
-        </w:rPr>
-      </w:pPr>
-      <w:proofErr w:type="spellStart"/>
-      <w:proofErr w:type="gramStart"/>
-      <w:r>
-        <w:rPr>
-          <w:lang w:val="en-US"/>
-        </w:rPr>
-        <w:t>Anfrage</w:t>
-      </w:r>
-      <w:proofErr w:type="spellEnd"/>
-      <w:r>
-        <w:rPr>
-          <w:lang w:val="en-US"/>
-        </w:rPr>
-        <w:t xml:space="preserve"> ?</w:t>
-      </w:r>
-      <w:proofErr w:type="gramEnd"/>
-      <w:r>
-        <w:rPr>
-          <w:lang w:val="en-US"/>
-        </w:rPr>
-        <w:t xml:space="preserve">- </w:t>
-      </w:r>
-      <w:r>
-        <w:rPr>
-          <w:lang w:val="en-US"/>
-        </w:rPr>
-        <w:t>add(</w:t>
-      </w:r>
-      <w:proofErr w:type="spellStart"/>
-      <w:r>
-        <w:rPr>
-          <w:lang w:val="en-US"/>
-        </w:rPr>
-        <w:t>succ</w:t>
-      </w:r>
-      <w:proofErr w:type="spellEnd"/>
-      <w:r>
-        <w:rPr>
-          <w:lang w:val="en-US"/>
-        </w:rPr>
-        <w:t>(</w:t>
-      </w:r>
-      <w:proofErr w:type="spellStart"/>
-      <w:r>
-        <w:rPr>
           <w:lang w:val="en-US"/>
         </w:rPr>
         <w:t>succ</w:t>
@@ -2399,370 +3845,8 @@
         <w:rPr>
           <w:lang w:val="en-US"/>
         </w:rPr>
-        <w:t>(0), Z).</w:t>
-      </w:r>
-      <w:r>
-        <w:rPr>
-          <w:lang w:val="en-US"/>
-        </w:rPr>
-        <w:t xml:space="preserve"> (“</w:t>
-      </w:r>
-      <w:proofErr w:type="spellStart"/>
-      <w:proofErr w:type="gramStart"/>
-      <w:r>
-        <w:rPr>
-          <w:lang w:val="en-US"/>
-        </w:rPr>
-        <w:t>addiere</w:t>
-      </w:r>
-      <w:proofErr w:type="spellEnd"/>
-      <w:proofErr w:type="gramEnd"/>
-      <w:r>
-        <w:rPr>
-          <w:lang w:val="en-US"/>
-        </w:rPr>
-        <w:t xml:space="preserve"> </w:t>
-      </w:r>
-      <w:proofErr w:type="spellStart"/>
-      <w:r>
-        <w:rPr>
-          <w:lang w:val="en-US"/>
-        </w:rPr>
-        <w:t>succ</w:t>
-      </w:r>
-      <w:proofErr w:type="spellEnd"/>
-      <w:r>
-        <w:rPr>
-          <w:lang w:val="en-US"/>
-        </w:rPr>
-        <w:t>(</w:t>
-      </w:r>
-      <w:proofErr w:type="spellStart"/>
-      <w:r>
-        <w:rPr>
-          <w:lang w:val="en-US"/>
-        </w:rPr>
-        <w:t>succ</w:t>
-      </w:r>
-      <w:proofErr w:type="spellEnd"/>
-      <w:r>
-        <w:rPr>
-          <w:lang w:val="en-US"/>
-        </w:rPr>
-        <w:t xml:space="preserve">(0), also 2, </w:t>
-      </w:r>
-      <w:proofErr w:type="spellStart"/>
-      <w:r>
-        <w:rPr>
-          <w:lang w:val="en-US"/>
-        </w:rPr>
-        <w:t>mit</w:t>
-      </w:r>
-      <w:proofErr w:type="spellEnd"/>
-      <w:r>
-        <w:rPr>
-          <w:lang w:val="en-US"/>
-        </w:rPr>
-        <w:t xml:space="preserve"> </w:t>
-      </w:r>
-      <w:proofErr w:type="spellStart"/>
-      <w:r>
-        <w:rPr>
-          <w:lang w:val="en-US"/>
-        </w:rPr>
-        <w:t>succ</w:t>
-      </w:r>
-      <w:proofErr w:type="spellEnd"/>
-      <w:r>
-        <w:rPr>
-          <w:lang w:val="en-US"/>
-        </w:rPr>
-        <w:t xml:space="preserve">(0), also 1 und </w:t>
-      </w:r>
-      <w:proofErr w:type="spellStart"/>
-      <w:r>
-        <w:rPr>
-          <w:lang w:val="en-US"/>
-        </w:rPr>
-        <w:t>schreibe</w:t>
-      </w:r>
-      <w:proofErr w:type="spellEnd"/>
-      <w:r>
-        <w:rPr>
-          <w:lang w:val="en-US"/>
-        </w:rPr>
-        <w:t xml:space="preserve"> das </w:t>
-      </w:r>
-      <w:proofErr w:type="spellStart"/>
-      <w:r>
-        <w:rPr>
-          <w:lang w:val="en-US"/>
-        </w:rPr>
-        <w:t>Ergebnis</w:t>
-      </w:r>
-      <w:proofErr w:type="spellEnd"/>
-      <w:r>
-        <w:rPr>
-          <w:lang w:val="en-US"/>
-        </w:rPr>
-        <w:t xml:space="preserve"> in Z”)</w:t>
-      </w:r>
-    </w:p>
-    <w:p>
-      <w:pPr>
-        <w:rPr>
-          <w:rFonts w:cstheme="minorHAnsi"/>
-          <w:b/>
-        </w:rPr>
-      </w:pPr>
-      <w:r>
-        <w:rPr>
-          <w:lang w:val="en-US"/>
-        </w:rPr>
-        <w:t xml:space="preserve">≡ ꓯZ: </w:t>
-      </w:r>
-      <w:proofErr w:type="gramStart"/>
-      <w:r>
-        <w:rPr>
-          <w:lang w:val="en-US"/>
-        </w:rPr>
-        <w:t>add(</w:t>
-      </w:r>
-      <w:proofErr w:type="spellStart"/>
-      <w:proofErr w:type="gramEnd"/>
-      <w:r>
-        <w:rPr>
-          <w:lang w:val="en-US"/>
-        </w:rPr>
-        <w:t>succ</w:t>
-      </w:r>
-      <w:proofErr w:type="spellEnd"/>
-      <w:r>
-        <w:rPr>
-          <w:lang w:val="en-US"/>
-        </w:rPr>
-        <w:t>(</w:t>
-      </w:r>
-      <w:proofErr w:type="spellStart"/>
-      <w:r>
-        <w:rPr>
-          <w:lang w:val="en-US"/>
-        </w:rPr>
-        <w:t>succ</w:t>
-      </w:r>
-      <w:proofErr w:type="spellEnd"/>
-      <w:r>
-        <w:rPr>
-          <w:lang w:val="en-US"/>
-        </w:rPr>
-        <w:t xml:space="preserve">(0)), </w:t>
-      </w:r>
-      <w:proofErr w:type="spellStart"/>
-      <w:r>
-        <w:rPr>
-          <w:lang w:val="en-US"/>
-        </w:rPr>
-        <w:t>succ</w:t>
-      </w:r>
-      <w:proofErr w:type="spellEnd"/>
-      <w:r>
-        <w:rPr>
-          <w:lang w:val="en-US"/>
-        </w:rPr>
-        <w:t xml:space="preserve">(0), Z) </w:t>
-      </w:r>
-      <w:r>
-        <w:rPr>
-          <w:rFonts w:cstheme="minorHAnsi"/>
-        </w:rPr>
-        <w:t>→</w:t>
-      </w:r>
-      <w:r>
-        <w:rPr>
-          <w:rFonts w:cstheme="minorHAnsi"/>
-        </w:rPr>
-        <w:t xml:space="preserve"> </w:t>
-      </w:r>
-      <w:proofErr w:type="spellStart"/>
-      <w:r>
-        <w:rPr>
-          <w:rFonts w:cstheme="minorHAnsi"/>
-          <w:b/>
-        </w:rPr>
-        <w:t>false</w:t>
-      </w:r>
-      <w:proofErr w:type="spellEnd"/>
-    </w:p>
-    <w:p>
-      <w:pPr>
-        <w:rPr>
-          <w:lang w:val="en-US"/>
-        </w:rPr>
-      </w:pPr>
-      <w:r>
-        <w:rPr>
-          <w:rFonts w:cstheme="minorHAnsi"/>
-        </w:rPr>
-        <w:t>≡ ꓯZ:</w:t>
-      </w:r>
-      <w:r>
-        <w:rPr>
-          <w:rFonts w:cstheme="minorHAnsi"/>
-          <w:b/>
-        </w:rPr>
-        <w:t xml:space="preserve"> </w:t>
-      </w:r>
-      <w:r>
-        <w:rPr>
-          <w:rFonts w:cstheme="minorHAnsi"/>
-        </w:rPr>
-        <w:t>ꓶ</w:t>
-      </w:r>
-      <w:r>
-        <w:rPr>
-          <w:lang w:val="en-US"/>
-        </w:rPr>
-        <w:t>add(</w:t>
-      </w:r>
-      <w:proofErr w:type="spellStart"/>
-      <w:r>
-        <w:rPr>
-          <w:lang w:val="en-US"/>
-        </w:rPr>
-        <w:t>succ</w:t>
-      </w:r>
-      <w:proofErr w:type="spellEnd"/>
-      <w:r>
-        <w:rPr>
-          <w:lang w:val="en-US"/>
-        </w:rPr>
-        <w:t>(</w:t>
-      </w:r>
-      <w:proofErr w:type="spellStart"/>
-      <w:proofErr w:type="gramStart"/>
-      <w:r>
-        <w:rPr>
-          <w:lang w:val="en-US"/>
-        </w:rPr>
-        <w:t>succ</w:t>
-      </w:r>
-      <w:proofErr w:type="spellEnd"/>
-      <w:r>
-        <w:rPr>
-          <w:lang w:val="en-US"/>
-        </w:rPr>
-        <w:t>(</w:t>
-      </w:r>
-      <w:proofErr w:type="gramEnd"/>
-      <w:r>
-        <w:rPr>
-          <w:lang w:val="en-US"/>
-        </w:rPr>
-        <w:t xml:space="preserve">0)), </w:t>
-      </w:r>
-      <w:proofErr w:type="spellStart"/>
-      <w:r>
-        <w:rPr>
-          <w:lang w:val="en-US"/>
-        </w:rPr>
-        <w:t>succ</w:t>
-      </w:r>
-      <w:proofErr w:type="spellEnd"/>
-      <w:r>
-        <w:rPr>
-          <w:lang w:val="en-US"/>
-        </w:rPr>
         <w:t>(0), Z)</w:t>
       </w:r>
-    </w:p>
-    <w:p>
-      <w:pPr>
-        <w:rPr>
-          <w:lang w:val="en-US"/>
-        </w:rPr>
-      </w:pPr>
-      <w:r>
-        <w:rPr>
-          <w:lang w:val="en-US"/>
-        </w:rPr>
-        <w:t xml:space="preserve">≡ </w:t>
-      </w:r>
-      <w:r>
-        <w:rPr>
-          <w:rFonts w:cstheme="minorHAnsi"/>
-        </w:rPr>
-        <w:t>ꓶ</w:t>
-      </w:r>
-      <w:proofErr w:type="gramStart"/>
-      <w:r>
-        <w:rPr>
-          <w:lang w:val="en-US"/>
-        </w:rPr>
-        <w:t>add(</w:t>
-      </w:r>
-      <w:proofErr w:type="spellStart"/>
-      <w:proofErr w:type="gramEnd"/>
-      <w:r>
-        <w:rPr>
-          <w:lang w:val="en-US"/>
-        </w:rPr>
-        <w:t>succ</w:t>
-      </w:r>
-      <w:proofErr w:type="spellEnd"/>
-      <w:r>
-        <w:rPr>
-          <w:lang w:val="en-US"/>
-        </w:rPr>
-        <w:t>(</w:t>
-      </w:r>
-      <w:proofErr w:type="spellStart"/>
-      <w:r>
-        <w:rPr>
-          <w:lang w:val="en-US"/>
-        </w:rPr>
-        <w:t>succ</w:t>
-      </w:r>
-      <w:proofErr w:type="spellEnd"/>
-      <w:r>
-        <w:rPr>
-          <w:lang w:val="en-US"/>
-        </w:rPr>
-        <w:t xml:space="preserve">(0)), </w:t>
-      </w:r>
-      <w:proofErr w:type="spellStart"/>
-      <w:r>
-        <w:rPr>
-          <w:lang w:val="en-US"/>
-        </w:rPr>
-        <w:t>succ</w:t>
-      </w:r>
-      <w:proofErr w:type="spellEnd"/>
-      <w:r>
-        <w:rPr>
-          <w:lang w:val="en-US"/>
-        </w:rPr>
-        <w:t>(0), Z)</w:t>
-      </w:r>
-    </w:p>
-    <w:p>
-      <w:pPr>
-        <w:rPr>
-          <w:lang w:val="en-US"/>
-        </w:rPr>
-      </w:pPr>
-      <w:r>
-        <w:rPr>
-          <w:lang w:val="en-US"/>
-        </w:rPr>
-        <w:br w:type="page"/>
-      </w:r>
-    </w:p>
-    <w:p>
-      <w:pPr>
-        <w:rPr>
-          <w:lang w:val="en-US"/>
-        </w:rPr>
-      </w:pPr>
     </w:p>
     <w:p>
       <w:pPr>
@@ -2970,34 +4054,6 @@
     <w:p>
       <w:pPr>
         <w:rPr>
-          <w:b/>
-          <w:lang w:val="en-US"/>
-        </w:rPr>
-      </w:pPr>
-      <w:r>
-        <w:rPr>
-          <w:lang w:val="en-US"/>
-        </w:rPr>
-        <w:t xml:space="preserve">3 und 1 </w:t>
-      </w:r>
-      <w:r>
-        <w:rPr>
-          <w:b/>
-          <w:lang w:val="en-US"/>
-        </w:rPr>
-        <w:t>false</w:t>
-      </w:r>
-      <w:r>
-        <w:rPr>
-          <w:b/>
-          <w:lang w:val="en-US"/>
-        </w:rPr>
-        <w:t xml:space="preserve"> Backtracking</w:t>
-      </w:r>
-    </w:p>
-    <w:p>
-      <w:pPr>
-        <w:rPr>
           <w:lang w:val="en-US"/>
         </w:rPr>
       </w:pPr>
@@ -3436,9 +4492,639 @@
         </w:rPr>
         <w:t>Klausel</w:t>
       </w:r>
+      <w:proofErr w:type="spellEnd"/>
+    </w:p>
+    <w:p>
+      <w:pPr>
+        <w:rPr>
+          <w:b/>
+          <w:lang w:val="en-US"/>
+        </w:rPr>
+      </w:pPr>
+      <w:r>
+        <w:rPr>
+          <w:b/>
+          <w:lang w:val="en-US"/>
+        </w:rPr>
+        <w:br w:type="column"/>
+      </w:r>
+    </w:p>
+    <w:p>
+      <w:pPr>
+        <w:rPr>
+          <w:b/>
+          <w:lang w:val="en-US"/>
+        </w:rPr>
+      </w:pPr>
+    </w:p>
+    <w:p>
+      <w:pPr>
+        <w:rPr>
+          <w:b/>
+          <w:lang w:val="en-US"/>
+        </w:rPr>
+      </w:pPr>
+    </w:p>
+    <w:p>
+      <w:pPr>
+        <w:rPr>
+          <w:b/>
+          <w:lang w:val="en-US"/>
+        </w:rPr>
+      </w:pPr>
+    </w:p>
+    <w:p>
+      <w:pPr>
+        <w:rPr>
+          <w:lang w:val="en-US"/>
+        </w:rPr>
+      </w:pPr>
       <w:bookmarkStart w:id="1" w:name="_GoBack"/>
       <w:bookmarkEnd w:id="1"/>
-      <w:proofErr w:type="spellEnd"/>
+    </w:p>
+    <w:p>
+      <w:pPr>
+        <w:spacing w:after="0"/>
+        <w:rPr>
+          <w:lang w:val="en-US"/>
+        </w:rPr>
+      </w:pPr>
+      <w:r>
+        <w:rPr>
+          <w:lang w:val="en-US"/>
+        </w:rPr>
+        <w:t>[</w:t>
+      </w:r>
+      <w:proofErr w:type="gramStart"/>
+      <w:r>
+        <w:rPr>
+          <w:lang w:val="en-US"/>
+        </w:rPr>
+        <w:t>debug</w:t>
+      </w:r>
+      <w:proofErr w:type="gramEnd"/>
+      <w:r>
+        <w:rPr>
+          <w:lang w:val="en-US"/>
+        </w:rPr>
+        <w:t>]  ?- add(</w:t>
+      </w:r>
+      <w:proofErr w:type="spellStart"/>
+      <w:r>
+        <w:rPr>
+          <w:lang w:val="en-US"/>
+        </w:rPr>
+        <w:t>succ</w:t>
+      </w:r>
+      <w:proofErr w:type="spellEnd"/>
+      <w:r>
+        <w:rPr>
+          <w:lang w:val="en-US"/>
+        </w:rPr>
+        <w:t>(</w:t>
+      </w:r>
+      <w:proofErr w:type="spellStart"/>
+      <w:r>
+        <w:rPr>
+          <w:lang w:val="en-US"/>
+        </w:rPr>
+        <w:t>succ</w:t>
+      </w:r>
+      <w:proofErr w:type="spellEnd"/>
+      <w:r>
+        <w:rPr>
+          <w:lang w:val="en-US"/>
+        </w:rPr>
+        <w:t>(0)),</w:t>
+      </w:r>
+      <w:proofErr w:type="spellStart"/>
+      <w:r>
+        <w:rPr>
+          <w:lang w:val="en-US"/>
+        </w:rPr>
+        <w:t>succ</w:t>
+      </w:r>
+      <w:proofErr w:type="spellEnd"/>
+      <w:r>
+        <w:rPr>
+          <w:lang w:val="en-US"/>
+        </w:rPr>
+        <w:t>(0),Z).</w:t>
+      </w:r>
+    </w:p>
+    <w:p>
+      <w:pPr>
+        <w:spacing w:after="0"/>
+        <w:rPr>
+          <w:lang w:val="en-US"/>
+        </w:rPr>
+      </w:pPr>
+      <w:r>
+        <w:rPr>
+          <w:lang w:val="en-US"/>
+        </w:rPr>
+        <w:t xml:space="preserve"> * Call: (8) </w:t>
+      </w:r>
+      <w:proofErr w:type="gramStart"/>
+      <w:r>
+        <w:rPr>
+          <w:lang w:val="en-US"/>
+        </w:rPr>
+        <w:t>add(</w:t>
+      </w:r>
+      <w:proofErr w:type="spellStart"/>
+      <w:proofErr w:type="gramEnd"/>
+      <w:r>
+        <w:rPr>
+          <w:lang w:val="en-US"/>
+        </w:rPr>
+        <w:t>s</w:t>
+      </w:r>
+      <w:r>
+        <w:rPr>
+          <w:lang w:val="en-US"/>
+        </w:rPr>
+        <w:t>ucc</w:t>
+      </w:r>
+      <w:proofErr w:type="spellEnd"/>
+      <w:r>
+        <w:rPr>
+          <w:lang w:val="en-US"/>
+        </w:rPr>
+        <w:t>(</w:t>
+      </w:r>
+      <w:proofErr w:type="spellStart"/>
+      <w:r>
+        <w:rPr>
+          <w:lang w:val="en-US"/>
+        </w:rPr>
+        <w:t>succ</w:t>
+      </w:r>
+      <w:proofErr w:type="spellEnd"/>
+      <w:r>
+        <w:rPr>
+          <w:lang w:val="en-US"/>
+        </w:rPr>
+        <w:t xml:space="preserve">(0)), </w:t>
+      </w:r>
+      <w:proofErr w:type="spellStart"/>
+      <w:r>
+        <w:rPr>
+          <w:lang w:val="en-US"/>
+        </w:rPr>
+        <w:t>succ</w:t>
+      </w:r>
+      <w:proofErr w:type="spellEnd"/>
+      <w:r>
+        <w:rPr>
+          <w:lang w:val="en-US"/>
+        </w:rPr>
+        <w:t>(0), _8504) ?</w:t>
+      </w:r>
+    </w:p>
+    <w:p>
+      <w:pPr>
+        <w:spacing w:after="0"/>
+        <w:rPr>
+          <w:lang w:val="en-US"/>
+        </w:rPr>
+      </w:pPr>
+      <w:r>
+        <w:rPr>
+          <w:lang w:val="en-US"/>
+        </w:rPr>
+        <w:t xml:space="preserve"> * Call: (9) </w:t>
+      </w:r>
+      <w:proofErr w:type="gramStart"/>
+      <w:r>
+        <w:rPr>
+          <w:lang w:val="en-US"/>
+        </w:rPr>
+        <w:t>add(</w:t>
+      </w:r>
+      <w:proofErr w:type="spellStart"/>
+      <w:proofErr w:type="gramEnd"/>
+      <w:r>
+        <w:rPr>
+          <w:lang w:val="en-US"/>
+        </w:rPr>
+        <w:t>succ</w:t>
+      </w:r>
+      <w:proofErr w:type="spellEnd"/>
+      <w:r>
+        <w:rPr>
+          <w:lang w:val="en-US"/>
+        </w:rPr>
+        <w:t xml:space="preserve">(0), </w:t>
+      </w:r>
+      <w:proofErr w:type="spellStart"/>
+      <w:r>
+        <w:rPr>
+          <w:lang w:val="en-US"/>
+        </w:rPr>
+        <w:t>succ</w:t>
+      </w:r>
+      <w:proofErr w:type="spellEnd"/>
+      <w:r>
+        <w:rPr>
+          <w:lang w:val="en-US"/>
+        </w:rPr>
+        <w:t xml:space="preserve">(0), _8746) ? </w:t>
+      </w:r>
+      <w:proofErr w:type="gramStart"/>
+      <w:r>
+        <w:rPr>
+          <w:lang w:val="en-US"/>
+        </w:rPr>
+        <w:t>creep</w:t>
+      </w:r>
+      <w:proofErr w:type="gramEnd"/>
+    </w:p>
+    <w:p>
+      <w:pPr>
+        <w:spacing w:after="0"/>
+        <w:rPr>
+          <w:lang w:val="en-US"/>
+        </w:rPr>
+      </w:pPr>
+      <w:r>
+        <w:rPr>
+          <w:lang w:val="en-US"/>
+        </w:rPr>
+        <w:t xml:space="preserve"> </w:t>
+      </w:r>
+    </w:p>
+    <w:p>
+      <w:pPr>
+        <w:spacing w:after="0"/>
+        <w:rPr>
+          <w:lang w:val="en-US"/>
+        </w:rPr>
+      </w:pPr>
+      <w:r>
+        <w:rPr>
+          <w:lang w:val="en-US"/>
+        </w:rPr>
+        <w:t xml:space="preserve">* Call: (10) </w:t>
+      </w:r>
+      <w:proofErr w:type="gramStart"/>
+      <w:r>
+        <w:rPr>
+          <w:lang w:val="en-US"/>
+        </w:rPr>
+        <w:t>add(</w:t>
+      </w:r>
+      <w:proofErr w:type="gramEnd"/>
+      <w:r>
+        <w:rPr>
+          <w:lang w:val="en-US"/>
+        </w:rPr>
+        <w:t xml:space="preserve">0, </w:t>
+      </w:r>
+      <w:proofErr w:type="spellStart"/>
+      <w:r>
+        <w:rPr>
+          <w:lang w:val="en-US"/>
+        </w:rPr>
+        <w:t>succ</w:t>
+      </w:r>
+      <w:proofErr w:type="spellEnd"/>
+      <w:r>
+        <w:rPr>
+          <w:lang w:val="en-US"/>
+        </w:rPr>
+        <w:t xml:space="preserve">(0), _8750) ? </w:t>
+      </w:r>
+      <w:proofErr w:type="gramStart"/>
+      <w:r>
+        <w:rPr>
+          <w:lang w:val="en-US"/>
+        </w:rPr>
+        <w:t>creep</w:t>
+      </w:r>
+      <w:proofErr w:type="gramEnd"/>
+    </w:p>
+    <w:p>
+      <w:pPr>
+        <w:spacing w:after="0"/>
+        <w:rPr>
+          <w:lang w:val="en-US"/>
+        </w:rPr>
+      </w:pPr>
+      <w:r>
+        <w:rPr>
+          <w:lang w:val="en-US"/>
+        </w:rPr>
+        <w:t xml:space="preserve"> * Exit: (10) </w:t>
+      </w:r>
+      <w:proofErr w:type="gramStart"/>
+      <w:r>
+        <w:rPr>
+          <w:lang w:val="en-US"/>
+        </w:rPr>
+        <w:t>add(</w:t>
+      </w:r>
+      <w:proofErr w:type="gramEnd"/>
+      <w:r>
+        <w:rPr>
+          <w:lang w:val="en-US"/>
+        </w:rPr>
+        <w:t xml:space="preserve">0, </w:t>
+      </w:r>
+      <w:proofErr w:type="spellStart"/>
+      <w:r>
+        <w:rPr>
+          <w:lang w:val="en-US"/>
+        </w:rPr>
+        <w:t>succ</w:t>
+      </w:r>
+      <w:proofErr w:type="spellEnd"/>
+      <w:r>
+        <w:rPr>
+          <w:lang w:val="en-US"/>
+        </w:rPr>
+        <w:t xml:space="preserve">(0), </w:t>
+      </w:r>
+      <w:proofErr w:type="spellStart"/>
+      <w:r>
+        <w:rPr>
+          <w:lang w:val="en-US"/>
+        </w:rPr>
+        <w:t>succ</w:t>
+      </w:r>
+      <w:proofErr w:type="spellEnd"/>
+      <w:r>
+        <w:rPr>
+          <w:lang w:val="en-US"/>
+        </w:rPr>
+        <w:t xml:space="preserve">(0)) ? </w:t>
+      </w:r>
+      <w:proofErr w:type="gramStart"/>
+      <w:r>
+        <w:rPr>
+          <w:lang w:val="en-US"/>
+        </w:rPr>
+        <w:t>creep</w:t>
+      </w:r>
+      <w:proofErr w:type="gramEnd"/>
+    </w:p>
+    <w:p>
+      <w:pPr>
+        <w:spacing w:after="0"/>
+        <w:rPr>
+          <w:lang w:val="en-US"/>
+        </w:rPr>
+      </w:pPr>
+      <w:r>
+        <w:rPr>
+          <w:lang w:val="en-US"/>
+        </w:rPr>
+        <w:t xml:space="preserve"> * Exit: (9) </w:t>
+      </w:r>
+      <w:proofErr w:type="gramStart"/>
+      <w:r>
+        <w:rPr>
+          <w:lang w:val="en-US"/>
+        </w:rPr>
+        <w:t>add(</w:t>
+      </w:r>
+      <w:proofErr w:type="spellStart"/>
+      <w:proofErr w:type="gramEnd"/>
+      <w:r>
+        <w:rPr>
+          <w:lang w:val="en-US"/>
+        </w:rPr>
+        <w:t>succ</w:t>
+      </w:r>
+      <w:proofErr w:type="spellEnd"/>
+      <w:r>
+        <w:rPr>
+          <w:lang w:val="en-US"/>
+        </w:rPr>
+        <w:t xml:space="preserve">(0), </w:t>
+      </w:r>
+      <w:proofErr w:type="spellStart"/>
+      <w:r>
+        <w:rPr>
+          <w:lang w:val="en-US"/>
+        </w:rPr>
+        <w:t>succ</w:t>
+      </w:r>
+      <w:proofErr w:type="spellEnd"/>
+      <w:r>
+        <w:rPr>
+          <w:lang w:val="en-US"/>
+        </w:rPr>
+        <w:t xml:space="preserve">(0), </w:t>
+      </w:r>
+      <w:proofErr w:type="spellStart"/>
+      <w:r>
+        <w:rPr>
+          <w:lang w:val="en-US"/>
+        </w:rPr>
+        <w:t>succ</w:t>
+      </w:r>
+      <w:proofErr w:type="spellEnd"/>
+      <w:r>
+        <w:rPr>
+          <w:lang w:val="en-US"/>
+        </w:rPr>
+        <w:t>(</w:t>
+      </w:r>
+      <w:proofErr w:type="spellStart"/>
+      <w:r>
+        <w:rPr>
+          <w:lang w:val="en-US"/>
+        </w:rPr>
+        <w:t>succ</w:t>
+      </w:r>
+      <w:proofErr w:type="spellEnd"/>
+      <w:r>
+        <w:rPr>
+          <w:lang w:val="en-US"/>
+        </w:rPr>
+        <w:t xml:space="preserve">(0))) ? </w:t>
+      </w:r>
+      <w:proofErr w:type="gramStart"/>
+      <w:r>
+        <w:rPr>
+          <w:lang w:val="en-US"/>
+        </w:rPr>
+        <w:t>creep</w:t>
+      </w:r>
+      <w:proofErr w:type="gramEnd"/>
+    </w:p>
+    <w:p>
+      <w:pPr>
+        <w:spacing w:after="0"/>
+        <w:rPr>
+          <w:lang w:val="en-US"/>
+        </w:rPr>
+      </w:pPr>
+      <w:r>
+        <w:rPr>
+          <w:lang w:val="en-US"/>
+        </w:rPr>
+        <w:t xml:space="preserve"> * Exit: (8) </w:t>
+      </w:r>
+      <w:proofErr w:type="gramStart"/>
+      <w:r>
+        <w:rPr>
+          <w:lang w:val="en-US"/>
+        </w:rPr>
+        <w:t>add(</w:t>
+      </w:r>
+      <w:proofErr w:type="spellStart"/>
+      <w:proofErr w:type="gramEnd"/>
+      <w:r>
+        <w:rPr>
+          <w:lang w:val="en-US"/>
+        </w:rPr>
+        <w:t>succ</w:t>
+      </w:r>
+      <w:proofErr w:type="spellEnd"/>
+      <w:r>
+        <w:rPr>
+          <w:lang w:val="en-US"/>
+        </w:rPr>
+        <w:t>(</w:t>
+      </w:r>
+      <w:proofErr w:type="spellStart"/>
+      <w:r>
+        <w:rPr>
+          <w:lang w:val="en-US"/>
+        </w:rPr>
+        <w:t>succ</w:t>
+      </w:r>
+      <w:proofErr w:type="spellEnd"/>
+      <w:r>
+        <w:rPr>
+          <w:lang w:val="en-US"/>
+        </w:rPr>
+        <w:t xml:space="preserve">(0)), </w:t>
+      </w:r>
+      <w:proofErr w:type="spellStart"/>
+      <w:r>
+        <w:rPr>
+          <w:lang w:val="en-US"/>
+        </w:rPr>
+        <w:t>succ</w:t>
+      </w:r>
+      <w:proofErr w:type="spellEnd"/>
+      <w:r>
+        <w:rPr>
+          <w:lang w:val="en-US"/>
+        </w:rPr>
+        <w:t xml:space="preserve">(0), </w:t>
+      </w:r>
+      <w:proofErr w:type="spellStart"/>
+      <w:r>
+        <w:rPr>
+          <w:lang w:val="en-US"/>
+        </w:rPr>
+        <w:t>succ</w:t>
+      </w:r>
+      <w:proofErr w:type="spellEnd"/>
+      <w:r>
+        <w:rPr>
+          <w:lang w:val="en-US"/>
+        </w:rPr>
+        <w:t>(</w:t>
+      </w:r>
+      <w:proofErr w:type="spellStart"/>
+      <w:r>
+        <w:rPr>
+          <w:lang w:val="en-US"/>
+        </w:rPr>
+        <w:t>succ</w:t>
+      </w:r>
+      <w:proofErr w:type="spellEnd"/>
+      <w:r>
+        <w:rPr>
+          <w:lang w:val="en-US"/>
+        </w:rPr>
+        <w:t>(</w:t>
+      </w:r>
+      <w:proofErr w:type="spellStart"/>
+      <w:r>
+        <w:rPr>
+          <w:lang w:val="en-US"/>
+        </w:rPr>
+        <w:t>succ</w:t>
+      </w:r>
+      <w:proofErr w:type="spellEnd"/>
+      <w:r>
+        <w:rPr>
+          <w:lang w:val="en-US"/>
+        </w:rPr>
+        <w:t xml:space="preserve">(0)))) ? </w:t>
+      </w:r>
+      <w:proofErr w:type="gramStart"/>
+      <w:r>
+        <w:rPr>
+          <w:lang w:val="en-US"/>
+        </w:rPr>
+        <w:t>creep</w:t>
+      </w:r>
+      <w:proofErr w:type="gramEnd"/>
+    </w:p>
+    <w:p>
+      <w:pPr>
+        <w:spacing w:after="0"/>
+        <w:rPr>
+          <w:lang w:val="en-US"/>
+        </w:rPr>
+      </w:pPr>
+      <w:r>
+        <w:rPr>
+          <w:lang w:val="en-US"/>
+        </w:rPr>
+        <w:t xml:space="preserve">Z = </w:t>
+      </w:r>
+      <w:proofErr w:type="spellStart"/>
+      <w:proofErr w:type="gramStart"/>
+      <w:r>
+        <w:rPr>
+          <w:lang w:val="en-US"/>
+        </w:rPr>
+        <w:t>succ</w:t>
+      </w:r>
+      <w:proofErr w:type="spellEnd"/>
+      <w:r>
+        <w:rPr>
+          <w:lang w:val="en-US"/>
+        </w:rPr>
+        <w:t>(</w:t>
+      </w:r>
+      <w:proofErr w:type="spellStart"/>
+      <w:proofErr w:type="gramEnd"/>
+      <w:r>
+        <w:rPr>
+          <w:lang w:val="en-US"/>
+        </w:rPr>
+        <w:t>succ</w:t>
+      </w:r>
+      <w:proofErr w:type="spellEnd"/>
+      <w:r>
+        <w:rPr>
+          <w:lang w:val="en-US"/>
+        </w:rPr>
+        <w:t>(</w:t>
+      </w:r>
+      <w:proofErr w:type="spellStart"/>
+      <w:r>
+        <w:rPr>
+          <w:lang w:val="en-US"/>
+        </w:rPr>
+        <w:t>succ</w:t>
+      </w:r>
+      <w:proofErr w:type="spellEnd"/>
+      <w:r>
+        <w:rPr>
+          <w:lang w:val="en-US"/>
+        </w:rPr>
+        <w:t>(0))).</w:t>
+      </w:r>
     </w:p>
     <w:sectPr>
       <w:pgSz w:w="11906" w:h="16838"/>
@@ -3542,6 +5228,96 @@
     </w:lvl>
   </w:abstractNum>
   <w:abstractNum w:abstractNumId="1" w15:restartNumberingAfterBreak="0">
+    <w:nsid w:val="17EA183B"/>
+    <w:multiLevelType w:val="hybridMultilevel"/>
+    <w:tmpl w:val="4AB4492E"/>
+    <w:lvl w:ilvl="0" w:tplc="B39285D8">
+      <w:start w:val="1"/>
+      <w:numFmt w:val="decimal"/>
+      <w:lvlText w:val="%1."/>
+      <w:lvlJc w:val="left"/>
+      <w:pPr>
+        <w:ind w:left="1068" w:hanging="360"/>
+      </w:pPr>
+      <w:rPr>
+        <w:rFonts w:hint="default"/>
+        <w:b/>
+      </w:rPr>
+    </w:lvl>
+    <w:lvl w:ilvl="1" w:tplc="04070019" w:tentative="1">
+      <w:start w:val="1"/>
+      <w:numFmt w:val="lowerLetter"/>
+      <w:lvlText w:val="%2."/>
+      <w:lvlJc w:val="left"/>
+      <w:pPr>
+        <w:ind w:left="1788" w:hanging="360"/>
+      </w:pPr>
+    </w:lvl>
+    <w:lvl w:ilvl="2" w:tplc="0407001B" w:tentative="1">
+      <w:start w:val="1"/>
+      <w:numFmt w:val="lowerRoman"/>
+      <w:lvlText w:val="%3."/>
+      <w:lvlJc w:val="right"/>
+      <w:pPr>
+        <w:ind w:left="2508" w:hanging="180"/>
+      </w:pPr>
+    </w:lvl>
+    <w:lvl w:ilvl="3" w:tplc="0407000F" w:tentative="1">
+      <w:start w:val="1"/>
+      <w:numFmt w:val="decimal"/>
+      <w:lvlText w:val="%4."/>
+      <w:lvlJc w:val="left"/>
+      <w:pPr>
+        <w:ind w:left="3228" w:hanging="360"/>
+      </w:pPr>
+    </w:lvl>
+    <w:lvl w:ilvl="4" w:tplc="04070019" w:tentative="1">
+      <w:start w:val="1"/>
+      <w:numFmt w:val="lowerLetter"/>
+      <w:lvlText w:val="%5."/>
+      <w:lvlJc w:val="left"/>
+      <w:pPr>
+        <w:ind w:left="3948" w:hanging="360"/>
+      </w:pPr>
+    </w:lvl>
+    <w:lvl w:ilvl="5" w:tplc="0407001B" w:tentative="1">
+      <w:start w:val="1"/>
+      <w:numFmt w:val="lowerRoman"/>
+      <w:lvlText w:val="%6."/>
+      <w:lvlJc w:val="right"/>
+      <w:pPr>
+        <w:ind w:left="4668" w:hanging="180"/>
+      </w:pPr>
+    </w:lvl>
+    <w:lvl w:ilvl="6" w:tplc="0407000F" w:tentative="1">
+      <w:start w:val="1"/>
+      <w:numFmt w:val="decimal"/>
+      <w:lvlText w:val="%7."/>
+      <w:lvlJc w:val="left"/>
+      <w:pPr>
+        <w:ind w:left="5388" w:hanging="360"/>
+      </w:pPr>
+    </w:lvl>
+    <w:lvl w:ilvl="7" w:tplc="04070019" w:tentative="1">
+      <w:start w:val="1"/>
+      <w:numFmt w:val="lowerLetter"/>
+      <w:lvlText w:val="%8."/>
+      <w:lvlJc w:val="left"/>
+      <w:pPr>
+        <w:ind w:left="6108" w:hanging="360"/>
+      </w:pPr>
+    </w:lvl>
+    <w:lvl w:ilvl="8" w:tplc="0407001B" w:tentative="1">
+      <w:start w:val="1"/>
+      <w:numFmt w:val="lowerRoman"/>
+      <w:lvlText w:val="%9."/>
+      <w:lvlJc w:val="right"/>
+      <w:pPr>
+        <w:ind w:left="6828" w:hanging="180"/>
+      </w:pPr>
+    </w:lvl>
+  </w:abstractNum>
+  <w:abstractNum w:abstractNumId="2" w15:restartNumberingAfterBreak="0">
     <w:nsid w:val="1A270DD9"/>
     <w:multiLevelType w:val="hybridMultilevel"/>
     <w:tmpl w:val="3D401F30"/>
@@ -3631,7 +5407,96 @@
       </w:pPr>
     </w:lvl>
   </w:abstractNum>
-  <w:abstractNum w:abstractNumId="2" w15:restartNumberingAfterBreak="0">
+  <w:abstractNum w:abstractNumId="3" w15:restartNumberingAfterBreak="0">
+    <w:nsid w:val="1BAF4607"/>
+    <w:multiLevelType w:val="hybridMultilevel"/>
+    <w:tmpl w:val="6E9E1A08"/>
+    <w:lvl w:ilvl="0" w:tplc="0407000F">
+      <w:start w:val="1"/>
+      <w:numFmt w:val="decimal"/>
+      <w:lvlText w:val="%1."/>
+      <w:lvlJc w:val="left"/>
+      <w:pPr>
+        <w:ind w:left="1068" w:hanging="360"/>
+      </w:pPr>
+      <w:rPr>
+        <w:rFonts w:hint="default"/>
+      </w:rPr>
+    </w:lvl>
+    <w:lvl w:ilvl="1" w:tplc="04070019">
+      <w:start w:val="1"/>
+      <w:numFmt w:val="lowerLetter"/>
+      <w:lvlText w:val="%2."/>
+      <w:lvlJc w:val="left"/>
+      <w:pPr>
+        <w:ind w:left="1788" w:hanging="360"/>
+      </w:pPr>
+    </w:lvl>
+    <w:lvl w:ilvl="2" w:tplc="0407001B" w:tentative="1">
+      <w:start w:val="1"/>
+      <w:numFmt w:val="lowerRoman"/>
+      <w:lvlText w:val="%3."/>
+      <w:lvlJc w:val="right"/>
+      <w:pPr>
+        <w:ind w:left="2508" w:hanging="180"/>
+      </w:pPr>
+    </w:lvl>
+    <w:lvl w:ilvl="3" w:tplc="0407000F" w:tentative="1">
+      <w:start w:val="1"/>
+      <w:numFmt w:val="decimal"/>
+      <w:lvlText w:val="%4."/>
+      <w:lvlJc w:val="left"/>
+      <w:pPr>
+        <w:ind w:left="3228" w:hanging="360"/>
+      </w:pPr>
+    </w:lvl>
+    <w:lvl w:ilvl="4" w:tplc="04070019" w:tentative="1">
+      <w:start w:val="1"/>
+      <w:numFmt w:val="lowerLetter"/>
+      <w:lvlText w:val="%5."/>
+      <w:lvlJc w:val="left"/>
+      <w:pPr>
+        <w:ind w:left="3948" w:hanging="360"/>
+      </w:pPr>
+    </w:lvl>
+    <w:lvl w:ilvl="5" w:tplc="0407001B" w:tentative="1">
+      <w:start w:val="1"/>
+      <w:numFmt w:val="lowerRoman"/>
+      <w:lvlText w:val="%6."/>
+      <w:lvlJc w:val="right"/>
+      <w:pPr>
+        <w:ind w:left="4668" w:hanging="180"/>
+      </w:pPr>
+    </w:lvl>
+    <w:lvl w:ilvl="6" w:tplc="0407000F" w:tentative="1">
+      <w:start w:val="1"/>
+      <w:numFmt w:val="decimal"/>
+      <w:lvlText w:val="%7."/>
+      <w:lvlJc w:val="left"/>
+      <w:pPr>
+        <w:ind w:left="5388" w:hanging="360"/>
+      </w:pPr>
+    </w:lvl>
+    <w:lvl w:ilvl="7" w:tplc="04070019" w:tentative="1">
+      <w:start w:val="1"/>
+      <w:numFmt w:val="lowerLetter"/>
+      <w:lvlText w:val="%8."/>
+      <w:lvlJc w:val="left"/>
+      <w:pPr>
+        <w:ind w:left="6108" w:hanging="360"/>
+      </w:pPr>
+    </w:lvl>
+    <w:lvl w:ilvl="8" w:tplc="0407001B" w:tentative="1">
+      <w:start w:val="1"/>
+      <w:numFmt w:val="lowerRoman"/>
+      <w:lvlText w:val="%9."/>
+      <w:lvlJc w:val="right"/>
+      <w:pPr>
+        <w:ind w:left="6828" w:hanging="180"/>
+      </w:pPr>
+    </w:lvl>
+  </w:abstractNum>
+  <w:abstractNum w:abstractNumId="4" w15:restartNumberingAfterBreak="0">
     <w:nsid w:val="2A1C2677"/>
     <w:multiLevelType w:val="hybridMultilevel"/>
     <w:tmpl w:val="3D401F30"/>
@@ -3721,7 +5586,7 @@
       </w:pPr>
     </w:lvl>
   </w:abstractNum>
-  <w:abstractNum w:abstractNumId="3" w15:restartNumberingAfterBreak="0">
+  <w:abstractNum w:abstractNumId="5" w15:restartNumberingAfterBreak="0">
     <w:nsid w:val="352E6CD9"/>
     <w:multiLevelType w:val="hybridMultilevel"/>
     <w:tmpl w:val="3620FC58"/>
@@ -3811,7 +5676,7 @@
       </w:pPr>
     </w:lvl>
   </w:abstractNum>
-  <w:abstractNum w:abstractNumId="4" w15:restartNumberingAfterBreak="0">
+  <w:abstractNum w:abstractNumId="6" w15:restartNumberingAfterBreak="0">
     <w:nsid w:val="3DA1117E"/>
     <w:multiLevelType w:val="hybridMultilevel"/>
     <w:tmpl w:val="29446A88"/>
@@ -3901,7 +5766,97 @@
       </w:pPr>
     </w:lvl>
   </w:abstractNum>
-  <w:abstractNum w:abstractNumId="5" w15:restartNumberingAfterBreak="0">
+  <w:abstractNum w:abstractNumId="7" w15:restartNumberingAfterBreak="0">
+    <w:nsid w:val="59BB1B8F"/>
+    <w:multiLevelType w:val="hybridMultilevel"/>
+    <w:tmpl w:val="F4864060"/>
+    <w:lvl w:ilvl="0" w:tplc="1AC0BACE">
+      <w:start w:val="1"/>
+      <w:numFmt w:val="decimal"/>
+      <w:lvlText w:val="%1."/>
+      <w:lvlJc w:val="left"/>
+      <w:pPr>
+        <w:ind w:left="1428" w:hanging="360"/>
+      </w:pPr>
+      <w:rPr>
+        <w:rFonts w:hint="default"/>
+        <w:b/>
+      </w:rPr>
+    </w:lvl>
+    <w:lvl w:ilvl="1" w:tplc="04070019" w:tentative="1">
+      <w:start w:val="1"/>
+      <w:numFmt w:val="lowerLetter"/>
+      <w:lvlText w:val="%2."/>
+      <w:lvlJc w:val="left"/>
+      <w:pPr>
+        <w:ind w:left="2148" w:hanging="360"/>
+      </w:pPr>
+    </w:lvl>
+    <w:lvl w:ilvl="2" w:tplc="0407001B" w:tentative="1">
+      <w:start w:val="1"/>
+      <w:numFmt w:val="lowerRoman"/>
+      <w:lvlText w:val="%3."/>
+      <w:lvlJc w:val="right"/>
+      <w:pPr>
+        <w:ind w:left="2868" w:hanging="180"/>
+      </w:pPr>
+    </w:lvl>
+    <w:lvl w:ilvl="3" w:tplc="0407000F" w:tentative="1">
+      <w:start w:val="1"/>
+      <w:numFmt w:val="decimal"/>
+      <w:lvlText w:val="%4."/>
+      <w:lvlJc w:val="left"/>
+      <w:pPr>
+        <w:ind w:left="3588" w:hanging="360"/>
+      </w:pPr>
+    </w:lvl>
+    <w:lvl w:ilvl="4" w:tplc="04070019" w:tentative="1">
+      <w:start w:val="1"/>
+      <w:numFmt w:val="lowerLetter"/>
+      <w:lvlText w:val="%5."/>
+      <w:lvlJc w:val="left"/>
+      <w:pPr>
+        <w:ind w:left="4308" w:hanging="360"/>
+      </w:pPr>
+    </w:lvl>
+    <w:lvl w:ilvl="5" w:tplc="0407001B" w:tentative="1">
+      <w:start w:val="1"/>
+      <w:numFmt w:val="lowerRoman"/>
+      <w:lvlText w:val="%6."/>
+      <w:lvlJc w:val="right"/>
+      <w:pPr>
+        <w:ind w:left="5028" w:hanging="180"/>
+      </w:pPr>
+    </w:lvl>
+    <w:lvl w:ilvl="6" w:tplc="0407000F" w:tentative="1">
+      <w:start w:val="1"/>
+      <w:numFmt w:val="decimal"/>
+      <w:lvlText w:val="%7."/>
+      <w:lvlJc w:val="left"/>
+      <w:pPr>
+        <w:ind w:left="5748" w:hanging="360"/>
+      </w:pPr>
+    </w:lvl>
+    <w:lvl w:ilvl="7" w:tplc="04070019" w:tentative="1">
+      <w:start w:val="1"/>
+      <w:numFmt w:val="lowerLetter"/>
+      <w:lvlText w:val="%8."/>
+      <w:lvlJc w:val="left"/>
+      <w:pPr>
+        <w:ind w:left="6468" w:hanging="360"/>
+      </w:pPr>
+    </w:lvl>
+    <w:lvl w:ilvl="8" w:tplc="0407001B" w:tentative="1">
+      <w:start w:val="1"/>
+      <w:numFmt w:val="lowerRoman"/>
+      <w:lvlText w:val="%9."/>
+      <w:lvlJc w:val="right"/>
+      <w:pPr>
+        <w:ind w:left="7188" w:hanging="180"/>
+      </w:pPr>
+    </w:lvl>
+  </w:abstractNum>
+  <w:abstractNum w:abstractNumId="8" w15:restartNumberingAfterBreak="0">
     <w:nsid w:val="60AE4BC0"/>
     <w:multiLevelType w:val="hybridMultilevel"/>
     <w:tmpl w:val="750234DC"/>
@@ -4014,22 +5969,31 @@
     </w:lvl>
   </w:abstractNum>
   <w:num w:numId="1">
-    <w:abstractNumId w:val="5"/>
+    <w:abstractNumId w:val="8"/>
   </w:num>
   <w:num w:numId="2">
-    <w:abstractNumId w:val="1"/>
+    <w:abstractNumId w:val="2"/>
   </w:num>
   <w:num w:numId="3">
-    <w:abstractNumId w:val="4"/>
+    <w:abstractNumId w:val="6"/>
   </w:num>
   <w:num w:numId="4">
-    <w:abstractNumId w:val="3"/>
+    <w:abstractNumId w:val="5"/>
   </w:num>
   <w:num w:numId="5">
     <w:abstractNumId w:val="0"/>
   </w:num>
   <w:num w:numId="6">
-    <w:abstractNumId w:val="2"/>
+    <w:abstractNumId w:val="4"/>
+  </w:num>
+  <w:num w:numId="7">
+    <w:abstractNumId w:val="7"/>
+  </w:num>
+  <w:num w:numId="8">
+    <w:abstractNumId w:val="1"/>
+  </w:num>
+  <w:num w:numId="9">
+    <w:abstractNumId w:val="3"/>
   </w:num>
 </w:numbering>
 </file>

--- a/SLD-Resolution.docx
+++ b/SLD-Resolution.docx
@@ -36,7 +36,7 @@
           <v:shape id="_x0000_i1025" type="#_x0000_t75" style="width:9pt;height:16.5pt" o:ole="">
             <v:imagedata r:id="rId5" o:title=""/>
           </v:shape>
-          <o:OLEObject Type="Embed" ProgID="Equation.3" ShapeID="_x0000_i1025" DrawAspect="Content" ObjectID="_1574502268" r:id="rId6"/>
+          <o:OLEObject Type="Embed" ProgID="Equation.3" ShapeID="_x0000_i1025" DrawAspect="Content" ObjectID="_1574502487" r:id="rId6"/>
         </w:object>
       </w:r>
     </w:p>
@@ -55,7 +55,7 @@
           <v:shape id="_x0000_i1026" type="#_x0000_t75" style="width:9pt;height:16.5pt" o:ole="">
             <v:imagedata r:id="rId5" o:title=""/>
           </v:shape>
-          <o:OLEObject Type="Embed" ProgID="Equation.3" ShapeID="_x0000_i1026" DrawAspect="Content" ObjectID="_1574502269" r:id="rId7"/>
+          <o:OLEObject Type="Embed" ProgID="Equation.3" ShapeID="_x0000_i1026" DrawAspect="Content" ObjectID="_1574502488" r:id="rId7"/>
         </w:object>
       </w:r>
     </w:p>
@@ -3350,6 +3350,58 @@
         <w:rPr>
           <w:lang w:val="en-US"/>
         </w:rPr>
+        <w:t xml:space="preserve"> * Redo: (9) </w:t>
+      </w:r>
+      <w:proofErr w:type="spellStart"/>
+      <w:proofErr w:type="gramStart"/>
+      <w:r>
+        <w:rPr>
+          <w:lang w:val="en-US"/>
+        </w:rPr>
+        <w:t>zahl</w:t>
+      </w:r>
+      <w:proofErr w:type="spellEnd"/>
+      <w:r>
+        <w:rPr>
+          <w:lang w:val="en-US"/>
+        </w:rPr>
+        <w:t>(</w:t>
+      </w:r>
+      <w:proofErr w:type="gramEnd"/>
+      <w:r>
+        <w:rPr>
+          <w:lang w:val="en-US"/>
+        </w:rPr>
+        <w:t xml:space="preserve">_8406) ? </w:t>
+      </w:r>
+      <w:proofErr w:type="gramStart"/>
+      <w:r>
+        <w:rPr>
+          <w:lang w:val="en-US"/>
+        </w:rPr>
+        <w:t>creep</w:t>
+      </w:r>
+      <w:proofErr w:type="gramEnd"/>
+    </w:p>
+    <w:p>
+      <w:pPr>
+        <w:spacing w:after="0"/>
+        <w:rPr>
+          <w:lang w:val="en-US"/>
+        </w:rPr>
+      </w:pPr>
+    </w:p>
+    <w:p>
+      <w:pPr>
+        <w:spacing w:after="0"/>
+        <w:rPr>
+          <w:lang w:val="en-US"/>
+        </w:rPr>
+      </w:pPr>
+      <w:r>
+        <w:rPr>
+          <w:lang w:val="en-US"/>
+        </w:rPr>
         <w:t xml:space="preserve"> </w:t>
       </w:r>
     </w:p>
@@ -3392,6 +3444,42 @@
           <w:lang w:val="en-US"/>
         </w:rPr>
       </w:pPr>
+      <w:r>
+        <w:rPr>
+          <w:lang w:val="en-US"/>
+        </w:rPr>
+        <w:t xml:space="preserve">* Call: (10) </w:t>
+      </w:r>
+      <w:proofErr w:type="spellStart"/>
+      <w:proofErr w:type="gramStart"/>
+      <w:r>
+        <w:rPr>
+          <w:lang w:val="en-US"/>
+        </w:rPr>
+        <w:t>zahl</w:t>
+      </w:r>
+      <w:proofErr w:type="spellEnd"/>
+      <w:r>
+        <w:rPr>
+          <w:lang w:val="en-US"/>
+        </w:rPr>
+        <w:t>(</w:t>
+      </w:r>
+      <w:proofErr w:type="gramEnd"/>
+      <w:r>
+        <w:rPr>
+          <w:lang w:val="en-US"/>
+        </w:rPr>
+        <w:t xml:space="preserve">_8410) ? </w:t>
+      </w:r>
+      <w:proofErr w:type="gramStart"/>
+      <w:r>
+        <w:rPr>
+          <w:lang w:val="en-US"/>
+        </w:rPr>
+        <w:t>creep</w:t>
+      </w:r>
+      <w:proofErr w:type="gramEnd"/>
     </w:p>
     <w:p>
       <w:pPr>
@@ -3404,7 +3492,7 @@
         <w:rPr>
           <w:lang w:val="en-US"/>
         </w:rPr>
-        <w:t xml:space="preserve">* Redo: (9) </w:t>
+        <w:t xml:space="preserve"> * Exit: (10) </w:t>
       </w:r>
       <w:proofErr w:type="spellStart"/>
       <w:proofErr w:type="gramStart"/>
@@ -3426,7 +3514,7 @@
         <w:rPr>
           <w:lang w:val="en-US"/>
         </w:rPr>
-        <w:t xml:space="preserve">_8406) ? </w:t>
+        <w:t xml:space="preserve">0) ? </w:t>
       </w:r>
       <w:proofErr w:type="gramStart"/>
       <w:r>
@@ -3444,6 +3532,50 @@
           <w:lang w:val="en-US"/>
         </w:rPr>
       </w:pPr>
+      <w:r>
+        <w:rPr>
+          <w:lang w:val="en-US"/>
+        </w:rPr>
+        <w:t xml:space="preserve"> * Exit: (9) </w:t>
+      </w:r>
+      <w:proofErr w:type="spellStart"/>
+      <w:proofErr w:type="gramStart"/>
+      <w:r>
+        <w:rPr>
+          <w:lang w:val="en-US"/>
+        </w:rPr>
+        <w:t>zahl</w:t>
+      </w:r>
+      <w:proofErr w:type="spellEnd"/>
+      <w:r>
+        <w:rPr>
+          <w:lang w:val="en-US"/>
+        </w:rPr>
+        <w:t>(</w:t>
+      </w:r>
+      <w:proofErr w:type="spellStart"/>
+      <w:proofErr w:type="gramEnd"/>
+      <w:r>
+        <w:rPr>
+          <w:lang w:val="en-US"/>
+        </w:rPr>
+        <w:t>succ</w:t>
+      </w:r>
+      <w:proofErr w:type="spellEnd"/>
+      <w:r>
+        <w:rPr>
+          <w:lang w:val="en-US"/>
+        </w:rPr>
+        <w:t xml:space="preserve">(0)) ? </w:t>
+      </w:r>
+      <w:proofErr w:type="gramStart"/>
+      <w:r>
+        <w:rPr>
+          <w:lang w:val="en-US"/>
+        </w:rPr>
+        <w:t>creep</w:t>
+      </w:r>
+      <w:proofErr w:type="gramEnd"/>
     </w:p>
     <w:p>
       <w:pPr>
@@ -3452,154 +3584,8 @@
           <w:lang w:val="en-US"/>
         </w:rPr>
       </w:pPr>
-      <w:r>
-        <w:rPr>
-          <w:lang w:val="en-US"/>
-        </w:rPr>
-        <w:t xml:space="preserve"> * Call: (10) </w:t>
-      </w:r>
-      <w:proofErr w:type="spellStart"/>
-      <w:proofErr w:type="gramStart"/>
-      <w:r>
-        <w:rPr>
-          <w:lang w:val="en-US"/>
-        </w:rPr>
-        <w:t>zahl</w:t>
-      </w:r>
-      <w:proofErr w:type="spellEnd"/>
-      <w:r>
-        <w:rPr>
-          <w:lang w:val="en-US"/>
-        </w:rPr>
-        <w:t>(</w:t>
-      </w:r>
-      <w:proofErr w:type="gramEnd"/>
-      <w:r>
-        <w:rPr>
-          <w:lang w:val="en-US"/>
-        </w:rPr>
-        <w:t xml:space="preserve">_8410) ? </w:t>
-      </w:r>
-      <w:proofErr w:type="gramStart"/>
-      <w:r>
-        <w:rPr>
-          <w:lang w:val="en-US"/>
-        </w:rPr>
-        <w:t>creep</w:t>
-      </w:r>
-      <w:proofErr w:type="gramEnd"/>
-    </w:p>
-    <w:p>
-      <w:pPr>
-        <w:spacing w:after="0"/>
-        <w:rPr>
-          <w:lang w:val="en-US"/>
-        </w:rPr>
-      </w:pPr>
-    </w:p>
-    <w:p>
-      <w:pPr>
-        <w:spacing w:after="0"/>
-        <w:rPr>
-          <w:lang w:val="en-US"/>
-        </w:rPr>
-      </w:pPr>
-      <w:r>
-        <w:rPr>
-          <w:lang w:val="en-US"/>
-        </w:rPr>
-        <w:t xml:space="preserve"> * Exit: (10) </w:t>
-      </w:r>
-      <w:proofErr w:type="spellStart"/>
-      <w:proofErr w:type="gramStart"/>
-      <w:r>
-        <w:rPr>
-          <w:lang w:val="en-US"/>
-        </w:rPr>
-        <w:t>zahl</w:t>
-      </w:r>
-      <w:proofErr w:type="spellEnd"/>
-      <w:r>
-        <w:rPr>
-          <w:lang w:val="en-US"/>
-        </w:rPr>
-        <w:t>(</w:t>
-      </w:r>
-      <w:proofErr w:type="gramEnd"/>
-      <w:r>
-        <w:rPr>
-          <w:lang w:val="en-US"/>
-        </w:rPr>
-        <w:t xml:space="preserve">0) ? </w:t>
-      </w:r>
-      <w:proofErr w:type="gramStart"/>
-      <w:r>
-        <w:rPr>
-          <w:lang w:val="en-US"/>
-        </w:rPr>
-        <w:t>creep</w:t>
-      </w:r>
-      <w:proofErr w:type="gramEnd"/>
-    </w:p>
-    <w:p>
-      <w:pPr>
-        <w:spacing w:after="0"/>
-        <w:rPr>
-          <w:lang w:val="en-US"/>
-        </w:rPr>
-      </w:pPr>
-      <w:r>
-        <w:rPr>
-          <w:lang w:val="en-US"/>
-        </w:rPr>
-        <w:t xml:space="preserve"> * Exit: (9) </w:t>
-      </w:r>
-      <w:proofErr w:type="spellStart"/>
-      <w:proofErr w:type="gramStart"/>
-      <w:r>
-        <w:rPr>
-          <w:lang w:val="en-US"/>
-        </w:rPr>
-        <w:t>zahl</w:t>
-      </w:r>
-      <w:proofErr w:type="spellEnd"/>
-      <w:r>
-        <w:rPr>
-          <w:lang w:val="en-US"/>
-        </w:rPr>
-        <w:t>(</w:t>
-      </w:r>
-      <w:proofErr w:type="spellStart"/>
-      <w:proofErr w:type="gramEnd"/>
-      <w:r>
-        <w:rPr>
-          <w:lang w:val="en-US"/>
-        </w:rPr>
-        <w:t>succ</w:t>
-      </w:r>
-      <w:proofErr w:type="spellEnd"/>
-      <w:r>
-        <w:rPr>
-          <w:lang w:val="en-US"/>
-        </w:rPr>
-        <w:t xml:space="preserve">(0)) ? </w:t>
-      </w:r>
-      <w:proofErr w:type="gramStart"/>
-      <w:r>
-        <w:rPr>
-          <w:lang w:val="en-US"/>
-        </w:rPr>
-        <w:t>creep</w:t>
-      </w:r>
-      <w:proofErr w:type="gramEnd"/>
-    </w:p>
-    <w:p>
-      <w:pPr>
-        <w:spacing w:after="0"/>
-        <w:rPr>
-          <w:lang w:val="en-US"/>
-        </w:rPr>
-      </w:pPr>
+      <w:bookmarkStart w:id="1" w:name="_GoBack"/>
+      <w:bookmarkEnd w:id="1"/>
       <w:r>
         <w:rPr>
           <w:lang w:val="en-US"/>
@@ -4539,8 +4525,6 @@
           <w:lang w:val="en-US"/>
         </w:rPr>
       </w:pPr>
-      <w:bookmarkStart w:id="1" w:name="_GoBack"/>
-      <w:bookmarkEnd w:id="1"/>
     </w:p>
     <w:p>
       <w:pPr>

--- a/SLD-Resolution.docx
+++ b/SLD-Resolution.docx
@@ -36,7 +36,7 @@
           <v:shape id="_x0000_i1025" type="#_x0000_t75" style="width:9pt;height:16.5pt" o:ole="">
             <v:imagedata r:id="rId5" o:title=""/>
           </v:shape>
-          <o:OLEObject Type="Embed" ProgID="Equation.3" ShapeID="_x0000_i1025" DrawAspect="Content" ObjectID="_1574502487" r:id="rId6"/>
+          <o:OLEObject Type="Embed" ProgID="Equation.3" ShapeID="_x0000_i1025" DrawAspect="Content" ObjectID="_1574514125" r:id="rId6"/>
         </w:object>
       </w:r>
     </w:p>
@@ -55,7 +55,7 @@
           <v:shape id="_x0000_i1026" type="#_x0000_t75" style="width:9pt;height:16.5pt" o:ole="">
             <v:imagedata r:id="rId5" o:title=""/>
           </v:shape>
-          <o:OLEObject Type="Embed" ProgID="Equation.3" ShapeID="_x0000_i1026" DrawAspect="Content" ObjectID="_1574502488" r:id="rId7"/>
+          <o:OLEObject Type="Embed" ProgID="Equation.3" ShapeID="_x0000_i1026" DrawAspect="Content" ObjectID="_1574514126" r:id="rId7"/>
         </w:object>
       </w:r>
     </w:p>
@@ -1657,6 +1657,7 @@
         <w:rPr>
           <w:lang w:val="en-US"/>
         </w:rPr>
+        <w:lastRenderedPageBreak/>
         <w:t xml:space="preserve">X = </w:t>
       </w:r>
       <w:proofErr w:type="spellStart"/>
@@ -1904,7 +1905,6 @@
         <w:rPr>
           <w:lang w:val="en-US"/>
         </w:rPr>
-        <w:lastRenderedPageBreak/>
         <w:t xml:space="preserve">3 und </w:t>
       </w:r>
       <w:r>
@@ -2644,14 +2644,257 @@
         <w:rPr>
           <w:rFonts w:cstheme="minorHAnsi"/>
         </w:rPr>
-        <w:t>→</w:t>
-      </w:r>
+        <w:t xml:space="preserve">→ </w:t>
+      </w:r>
+      <w:proofErr w:type="spellStart"/>
+      <w:r>
+        <w:rPr>
+          <w:rFonts w:cstheme="minorHAnsi"/>
+        </w:rPr>
+        <w:t>add</w:t>
+      </w:r>
+      <w:proofErr w:type="spellEnd"/>
+      <w:r>
+        <w:rPr>
+          <w:rFonts w:cstheme="minorHAnsi"/>
+        </w:rPr>
+        <w:t>(</w:t>
+      </w:r>
+      <w:proofErr w:type="spellStart"/>
+      <w:r>
+        <w:rPr>
+          <w:rFonts w:cstheme="minorHAnsi"/>
+        </w:rPr>
+        <w:t>succ</w:t>
+      </w:r>
+      <w:proofErr w:type="spellEnd"/>
+      <w:r>
+        <w:rPr>
+          <w:rFonts w:cstheme="minorHAnsi"/>
+        </w:rPr>
+        <w:t xml:space="preserve">(X), Y, </w:t>
+      </w:r>
+      <w:proofErr w:type="spellStart"/>
+      <w:r>
+        <w:rPr>
+          <w:rFonts w:cstheme="minorHAnsi"/>
+        </w:rPr>
+        <w:t>succ</w:t>
+      </w:r>
+      <w:proofErr w:type="spellEnd"/>
+      <w:r>
+        <w:rPr>
+          <w:rFonts w:cstheme="minorHAnsi"/>
+        </w:rPr>
+        <w:t>(Z))</w:t>
+      </w:r>
+    </w:p>
+    <w:p>
+      <w:pPr>
+        <w:rPr>
+          <w:rFonts w:cstheme="minorHAnsi"/>
+        </w:rPr>
+      </w:pPr>
+      <w:r>
+        <w:rPr>
+          <w:rFonts w:cstheme="minorHAnsi"/>
+        </w:rPr>
+        <w:t>≡ꓯX, Y, Z: ꓶ</w:t>
+      </w:r>
+      <w:proofErr w:type="spellStart"/>
+      <w:proofErr w:type="gramStart"/>
+      <w:r>
+        <w:rPr>
+          <w:rFonts w:cstheme="minorHAnsi"/>
+        </w:rPr>
+        <w:t>add</w:t>
+      </w:r>
+      <w:proofErr w:type="spellEnd"/>
+      <w:r>
+        <w:rPr>
+          <w:rFonts w:cstheme="minorHAnsi"/>
+        </w:rPr>
+        <w:t>(</w:t>
+      </w:r>
+      <w:proofErr w:type="gramEnd"/>
+      <w:r>
+        <w:rPr>
+          <w:rFonts w:cstheme="minorHAnsi"/>
+        </w:rPr>
+        <w:t>X, Y, Z)ꓦ</w:t>
+      </w:r>
+      <w:proofErr w:type="spellStart"/>
+      <w:r>
+        <w:rPr>
+          <w:rFonts w:cstheme="minorHAnsi"/>
+        </w:rPr>
+        <w:t>add</w:t>
+      </w:r>
+      <w:proofErr w:type="spellEnd"/>
+      <w:r>
+        <w:rPr>
+          <w:rFonts w:cstheme="minorHAnsi"/>
+        </w:rPr>
+        <w:t>(</w:t>
+      </w:r>
+      <w:proofErr w:type="spellStart"/>
+      <w:r>
+        <w:rPr>
+          <w:rFonts w:cstheme="minorHAnsi"/>
+        </w:rPr>
+        <w:t>succ</w:t>
+      </w:r>
+      <w:proofErr w:type="spellEnd"/>
+      <w:r>
+        <w:rPr>
+          <w:rFonts w:cstheme="minorHAnsi"/>
+        </w:rPr>
+        <w:t xml:space="preserve">(X), Y, </w:t>
+      </w:r>
+      <w:proofErr w:type="spellStart"/>
+      <w:r>
+        <w:rPr>
+          <w:rFonts w:cstheme="minorHAnsi"/>
+        </w:rPr>
+        <w:t>succ</w:t>
+      </w:r>
+      <w:proofErr w:type="spellEnd"/>
+      <w:r>
+        <w:rPr>
+          <w:rFonts w:cstheme="minorHAnsi"/>
+        </w:rPr>
+        <w:t>(Z))</w:t>
+      </w:r>
+    </w:p>
+    <w:p>
+      <w:pPr>
+        <w:rPr>
+          <w:rFonts w:cstheme="minorHAnsi"/>
+        </w:rPr>
+      </w:pPr>
+      <w:r>
+        <w:rPr>
+          <w:rFonts w:cstheme="minorHAnsi"/>
+        </w:rPr>
+        <w:t>≡ ꓶ</w:t>
+      </w:r>
+      <w:proofErr w:type="spellStart"/>
+      <w:proofErr w:type="gramStart"/>
+      <w:r>
+        <w:rPr>
+          <w:rFonts w:cstheme="minorHAnsi"/>
+        </w:rPr>
+        <w:t>add</w:t>
+      </w:r>
+      <w:proofErr w:type="spellEnd"/>
+      <w:r>
+        <w:rPr>
+          <w:rFonts w:cstheme="minorHAnsi"/>
+        </w:rPr>
+        <w:t>(</w:t>
+      </w:r>
+      <w:proofErr w:type="gramEnd"/>
+      <w:r>
+        <w:rPr>
+          <w:rFonts w:cstheme="minorHAnsi"/>
+        </w:rPr>
+        <w:t xml:space="preserve">X, Y, Z)ꓦ </w:t>
+      </w:r>
+      <w:proofErr w:type="spellStart"/>
+      <w:r>
+        <w:rPr>
+          <w:rFonts w:cstheme="minorHAnsi"/>
+        </w:rPr>
+        <w:t>add</w:t>
+      </w:r>
+      <w:proofErr w:type="spellEnd"/>
+      <w:r>
+        <w:rPr>
+          <w:rFonts w:cstheme="minorHAnsi"/>
+        </w:rPr>
+        <w:t>(</w:t>
+      </w:r>
+      <w:proofErr w:type="spellStart"/>
+      <w:r>
+        <w:rPr>
+          <w:rFonts w:cstheme="minorHAnsi"/>
+        </w:rPr>
+        <w:t>succ</w:t>
+      </w:r>
+      <w:proofErr w:type="spellEnd"/>
+      <w:r>
+        <w:rPr>
+          <w:rFonts w:cstheme="minorHAnsi"/>
+        </w:rPr>
+        <w:t xml:space="preserve">(X), Y, </w:t>
+      </w:r>
+      <w:proofErr w:type="spellStart"/>
+      <w:r>
+        <w:rPr>
+          <w:rFonts w:cstheme="minorHAnsi"/>
+        </w:rPr>
+        <w:t>succ</w:t>
+      </w:r>
+      <w:proofErr w:type="spellEnd"/>
+      <w:r>
+        <w:rPr>
+          <w:rFonts w:cstheme="minorHAnsi"/>
+        </w:rPr>
+        <w:t>(Z))</w:t>
+      </w:r>
+    </w:p>
+    <w:p>
+      <w:pPr>
+        <w:rPr>
+          <w:rFonts w:cstheme="minorHAnsi"/>
+        </w:rPr>
+      </w:pPr>
+      <w:proofErr w:type="spellStart"/>
+      <w:r>
+        <w:rPr>
+          <w:rFonts w:cstheme="minorHAnsi"/>
+        </w:rPr>
+        <w:t>Klauselmenge</w:t>
+      </w:r>
+      <w:proofErr w:type="spellEnd"/>
       <w:r>
         <w:rPr>
           <w:rFonts w:cstheme="minorHAnsi"/>
         </w:rPr>
         <w:t xml:space="preserve"> </w:t>
       </w:r>
+      <w:proofErr w:type="gramStart"/>
+      <w:r>
+        <w:rPr>
+          <w:rFonts w:cstheme="minorHAnsi"/>
+        </w:rPr>
+        <w:t>R:=</w:t>
+      </w:r>
+      <w:proofErr w:type="gramEnd"/>
+      <w:r>
+        <w:rPr>
+          <w:rFonts w:cstheme="minorHAnsi"/>
+        </w:rPr>
+        <w:t xml:space="preserve"> {</w:t>
+      </w:r>
+      <w:r>
+        <w:rPr>
+          <w:lang w:val="en-US"/>
+        </w:rPr>
+        <w:t xml:space="preserve"> </w:t>
+      </w:r>
+      <w:r>
+        <w:rPr>
+          <w:lang w:val="en-US"/>
+        </w:rPr>
+        <w:t xml:space="preserve">add(0,Y, Y), </w:t>
+      </w:r>
+      <w:r>
+        <w:rPr>
+          <w:rFonts w:cstheme="minorHAnsi"/>
+        </w:rPr>
+        <w:t>ꓶ</w:t>
+      </w:r>
       <w:proofErr w:type="spellStart"/>
       <w:r>
         <w:rPr>
@@ -2664,6 +2907,20 @@
         <w:rPr>
           <w:rFonts w:cstheme="minorHAnsi"/>
         </w:rPr>
+        <w:t xml:space="preserve">(X, Y, Z)ꓦ </w:t>
+      </w:r>
+      <w:proofErr w:type="spellStart"/>
+      <w:r>
+        <w:rPr>
+          <w:rFonts w:cstheme="minorHAnsi"/>
+        </w:rPr>
+        <w:t>add</w:t>
+      </w:r>
+      <w:proofErr w:type="spellEnd"/>
+      <w:r>
+        <w:rPr>
+          <w:rFonts w:cstheme="minorHAnsi"/>
+        </w:rPr>
         <w:t>(</w:t>
       </w:r>
       <w:proofErr w:type="spellStart"/>
@@ -2692,97 +2949,284 @@
         <w:rPr>
           <w:rFonts w:cstheme="minorHAnsi"/>
         </w:rPr>
-        <w:t>(Z))</w:t>
-      </w:r>
-    </w:p>
-    <w:p>
-      <w:pPr>
-        <w:rPr>
-          <w:rFonts w:cstheme="minorHAnsi"/>
-        </w:rPr>
-      </w:pPr>
-      <w:r>
-        <w:rPr>
-          <w:rFonts w:cstheme="minorHAnsi"/>
-        </w:rPr>
-        <w:t>≡ꓯX, Y, Z: ꓶ</w:t>
-      </w:r>
-      <w:proofErr w:type="spellStart"/>
-      <w:proofErr w:type="gramStart"/>
-      <w:r>
-        <w:rPr>
-          <w:rFonts w:cstheme="minorHAnsi"/>
-        </w:rPr>
-        <w:t>add</w:t>
-      </w:r>
-      <w:proofErr w:type="spellEnd"/>
-      <w:r>
-        <w:rPr>
-          <w:rFonts w:cstheme="minorHAnsi"/>
+        <w:t>(Z))}</w:t>
+      </w:r>
+    </w:p>
+    <w:p>
+      <w:pPr>
+        <w:rPr>
+          <w:rFonts w:cstheme="minorHAnsi"/>
+        </w:rPr>
+      </w:pPr>
+    </w:p>
+    <w:p>
+      <w:pPr>
+        <w:pStyle w:val="berschrift3"/>
+        <w:rPr>
+          <w:lang w:val="en-US"/>
+        </w:rPr>
+      </w:pPr>
+      <w:proofErr w:type="spellStart"/>
+      <w:proofErr w:type="gramStart"/>
+      <w:r>
+        <w:rPr>
+          <w:lang w:val="en-US"/>
+        </w:rPr>
+        <w:t>Anfrage</w:t>
+      </w:r>
+      <w:proofErr w:type="spellEnd"/>
+      <w:r>
+        <w:rPr>
+          <w:lang w:val="en-US"/>
+        </w:rPr>
+        <w:t xml:space="preserve"> ?</w:t>
+      </w:r>
+      <w:proofErr w:type="gramEnd"/>
+      <w:r>
+        <w:rPr>
+          <w:lang w:val="en-US"/>
+        </w:rPr>
+        <w:t>- add(</w:t>
+      </w:r>
+      <w:proofErr w:type="spellStart"/>
+      <w:r>
+        <w:rPr>
+          <w:lang w:val="en-US"/>
+        </w:rPr>
+        <w:t>succ</w:t>
+      </w:r>
+      <w:proofErr w:type="spellEnd"/>
+      <w:r>
+        <w:rPr>
+          <w:lang w:val="en-US"/>
         </w:rPr>
         <w:t>(</w:t>
       </w:r>
-      <w:proofErr w:type="gramEnd"/>
-      <w:r>
-        <w:rPr>
-          <w:rFonts w:cstheme="minorHAnsi"/>
-        </w:rPr>
-        <w:t>X, Y, Z)ꓦ</w:t>
-      </w:r>
-      <w:proofErr w:type="spellStart"/>
-      <w:r>
-        <w:rPr>
-          <w:rFonts w:cstheme="minorHAnsi"/>
-        </w:rPr>
-        <w:t>add</w:t>
-      </w:r>
-      <w:proofErr w:type="spellEnd"/>
-      <w:r>
-        <w:rPr>
-          <w:rFonts w:cstheme="minorHAnsi"/>
+      <w:proofErr w:type="spellStart"/>
+      <w:r>
+        <w:rPr>
+          <w:lang w:val="en-US"/>
+        </w:rPr>
+        <w:t>succ</w:t>
+      </w:r>
+      <w:proofErr w:type="spellEnd"/>
+      <w:r>
+        <w:rPr>
+          <w:lang w:val="en-US"/>
+        </w:rPr>
+        <w:t xml:space="preserve">(0)), </w:t>
+      </w:r>
+      <w:proofErr w:type="spellStart"/>
+      <w:r>
+        <w:rPr>
+          <w:lang w:val="en-US"/>
+        </w:rPr>
+        <w:t>succ</w:t>
+      </w:r>
+      <w:proofErr w:type="spellEnd"/>
+      <w:r>
+        <w:rPr>
+          <w:lang w:val="en-US"/>
+        </w:rPr>
+        <w:t>(0), Z). (“</w:t>
+      </w:r>
+      <w:proofErr w:type="spellStart"/>
+      <w:proofErr w:type="gramStart"/>
+      <w:r>
+        <w:rPr>
+          <w:lang w:val="en-US"/>
+        </w:rPr>
+        <w:t>addiere</w:t>
+      </w:r>
+      <w:proofErr w:type="spellEnd"/>
+      <w:proofErr w:type="gramEnd"/>
+      <w:r>
+        <w:rPr>
+          <w:lang w:val="en-US"/>
+        </w:rPr>
+        <w:t xml:space="preserve"> </w:t>
+      </w:r>
+      <w:proofErr w:type="spellStart"/>
+      <w:r>
+        <w:rPr>
+          <w:lang w:val="en-US"/>
+        </w:rPr>
+        <w:t>succ</w:t>
+      </w:r>
+      <w:proofErr w:type="spellEnd"/>
+      <w:r>
+        <w:rPr>
+          <w:lang w:val="en-US"/>
         </w:rPr>
         <w:t>(</w:t>
       </w:r>
       <w:proofErr w:type="spellStart"/>
       <w:r>
         <w:rPr>
-          <w:rFonts w:cstheme="minorHAnsi"/>
-        </w:rPr>
-        <w:t>succ</w:t>
-      </w:r>
-      <w:proofErr w:type="spellEnd"/>
-      <w:r>
-        <w:rPr>
-          <w:rFonts w:cstheme="minorHAnsi"/>
-        </w:rPr>
-        <w:t xml:space="preserve">(X), Y, </w:t>
-      </w:r>
-      <w:proofErr w:type="spellStart"/>
-      <w:r>
-        <w:rPr>
-          <w:rFonts w:cstheme="minorHAnsi"/>
-        </w:rPr>
-        <w:t>succ</w:t>
-      </w:r>
-      <w:proofErr w:type="spellEnd"/>
-      <w:r>
-        <w:rPr>
-          <w:rFonts w:cstheme="minorHAnsi"/>
-        </w:rPr>
-        <w:t>(Z))</w:t>
-      </w:r>
-    </w:p>
-    <w:p>
-      <w:pPr>
-        <w:rPr>
-          <w:rFonts w:cstheme="minorHAnsi"/>
-        </w:rPr>
-      </w:pPr>
-      <w:r>
-        <w:rPr>
-          <w:rFonts w:cstheme="minorHAnsi"/>
-        </w:rPr>
-        <w:t xml:space="preserve">≡ </w:t>
+          <w:lang w:val="en-US"/>
+        </w:rPr>
+        <w:t>succ</w:t>
+      </w:r>
+      <w:proofErr w:type="spellEnd"/>
+      <w:r>
+        <w:rPr>
+          <w:lang w:val="en-US"/>
+        </w:rPr>
+        <w:t xml:space="preserve">(0), also 2, </w:t>
+      </w:r>
+      <w:proofErr w:type="spellStart"/>
+      <w:r>
+        <w:rPr>
+          <w:lang w:val="en-US"/>
+        </w:rPr>
+        <w:t>mit</w:t>
+      </w:r>
+      <w:proofErr w:type="spellEnd"/>
+      <w:r>
+        <w:rPr>
+          <w:lang w:val="en-US"/>
+        </w:rPr>
+        <w:t xml:space="preserve"> </w:t>
+      </w:r>
+      <w:proofErr w:type="spellStart"/>
+      <w:r>
+        <w:rPr>
+          <w:lang w:val="en-US"/>
+        </w:rPr>
+        <w:t>succ</w:t>
+      </w:r>
+      <w:proofErr w:type="spellEnd"/>
+      <w:r>
+        <w:rPr>
+          <w:lang w:val="en-US"/>
+        </w:rPr>
+        <w:t xml:space="preserve">(0), also 1 und </w:t>
+      </w:r>
+      <w:proofErr w:type="spellStart"/>
+      <w:r>
+        <w:rPr>
+          <w:lang w:val="en-US"/>
+        </w:rPr>
+        <w:t>schreibe</w:t>
+      </w:r>
+      <w:proofErr w:type="spellEnd"/>
+      <w:r>
+        <w:rPr>
+          <w:lang w:val="en-US"/>
+        </w:rPr>
+        <w:t xml:space="preserve"> das </w:t>
+      </w:r>
+      <w:proofErr w:type="spellStart"/>
+      <w:r>
+        <w:rPr>
+          <w:lang w:val="en-US"/>
+        </w:rPr>
+        <w:t>Ergebnis</w:t>
+      </w:r>
+      <w:proofErr w:type="spellEnd"/>
+      <w:r>
+        <w:rPr>
+          <w:lang w:val="en-US"/>
+        </w:rPr>
+        <w:t xml:space="preserve"> in Z”)</w:t>
+      </w:r>
+    </w:p>
+    <w:p>
+      <w:pPr>
+        <w:rPr>
+          <w:rFonts w:cstheme="minorHAnsi"/>
+        </w:rPr>
+      </w:pPr>
+      <w:r>
+        <w:rPr>
+          <w:lang w:val="en-US"/>
+        </w:rPr>
+        <w:t xml:space="preserve">≡ ꓯZ: </w:t>
+      </w:r>
+      <w:proofErr w:type="gramStart"/>
+      <w:r>
+        <w:rPr>
+          <w:lang w:val="en-US"/>
+        </w:rPr>
+        <w:t>add(</w:t>
+      </w:r>
+      <w:proofErr w:type="spellStart"/>
+      <w:proofErr w:type="gramEnd"/>
+      <w:r>
+        <w:rPr>
+          <w:lang w:val="en-US"/>
+        </w:rPr>
+        <w:t>succ</w:t>
+      </w:r>
+      <w:proofErr w:type="spellEnd"/>
+      <w:r>
+        <w:rPr>
+          <w:lang w:val="en-US"/>
+        </w:rPr>
+        <w:t>(</w:t>
+      </w:r>
+      <w:proofErr w:type="spellStart"/>
+      <w:r>
+        <w:rPr>
+          <w:lang w:val="en-US"/>
+        </w:rPr>
+        <w:t>succ</w:t>
+      </w:r>
+      <w:proofErr w:type="spellEnd"/>
+      <w:r>
+        <w:rPr>
+          <w:lang w:val="en-US"/>
+        </w:rPr>
+        <w:t xml:space="preserve">(0)), </w:t>
+      </w:r>
+      <w:proofErr w:type="spellStart"/>
+      <w:r>
+        <w:rPr>
+          <w:lang w:val="en-US"/>
+        </w:rPr>
+        <w:t>succ</w:t>
+      </w:r>
+      <w:proofErr w:type="spellEnd"/>
+      <w:r>
+        <w:rPr>
+          <w:lang w:val="en-US"/>
+        </w:rPr>
+        <w:t xml:space="preserve">(0), Z) </w:t>
+      </w:r>
+      <w:r>
+        <w:rPr>
+          <w:rFonts w:cstheme="minorHAnsi"/>
+        </w:rPr>
+        <w:t xml:space="preserve">→ </w:t>
+      </w:r>
+      <w:proofErr w:type="spellStart"/>
+      <w:r>
+        <w:rPr>
+          <w:rFonts w:cstheme="minorHAnsi"/>
+          <w:b/>
+        </w:rPr>
+        <w:t>false</w:t>
+      </w:r>
+      <w:proofErr w:type="spellEnd"/>
+    </w:p>
+    <w:p>
+      <w:pPr>
+        <w:rPr>
+          <w:lang w:val="en-US"/>
+        </w:rPr>
+      </w:pPr>
+      <w:r>
+        <w:rPr>
+          <w:rFonts w:cstheme="minorHAnsi"/>
+        </w:rPr>
+        <w:t>≡ ꓯZ:</w:t>
+      </w:r>
+      <w:r>
+        <w:rPr>
+          <w:rFonts w:cstheme="minorHAnsi"/>
+          <w:b/>
+        </w:rPr>
+        <w:t xml:space="preserve"> </w:t>
       </w:r>
       <w:r>
         <w:rPr>
@@ -2790,246 +3234,269 @@
         </w:rPr>
         <w:t>ꓶ</w:t>
       </w:r>
-      <w:proofErr w:type="spellStart"/>
-      <w:proofErr w:type="gramStart"/>
-      <w:r>
-        <w:rPr>
-          <w:rFonts w:cstheme="minorHAnsi"/>
-        </w:rPr>
-        <w:t>add</w:t>
-      </w:r>
-      <w:proofErr w:type="spellEnd"/>
-      <w:r>
-        <w:rPr>
-          <w:rFonts w:cstheme="minorHAnsi"/>
+      <w:r>
+        <w:rPr>
+          <w:lang w:val="en-US"/>
+        </w:rPr>
+        <w:t>add(</w:t>
+      </w:r>
+      <w:proofErr w:type="spellStart"/>
+      <w:r>
+        <w:rPr>
+          <w:lang w:val="en-US"/>
+        </w:rPr>
+        <w:t>succ</w:t>
+      </w:r>
+      <w:proofErr w:type="spellEnd"/>
+      <w:r>
+        <w:rPr>
+          <w:lang w:val="en-US"/>
         </w:rPr>
         <w:t>(</w:t>
       </w:r>
-      <w:proofErr w:type="gramEnd"/>
-      <w:r>
-        <w:rPr>
-          <w:rFonts w:cstheme="minorHAnsi"/>
-        </w:rPr>
-        <w:t>X, Y, Z)ꓦ</w:t>
-      </w:r>
-      <w:r>
-        <w:rPr>
-          <w:rFonts w:cstheme="minorHAnsi"/>
+      <w:proofErr w:type="spellStart"/>
+      <w:proofErr w:type="gramStart"/>
+      <w:r>
+        <w:rPr>
+          <w:lang w:val="en-US"/>
+        </w:rPr>
+        <w:t>succ</w:t>
+      </w:r>
+      <w:proofErr w:type="spellEnd"/>
+      <w:r>
+        <w:rPr>
+          <w:lang w:val="en-US"/>
+        </w:rPr>
+        <w:t>(</w:t>
+      </w:r>
+      <w:proofErr w:type="gramEnd"/>
+      <w:r>
+        <w:rPr>
+          <w:lang w:val="en-US"/>
+        </w:rPr>
+        <w:t xml:space="preserve">0)), </w:t>
+      </w:r>
+      <w:proofErr w:type="spellStart"/>
+      <w:r>
+        <w:rPr>
+          <w:lang w:val="en-US"/>
+        </w:rPr>
+        <w:t>succ</w:t>
+      </w:r>
+      <w:proofErr w:type="spellEnd"/>
+      <w:r>
+        <w:rPr>
+          <w:lang w:val="en-US"/>
+        </w:rPr>
+        <w:t>(0), Z)</w:t>
+      </w:r>
+    </w:p>
+    <w:p>
+      <w:pPr>
+        <w:spacing w:after="0"/>
+        <w:rPr>
+          <w:lang w:val="en-US"/>
+        </w:rPr>
+      </w:pPr>
+      <w:r>
+        <w:rPr>
+          <w:lang w:val="en-US"/>
+        </w:rPr>
+        <w:t xml:space="preserve"> * Redo: (9) </w:t>
+      </w:r>
+      <w:proofErr w:type="spellStart"/>
+      <w:proofErr w:type="gramStart"/>
+      <w:r>
+        <w:rPr>
+          <w:lang w:val="en-US"/>
+        </w:rPr>
+        <w:t>zahl</w:t>
+      </w:r>
+      <w:proofErr w:type="spellEnd"/>
+      <w:r>
+        <w:rPr>
+          <w:lang w:val="en-US"/>
+        </w:rPr>
+        <w:t>(</w:t>
+      </w:r>
+      <w:proofErr w:type="gramEnd"/>
+      <w:r>
+        <w:rPr>
+          <w:lang w:val="en-US"/>
+        </w:rPr>
+        <w:t xml:space="preserve">_8406) ? </w:t>
+      </w:r>
+      <w:proofErr w:type="gramStart"/>
+      <w:r>
+        <w:rPr>
+          <w:lang w:val="en-US"/>
+        </w:rPr>
+        <w:t>creep</w:t>
+      </w:r>
+      <w:proofErr w:type="gramEnd"/>
+    </w:p>
+    <w:p>
+      <w:pPr>
+        <w:spacing w:after="0"/>
+        <w:rPr>
+          <w:lang w:val="en-US"/>
+        </w:rPr>
+      </w:pPr>
+    </w:p>
+    <w:p>
+      <w:pPr>
+        <w:spacing w:after="0"/>
+        <w:rPr>
+          <w:lang w:val="en-US"/>
+        </w:rPr>
+      </w:pPr>
+      <w:r>
+        <w:rPr>
+          <w:lang w:val="en-US"/>
         </w:rPr>
         <w:t xml:space="preserve"> </w:t>
       </w:r>
-      <w:proofErr w:type="spellStart"/>
-      <w:r>
-        <w:rPr>
-          <w:rFonts w:cstheme="minorHAnsi"/>
-        </w:rPr>
-        <w:t>add</w:t>
-      </w:r>
-      <w:proofErr w:type="spellEnd"/>
-      <w:r>
-        <w:rPr>
-          <w:rFonts w:cstheme="minorHAnsi"/>
+    </w:p>
+    <w:p>
+      <w:pPr>
+        <w:spacing w:after="0"/>
+        <w:rPr>
+          <w:lang w:val="en-US"/>
+        </w:rPr>
+      </w:pPr>
+    </w:p>
+    <w:p>
+      <w:pPr>
+        <w:spacing w:after="0"/>
+        <w:rPr>
+          <w:lang w:val="en-US"/>
+        </w:rPr>
+      </w:pPr>
+    </w:p>
+    <w:p>
+      <w:pPr>
+        <w:spacing w:after="0"/>
+        <w:rPr>
+          <w:lang w:val="en-US"/>
+        </w:rPr>
+      </w:pPr>
+    </w:p>
+    <w:p>
+      <w:pPr>
+        <w:spacing w:after="0"/>
+        <w:rPr>
+          <w:lang w:val="en-US"/>
+        </w:rPr>
+      </w:pPr>
+    </w:p>
+    <w:p>
+      <w:pPr>
+        <w:spacing w:after="0"/>
+        <w:rPr>
+          <w:lang w:val="en-US"/>
+        </w:rPr>
+      </w:pPr>
+      <w:r>
+        <w:rPr>
+          <w:lang w:val="en-US"/>
+        </w:rPr>
+        <w:t xml:space="preserve">* Call: (10) </w:t>
+      </w:r>
+      <w:proofErr w:type="spellStart"/>
+      <w:proofErr w:type="gramStart"/>
+      <w:r>
+        <w:rPr>
+          <w:lang w:val="en-US"/>
+        </w:rPr>
+        <w:t>zahl</w:t>
+      </w:r>
+      <w:proofErr w:type="spellEnd"/>
+      <w:r>
+        <w:rPr>
+          <w:lang w:val="en-US"/>
         </w:rPr>
         <w:t>(</w:t>
       </w:r>
-      <w:proofErr w:type="spellStart"/>
-      <w:r>
-        <w:rPr>
-          <w:rFonts w:cstheme="minorHAnsi"/>
-        </w:rPr>
-        <w:t>succ</w:t>
-      </w:r>
-      <w:proofErr w:type="spellEnd"/>
-      <w:r>
-        <w:rPr>
-          <w:rFonts w:cstheme="minorHAnsi"/>
-        </w:rPr>
-        <w:t xml:space="preserve">(X), Y, </w:t>
-      </w:r>
-      <w:proofErr w:type="spellStart"/>
-      <w:r>
-        <w:rPr>
-          <w:rFonts w:cstheme="minorHAnsi"/>
-        </w:rPr>
-        <w:t>succ</w:t>
-      </w:r>
-      <w:proofErr w:type="spellEnd"/>
-      <w:r>
-        <w:rPr>
-          <w:rFonts w:cstheme="minorHAnsi"/>
-        </w:rPr>
-        <w:t>(Z))</w:t>
-      </w:r>
-    </w:p>
-    <w:p>
-      <w:pPr>
-        <w:rPr>
-          <w:rFonts w:cstheme="minorHAnsi"/>
-        </w:rPr>
-      </w:pPr>
-      <w:proofErr w:type="spellStart"/>
-      <w:r>
-        <w:rPr>
-          <w:rFonts w:cstheme="minorHAnsi"/>
-        </w:rPr>
-        <w:t>Klauselmenge</w:t>
-      </w:r>
-      <w:proofErr w:type="spellEnd"/>
-      <w:r>
-        <w:rPr>
-          <w:rFonts w:cstheme="minorHAnsi"/>
-        </w:rPr>
-        <w:t xml:space="preserve"> </w:t>
-      </w:r>
-      <w:proofErr w:type="gramStart"/>
-      <w:r>
-        <w:rPr>
-          <w:rFonts w:cstheme="minorHAnsi"/>
-        </w:rPr>
-        <w:t>R:=</w:t>
-      </w:r>
-      <w:proofErr w:type="gramEnd"/>
-      <w:r>
-        <w:rPr>
-          <w:rFonts w:cstheme="minorHAnsi"/>
-        </w:rPr>
-        <w:t xml:space="preserve"> {</w:t>
-      </w:r>
-      <w:r>
-        <w:rPr>
-          <w:lang w:val="en-US"/>
-        </w:rPr>
-        <w:t xml:space="preserve"> </w:t>
-      </w:r>
-      <w:r>
-        <w:rPr>
-          <w:lang w:val="en-US"/>
-        </w:rPr>
-        <w:t>add(0,Y, Y)</w:t>
-      </w:r>
-      <w:r>
-        <w:rPr>
-          <w:lang w:val="en-US"/>
-        </w:rPr>
-        <w:t xml:space="preserve">, </w:t>
-      </w:r>
-      <w:r>
-        <w:rPr>
-          <w:rFonts w:cstheme="minorHAnsi"/>
-        </w:rPr>
-        <w:t>ꓶ</w:t>
-      </w:r>
-      <w:proofErr w:type="spellStart"/>
-      <w:r>
-        <w:rPr>
-          <w:rFonts w:cstheme="minorHAnsi"/>
-        </w:rPr>
-        <w:t>add</w:t>
-      </w:r>
-      <w:proofErr w:type="spellEnd"/>
-      <w:r>
-        <w:rPr>
-          <w:rFonts w:cstheme="minorHAnsi"/>
-        </w:rPr>
-        <w:t xml:space="preserve">(X, Y, Z)ꓦ </w:t>
-      </w:r>
-      <w:proofErr w:type="spellStart"/>
-      <w:r>
-        <w:rPr>
-          <w:rFonts w:cstheme="minorHAnsi"/>
-        </w:rPr>
-        <w:t>add</w:t>
-      </w:r>
-      <w:proofErr w:type="spellEnd"/>
-      <w:r>
-        <w:rPr>
-          <w:rFonts w:cstheme="minorHAnsi"/>
+      <w:proofErr w:type="gramEnd"/>
+      <w:r>
+        <w:rPr>
+          <w:lang w:val="en-US"/>
+        </w:rPr>
+        <w:t xml:space="preserve">_8410) ? </w:t>
+      </w:r>
+      <w:proofErr w:type="gramStart"/>
+      <w:r>
+        <w:rPr>
+          <w:lang w:val="en-US"/>
+        </w:rPr>
+        <w:t>creep</w:t>
+      </w:r>
+      <w:proofErr w:type="gramEnd"/>
+    </w:p>
+    <w:p>
+      <w:pPr>
+        <w:spacing w:after="0"/>
+        <w:rPr>
+          <w:lang w:val="en-US"/>
+        </w:rPr>
+      </w:pPr>
+      <w:r>
+        <w:rPr>
+          <w:lang w:val="en-US"/>
+        </w:rPr>
+        <w:t xml:space="preserve"> * Exit: (10) </w:t>
+      </w:r>
+      <w:proofErr w:type="spellStart"/>
+      <w:proofErr w:type="gramStart"/>
+      <w:r>
+        <w:rPr>
+          <w:lang w:val="en-US"/>
+        </w:rPr>
+        <w:t>zahl</w:t>
+      </w:r>
+      <w:proofErr w:type="spellEnd"/>
+      <w:r>
+        <w:rPr>
+          <w:lang w:val="en-US"/>
         </w:rPr>
         <w:t>(</w:t>
       </w:r>
-      <w:proofErr w:type="spellStart"/>
-      <w:r>
-        <w:rPr>
-          <w:rFonts w:cstheme="minorHAnsi"/>
-        </w:rPr>
-        <w:t>succ</w:t>
-      </w:r>
-      <w:proofErr w:type="spellEnd"/>
-      <w:r>
-        <w:rPr>
-          <w:rFonts w:cstheme="minorHAnsi"/>
-        </w:rPr>
-        <w:t xml:space="preserve">(X), Y, </w:t>
-      </w:r>
-      <w:proofErr w:type="spellStart"/>
-      <w:r>
-        <w:rPr>
-          <w:rFonts w:cstheme="minorHAnsi"/>
-        </w:rPr>
-        <w:t>succ</w:t>
-      </w:r>
-      <w:proofErr w:type="spellEnd"/>
-      <w:r>
-        <w:rPr>
-          <w:rFonts w:cstheme="minorHAnsi"/>
-        </w:rPr>
-        <w:t>(Z))</w:t>
-      </w:r>
-      <w:r>
-        <w:rPr>
-          <w:rFonts w:cstheme="minorHAnsi"/>
-        </w:rPr>
-        <w:t>}</w:t>
-      </w:r>
-    </w:p>
-    <w:p>
-      <w:pPr>
-        <w:rPr>
-          <w:rFonts w:cstheme="minorHAnsi"/>
-        </w:rPr>
-      </w:pPr>
-    </w:p>
-    <w:p>
-      <w:pPr>
-        <w:pStyle w:val="berschrift3"/>
-        <w:rPr>
-          <w:lang w:val="en-US"/>
-        </w:rPr>
-      </w:pPr>
-      <w:proofErr w:type="spellStart"/>
-      <w:proofErr w:type="gramStart"/>
-      <w:r>
-        <w:rPr>
-          <w:lang w:val="en-US"/>
-        </w:rPr>
-        <w:t>Anfrage</w:t>
-      </w:r>
-      <w:proofErr w:type="spellEnd"/>
-      <w:r>
-        <w:rPr>
-          <w:lang w:val="en-US"/>
-        </w:rPr>
-        <w:t xml:space="preserve"> ?</w:t>
-      </w:r>
-      <w:proofErr w:type="gramEnd"/>
-      <w:r>
-        <w:rPr>
-          <w:lang w:val="en-US"/>
-        </w:rPr>
-        <w:t xml:space="preserve">- </w:t>
-      </w:r>
-      <w:r>
-        <w:rPr>
-          <w:lang w:val="en-US"/>
-        </w:rPr>
-        <w:t>add(</w:t>
-      </w:r>
-      <w:proofErr w:type="spellStart"/>
-      <w:r>
-        <w:rPr>
-          <w:lang w:val="en-US"/>
-        </w:rPr>
-        <w:t>succ</w:t>
+      <w:proofErr w:type="gramEnd"/>
+      <w:r>
+        <w:rPr>
+          <w:lang w:val="en-US"/>
+        </w:rPr>
+        <w:t xml:space="preserve">0) ? </w:t>
+      </w:r>
+      <w:proofErr w:type="gramStart"/>
+      <w:r>
+        <w:rPr>
+          <w:lang w:val="en-US"/>
+        </w:rPr>
+        <w:t>creep</w:t>
+      </w:r>
+      <w:proofErr w:type="gramEnd"/>
+    </w:p>
+    <w:p>
+      <w:pPr>
+        <w:spacing w:after="0"/>
+        <w:rPr>
+          <w:lang w:val="en-US"/>
+        </w:rPr>
+      </w:pPr>
+      <w:r>
+        <w:rPr>
+          <w:lang w:val="en-US"/>
+        </w:rPr>
+        <w:t xml:space="preserve"> * Exit: (9) </w:t>
+      </w:r>
+      <w:proofErr w:type="spellStart"/>
+      <w:proofErr w:type="gramStart"/>
+      <w:r>
+        <w:rPr>
+          <w:lang w:val="en-US"/>
+        </w:rPr>
+        <w:t>zahl</w:t>
       </w:r>
       <w:proofErr w:type="spellEnd"/>
       <w:r>
@@ -3039,61 +3506,49 @@
         <w:t>(</w:t>
       </w:r>
       <w:proofErr w:type="spellStart"/>
-      <w:r>
-        <w:rPr>
-          <w:lang w:val="en-US"/>
-        </w:rPr>
-        <w:t>succ</w:t>
-      </w:r>
-      <w:proofErr w:type="spellEnd"/>
-      <w:r>
-        <w:rPr>
-          <w:lang w:val="en-US"/>
-        </w:rPr>
-        <w:t xml:space="preserve">(0)), </w:t>
-      </w:r>
-      <w:proofErr w:type="spellStart"/>
-      <w:r>
-        <w:rPr>
-          <w:lang w:val="en-US"/>
-        </w:rPr>
-        <w:t>succ</w:t>
-      </w:r>
-      <w:proofErr w:type="spellEnd"/>
-      <w:r>
-        <w:rPr>
-          <w:lang w:val="en-US"/>
-        </w:rPr>
-        <w:t>(0), Z).</w:t>
-      </w:r>
-      <w:r>
-        <w:rPr>
-          <w:lang w:val="en-US"/>
-        </w:rPr>
-        <w:t xml:space="preserve"> (“</w:t>
-      </w:r>
-      <w:proofErr w:type="spellStart"/>
-      <w:proofErr w:type="gramStart"/>
-      <w:r>
-        <w:rPr>
-          <w:lang w:val="en-US"/>
-        </w:rPr>
-        <w:t>addiere</w:t>
-      </w:r>
-      <w:proofErr w:type="spellEnd"/>
-      <w:proofErr w:type="gramEnd"/>
-      <w:r>
-        <w:rPr>
-          <w:lang w:val="en-US"/>
-        </w:rPr>
-        <w:t xml:space="preserve"> </w:t>
-      </w:r>
-      <w:proofErr w:type="spellStart"/>
-      <w:r>
-        <w:rPr>
-          <w:lang w:val="en-US"/>
-        </w:rPr>
-        <w:t>succ</w:t>
+      <w:proofErr w:type="gramEnd"/>
+      <w:r>
+        <w:rPr>
+          <w:lang w:val="en-US"/>
+        </w:rPr>
+        <w:t>succ</w:t>
+      </w:r>
+      <w:proofErr w:type="spellEnd"/>
+      <w:r>
+        <w:rPr>
+          <w:lang w:val="en-US"/>
+        </w:rPr>
+        <w:t xml:space="preserve">(0)) ? </w:t>
+      </w:r>
+      <w:proofErr w:type="gramStart"/>
+      <w:r>
+        <w:rPr>
+          <w:lang w:val="en-US"/>
+        </w:rPr>
+        <w:t>creep</w:t>
+      </w:r>
+      <w:proofErr w:type="gramEnd"/>
+    </w:p>
+    <w:p>
+      <w:pPr>
+        <w:spacing w:after="0"/>
+        <w:rPr>
+          <w:lang w:val="en-US"/>
+        </w:rPr>
+      </w:pPr>
+      <w:r>
+        <w:rPr>
+          <w:lang w:val="en-US"/>
+        </w:rPr>
+        <w:t xml:space="preserve"> * Exit: (8) </w:t>
+      </w:r>
+      <w:proofErr w:type="spellStart"/>
+      <w:proofErr w:type="gramStart"/>
+      <w:r>
+        <w:rPr>
+          <w:lang w:val="en-US"/>
+        </w:rPr>
+        <w:t>zahl</w:t>
       </w:r>
       <w:proofErr w:type="spellEnd"/>
       <w:r>
@@ -3103,96 +3558,6 @@
         <w:t>(</w:t>
       </w:r>
       <w:proofErr w:type="spellStart"/>
-      <w:r>
-        <w:rPr>
-          <w:lang w:val="en-US"/>
-        </w:rPr>
-        <w:t>succ</w:t>
-      </w:r>
-      <w:proofErr w:type="spellEnd"/>
-      <w:r>
-        <w:rPr>
-          <w:lang w:val="en-US"/>
-        </w:rPr>
-        <w:t xml:space="preserve">(0), also 2, </w:t>
-      </w:r>
-      <w:proofErr w:type="spellStart"/>
-      <w:r>
-        <w:rPr>
-          <w:lang w:val="en-US"/>
-        </w:rPr>
-        <w:t>mit</w:t>
-      </w:r>
-      <w:proofErr w:type="spellEnd"/>
-      <w:r>
-        <w:rPr>
-          <w:lang w:val="en-US"/>
-        </w:rPr>
-        <w:t xml:space="preserve"> </w:t>
-      </w:r>
-      <w:proofErr w:type="spellStart"/>
-      <w:r>
-        <w:rPr>
-          <w:lang w:val="en-US"/>
-        </w:rPr>
-        <w:t>succ</w:t>
-      </w:r>
-      <w:proofErr w:type="spellEnd"/>
-      <w:r>
-        <w:rPr>
-          <w:lang w:val="en-US"/>
-        </w:rPr>
-        <w:t xml:space="preserve">(0), also 1 und </w:t>
-      </w:r>
-      <w:proofErr w:type="spellStart"/>
-      <w:r>
-        <w:rPr>
-          <w:lang w:val="en-US"/>
-        </w:rPr>
-        <w:t>schreibe</w:t>
-      </w:r>
-      <w:proofErr w:type="spellEnd"/>
-      <w:r>
-        <w:rPr>
-          <w:lang w:val="en-US"/>
-        </w:rPr>
-        <w:t xml:space="preserve"> das </w:t>
-      </w:r>
-      <w:proofErr w:type="spellStart"/>
-      <w:r>
-        <w:rPr>
-          <w:lang w:val="en-US"/>
-        </w:rPr>
-        <w:t>Ergebnis</w:t>
-      </w:r>
-      <w:proofErr w:type="spellEnd"/>
-      <w:r>
-        <w:rPr>
-          <w:lang w:val="en-US"/>
-        </w:rPr>
-        <w:t xml:space="preserve"> in Z”)</w:t>
-      </w:r>
-    </w:p>
-    <w:p>
-      <w:pPr>
-        <w:rPr>
-          <w:rFonts w:cstheme="minorHAnsi"/>
-        </w:rPr>
-      </w:pPr>
-      <w:r>
-        <w:rPr>
-          <w:lang w:val="en-US"/>
-        </w:rPr>
-        <w:t xml:space="preserve">≡ ꓯZ: </w:t>
-      </w:r>
-      <w:proofErr w:type="gramStart"/>
-      <w:r>
-        <w:rPr>
-          <w:lang w:val="en-US"/>
-        </w:rPr>
-        <w:t>add(</w:t>
-      </w:r>
-      <w:proofErr w:type="spellStart"/>
       <w:proofErr w:type="gramEnd"/>
       <w:r>
         <w:rPr>
@@ -3219,76 +3584,32 @@
         <w:rPr>
           <w:lang w:val="en-US"/>
         </w:rPr>
-        <w:t xml:space="preserve">(0)), </w:t>
-      </w:r>
-      <w:proofErr w:type="spellStart"/>
-      <w:r>
-        <w:rPr>
-          <w:lang w:val="en-US"/>
-        </w:rPr>
-        <w:t>succ</w:t>
-      </w:r>
-      <w:proofErr w:type="spellEnd"/>
-      <w:r>
-        <w:rPr>
-          <w:lang w:val="en-US"/>
-        </w:rPr>
-        <w:t xml:space="preserve">(0), Z) </w:t>
-      </w:r>
-      <w:r>
-        <w:rPr>
-          <w:rFonts w:cstheme="minorHAnsi"/>
-        </w:rPr>
-        <w:t>→</w:t>
-      </w:r>
-      <w:r>
-        <w:rPr>
-          <w:rFonts w:cstheme="minorHAnsi"/>
-        </w:rPr>
-        <w:t xml:space="preserve"> </w:t>
-      </w:r>
-      <w:proofErr w:type="spellStart"/>
-      <w:r>
-        <w:rPr>
-          <w:rFonts w:cstheme="minorHAnsi"/>
-          <w:b/>
-        </w:rPr>
-        <w:t>false</w:t>
-      </w:r>
-      <w:proofErr w:type="spellEnd"/>
-    </w:p>
-    <w:p>
-      <w:pPr>
-        <w:rPr>
-          <w:lang w:val="en-US"/>
-        </w:rPr>
-      </w:pPr>
-      <w:r>
-        <w:rPr>
-          <w:rFonts w:cstheme="minorHAnsi"/>
-        </w:rPr>
-        <w:t>≡ ꓯZ:</w:t>
-      </w:r>
-      <w:r>
-        <w:rPr>
-          <w:rFonts w:cstheme="minorHAnsi"/>
-          <w:b/>
-        </w:rPr>
-        <w:t xml:space="preserve"> </w:t>
-      </w:r>
-      <w:r>
-        <w:rPr>
-          <w:rFonts w:cstheme="minorHAnsi"/>
-        </w:rPr>
-        <w:t>ꓶ</w:t>
-      </w:r>
-      <w:r>
-        <w:rPr>
-          <w:lang w:val="en-US"/>
-        </w:rPr>
-        <w:t>add(</w:t>
-      </w:r>
-      <w:proofErr w:type="spellStart"/>
+        <w:t xml:space="preserve">(0))) ? </w:t>
+      </w:r>
+      <w:proofErr w:type="gramStart"/>
+      <w:r>
+        <w:rPr>
+          <w:lang w:val="en-US"/>
+        </w:rPr>
+        <w:t>creep</w:t>
+      </w:r>
+      <w:proofErr w:type="gramEnd"/>
+    </w:p>
+    <w:p>
+      <w:pPr>
+        <w:spacing w:after="0"/>
+        <w:rPr>
+          <w:lang w:val="en-US"/>
+        </w:rPr>
+      </w:pPr>
+      <w:r>
+        <w:rPr>
+          <w:lang w:val="en-US"/>
+        </w:rPr>
+        <w:t xml:space="preserve">X = </w:t>
+      </w:r>
+      <w:proofErr w:type="spellStart"/>
+      <w:proofErr w:type="gramStart"/>
       <w:r>
         <w:rPr>
           <w:lang w:val="en-US"/>
@@ -3303,377 +3624,6 @@
         <w:t>(</w:t>
       </w:r>
       <w:proofErr w:type="spellStart"/>
-      <w:proofErr w:type="gramStart"/>
-      <w:r>
-        <w:rPr>
-          <w:lang w:val="en-US"/>
-        </w:rPr>
-        <w:t>succ</w:t>
-      </w:r>
-      <w:proofErr w:type="spellEnd"/>
-      <w:r>
-        <w:rPr>
-          <w:lang w:val="en-US"/>
-        </w:rPr>
-        <w:t>(</w:t>
-      </w:r>
-      <w:proofErr w:type="gramEnd"/>
-      <w:r>
-        <w:rPr>
-          <w:lang w:val="en-US"/>
-        </w:rPr>
-        <w:t xml:space="preserve">0)), </w:t>
-      </w:r>
-      <w:proofErr w:type="spellStart"/>
-      <w:r>
-        <w:rPr>
-          <w:lang w:val="en-US"/>
-        </w:rPr>
-        <w:t>succ</w:t>
-      </w:r>
-      <w:proofErr w:type="spellEnd"/>
-      <w:r>
-        <w:rPr>
-          <w:lang w:val="en-US"/>
-        </w:rPr>
-        <w:t>(0), Z)</w:t>
-      </w:r>
-    </w:p>
-    <w:p>
-      <w:pPr>
-        <w:spacing w:after="0"/>
-        <w:rPr>
-          <w:lang w:val="en-US"/>
-        </w:rPr>
-      </w:pPr>
-      <w:r>
-        <w:rPr>
-          <w:lang w:val="en-US"/>
-        </w:rPr>
-        <w:t xml:space="preserve"> * Redo: (9) </w:t>
-      </w:r>
-      <w:proofErr w:type="spellStart"/>
-      <w:proofErr w:type="gramStart"/>
-      <w:r>
-        <w:rPr>
-          <w:lang w:val="en-US"/>
-        </w:rPr>
-        <w:t>zahl</w:t>
-      </w:r>
-      <w:proofErr w:type="spellEnd"/>
-      <w:r>
-        <w:rPr>
-          <w:lang w:val="en-US"/>
-        </w:rPr>
-        <w:t>(</w:t>
-      </w:r>
-      <w:proofErr w:type="gramEnd"/>
-      <w:r>
-        <w:rPr>
-          <w:lang w:val="en-US"/>
-        </w:rPr>
-        <w:t xml:space="preserve">_8406) ? </w:t>
-      </w:r>
-      <w:proofErr w:type="gramStart"/>
-      <w:r>
-        <w:rPr>
-          <w:lang w:val="en-US"/>
-        </w:rPr>
-        <w:t>creep</w:t>
-      </w:r>
-      <w:proofErr w:type="gramEnd"/>
-    </w:p>
-    <w:p>
-      <w:pPr>
-        <w:spacing w:after="0"/>
-        <w:rPr>
-          <w:lang w:val="en-US"/>
-        </w:rPr>
-      </w:pPr>
-    </w:p>
-    <w:p>
-      <w:pPr>
-        <w:spacing w:after="0"/>
-        <w:rPr>
-          <w:lang w:val="en-US"/>
-        </w:rPr>
-      </w:pPr>
-      <w:r>
-        <w:rPr>
-          <w:lang w:val="en-US"/>
-        </w:rPr>
-        <w:t xml:space="preserve"> </w:t>
-      </w:r>
-    </w:p>
-    <w:p>
-      <w:pPr>
-        <w:spacing w:after="0"/>
-        <w:rPr>
-          <w:lang w:val="en-US"/>
-        </w:rPr>
-      </w:pPr>
-    </w:p>
-    <w:p>
-      <w:pPr>
-        <w:spacing w:after="0"/>
-        <w:rPr>
-          <w:lang w:val="en-US"/>
-        </w:rPr>
-      </w:pPr>
-    </w:p>
-    <w:p>
-      <w:pPr>
-        <w:spacing w:after="0"/>
-        <w:rPr>
-          <w:lang w:val="en-US"/>
-        </w:rPr>
-      </w:pPr>
-    </w:p>
-    <w:p>
-      <w:pPr>
-        <w:spacing w:after="0"/>
-        <w:rPr>
-          <w:lang w:val="en-US"/>
-        </w:rPr>
-      </w:pPr>
-    </w:p>
-    <w:p>
-      <w:pPr>
-        <w:spacing w:after="0"/>
-        <w:rPr>
-          <w:lang w:val="en-US"/>
-        </w:rPr>
-      </w:pPr>
-      <w:r>
-        <w:rPr>
-          <w:lang w:val="en-US"/>
-        </w:rPr>
-        <w:t xml:space="preserve">* Call: (10) </w:t>
-      </w:r>
-      <w:proofErr w:type="spellStart"/>
-      <w:proofErr w:type="gramStart"/>
-      <w:r>
-        <w:rPr>
-          <w:lang w:val="en-US"/>
-        </w:rPr>
-        <w:t>zahl</w:t>
-      </w:r>
-      <w:proofErr w:type="spellEnd"/>
-      <w:r>
-        <w:rPr>
-          <w:lang w:val="en-US"/>
-        </w:rPr>
-        <w:t>(</w:t>
-      </w:r>
-      <w:proofErr w:type="gramEnd"/>
-      <w:r>
-        <w:rPr>
-          <w:lang w:val="en-US"/>
-        </w:rPr>
-        <w:t xml:space="preserve">_8410) ? </w:t>
-      </w:r>
-      <w:proofErr w:type="gramStart"/>
-      <w:r>
-        <w:rPr>
-          <w:lang w:val="en-US"/>
-        </w:rPr>
-        <w:t>creep</w:t>
-      </w:r>
-      <w:proofErr w:type="gramEnd"/>
-    </w:p>
-    <w:p>
-      <w:pPr>
-        <w:spacing w:after="0"/>
-        <w:rPr>
-          <w:lang w:val="en-US"/>
-        </w:rPr>
-      </w:pPr>
-      <w:r>
-        <w:rPr>
-          <w:lang w:val="en-US"/>
-        </w:rPr>
-        <w:t xml:space="preserve"> * Exit: (10) </w:t>
-      </w:r>
-      <w:proofErr w:type="spellStart"/>
-      <w:proofErr w:type="gramStart"/>
-      <w:r>
-        <w:rPr>
-          <w:lang w:val="en-US"/>
-        </w:rPr>
-        <w:t>zahl</w:t>
-      </w:r>
-      <w:proofErr w:type="spellEnd"/>
-      <w:r>
-        <w:rPr>
-          <w:lang w:val="en-US"/>
-        </w:rPr>
-        <w:t>(</w:t>
-      </w:r>
-      <w:proofErr w:type="gramEnd"/>
-      <w:r>
-        <w:rPr>
-          <w:lang w:val="en-US"/>
-        </w:rPr>
-        <w:t xml:space="preserve">0) ? </w:t>
-      </w:r>
-      <w:proofErr w:type="gramStart"/>
-      <w:r>
-        <w:rPr>
-          <w:lang w:val="en-US"/>
-        </w:rPr>
-        <w:t>creep</w:t>
-      </w:r>
-      <w:proofErr w:type="gramEnd"/>
-    </w:p>
-    <w:p>
-      <w:pPr>
-        <w:spacing w:after="0"/>
-        <w:rPr>
-          <w:lang w:val="en-US"/>
-        </w:rPr>
-      </w:pPr>
-      <w:r>
-        <w:rPr>
-          <w:lang w:val="en-US"/>
-        </w:rPr>
-        <w:t xml:space="preserve"> * Exit: (9) </w:t>
-      </w:r>
-      <w:proofErr w:type="spellStart"/>
-      <w:proofErr w:type="gramStart"/>
-      <w:r>
-        <w:rPr>
-          <w:lang w:val="en-US"/>
-        </w:rPr>
-        <w:t>zahl</w:t>
-      </w:r>
-      <w:proofErr w:type="spellEnd"/>
-      <w:r>
-        <w:rPr>
-          <w:lang w:val="en-US"/>
-        </w:rPr>
-        <w:t>(</w:t>
-      </w:r>
-      <w:proofErr w:type="spellStart"/>
-      <w:proofErr w:type="gramEnd"/>
-      <w:r>
-        <w:rPr>
-          <w:lang w:val="en-US"/>
-        </w:rPr>
-        <w:t>succ</w:t>
-      </w:r>
-      <w:proofErr w:type="spellEnd"/>
-      <w:r>
-        <w:rPr>
-          <w:lang w:val="en-US"/>
-        </w:rPr>
-        <w:t xml:space="preserve">(0)) ? </w:t>
-      </w:r>
-      <w:proofErr w:type="gramStart"/>
-      <w:r>
-        <w:rPr>
-          <w:lang w:val="en-US"/>
-        </w:rPr>
-        <w:t>creep</w:t>
-      </w:r>
-      <w:proofErr w:type="gramEnd"/>
-    </w:p>
-    <w:p>
-      <w:pPr>
-        <w:spacing w:after="0"/>
-        <w:rPr>
-          <w:lang w:val="en-US"/>
-        </w:rPr>
-      </w:pPr>
-      <w:bookmarkStart w:id="1" w:name="_GoBack"/>
-      <w:bookmarkEnd w:id="1"/>
-      <w:r>
-        <w:rPr>
-          <w:lang w:val="en-US"/>
-        </w:rPr>
-        <w:t xml:space="preserve"> * Exit: (8) </w:t>
-      </w:r>
-      <w:proofErr w:type="spellStart"/>
-      <w:proofErr w:type="gramStart"/>
-      <w:r>
-        <w:rPr>
-          <w:lang w:val="en-US"/>
-        </w:rPr>
-        <w:t>zahl</w:t>
-      </w:r>
-      <w:proofErr w:type="spellEnd"/>
-      <w:r>
-        <w:rPr>
-          <w:lang w:val="en-US"/>
-        </w:rPr>
-        <w:t>(</w:t>
-      </w:r>
-      <w:proofErr w:type="spellStart"/>
-      <w:proofErr w:type="gramEnd"/>
-      <w:r>
-        <w:rPr>
-          <w:lang w:val="en-US"/>
-        </w:rPr>
-        <w:t>succ</w:t>
-      </w:r>
-      <w:proofErr w:type="spellEnd"/>
-      <w:r>
-        <w:rPr>
-          <w:lang w:val="en-US"/>
-        </w:rPr>
-        <w:t>(</w:t>
-      </w:r>
-      <w:proofErr w:type="spellStart"/>
-      <w:r>
-        <w:rPr>
-          <w:lang w:val="en-US"/>
-        </w:rPr>
-        <w:t>succ</w:t>
-      </w:r>
-      <w:proofErr w:type="spellEnd"/>
-      <w:r>
-        <w:rPr>
-          <w:lang w:val="en-US"/>
-        </w:rPr>
-        <w:t xml:space="preserve">(0))) ? </w:t>
-      </w:r>
-      <w:proofErr w:type="gramStart"/>
-      <w:r>
-        <w:rPr>
-          <w:lang w:val="en-US"/>
-        </w:rPr>
-        <w:t>creep</w:t>
-      </w:r>
-      <w:proofErr w:type="gramEnd"/>
-    </w:p>
-    <w:p>
-      <w:pPr>
-        <w:spacing w:after="0"/>
-        <w:rPr>
-          <w:lang w:val="en-US"/>
-        </w:rPr>
-      </w:pPr>
-      <w:r>
-        <w:rPr>
-          <w:lang w:val="en-US"/>
-        </w:rPr>
-        <w:t xml:space="preserve">X = </w:t>
-      </w:r>
-      <w:proofErr w:type="spellStart"/>
-      <w:proofErr w:type="gramStart"/>
-      <w:r>
-        <w:rPr>
-          <w:lang w:val="en-US"/>
-        </w:rPr>
-        <w:t>succ</w:t>
-      </w:r>
-      <w:proofErr w:type="spellEnd"/>
-      <w:r>
-        <w:rPr>
-          <w:lang w:val="en-US"/>
-        </w:rPr>
-        <w:t>(</w:t>
-      </w:r>
-      <w:proofErr w:type="spellStart"/>
       <w:proofErr w:type="gramEnd"/>
       <w:r>
         <w:rPr>
@@ -3775,6 +3725,7 @@
         <w:rPr>
           <w:lang w:val="en-US"/>
         </w:rPr>
+        <w:lastRenderedPageBreak/>
         <w:t xml:space="preserve">≡ </w:t>
       </w:r>
       <w:r>
@@ -4121,7 +4072,7 @@
         <w:rPr>
           <w:lang w:val="en-US"/>
         </w:rPr>
-        <w:t>ꓶadd(</w:t>
+        <w:t>add(</w:t>
       </w:r>
       <w:proofErr w:type="spellStart"/>
       <w:r>
@@ -4232,90 +4183,24 @@
     <w:p>
       <w:pPr>
         <w:pStyle w:val="Listenabsatz"/>
-        <w:numPr>
-          <w:ilvl w:val="0"/>
-          <w:numId w:val="6"/>
-        </w:numPr>
-        <w:rPr>
-          <w:lang w:val="en-US"/>
-        </w:rPr>
-      </w:pPr>
-      <w:r>
-        <w:rPr>
-          <w:lang w:val="en-US"/>
-        </w:rPr>
-        <w:t>ꓶ(ꓶadd(</w:t>
-      </w:r>
-      <w:r>
-        <w:rPr>
-          <w:lang w:val="en-US"/>
-        </w:rPr>
-        <w:t xml:space="preserve">0, </w:t>
-      </w:r>
-      <w:proofErr w:type="spellStart"/>
-      <w:r>
-        <w:rPr>
-          <w:lang w:val="en-US"/>
-        </w:rPr>
-        <w:t>succ</w:t>
-      </w:r>
-      <w:proofErr w:type="spellEnd"/>
-      <w:r>
-        <w:rPr>
-          <w:lang w:val="en-US"/>
-        </w:rPr>
-        <w:t xml:space="preserve">(0), </w:t>
-      </w:r>
-      <w:proofErr w:type="spellStart"/>
-      <w:r>
-        <w:rPr>
-          <w:lang w:val="en-US"/>
-        </w:rPr>
-        <w:t>succ</w:t>
-      </w:r>
-      <w:proofErr w:type="spellEnd"/>
-      <w:r>
-        <w:rPr>
-          <w:lang w:val="en-US"/>
-        </w:rPr>
-        <w:t>(</w:t>
-      </w:r>
-      <w:proofErr w:type="spellStart"/>
-      <w:r>
-        <w:rPr>
-          <w:lang w:val="en-US"/>
-        </w:rPr>
-        <w:t>succ</w:t>
-      </w:r>
-      <w:proofErr w:type="spellEnd"/>
-      <w:r>
-        <w:rPr>
-          <w:lang w:val="en-US"/>
-        </w:rPr>
-        <w:t>(Z)</w:t>
-      </w:r>
-    </w:p>
-    <w:p>
-      <w:pPr>
-        <w:pStyle w:val="Listenabsatz"/>
-        <w:rPr>
-          <w:lang w:val="en-US"/>
-        </w:rPr>
-      </w:pPr>
+        <w:rPr>
+          <w:lang w:val="en-US"/>
+        </w:rPr>
+      </w:pPr>
+      <w:bookmarkStart w:id="1" w:name="_GoBack"/>
+      <w:bookmarkEnd w:id="1"/>
       <w:r>
         <w:rPr>
           <w:lang w:val="en-US"/>
         </w:rPr>
         <w:t xml:space="preserve">≡ </w:t>
       </w:r>
-      <w:proofErr w:type="gramStart"/>
       <w:r>
         <w:rPr>
           <w:lang w:val="en-US"/>
         </w:rPr>
         <w:t>add(</w:t>
       </w:r>
-      <w:proofErr w:type="gramEnd"/>
       <w:r>
         <w:rPr>
           <w:lang w:val="en-US"/>
